--- a/CoOS/Document/Report-RT.docx
+++ b/CoOS/Document/Report-RT.docx
@@ -1,6 +1,6 @@
 
 <file path=word/document.xml><?xml version="1.0" encoding="utf-8"?>
-<w:document xmlns:wpc="http://schemas.microsoft.com/office/word/2010/wordprocessingCanvas" xmlns:mc="http://schemas.openxmlformats.org/markup-compatibility/2006" xmlns:o="urn:schemas-microsoft-com:office:office" xmlns:r="http://schemas.openxmlformats.org/officeDocument/2006/relationships" xmlns:m="http://schemas.openxmlformats.org/officeDocument/2006/math" xmlns:v="urn:schemas-microsoft-com:vml" xmlns:wp14="http://schemas.microsoft.com/office/word/2010/wordprocessingDrawing" xmlns:wp="http://schemas.openxmlformats.org/drawingml/2006/wordprocessingDrawing" xmlns:w10="urn:schemas-microsoft-com:office:word" xmlns:w="http://schemas.openxmlformats.org/wordprocessingml/2006/main" xmlns:w14="http://schemas.microsoft.com/office/word/2010/wordml" xmlns:w15="http://schemas.microsoft.com/office/word/2012/wordml" xmlns:wpg="http://schemas.microsoft.com/office/word/2010/wordprocessingGroup" xmlns:wpi="http://schemas.microsoft.com/office/word/2010/wordprocessingInk" xmlns:wne="http://schemas.microsoft.com/office/word/2006/wordml" xmlns:wps="http://schemas.microsoft.com/office/word/2010/wordprocessingShape" mc:Ignorable="w14 w15 wp14">
+<w:document xmlns:wpc="http://schemas.microsoft.com/office/word/2010/wordprocessingCanvas" xmlns:mc="http://schemas.openxmlformats.org/markup-compatibility/2006" xmlns:o="urn:schemas-microsoft-com:office:office" xmlns:r="http://schemas.openxmlformats.org/officeDocument/2006/relationships" xmlns:m="http://schemas.openxmlformats.org/officeDocument/2006/math" xmlns:v="urn:schemas-microsoft-com:vml" xmlns:wp14="http://schemas.microsoft.com/office/word/2010/wordprocessingDrawing" xmlns:wp="http://schemas.openxmlformats.org/drawingml/2006/wordprocessingDrawing" xmlns:w10="urn:schemas-microsoft-com:office:word" xmlns:w="http://schemas.openxmlformats.org/wordprocessingml/2006/main" xmlns:w14="http://schemas.microsoft.com/office/word/2010/wordml" xmlns:wpg="http://schemas.microsoft.com/office/word/2010/wordprocessingGroup" xmlns:wpi="http://schemas.microsoft.com/office/word/2010/wordprocessingInk" xmlns:wne="http://schemas.microsoft.com/office/word/2006/wordml" xmlns:wps="http://schemas.microsoft.com/office/word/2010/wordprocessingShape" mc:Ignorable="w14 wp14">
   <w:body>
     <w:p>
       <w:pPr>
@@ -180,12 +180,12 @@
         <w:tblLook w:val="04A0" w:firstRow="1" w:lastRow="0" w:firstColumn="1" w:lastColumn="0" w:noHBand="0" w:noVBand="1"/>
       </w:tblPr>
       <w:tblGrid>
-        <w:gridCol w:w="1234"/>
-        <w:gridCol w:w="703"/>
-        <w:gridCol w:w="3751"/>
-        <w:gridCol w:w="1319"/>
-        <w:gridCol w:w="1068"/>
-        <w:gridCol w:w="1272"/>
+        <w:gridCol w:w="1244"/>
+        <w:gridCol w:w="711"/>
+        <w:gridCol w:w="3895"/>
+        <w:gridCol w:w="1340"/>
+        <w:gridCol w:w="1077"/>
+        <w:gridCol w:w="1306"/>
       </w:tblGrid>
       <w:tr>
         <w:trPr>
@@ -3398,10 +3398,8 @@
         </w:rPr>
         <w:t>THUẬT NGỮ</w:t>
       </w:r>
-      <w:bookmarkStart w:id="11" w:name="_GoBack"/>
       <w:bookmarkEnd w:id="9"/>
       <w:bookmarkEnd w:id="10"/>
-      <w:bookmarkEnd w:id="11"/>
     </w:p>
     <w:p>
       <w:pPr>
@@ -3414,9 +3412,9 @@
           <w:szCs w:val="26"/>
         </w:rPr>
       </w:pPr>
-      <w:bookmarkStart w:id="12" w:name="_Tài_liệu_tham"/>
-      <w:bookmarkStart w:id="13" w:name="_Toc407443463"/>
-      <w:bookmarkEnd w:id="12"/>
+      <w:bookmarkStart w:id="11" w:name="_Tài_liệu_tham"/>
+      <w:bookmarkStart w:id="12" w:name="_Toc407443463"/>
+      <w:bookmarkEnd w:id="11"/>
       <w:r>
         <w:rPr>
           <w:rFonts w:cs="Tahoma"/>
@@ -3426,7 +3424,7 @@
         </w:rPr>
         <w:t>TÀI LIỆU THAM KHẢO</w:t>
       </w:r>
-      <w:bookmarkEnd w:id="13"/>
+      <w:bookmarkEnd w:id="12"/>
     </w:p>
     <w:p>
       <w:pPr>
@@ -3436,14 +3434,14 @@
           <w:rFonts w:cs="Tahoma"/>
         </w:rPr>
       </w:pPr>
-      <w:bookmarkStart w:id="14" w:name="_Toc407443464"/>
+      <w:bookmarkStart w:id="13" w:name="_Toc407443464"/>
       <w:r>
         <w:rPr>
           <w:rFonts w:cs="Tahoma"/>
         </w:rPr>
         <w:t>NỘI DUNG</w:t>
       </w:r>
-      <w:bookmarkEnd w:id="14"/>
+      <w:bookmarkEnd w:id="13"/>
     </w:p>
     <w:p>
       <w:pPr>
@@ -3457,13 +3455,13 @@
           <w:szCs w:val="26"/>
         </w:rPr>
       </w:pPr>
-      <w:bookmarkStart w:id="15" w:name="_Topup_điện_thoại"/>
-      <w:bookmarkStart w:id="16" w:name="_Data_tables"/>
-      <w:bookmarkStart w:id="17" w:name="_Chuyển_tiền"/>
-      <w:bookmarkStart w:id="18" w:name="_Toc407443465"/>
+      <w:bookmarkStart w:id="14" w:name="_Topup_điện_thoại"/>
+      <w:bookmarkStart w:id="15" w:name="_Data_tables"/>
+      <w:bookmarkStart w:id="16" w:name="_Chuyển_tiền"/>
+      <w:bookmarkStart w:id="17" w:name="_Toc407443465"/>
+      <w:bookmarkEnd w:id="14"/>
       <w:bookmarkEnd w:id="15"/>
       <w:bookmarkEnd w:id="16"/>
-      <w:bookmarkEnd w:id="17"/>
       <w:r>
         <w:rPr>
           <w:rFonts w:cs="Tahoma"/>
@@ -3474,7 +3472,7 @@
         </w:rPr>
         <w:t>GIỚI THIỆU HĐH COOCOX</w:t>
       </w:r>
-      <w:bookmarkEnd w:id="18"/>
+      <w:bookmarkEnd w:id="17"/>
     </w:p>
     <w:p>
       <w:pPr>
@@ -3484,7 +3482,7 @@
           <w:b w:val="0"/>
         </w:rPr>
       </w:pPr>
-      <w:bookmarkStart w:id="19" w:name="_Toc407443466"/>
+      <w:bookmarkStart w:id="18" w:name="_Toc407443466"/>
       <w:r>
         <w:rPr>
           <w:rFonts w:cs="Tahoma"/>
@@ -3492,7 +3490,7 @@
         </w:rPr>
         <w:t>Lịch sử phát triển của CooCox</w:t>
       </w:r>
-      <w:bookmarkEnd w:id="19"/>
+      <w:bookmarkEnd w:id="18"/>
     </w:p>
     <w:p>
       <w:pPr>
@@ -3502,7 +3500,7 @@
           <w:b w:val="0"/>
         </w:rPr>
       </w:pPr>
-      <w:bookmarkStart w:id="20" w:name="_Toc407443467"/>
+      <w:bookmarkStart w:id="19" w:name="_Toc407443467"/>
       <w:r>
         <w:rPr>
           <w:rFonts w:cs="Tahoma"/>
@@ -3510,14 +3508,14 @@
         </w:rPr>
         <w:t>Đặc tính của CooCox</w:t>
       </w:r>
-      <w:bookmarkEnd w:id="20"/>
+      <w:bookmarkEnd w:id="19"/>
     </w:p>
     <w:p>
       <w:pPr>
         <w:pStyle w:val="ListParagraph"/>
         <w:numPr>
           <w:ilvl w:val="0"/>
-          <w:numId w:val="50"/>
+          <w:numId w:val="2"/>
         </w:numPr>
         <w:rPr>
           <w:rFonts w:ascii="Tahoma" w:hAnsi="Tahoma" w:cs="Tahoma"/>
@@ -3531,7 +3529,7 @@
         </w:rPr>
         <w:t xml:space="preserve">Ưu nhược </w:t>
       </w:r>
-      <w:commentRangeStart w:id="21"/>
+      <w:commentRangeStart w:id="20"/>
       <w:r>
         <w:rPr>
           <w:rFonts w:ascii="Tahoma" w:hAnsi="Tahoma" w:cs="Tahoma"/>
@@ -3539,7 +3537,7 @@
         </w:rPr>
         <w:t>điểm</w:t>
       </w:r>
-      <w:commentRangeEnd w:id="21"/>
+      <w:commentRangeEnd w:id="20"/>
       <w:r>
         <w:rPr>
           <w:rStyle w:val="CommentReference"/>
@@ -3547,7 +3545,7 @@
           <w:bCs w:val="0"/>
           <w:lang w:eastAsia="ar-SA"/>
         </w:rPr>
-        <w:commentReference w:id="21"/>
+        <w:commentReference w:id="20"/>
       </w:r>
       <w:r>
         <w:rPr>
@@ -3565,16 +3563,15 @@
           <w:b w:val="0"/>
         </w:rPr>
       </w:pPr>
-      <w:bookmarkStart w:id="22" w:name="_Toc407443468"/>
+      <w:bookmarkStart w:id="21" w:name="_Toc407443468"/>
       <w:r>
         <w:rPr>
           <w:rFonts w:cs="Tahoma"/>
           <w:b w:val="0"/>
         </w:rPr>
-        <w:lastRenderedPageBreak/>
         <w:t>Quản lý tiến trình trong CooCox</w:t>
       </w:r>
-      <w:bookmarkEnd w:id="22"/>
+      <w:bookmarkEnd w:id="21"/>
     </w:p>
     <w:p>
       <w:pPr>
@@ -3584,7 +3581,7 @@
           <w:b w:val="0"/>
         </w:rPr>
       </w:pPr>
-      <w:bookmarkStart w:id="23" w:name="_Toc407443469"/>
+      <w:bookmarkStart w:id="22" w:name="_Toc407443469"/>
       <w:r>
         <w:rPr>
           <w:rFonts w:cs="Tahoma"/>
@@ -3592,7 +3589,7 @@
         </w:rPr>
         <w:t xml:space="preserve">Bộ lập </w:t>
       </w:r>
-      <w:commentRangeStart w:id="24"/>
+      <w:commentRangeStart w:id="23"/>
       <w:r>
         <w:rPr>
           <w:rFonts w:cs="Tahoma"/>
@@ -3600,7 +3597,7 @@
         </w:rPr>
         <w:t>lịch</w:t>
       </w:r>
-      <w:commentRangeEnd w:id="24"/>
+      <w:commentRangeEnd w:id="23"/>
       <w:r>
         <w:rPr>
           <w:rStyle w:val="CommentReference"/>
@@ -3609,7 +3606,7 @@
           <w:iCs w:val="0"/>
           <w:lang w:eastAsia="ar-SA"/>
         </w:rPr>
-        <w:commentReference w:id="24"/>
+        <w:commentReference w:id="23"/>
       </w:r>
       <w:r>
         <w:rPr>
@@ -3632,7 +3629,7 @@
         </w:rPr>
         <w:t>của CooCox</w:t>
       </w:r>
-      <w:bookmarkEnd w:id="23"/>
+      <w:bookmarkEnd w:id="22"/>
     </w:p>
     <w:p>
       <w:pPr>
@@ -3646,9 +3643,9 @@
           <w:szCs w:val="26"/>
         </w:rPr>
       </w:pPr>
-      <w:bookmarkStart w:id="25" w:name="_Chỉnh_sửa_thông"/>
-      <w:bookmarkStart w:id="26" w:name="_Toc407443470"/>
-      <w:bookmarkEnd w:id="25"/>
+      <w:bookmarkStart w:id="24" w:name="_Chỉnh_sửa_thông"/>
+      <w:bookmarkStart w:id="25" w:name="_Toc407443470"/>
+      <w:bookmarkEnd w:id="24"/>
       <w:r>
         <w:rPr>
           <w:rFonts w:cs="Tahoma"/>
@@ -3658,7 +3655,7 @@
         </w:rPr>
         <w:t>CÀI ĐẶT CÁC CÔNG CỤ</w:t>
       </w:r>
-      <w:bookmarkEnd w:id="26"/>
+      <w:bookmarkEnd w:id="25"/>
     </w:p>
     <w:p>
       <w:pPr>
@@ -3670,7 +3667,7 @@
           <w:szCs w:val="26"/>
         </w:rPr>
       </w:pPr>
-      <w:bookmarkStart w:id="27" w:name="_Toc407443471"/>
+      <w:bookmarkStart w:id="26" w:name="_Toc407443471"/>
       <w:r>
         <w:rPr>
           <w:rFonts w:cs="Tahoma"/>
@@ -3687,7 +3684,7 @@
         </w:rPr>
         <w:t xml:space="preserve"> </w:t>
       </w:r>
-      <w:commentRangeStart w:id="28"/>
+      <w:commentRangeStart w:id="27"/>
       <w:r>
         <w:rPr>
           <w:rFonts w:cs="Tahoma"/>
@@ -3696,7 +3693,7 @@
         </w:rPr>
         <w:t>cụ</w:t>
       </w:r>
-      <w:commentRangeEnd w:id="28"/>
+      <w:commentRangeEnd w:id="27"/>
       <w:r>
         <w:rPr>
           <w:rStyle w:val="CommentReference"/>
@@ -3705,10 +3702,234 @@
           <w:iCs w:val="0"/>
           <w:lang w:eastAsia="ar-SA"/>
         </w:rPr>
-        <w:commentReference w:id="28"/>
-      </w:r>
-      <w:bookmarkEnd w:id="27"/>
-    </w:p>
+        <w:commentReference w:id="27"/>
+      </w:r>
+      <w:bookmarkEnd w:id="26"/>
+    </w:p>
+    <w:p>
+      <w:r>
+        <w:t>Môi trường phát triển: Windows</w:t>
+      </w:r>
+    </w:p>
+    <w:p>
+      <w:r>
+        <w:t>Các công cụ cần thiết :</w:t>
+      </w:r>
+    </w:p>
+    <w:p>
+      <w:pPr>
+        <w:rPr>
+          <w:rStyle w:val="Hyperlink"/>
+        </w:rPr>
+      </w:pPr>
+      <w:r>
+        <w:rPr>
+          <w:b/>
+        </w:rPr>
+        <w:t>CoIDE</w:t>
+      </w:r>
+      <w:r>
+        <w:t xml:space="preserve">: </w:t>
+      </w:r>
+      <w:hyperlink r:id="rId10" w:history="1">
+        <w:r>
+          <w:rPr>
+            <w:rStyle w:val="Hyperlink"/>
+          </w:rPr>
+          <w:t>http://coocox.org/software.html</w:t>
+        </w:r>
+      </w:hyperlink>
+    </w:p>
+    <w:p>
+      <w:pPr>
+        <w:rPr>
+          <w:rStyle w:val="Emphasis"/>
+          <w:i w:val="0"/>
+        </w:rPr>
+      </w:pPr>
+      <w:r>
+        <w:rPr>
+          <w:rStyle w:val="Emphasis"/>
+          <w:i w:val="0"/>
+        </w:rPr>
+        <w:t>IDE do chính nhóm phát triển CooCox đưa ra. Dựa trên nền tảng IDE quen thuộc là eclipse.</w:t>
+      </w:r>
+    </w:p>
+    <w:p>
+      <w:pPr>
+        <w:rPr>
+          <w:rStyle w:val="Hyperlink"/>
+        </w:rPr>
+      </w:pPr>
+      <w:r>
+        <w:rPr>
+          <w:b/>
+        </w:rPr>
+        <w:t>CoFlash</w:t>
+      </w:r>
+      <w:r>
+        <w:t xml:space="preserve">: </w:t>
+      </w:r>
+      <w:hyperlink r:id="rId11" w:history="1">
+        <w:r>
+          <w:rPr>
+            <w:rStyle w:val="Hyperlink"/>
+          </w:rPr>
+          <w:t>http://coocox.org/software.html</w:t>
+        </w:r>
+      </w:hyperlink>
+    </w:p>
+    <w:p>
+      <w:r>
+        <w:t xml:space="preserve">Tool dùng để download firmware vào mạch </w:t>
+      </w:r>
+      <w:r>
+        <w:rPr>
+          <w:rStyle w:val="Emphasis"/>
+        </w:rPr>
+        <w:t>STM32F4</w:t>
+      </w:r>
+      <w:r>
+        <w:t>. Tool này có thể kết hợp với CoIDE để download và debug ngay trên CoIDE.</w:t>
+      </w:r>
+    </w:p>
+    <w:p>
+      <w:pPr>
+        <w:rPr>
+          <w:rStyle w:val="Hyperlink"/>
+        </w:rPr>
+      </w:pPr>
+      <w:r>
+        <w:rPr>
+          <w:b/>
+        </w:rPr>
+        <w:t>GCC ARM</w:t>
+      </w:r>
+      <w:r>
+        <w:t xml:space="preserve">: </w:t>
+      </w:r>
+      <w:r>
+        <w:rPr>
+          <w:rStyle w:val="apple-converted-space"/>
+          <w:rFonts w:ascii="Helvetica" w:hAnsi="Helvetica" w:cs="Helvetica"/>
+          <w:color w:val="333333"/>
+          <w:shd w:val="clear" w:color="auto" w:fill="FFFFFF"/>
+        </w:rPr>
+        <w:t> </w:t>
+      </w:r>
+      <w:hyperlink r:id="rId12" w:history="1">
+        <w:r>
+          <w:rPr>
+            <w:rStyle w:val="Hyperlink"/>
+          </w:rPr>
+          <w:t>https://launchpad.net/gcc-arm-embedded/+download</w:t>
+        </w:r>
+      </w:hyperlink>
+      <w:r>
+        <w:rPr>
+          <w:rStyle w:val="Hyperlink"/>
+        </w:rPr>
+        <w:t xml:space="preserve"> </w:t>
+      </w:r>
+    </w:p>
+    <w:p>
+      <w:pPr>
+        <w:rPr>
+          <w:rStyle w:val="Emphasis"/>
+          <w:i w:val="0"/>
+        </w:rPr>
+      </w:pPr>
+      <w:r>
+        <w:rPr>
+          <w:rStyle w:val="Emphasis"/>
+          <w:i w:val="0"/>
+        </w:rPr>
+        <w:t xml:space="preserve">Compiler dành cho stm32 (sử dụng phiên bản 32bit). </w:t>
+      </w:r>
+      <w:r>
+        <w:rPr>
+          <w:rStyle w:val="Emphasis"/>
+          <w:i w:val="0"/>
+        </w:rPr>
+        <w:t xml:space="preserve">Cần cài đặt trước khi </w:t>
+      </w:r>
+    </w:p>
+    <w:p>
+      <w:pPr>
+        <w:rPr>
+          <w:rStyle w:val="Emphasis"/>
+          <w:i w:val="0"/>
+        </w:rPr>
+      </w:pPr>
+      <w:r>
+        <w:rPr>
+          <w:rStyle w:val="Emphasis"/>
+          <w:b/>
+          <w:i w:val="0"/>
+        </w:rPr>
+        <w:lastRenderedPageBreak/>
+        <w:t>ST-LINK driver</w:t>
+      </w:r>
+      <w:r>
+        <w:rPr>
+          <w:rStyle w:val="Emphasis"/>
+          <w:i w:val="0"/>
+        </w:rPr>
+        <w:t>: Đây là driver cho cổng usb của board STM32F4. Cần phải cài đặt driver này, nếu không CoFlash sẽ không kết nối được với board.</w:t>
+      </w:r>
+    </w:p>
+    <w:p>
+      <w:pPr>
+        <w:rPr>
+          <w:rStyle w:val="Hyperlink"/>
+        </w:rPr>
+      </w:pPr>
+      <w:r>
+        <w:rPr>
+          <w:rStyle w:val="Emphasis"/>
+          <w:i w:val="0"/>
+        </w:rPr>
+        <w:t>Phiên bản win7,xp:</w:t>
+      </w:r>
+      <w:r>
+        <w:rPr>
+          <w:rStyle w:val="Hyperlink"/>
+        </w:rPr>
+        <w:t xml:space="preserve"> </w:t>
+      </w:r>
+      <w:hyperlink r:id="rId13" w:history="1">
+        <w:r>
+          <w:rPr>
+            <w:rStyle w:val="Hyperlink"/>
+          </w:rPr>
+          <w:t>http://www.st.com/web/en/catalog/tools/PF258167</w:t>
+        </w:r>
+      </w:hyperlink>
+    </w:p>
+    <w:p>
+      <w:pPr>
+        <w:rPr>
+          <w:rStyle w:val="Hyperlink"/>
+        </w:rPr>
+      </w:pPr>
+      <w:r>
+        <w:rPr>
+          <w:rStyle w:val="Hyperlink"/>
+          <w:color w:val="auto"/>
+          <w:u w:val="none"/>
+        </w:rPr>
+        <w:t xml:space="preserve">Phiên bản win8: </w:t>
+      </w:r>
+      <w:hyperlink r:id="rId14" w:history="1">
+        <w:r>
+          <w:rPr>
+            <w:rStyle w:val="Hyperlink"/>
+          </w:rPr>
+          <w:t>http://www.st.com/web/en/catalog/tools/PF259459</w:t>
+        </w:r>
+      </w:hyperlink>
+    </w:p>
+    <w:p/>
     <w:p>
       <w:pPr>
         <w:pStyle w:val="Heading3"/>
@@ -3719,7 +3940,7 @@
           <w:szCs w:val="26"/>
         </w:rPr>
       </w:pPr>
-      <w:bookmarkStart w:id="29" w:name="_Toc407443472"/>
+      <w:bookmarkStart w:id="28" w:name="_Toc407443472"/>
       <w:r>
         <w:rPr>
           <w:rFonts w:cs="Tahoma"/>
@@ -3728,7 +3949,263 @@
         </w:rPr>
         <w:t>Cài đặt</w:t>
       </w:r>
-      <w:bookmarkEnd w:id="29"/>
+      <w:bookmarkEnd w:id="28"/>
+    </w:p>
+    <w:p>
+      <w:r>
+        <w:t>Cài đặt như các phần mềm khác trên windows.</w:t>
+      </w:r>
+    </w:p>
+    <w:p>
+      <w:r>
+        <w:t>Sau khi cài đặt tất cả xong, Cắm board STM32F4 vào cổng USB. bật CoFlash lên, chọn chip STM32F407VG, adapter là ST-Link như hình dưới:</w:t>
+      </w:r>
+    </w:p>
+    <w:p>
+      <w:r>
+        <w:rPr>
+          <w:noProof/>
+          <w:lang w:eastAsia="ja-JP"/>
+        </w:rPr>
+        <w:drawing>
+          <wp:inline distT="0" distB="0" distL="0" distR="0" wp14:anchorId="73704AC6" wp14:editId="6475CEBC">
+            <wp:extent cx="5676900" cy="4295775"/>
+            <wp:effectExtent l="0" t="0" r="0" b="9525"/>
+            <wp:docPr id="2" name="Picture 2" descr="G:\Untitled.png"/>
+            <wp:cNvGraphicFramePr>
+              <a:graphicFrameLocks xmlns:a="http://schemas.openxmlformats.org/drawingml/2006/main" noChangeAspect="1"/>
+            </wp:cNvGraphicFramePr>
+            <a:graphic xmlns:a="http://schemas.openxmlformats.org/drawingml/2006/main">
+              <a:graphicData uri="http://schemas.openxmlformats.org/drawingml/2006/picture">
+                <pic:pic xmlns:pic="http://schemas.openxmlformats.org/drawingml/2006/picture">
+                  <pic:nvPicPr>
+                    <pic:cNvPr id="0" name="Picture 1" descr="G:\Untitled.png"/>
+                    <pic:cNvPicPr>
+                      <a:picLocks noChangeAspect="1" noChangeArrowheads="1"/>
+                    </pic:cNvPicPr>
+                  </pic:nvPicPr>
+                  <pic:blipFill>
+                    <a:blip r:embed="rId15">
+                      <a:extLst>
+                        <a:ext uri="{28A0092B-C50C-407E-A947-70E740481C1C}">
+                          <a14:useLocalDpi xmlns:a14="http://schemas.microsoft.com/office/drawing/2010/main" val="0"/>
+                        </a:ext>
+                      </a:extLst>
+                    </a:blip>
+                    <a:srcRect/>
+                    <a:stretch>
+                      <a:fillRect/>
+                    </a:stretch>
+                  </pic:blipFill>
+                  <pic:spPr bwMode="auto">
+                    <a:xfrm>
+                      <a:off x="0" y="0"/>
+                      <a:ext cx="5676900" cy="4295775"/>
+                    </a:xfrm>
+                    <a:prstGeom prst="rect">
+                      <a:avLst/>
+                    </a:prstGeom>
+                    <a:noFill/>
+                    <a:ln>
+                      <a:noFill/>
+                    </a:ln>
+                  </pic:spPr>
+                </pic:pic>
+              </a:graphicData>
+            </a:graphic>
+          </wp:inline>
+        </w:drawing>
+      </w:r>
+    </w:p>
+    <w:p>
+      <w:r>
+        <w:t>Sau đó sang tab Command, nhấn vào “blank check”, nếu hiện “Flash not blank” hoặc “Flash is blank” thì có nghĩa là kết nối thành công CoFlash và board STM32F4.</w:t>
+      </w:r>
+    </w:p>
+    <w:p>
+      <w:r>
+        <w:rPr>
+          <w:noProof/>
+          <w:lang w:eastAsia="ja-JP"/>
+        </w:rPr>
+        <w:lastRenderedPageBreak/>
+        <w:drawing>
+          <wp:inline distT="0" distB="0" distL="0" distR="0" wp14:anchorId="7BB64B9F" wp14:editId="6EAE5745">
+            <wp:extent cx="5676900" cy="4295775"/>
+            <wp:effectExtent l="0" t="0" r="0" b="9525"/>
+            <wp:docPr id="3" name="Picture 3" descr="G:\Untitled.png"/>
+            <wp:cNvGraphicFramePr>
+              <a:graphicFrameLocks xmlns:a="http://schemas.openxmlformats.org/drawingml/2006/main" noChangeAspect="1"/>
+            </wp:cNvGraphicFramePr>
+            <a:graphic xmlns:a="http://schemas.openxmlformats.org/drawingml/2006/main">
+              <a:graphicData uri="http://schemas.openxmlformats.org/drawingml/2006/picture">
+                <pic:pic xmlns:pic="http://schemas.openxmlformats.org/drawingml/2006/picture">
+                  <pic:nvPicPr>
+                    <pic:cNvPr id="0" name="Picture 2" descr="G:\Untitled.png"/>
+                    <pic:cNvPicPr>
+                      <a:picLocks noChangeAspect="1" noChangeArrowheads="1"/>
+                    </pic:cNvPicPr>
+                  </pic:nvPicPr>
+                  <pic:blipFill>
+                    <a:blip r:embed="rId16">
+                      <a:extLst>
+                        <a:ext uri="{28A0092B-C50C-407E-A947-70E740481C1C}">
+                          <a14:useLocalDpi xmlns:a14="http://schemas.microsoft.com/office/drawing/2010/main" val="0"/>
+                        </a:ext>
+                      </a:extLst>
+                    </a:blip>
+                    <a:srcRect/>
+                    <a:stretch>
+                      <a:fillRect/>
+                    </a:stretch>
+                  </pic:blipFill>
+                  <pic:spPr bwMode="auto">
+                    <a:xfrm>
+                      <a:off x="0" y="0"/>
+                      <a:ext cx="5676900" cy="4295775"/>
+                    </a:xfrm>
+                    <a:prstGeom prst="rect">
+                      <a:avLst/>
+                    </a:prstGeom>
+                    <a:noFill/>
+                    <a:ln>
+                      <a:noFill/>
+                    </a:ln>
+                  </pic:spPr>
+                </pic:pic>
+              </a:graphicData>
+            </a:graphic>
+          </wp:inline>
+        </w:drawing>
+      </w:r>
+    </w:p>
+    <w:p>
+      <w:r>
+        <w:t>Sau đó bật CoIDE để cấu hình tool chain. Chọn “Project &gt; Select Toolchain Path”</w:t>
+      </w:r>
+    </w:p>
+    <w:p>
+      <w:r>
+        <w:rPr>
+          <w:noProof/>
+          <w:lang w:eastAsia="ja-JP"/>
+        </w:rPr>
+        <w:drawing>
+          <wp:inline distT="0" distB="0" distL="0" distR="0" wp14:anchorId="33F12C07" wp14:editId="7AB99572">
+            <wp:extent cx="5353050" cy="2162175"/>
+            <wp:effectExtent l="0" t="0" r="0" b="9525"/>
+            <wp:docPr id="4" name="Picture 4" descr="G:\Untitled.png"/>
+            <wp:cNvGraphicFramePr>
+              <a:graphicFrameLocks xmlns:a="http://schemas.openxmlformats.org/drawingml/2006/main" noChangeAspect="1"/>
+            </wp:cNvGraphicFramePr>
+            <a:graphic xmlns:a="http://schemas.openxmlformats.org/drawingml/2006/main">
+              <a:graphicData uri="http://schemas.openxmlformats.org/drawingml/2006/picture">
+                <pic:pic xmlns:pic="http://schemas.openxmlformats.org/drawingml/2006/picture">
+                  <pic:nvPicPr>
+                    <pic:cNvPr id="0" name="Picture 3" descr="G:\Untitled.png"/>
+                    <pic:cNvPicPr>
+                      <a:picLocks noChangeAspect="1" noChangeArrowheads="1"/>
+                    </pic:cNvPicPr>
+                  </pic:nvPicPr>
+                  <pic:blipFill>
+                    <a:blip r:embed="rId17">
+                      <a:extLst>
+                        <a:ext uri="{28A0092B-C50C-407E-A947-70E740481C1C}">
+                          <a14:useLocalDpi xmlns:a14="http://schemas.microsoft.com/office/drawing/2010/main" val="0"/>
+                        </a:ext>
+                      </a:extLst>
+                    </a:blip>
+                    <a:srcRect/>
+                    <a:stretch>
+                      <a:fillRect/>
+                    </a:stretch>
+                  </pic:blipFill>
+                  <pic:spPr bwMode="auto">
+                    <a:xfrm>
+                      <a:off x="0" y="0"/>
+                      <a:ext cx="5353050" cy="2162175"/>
+                    </a:xfrm>
+                    <a:prstGeom prst="rect">
+                      <a:avLst/>
+                    </a:prstGeom>
+                    <a:noFill/>
+                    <a:ln>
+                      <a:noFill/>
+                    </a:ln>
+                  </pic:spPr>
+                </pic:pic>
+              </a:graphicData>
+            </a:graphic>
+          </wp:inline>
+        </w:drawing>
+      </w:r>
+    </w:p>
+    <w:p>
+      <w:r>
+        <w:t>Sau đó tìm đường dẫn đến thư mục “bin” trong thư mục cài GCC ARM toolchain. Ví dụ:</w:t>
+      </w:r>
+    </w:p>
+    <w:p>
+      <w:r>
+        <w:rPr>
+          <w:noProof/>
+          <w:lang w:eastAsia="ja-JP"/>
+        </w:rPr>
+        <w:lastRenderedPageBreak/>
+        <w:drawing>
+          <wp:inline distT="0" distB="0" distL="0" distR="0" wp14:anchorId="7E7CD1BB" wp14:editId="720882ED">
+            <wp:extent cx="4953000" cy="1619250"/>
+            <wp:effectExtent l="0" t="0" r="0" b="0"/>
+            <wp:docPr id="5" name="Picture 5" descr="G:\Untitled.png"/>
+            <wp:cNvGraphicFramePr>
+              <a:graphicFrameLocks xmlns:a="http://schemas.openxmlformats.org/drawingml/2006/main" noChangeAspect="1"/>
+            </wp:cNvGraphicFramePr>
+            <a:graphic xmlns:a="http://schemas.openxmlformats.org/drawingml/2006/main">
+              <a:graphicData uri="http://schemas.openxmlformats.org/drawingml/2006/picture">
+                <pic:pic xmlns:pic="http://schemas.openxmlformats.org/drawingml/2006/picture">
+                  <pic:nvPicPr>
+                    <pic:cNvPr id="0" name="Picture 4" descr="G:\Untitled.png"/>
+                    <pic:cNvPicPr>
+                      <a:picLocks noChangeAspect="1" noChangeArrowheads="1"/>
+                    </pic:cNvPicPr>
+                  </pic:nvPicPr>
+                  <pic:blipFill>
+                    <a:blip r:embed="rId18">
+                      <a:extLst>
+                        <a:ext uri="{28A0092B-C50C-407E-A947-70E740481C1C}">
+                          <a14:useLocalDpi xmlns:a14="http://schemas.microsoft.com/office/drawing/2010/main" val="0"/>
+                        </a:ext>
+                      </a:extLst>
+                    </a:blip>
+                    <a:srcRect/>
+                    <a:stretch>
+                      <a:fillRect/>
+                    </a:stretch>
+                  </pic:blipFill>
+                  <pic:spPr bwMode="auto">
+                    <a:xfrm>
+                      <a:off x="0" y="0"/>
+                      <a:ext cx="4953000" cy="1619250"/>
+                    </a:xfrm>
+                    <a:prstGeom prst="rect">
+                      <a:avLst/>
+                    </a:prstGeom>
+                    <a:noFill/>
+                    <a:ln>
+                      <a:noFill/>
+                    </a:ln>
+                  </pic:spPr>
+                </pic:pic>
+              </a:graphicData>
+            </a:graphic>
+          </wp:inline>
+        </w:drawing>
+      </w:r>
+    </w:p>
+    <w:p>
+      <w:r>
+        <w:t>Đến đây là xong các bước cấu hình, bắt đầu vào code.</w:t>
+      </w:r>
     </w:p>
     <w:p>
       <w:pPr>
@@ -3740,7 +4217,7 @@
           <w:szCs w:val="26"/>
         </w:rPr>
       </w:pPr>
-      <w:bookmarkStart w:id="30" w:name="_Toc407443473"/>
+      <w:bookmarkStart w:id="29" w:name="_Toc407443473"/>
       <w:r>
         <w:rPr>
           <w:rFonts w:cs="Tahoma"/>
@@ -3749,8 +4226,45 @@
         </w:rPr>
         <w:t>Lưu ý khi cài đặt và các lỗi thường gặp</w:t>
       </w:r>
-      <w:bookmarkEnd w:id="30"/>
-    </w:p>
+      <w:bookmarkEnd w:id="29"/>
+    </w:p>
+    <w:p>
+      <w:pPr>
+        <w:pStyle w:val="ListParagraph"/>
+        <w:numPr>
+          <w:ilvl w:val="0"/>
+          <w:numId w:val="3"/>
+        </w:numPr>
+      </w:pPr>
+      <w:r>
+        <w:t>Phiên bản trong hướng dẫn là CoIDE 1.7.7, hiện tại đã có phiên bản 2 (beta) nhưng khuyến nghị dùng bản 1.7.7 cho đến khi có phiên bản 2 chính thức.</w:t>
+      </w:r>
+    </w:p>
+    <w:p>
+      <w:pPr>
+        <w:pStyle w:val="ListParagraph"/>
+        <w:numPr>
+          <w:ilvl w:val="0"/>
+          <w:numId w:val="3"/>
+        </w:numPr>
+      </w:pPr>
+      <w:r>
+        <w:t>Nếu sau khi cài driver mà cắm board không nhận thì cần restart máy tính.</w:t>
+      </w:r>
+    </w:p>
+    <w:p>
+      <w:pPr>
+        <w:pStyle w:val="ListParagraph"/>
+        <w:numPr>
+          <w:ilvl w:val="0"/>
+          <w:numId w:val="3"/>
+        </w:numPr>
+      </w:pPr>
+      <w:r>
+        <w:t>Board hoạt động không tốt với cổng USB 3.0, nên dùng cổng 2.0 để kết nối.</w:t>
+      </w:r>
+    </w:p>
+    <w:p/>
     <w:p>
       <w:pPr>
         <w:pStyle w:val="Heading2"/>
@@ -3763,7 +4277,7 @@
           <w:szCs w:val="26"/>
         </w:rPr>
       </w:pPr>
-      <w:bookmarkStart w:id="31" w:name="_Toc407443474"/>
+      <w:bookmarkStart w:id="30" w:name="_Toc407443474"/>
       <w:r>
         <w:rPr>
           <w:rFonts w:cs="Tahoma"/>
@@ -3773,7 +4287,7 @@
         </w:rPr>
         <w:t>CÀI ĐẶT HĐH COOCOX</w:t>
       </w:r>
-      <w:bookmarkEnd w:id="31"/>
+      <w:bookmarkEnd w:id="30"/>
     </w:p>
     <w:p>
       <w:pPr>
@@ -3785,16 +4299,2109 @@
           <w:szCs w:val="26"/>
         </w:rPr>
       </w:pPr>
-      <w:bookmarkStart w:id="32" w:name="_Toc407443475"/>
       <w:r>
         <w:rPr>
           <w:rFonts w:cs="Tahoma"/>
           <w:b w:val="0"/>
           <w:szCs w:val="26"/>
         </w:rPr>
-        <w:t>Các công cụ cần thiết</w:t>
-      </w:r>
-      <w:bookmarkEnd w:id="32"/>
+        <w:t>Lấy mã nguồn:</w:t>
+      </w:r>
+    </w:p>
+    <w:p>
+      <w:pPr>
+        <w:pStyle w:val="ListParagraph"/>
+        <w:numPr>
+          <w:ilvl w:val="0"/>
+          <w:numId w:val="4"/>
+        </w:numPr>
+      </w:pPr>
+      <w:r>
+        <w:t>Tạo mới project.</w:t>
+      </w:r>
+    </w:p>
+    <w:p>
+      <w:r>
+        <w:rPr>
+          <w:noProof/>
+          <w:lang w:eastAsia="ja-JP"/>
+        </w:rPr>
+        <w:drawing>
+          <wp:inline distT="0" distB="0" distL="0" distR="0" wp14:anchorId="16627A6C" wp14:editId="5AFF4711">
+            <wp:extent cx="5501030" cy="2977492"/>
+            <wp:effectExtent l="0" t="0" r="4445" b="0"/>
+            <wp:docPr id="6" name="Picture 6" descr="G:\overview.png"/>
+            <wp:cNvGraphicFramePr>
+              <a:graphicFrameLocks xmlns:a="http://schemas.openxmlformats.org/drawingml/2006/main" noChangeAspect="1"/>
+            </wp:cNvGraphicFramePr>
+            <a:graphic xmlns:a="http://schemas.openxmlformats.org/drawingml/2006/main">
+              <a:graphicData uri="http://schemas.openxmlformats.org/drawingml/2006/picture">
+                <pic:pic xmlns:pic="http://schemas.openxmlformats.org/drawingml/2006/picture">
+                  <pic:nvPicPr>
+                    <pic:cNvPr id="0" name="Picture 1" descr="G:\overview.png"/>
+                    <pic:cNvPicPr>
+                      <a:picLocks noChangeAspect="1" noChangeArrowheads="1"/>
+                    </pic:cNvPicPr>
+                  </pic:nvPicPr>
+                  <pic:blipFill>
+                    <a:blip r:embed="rId19" cstate="print">
+                      <a:extLst>
+                        <a:ext uri="{28A0092B-C50C-407E-A947-70E740481C1C}">
+                          <a14:useLocalDpi xmlns:a14="http://schemas.microsoft.com/office/drawing/2010/main" val="0"/>
+                        </a:ext>
+                      </a:extLst>
+                    </a:blip>
+                    <a:srcRect/>
+                    <a:stretch>
+                      <a:fillRect/>
+                    </a:stretch>
+                  </pic:blipFill>
+                  <pic:spPr bwMode="auto">
+                    <a:xfrm>
+                      <a:off x="0" y="0"/>
+                      <a:ext cx="5501195" cy="2977581"/>
+                    </a:xfrm>
+                    <a:prstGeom prst="rect">
+                      <a:avLst/>
+                    </a:prstGeom>
+                    <a:noFill/>
+                    <a:ln>
+                      <a:noFill/>
+                    </a:ln>
+                  </pic:spPr>
+                </pic:pic>
+              </a:graphicData>
+            </a:graphic>
+          </wp:inline>
+        </w:drawing>
+      </w:r>
+    </w:p>
+    <w:p>
+      <w:r>
+        <w:t>Nhập tên, chọn “CHIP”</w:t>
+      </w:r>
+    </w:p>
+    <w:p>
+      <w:r>
+        <w:rPr>
+          <w:noProof/>
+          <w:lang w:eastAsia="ja-JP"/>
+        </w:rPr>
+        <w:lastRenderedPageBreak/>
+        <w:drawing>
+          <wp:inline distT="0" distB="0" distL="0" distR="0" wp14:anchorId="0E563C1C" wp14:editId="1D4CA4FD">
+            <wp:extent cx="3163249" cy="2691994"/>
+            <wp:effectExtent l="0" t="0" r="0" b="0"/>
+            <wp:docPr id="7" name="Picture 7" descr="G:\overview.png"/>
+            <wp:cNvGraphicFramePr>
+              <a:graphicFrameLocks xmlns:a="http://schemas.openxmlformats.org/drawingml/2006/main" noChangeAspect="1"/>
+            </wp:cNvGraphicFramePr>
+            <a:graphic xmlns:a="http://schemas.openxmlformats.org/drawingml/2006/main">
+              <a:graphicData uri="http://schemas.openxmlformats.org/drawingml/2006/picture">
+                <pic:pic xmlns:pic="http://schemas.openxmlformats.org/drawingml/2006/picture">
+                  <pic:nvPicPr>
+                    <pic:cNvPr id="0" name="Picture 2" descr="G:\overview.png"/>
+                    <pic:cNvPicPr>
+                      <a:picLocks noChangeAspect="1" noChangeArrowheads="1"/>
+                    </pic:cNvPicPr>
+                  </pic:nvPicPr>
+                  <pic:blipFill>
+                    <a:blip r:embed="rId20">
+                      <a:extLst>
+                        <a:ext uri="{28A0092B-C50C-407E-A947-70E740481C1C}">
+                          <a14:useLocalDpi xmlns:a14="http://schemas.microsoft.com/office/drawing/2010/main" val="0"/>
+                        </a:ext>
+                      </a:extLst>
+                    </a:blip>
+                    <a:srcRect/>
+                    <a:stretch>
+                      <a:fillRect/>
+                    </a:stretch>
+                  </pic:blipFill>
+                  <pic:spPr bwMode="auto">
+                    <a:xfrm>
+                      <a:off x="0" y="0"/>
+                      <a:ext cx="3163405" cy="2692126"/>
+                    </a:xfrm>
+                    <a:prstGeom prst="rect">
+                      <a:avLst/>
+                    </a:prstGeom>
+                    <a:noFill/>
+                    <a:ln>
+                      <a:noFill/>
+                    </a:ln>
+                  </pic:spPr>
+                </pic:pic>
+              </a:graphicData>
+            </a:graphic>
+          </wp:inline>
+        </w:drawing>
+      </w:r>
+    </w:p>
+    <w:p>
+      <w:r>
+        <w:t>Gõ chip STM32F407VG</w:t>
+      </w:r>
+    </w:p>
+    <w:p>
+      <w:r>
+        <w:rPr>
+          <w:noProof/>
+          <w:lang w:eastAsia="ja-JP"/>
+        </w:rPr>
+        <w:drawing>
+          <wp:inline distT="0" distB="0" distL="0" distR="0" wp14:anchorId="206234D6" wp14:editId="7291AEAF">
+            <wp:extent cx="5142865" cy="4381500"/>
+            <wp:effectExtent l="0" t="0" r="635" b="0"/>
+            <wp:docPr id="8" name="Picture 8" descr="G:\overview.png"/>
+            <wp:cNvGraphicFramePr>
+              <a:graphicFrameLocks xmlns:a="http://schemas.openxmlformats.org/drawingml/2006/main" noChangeAspect="1"/>
+            </wp:cNvGraphicFramePr>
+            <a:graphic xmlns:a="http://schemas.openxmlformats.org/drawingml/2006/main">
+              <a:graphicData uri="http://schemas.openxmlformats.org/drawingml/2006/picture">
+                <pic:pic xmlns:pic="http://schemas.openxmlformats.org/drawingml/2006/picture">
+                  <pic:nvPicPr>
+                    <pic:cNvPr id="0" name="Picture 4" descr="G:\overview.png"/>
+                    <pic:cNvPicPr>
+                      <a:picLocks noChangeAspect="1" noChangeArrowheads="1"/>
+                    </pic:cNvPicPr>
+                  </pic:nvPicPr>
+                  <pic:blipFill>
+                    <a:blip r:embed="rId21">
+                      <a:extLst>
+                        <a:ext uri="{28A0092B-C50C-407E-A947-70E740481C1C}">
+                          <a14:useLocalDpi xmlns:a14="http://schemas.microsoft.com/office/drawing/2010/main" val="0"/>
+                        </a:ext>
+                      </a:extLst>
+                    </a:blip>
+                    <a:srcRect/>
+                    <a:stretch>
+                      <a:fillRect/>
+                    </a:stretch>
+                  </pic:blipFill>
+                  <pic:spPr bwMode="auto">
+                    <a:xfrm>
+                      <a:off x="0" y="0"/>
+                      <a:ext cx="5142865" cy="4381500"/>
+                    </a:xfrm>
+                    <a:prstGeom prst="rect">
+                      <a:avLst/>
+                    </a:prstGeom>
+                    <a:noFill/>
+                    <a:ln>
+                      <a:noFill/>
+                    </a:ln>
+                  </pic:spPr>
+                </pic:pic>
+              </a:graphicData>
+            </a:graphic>
+          </wp:inline>
+        </w:drawing>
+      </w:r>
+    </w:p>
+    <w:p/>
+    <w:p/>
+    <w:p>
+      <w:pPr>
+        <w:pStyle w:val="ListParagraph"/>
+        <w:numPr>
+          <w:ilvl w:val="0"/>
+          <w:numId w:val="4"/>
+        </w:numPr>
+      </w:pPr>
+      <w:r>
+        <w:t>Lấy mã nguồn CooCox:</w:t>
+      </w:r>
+    </w:p>
+    <w:p>
+      <w:pPr>
+        <w:ind w:left="360"/>
+      </w:pPr>
+      <w:r>
+        <w:lastRenderedPageBreak/>
+        <w:tab/>
+        <w:t>Chuyển qua Tab “repository”. Màn hình Repository là nơi chứa các đoạn mã nguồn đã được viết sẵn. Nguồn từ cộng đồng, vì thế nên không đảm bảo về mặt chất lượng code. Muốn code “sạch” và “chuẩn” thì nhìn vào phần tác giả, nếu là “CooCox” thì đảm bảo về mặt chất lượng code. Các đoạn code khác lấy về có thể cần phải chỉnh sửa mới hoạt động được.</w:t>
+      </w:r>
+    </w:p>
+    <w:p>
+      <w:r>
+        <w:tab/>
+        <w:t xml:space="preserve">Hoặc có thể lấy từ github của nhóm phát triển CoOS: </w:t>
+      </w:r>
+      <w:r>
+        <w:tab/>
+      </w:r>
+      <w:r>
+        <w:tab/>
+      </w:r>
+    </w:p>
+    <w:p>
+      <w:pPr>
+        <w:ind w:left="360"/>
+      </w:pPr>
+      <w:r>
+        <w:tab/>
+      </w:r>
+      <w:hyperlink r:id="rId22" w:history="1">
+        <w:r>
+          <w:rPr>
+            <w:rStyle w:val="Hyperlink"/>
+          </w:rPr>
+          <w:t>https://github.com/coocox/CoOS</w:t>
+        </w:r>
+      </w:hyperlink>
+    </w:p>
+    <w:p>
+      <w:pPr>
+        <w:ind w:left="360"/>
+      </w:pPr>
+      <w:r>
+        <w:t>Hoặc có thể lấy từ github của nhóm:</w:t>
+      </w:r>
+    </w:p>
+    <w:p>
+      <w:pPr>
+        <w:ind w:left="360"/>
+      </w:pPr>
+      <w:r>
+        <w:tab/>
+      </w:r>
+      <w:hyperlink r:id="rId23" w:history="1">
+        <w:r>
+          <w:rPr>
+            <w:rStyle w:val="Hyperlink"/>
+          </w:rPr>
+          <w:t>https://github.com/trunghieuhust/CooCox-for-STM32F4-discovery-board</w:t>
+        </w:r>
+      </w:hyperlink>
+      <w:r>
+        <w:t xml:space="preserve"> (branch </w:t>
+      </w:r>
+      <w:r>
+        <w:rPr>
+          <w:i/>
+        </w:rPr>
+        <w:t>CoOS_only</w:t>
+      </w:r>
+      <w:r>
+        <w:t>)</w:t>
+      </w:r>
+    </w:p>
+    <w:p>
+      <w:pPr>
+        <w:ind w:left="360"/>
+      </w:pPr>
+      <w:r>
+        <w:rPr>
+          <w:noProof/>
+          <w:lang w:eastAsia="ja-JP"/>
+        </w:rPr>
+        <w:drawing>
+          <wp:inline distT="0" distB="0" distL="0" distR="0" wp14:anchorId="61D0567C" wp14:editId="1092CA69">
+            <wp:extent cx="5932805" cy="3599180"/>
+            <wp:effectExtent l="0" t="0" r="0" b="1270"/>
+            <wp:docPr id="9" name="Picture 9" descr="G:\overview.png"/>
+            <wp:cNvGraphicFramePr>
+              <a:graphicFrameLocks xmlns:a="http://schemas.openxmlformats.org/drawingml/2006/main" noChangeAspect="1"/>
+            </wp:cNvGraphicFramePr>
+            <a:graphic xmlns:a="http://schemas.openxmlformats.org/drawingml/2006/main">
+              <a:graphicData uri="http://schemas.openxmlformats.org/drawingml/2006/picture">
+                <pic:pic xmlns:pic="http://schemas.openxmlformats.org/drawingml/2006/picture">
+                  <pic:nvPicPr>
+                    <pic:cNvPr id="0" name="Picture 6" descr="G:\overview.png"/>
+                    <pic:cNvPicPr>
+                      <a:picLocks noChangeAspect="1" noChangeArrowheads="1"/>
+                    </pic:cNvPicPr>
+                  </pic:nvPicPr>
+                  <pic:blipFill>
+                    <a:blip r:embed="rId24">
+                      <a:extLst>
+                        <a:ext uri="{28A0092B-C50C-407E-A947-70E740481C1C}">
+                          <a14:useLocalDpi xmlns:a14="http://schemas.microsoft.com/office/drawing/2010/main" val="0"/>
+                        </a:ext>
+                      </a:extLst>
+                    </a:blip>
+                    <a:srcRect/>
+                    <a:stretch>
+                      <a:fillRect/>
+                    </a:stretch>
+                  </pic:blipFill>
+                  <pic:spPr bwMode="auto">
+                    <a:xfrm>
+                      <a:off x="0" y="0"/>
+                      <a:ext cx="5932805" cy="3599180"/>
+                    </a:xfrm>
+                    <a:prstGeom prst="rect">
+                      <a:avLst/>
+                    </a:prstGeom>
+                    <a:noFill/>
+                    <a:ln>
+                      <a:noFill/>
+                    </a:ln>
+                  </pic:spPr>
+                </pic:pic>
+              </a:graphicData>
+            </a:graphic>
+          </wp:inline>
+        </w:drawing>
+      </w:r>
+    </w:p>
+    <w:p>
+      <w:pPr>
+        <w:pStyle w:val="ListParagraph"/>
+        <w:numPr>
+          <w:ilvl w:val="0"/>
+          <w:numId w:val="4"/>
+        </w:numPr>
+      </w:pPr>
+      <w:r>
+        <w:t>Lấy mã nguồn CMSIS cho board STM32F4:</w:t>
+      </w:r>
+    </w:p>
+    <w:p>
+      <w:r>
+        <w:t>CMSIS (</w:t>
+      </w:r>
+      <w:r>
+        <w:rPr>
+          <w:i/>
+        </w:rPr>
+        <w:t>Cortex Microcontroller Software Interface Standard</w:t>
+      </w:r>
+      <w:r>
+        <w:t>)</w:t>
+      </w:r>
+      <w:r>
+        <w:t xml:space="preserve"> là 1 lớp trừu tượng của phần cứng (</w:t>
+      </w:r>
+      <w:r>
+        <w:rPr>
+          <w:i/>
+        </w:rPr>
+        <w:t>vendor-independent hardware abstraction layer</w:t>
+      </w:r>
+      <w:r>
+        <w:t>) cho dòng chip Cortex M và định nghĩa giao diện debug. Cần phải có mã nguồn phần này thì mới thao tác được với board mạch.</w:t>
+      </w:r>
+    </w:p>
+    <w:p>
+      <w:pPr>
+        <w:rPr>
+          <w:rFonts w:ascii="Consolas" w:hAnsi="Consolas" w:cs="Consolas"/>
+          <w:szCs w:val="20"/>
+        </w:rPr>
+      </w:pPr>
+      <w:r>
+        <w:t xml:space="preserve">Cần tích vào 2 phần : </w:t>
+      </w:r>
+      <w:r>
+        <w:rPr>
+          <w:rFonts w:ascii="Consolas" w:hAnsi="Consolas" w:cs="Consolas"/>
+          <w:b/>
+          <w:szCs w:val="20"/>
+        </w:rPr>
+        <w:t>M4 CMSIS Core</w:t>
+      </w:r>
+      <w:r>
+        <w:rPr>
+          <w:rFonts w:ascii="Consolas" w:hAnsi="Consolas" w:cs="Consolas"/>
+          <w:szCs w:val="20"/>
+        </w:rPr>
+        <w:t xml:space="preserve"> </w:t>
+      </w:r>
+      <w:r>
+        <w:rPr>
+          <w:rStyle w:val="Emphasis"/>
+          <w:i w:val="0"/>
+        </w:rPr>
+        <w:t>và</w:t>
+      </w:r>
+      <w:r>
+        <w:rPr>
+          <w:rFonts w:ascii="Consolas" w:hAnsi="Consolas" w:cs="Consolas"/>
+          <w:sz w:val="20"/>
+          <w:szCs w:val="20"/>
+        </w:rPr>
+        <w:t xml:space="preserve"> </w:t>
+      </w:r>
+      <w:r>
+        <w:rPr>
+          <w:rFonts w:ascii="Consolas" w:hAnsi="Consolas" w:cs="Consolas"/>
+          <w:b/>
+          <w:szCs w:val="20"/>
+        </w:rPr>
+        <w:t>CMSIS BOOT</w:t>
+      </w:r>
+    </w:p>
+    <w:p>
+      <w:pPr>
+        <w:rPr>
+          <w:rFonts w:ascii="Consolas" w:hAnsi="Consolas" w:cs="Consolas"/>
+          <w:szCs w:val="20"/>
+        </w:rPr>
+      </w:pPr>
+    </w:p>
+    <w:p>
+      <w:pPr>
+        <w:pStyle w:val="ListParagraph"/>
+        <w:numPr>
+          <w:ilvl w:val="0"/>
+          <w:numId w:val="4"/>
+        </w:numPr>
+        <w:rPr>
+          <w:rFonts w:ascii="Arial" w:hAnsi="Arial" w:cs="Arial"/>
+          <w:szCs w:val="20"/>
+        </w:rPr>
+      </w:pPr>
+      <w:r>
+        <w:rPr>
+          <w:rFonts w:ascii="Arial" w:hAnsi="Arial" w:cs="Arial"/>
+          <w:szCs w:val="20"/>
+        </w:rPr>
+        <w:lastRenderedPageBreak/>
+        <w:t>Các mã nguồn bổ sung khác:</w:t>
+      </w:r>
+    </w:p>
+    <w:p>
+      <w:pPr>
+        <w:rPr>
+          <w:rFonts w:cs="Arial"/>
+          <w:szCs w:val="20"/>
+        </w:rPr>
+      </w:pPr>
+      <w:r>
+        <w:rPr>
+          <w:rFonts w:cs="Arial"/>
+          <w:szCs w:val="20"/>
+        </w:rPr>
+        <w:t>Để board chạy được thì chỉ cần 3 phần mã nguồn nêu trên là đủ. Tuy nhiên nếu ta cần thêm các tính năng như printf hay các driver cho ngoại vi thì cần lấy thêm các đoạn mã nguồn khác.</w:t>
+      </w:r>
+    </w:p>
+    <w:p>
+      <w:pPr>
+        <w:rPr>
+          <w:rFonts w:cs="Arial"/>
+          <w:szCs w:val="20"/>
+        </w:rPr>
+      </w:pPr>
+      <w:r>
+        <w:rPr>
+          <w:rFonts w:cs="Arial"/>
+          <w:szCs w:val="20"/>
+        </w:rPr>
+        <w:t>Ở đây sẽ ví dụ về lấy mã nguồn để viết chương trình in ra đoạn text qua semihosting.</w:t>
+      </w:r>
+      <w:r>
+        <w:t xml:space="preserve"> </w:t>
+      </w:r>
+      <w:r>
+        <w:t xml:space="preserve">Chương trình có </w:t>
+      </w:r>
+      <w:bookmarkStart w:id="31" w:name="_GoBack"/>
+      <w:bookmarkEnd w:id="31"/>
+      <w:r>
+        <w:rPr>
+          <w:rFonts w:cs="Arial"/>
+          <w:szCs w:val="20"/>
+        </w:rPr>
+        <w:t>2 tiến trình, in ra console kí tự A và B.</w:t>
+      </w:r>
+    </w:p>
+    <w:p>
+      <w:pPr>
+        <w:rPr>
+          <w:rFonts w:cs="Arial"/>
+          <w:szCs w:val="20"/>
+        </w:rPr>
+      </w:pPr>
+      <w:r>
+        <w:rPr>
+          <w:rFonts w:cs="Arial"/>
+          <w:szCs w:val="20"/>
+        </w:rPr>
+        <w:t>Các đoạn code cần dùng:</w:t>
+      </w:r>
+    </w:p>
+    <w:p>
+      <w:pPr>
+        <w:rPr>
+          <w:rFonts w:cs="Arial"/>
+          <w:szCs w:val="20"/>
+        </w:rPr>
+      </w:pPr>
+      <w:r>
+        <w:rPr>
+          <w:rFonts w:cs="Arial"/>
+          <w:b/>
+          <w:szCs w:val="20"/>
+        </w:rPr>
+        <w:t>Retarget printf</w:t>
+      </w:r>
+      <w:r>
+        <w:rPr>
+          <w:rFonts w:cs="Arial"/>
+          <w:szCs w:val="20"/>
+        </w:rPr>
+        <w:t xml:space="preserve"> : cung cấp  implement của hàm printf.</w:t>
+      </w:r>
+    </w:p>
+    <w:p>
+      <w:pPr>
+        <w:rPr>
+          <w:rFonts w:cs="Arial"/>
+          <w:szCs w:val="20"/>
+        </w:rPr>
+      </w:pPr>
+      <w:r>
+        <w:rPr>
+          <w:rFonts w:cs="Arial"/>
+          <w:b/>
+          <w:szCs w:val="20"/>
+        </w:rPr>
+        <w:t>Semihosting</w:t>
+      </w:r>
+      <w:r>
+        <w:rPr>
+          <w:rFonts w:cs="Arial"/>
+          <w:szCs w:val="20"/>
+        </w:rPr>
+        <w:t xml:space="preserve"> : implement của hàm getchar/putchar ra đầu ra semihosting.</w:t>
+      </w:r>
+    </w:p>
+    <w:p>
+      <w:r>
+        <w:t>Sửa 1 số thông số cho chương trình dịch:</w:t>
+      </w:r>
+    </w:p>
+    <w:p>
+      <w:r>
+        <w:t>FPU đổi về FPU Hard</w:t>
+      </w:r>
+    </w:p>
+    <w:p>
+      <w:r>
+        <w:rPr>
+          <w:noProof/>
+        </w:rPr>
+        <w:drawing>
+          <wp:inline distT="0" distB="0" distL="0" distR="0" wp14:anchorId="3C80666E" wp14:editId="24E6618E">
+            <wp:extent cx="5939790" cy="3240405"/>
+            <wp:effectExtent l="0" t="0" r="3810" b="0"/>
+            <wp:docPr id="10" name="Picture 10" descr="G:\overview.png"/>
+            <wp:cNvGraphicFramePr>
+              <a:graphicFrameLocks xmlns:a="http://schemas.openxmlformats.org/drawingml/2006/main" noChangeAspect="1"/>
+            </wp:cNvGraphicFramePr>
+            <a:graphic xmlns:a="http://schemas.openxmlformats.org/drawingml/2006/main">
+              <a:graphicData uri="http://schemas.openxmlformats.org/drawingml/2006/picture">
+                <pic:pic xmlns:pic="http://schemas.openxmlformats.org/drawingml/2006/picture">
+                  <pic:nvPicPr>
+                    <pic:cNvPr id="0" name="Picture 8" descr="G:\overview.png"/>
+                    <pic:cNvPicPr>
+                      <a:picLocks noChangeAspect="1" noChangeArrowheads="1"/>
+                    </pic:cNvPicPr>
+                  </pic:nvPicPr>
+                  <pic:blipFill>
+                    <a:blip r:embed="rId25">
+                      <a:extLst>
+                        <a:ext uri="{28A0092B-C50C-407E-A947-70E740481C1C}">
+                          <a14:useLocalDpi xmlns:a14="http://schemas.microsoft.com/office/drawing/2010/main" val="0"/>
+                        </a:ext>
+                      </a:extLst>
+                    </a:blip>
+                    <a:srcRect/>
+                    <a:stretch>
+                      <a:fillRect/>
+                    </a:stretch>
+                  </pic:blipFill>
+                  <pic:spPr bwMode="auto">
+                    <a:xfrm>
+                      <a:off x="0" y="0"/>
+                      <a:ext cx="5939790" cy="3240405"/>
+                    </a:xfrm>
+                    <a:prstGeom prst="rect">
+                      <a:avLst/>
+                    </a:prstGeom>
+                    <a:noFill/>
+                    <a:ln>
+                      <a:noFill/>
+                    </a:ln>
+                  </pic:spPr>
+                </pic:pic>
+              </a:graphicData>
+            </a:graphic>
+          </wp:inline>
+        </w:drawing>
+      </w:r>
+    </w:p>
+    <w:p>
+      <w:r>
+        <w:t xml:space="preserve"> Bật chế độ  Semihosting trong debug.</w:t>
+      </w:r>
+    </w:p>
+    <w:p>
+      <w:r>
+        <w:rPr>
+          <w:noProof/>
+        </w:rPr>
+        <w:lastRenderedPageBreak/>
+        <w:drawing>
+          <wp:inline distT="0" distB="0" distL="0" distR="0" wp14:anchorId="35394506" wp14:editId="7119D91C">
+            <wp:extent cx="5669280" cy="3240405"/>
+            <wp:effectExtent l="0" t="0" r="7620" b="0"/>
+            <wp:docPr id="11" name="Picture 11" descr="G:\overview.png"/>
+            <wp:cNvGraphicFramePr>
+              <a:graphicFrameLocks xmlns:a="http://schemas.openxmlformats.org/drawingml/2006/main" noChangeAspect="1"/>
+            </wp:cNvGraphicFramePr>
+            <a:graphic xmlns:a="http://schemas.openxmlformats.org/drawingml/2006/main">
+              <a:graphicData uri="http://schemas.openxmlformats.org/drawingml/2006/picture">
+                <pic:pic xmlns:pic="http://schemas.openxmlformats.org/drawingml/2006/picture">
+                  <pic:nvPicPr>
+                    <pic:cNvPr id="0" name="Picture 9" descr="G:\overview.png"/>
+                    <pic:cNvPicPr>
+                      <a:picLocks noChangeAspect="1" noChangeArrowheads="1"/>
+                    </pic:cNvPicPr>
+                  </pic:nvPicPr>
+                  <pic:blipFill>
+                    <a:blip r:embed="rId26">
+                      <a:extLst>
+                        <a:ext uri="{28A0092B-C50C-407E-A947-70E740481C1C}">
+                          <a14:useLocalDpi xmlns:a14="http://schemas.microsoft.com/office/drawing/2010/main" val="0"/>
+                        </a:ext>
+                      </a:extLst>
+                    </a:blip>
+                    <a:srcRect/>
+                    <a:stretch>
+                      <a:fillRect/>
+                    </a:stretch>
+                  </pic:blipFill>
+                  <pic:spPr bwMode="auto">
+                    <a:xfrm>
+                      <a:off x="0" y="0"/>
+                      <a:ext cx="5669280" cy="3240405"/>
+                    </a:xfrm>
+                    <a:prstGeom prst="rect">
+                      <a:avLst/>
+                    </a:prstGeom>
+                    <a:noFill/>
+                    <a:ln>
+                      <a:noFill/>
+                    </a:ln>
+                  </pic:spPr>
+                </pic:pic>
+              </a:graphicData>
+            </a:graphic>
+          </wp:inline>
+        </w:drawing>
+      </w:r>
+    </w:p>
+    <w:p>
+      <w:pPr>
+        <w:autoSpaceDE w:val="0"/>
+        <w:autoSpaceDN w:val="0"/>
+        <w:adjustRightInd w:val="0"/>
+        <w:spacing w:after="0" w:line="240" w:lineRule="auto"/>
+        <w:rPr>
+          <w:rFonts w:ascii="Consolas" w:hAnsi="Consolas" w:cs="Consolas"/>
+          <w:b/>
+          <w:bCs/>
+          <w:color w:val="000000"/>
+          <w:sz w:val="20"/>
+          <w:szCs w:val="20"/>
+        </w:rPr>
+      </w:pPr>
+      <w:r>
+        <w:t xml:space="preserve">Trong file /stdio/printf.c , thêm hàm </w:t>
+      </w:r>
+      <w:r>
+        <w:rPr>
+          <w:rFonts w:ascii="Consolas" w:hAnsi="Consolas" w:cs="Consolas"/>
+          <w:b/>
+          <w:bCs/>
+          <w:color w:val="000000"/>
+          <w:szCs w:val="20"/>
+          <w:highlight w:val="lightGray"/>
+        </w:rPr>
+        <w:t>SH_SendChar</w:t>
+      </w:r>
+      <w:r>
+        <w:rPr>
+          <w:rFonts w:ascii="Consolas" w:hAnsi="Consolas" w:cs="Consolas"/>
+          <w:b/>
+          <w:bCs/>
+          <w:color w:val="000000"/>
+          <w:szCs w:val="20"/>
+        </w:rPr>
+        <w:t xml:space="preserve">(c); </w:t>
+      </w:r>
+      <w:r>
+        <w:t xml:space="preserve">vào trong hàm </w:t>
+      </w:r>
+      <w:r>
+        <w:rPr>
+          <w:rFonts w:ascii="Consolas" w:hAnsi="Consolas" w:cs="Consolas"/>
+          <w:b/>
+          <w:bCs/>
+          <w:color w:val="000000"/>
+          <w:szCs w:val="20"/>
+          <w:highlight w:val="lightGray"/>
+        </w:rPr>
+        <w:t>PrintChar</w:t>
+      </w:r>
+      <w:r>
+        <w:rPr>
+          <w:rFonts w:ascii="Consolas" w:hAnsi="Consolas" w:cs="Consolas"/>
+          <w:b/>
+          <w:bCs/>
+          <w:color w:val="000000"/>
+          <w:szCs w:val="20"/>
+        </w:rPr>
+        <w:t>(c);</w:t>
+      </w:r>
+    </w:p>
+    <w:p>
+      <w:pPr>
+        <w:rPr>
+          <w:rFonts w:cs="Arial"/>
+          <w:szCs w:val="20"/>
+        </w:rPr>
+      </w:pPr>
+      <w:r>
+        <w:rPr>
+          <w:rFonts w:cs="Arial"/>
+          <w:szCs w:val="20"/>
+        </w:rPr>
+        <w:t>Thêm vào hàm main.c</w:t>
+      </w:r>
+    </w:p>
+    <w:p>
+      <w:pPr>
+        <w:autoSpaceDE w:val="0"/>
+        <w:autoSpaceDN w:val="0"/>
+        <w:adjustRightInd w:val="0"/>
+        <w:spacing w:after="0" w:line="240" w:lineRule="auto"/>
+      </w:pPr>
+      <w:r>
+        <w:t>Sửa hàm main.c</w:t>
+      </w:r>
+    </w:p>
+    <w:p>
+      <w:pPr>
+        <w:autoSpaceDE w:val="0"/>
+        <w:autoSpaceDN w:val="0"/>
+        <w:adjustRightInd w:val="0"/>
+        <w:spacing w:after="0" w:line="240" w:lineRule="auto"/>
+        <w:rPr>
+          <w:rFonts w:ascii="Consolas" w:hAnsi="Consolas" w:cs="Consolas"/>
+          <w:sz w:val="20"/>
+          <w:szCs w:val="20"/>
+        </w:rPr>
+      </w:pPr>
+      <w:r>
+        <w:rPr>
+          <w:rFonts w:ascii="Consolas" w:hAnsi="Consolas" w:cs="Consolas"/>
+          <w:b/>
+          <w:bCs/>
+          <w:color w:val="7F0055"/>
+          <w:sz w:val="20"/>
+          <w:szCs w:val="20"/>
+        </w:rPr>
+        <w:t>#include</w:t>
+      </w:r>
+      <w:r>
+        <w:rPr>
+          <w:rFonts w:ascii="Consolas" w:hAnsi="Consolas" w:cs="Consolas"/>
+          <w:color w:val="000000"/>
+          <w:sz w:val="20"/>
+          <w:szCs w:val="20"/>
+        </w:rPr>
+        <w:t xml:space="preserve"> </w:t>
+      </w:r>
+      <w:r>
+        <w:rPr>
+          <w:rFonts w:ascii="Consolas" w:hAnsi="Consolas" w:cs="Consolas"/>
+          <w:color w:val="2A00FF"/>
+          <w:sz w:val="20"/>
+          <w:szCs w:val="20"/>
+        </w:rPr>
+        <w:t>"semihosting/semihosting.h"</w:t>
+      </w:r>
+    </w:p>
+    <w:p>
+      <w:pPr>
+        <w:autoSpaceDE w:val="0"/>
+        <w:autoSpaceDN w:val="0"/>
+        <w:adjustRightInd w:val="0"/>
+        <w:spacing w:after="0" w:line="240" w:lineRule="auto"/>
+        <w:rPr>
+          <w:rFonts w:ascii="Consolas" w:hAnsi="Consolas" w:cs="Consolas"/>
+          <w:sz w:val="20"/>
+          <w:szCs w:val="20"/>
+        </w:rPr>
+      </w:pPr>
+      <w:r>
+        <w:rPr>
+          <w:rFonts w:ascii="Consolas" w:hAnsi="Consolas" w:cs="Consolas"/>
+          <w:b/>
+          <w:bCs/>
+          <w:color w:val="7F0055"/>
+          <w:sz w:val="20"/>
+          <w:szCs w:val="20"/>
+        </w:rPr>
+        <w:t>#include</w:t>
+      </w:r>
+      <w:r>
+        <w:rPr>
+          <w:rFonts w:ascii="Consolas" w:hAnsi="Consolas" w:cs="Consolas"/>
+          <w:color w:val="000000"/>
+          <w:sz w:val="20"/>
+          <w:szCs w:val="20"/>
+        </w:rPr>
+        <w:t xml:space="preserve"> </w:t>
+      </w:r>
+      <w:r>
+        <w:rPr>
+          <w:rFonts w:ascii="Consolas" w:hAnsi="Consolas" w:cs="Consolas"/>
+          <w:color w:val="2A00FF"/>
+          <w:sz w:val="20"/>
+          <w:szCs w:val="20"/>
+        </w:rPr>
+        <w:t>"stm32f4xx.h"</w:t>
+      </w:r>
+    </w:p>
+    <w:p>
+      <w:pPr>
+        <w:autoSpaceDE w:val="0"/>
+        <w:autoSpaceDN w:val="0"/>
+        <w:adjustRightInd w:val="0"/>
+        <w:spacing w:after="0" w:line="240" w:lineRule="auto"/>
+        <w:rPr>
+          <w:rFonts w:ascii="Consolas" w:hAnsi="Consolas" w:cs="Consolas"/>
+          <w:sz w:val="20"/>
+          <w:szCs w:val="20"/>
+        </w:rPr>
+      </w:pPr>
+      <w:r>
+        <w:rPr>
+          <w:rFonts w:ascii="Consolas" w:hAnsi="Consolas" w:cs="Consolas"/>
+          <w:b/>
+          <w:bCs/>
+          <w:color w:val="7F0055"/>
+          <w:sz w:val="20"/>
+          <w:szCs w:val="20"/>
+        </w:rPr>
+        <w:t>#include</w:t>
+      </w:r>
+      <w:r>
+        <w:rPr>
+          <w:rFonts w:ascii="Consolas" w:hAnsi="Consolas" w:cs="Consolas"/>
+          <w:color w:val="000000"/>
+          <w:sz w:val="20"/>
+          <w:szCs w:val="20"/>
+        </w:rPr>
+        <w:t xml:space="preserve"> </w:t>
+      </w:r>
+      <w:r>
+        <w:rPr>
+          <w:rFonts w:ascii="Consolas" w:hAnsi="Consolas" w:cs="Consolas"/>
+          <w:color w:val="2A00FF"/>
+          <w:sz w:val="20"/>
+          <w:szCs w:val="20"/>
+        </w:rPr>
+        <w:t>"CoOS.h"</w:t>
+      </w:r>
+    </w:p>
+    <w:p>
+      <w:pPr>
+        <w:autoSpaceDE w:val="0"/>
+        <w:autoSpaceDN w:val="0"/>
+        <w:adjustRightInd w:val="0"/>
+        <w:spacing w:after="0" w:line="240" w:lineRule="auto"/>
+        <w:rPr>
+          <w:rFonts w:ascii="Consolas" w:hAnsi="Consolas" w:cs="Consolas"/>
+          <w:sz w:val="20"/>
+          <w:szCs w:val="20"/>
+        </w:rPr>
+      </w:pPr>
+      <w:r>
+        <w:rPr>
+          <w:rFonts w:ascii="Consolas" w:hAnsi="Consolas" w:cs="Consolas"/>
+          <w:b/>
+          <w:bCs/>
+          <w:color w:val="7F0055"/>
+          <w:sz w:val="20"/>
+          <w:szCs w:val="20"/>
+        </w:rPr>
+        <w:t>#include</w:t>
+      </w:r>
+      <w:r>
+        <w:rPr>
+          <w:rFonts w:ascii="Consolas" w:hAnsi="Consolas" w:cs="Consolas"/>
+          <w:color w:val="000000"/>
+          <w:sz w:val="20"/>
+          <w:szCs w:val="20"/>
+        </w:rPr>
+        <w:t xml:space="preserve"> </w:t>
+      </w:r>
+      <w:r>
+        <w:rPr>
+          <w:rFonts w:ascii="Consolas" w:hAnsi="Consolas" w:cs="Consolas"/>
+          <w:color w:val="2A00FF"/>
+          <w:sz w:val="20"/>
+          <w:szCs w:val="20"/>
+        </w:rPr>
+        <w:t>&lt;stdio.h&gt;</w:t>
+      </w:r>
+    </w:p>
+    <w:p>
+      <w:pPr>
+        <w:autoSpaceDE w:val="0"/>
+        <w:autoSpaceDN w:val="0"/>
+        <w:adjustRightInd w:val="0"/>
+        <w:spacing w:after="0" w:line="240" w:lineRule="auto"/>
+        <w:rPr>
+          <w:rFonts w:ascii="Consolas" w:hAnsi="Consolas" w:cs="Consolas"/>
+          <w:sz w:val="20"/>
+          <w:szCs w:val="20"/>
+        </w:rPr>
+      </w:pPr>
+      <w:r>
+        <w:rPr>
+          <w:rFonts w:ascii="Consolas" w:hAnsi="Consolas" w:cs="Consolas"/>
+          <w:b/>
+          <w:bCs/>
+          <w:color w:val="7F0055"/>
+          <w:sz w:val="20"/>
+          <w:szCs w:val="20"/>
+        </w:rPr>
+        <w:t>#define</w:t>
+      </w:r>
+      <w:r>
+        <w:rPr>
+          <w:rFonts w:ascii="Consolas" w:hAnsi="Consolas" w:cs="Consolas"/>
+          <w:color w:val="000000"/>
+          <w:sz w:val="20"/>
+          <w:szCs w:val="20"/>
+        </w:rPr>
+        <w:t xml:space="preserve"> </w:t>
+      </w:r>
+      <w:r>
+        <w:rPr>
+          <w:rFonts w:ascii="Consolas" w:hAnsi="Consolas" w:cs="Consolas"/>
+          <w:color w:val="000000"/>
+          <w:sz w:val="20"/>
+          <w:szCs w:val="20"/>
+          <w:highlight w:val="lightGray"/>
+        </w:rPr>
+        <w:t>STACK_SIZE_TASK_A</w:t>
+      </w:r>
+      <w:r>
+        <w:rPr>
+          <w:rFonts w:ascii="Consolas" w:hAnsi="Consolas" w:cs="Consolas"/>
+          <w:color w:val="000000"/>
+          <w:sz w:val="20"/>
+          <w:szCs w:val="20"/>
+        </w:rPr>
+        <w:t xml:space="preserve"> 128</w:t>
+      </w:r>
+    </w:p>
+    <w:p>
+      <w:pPr>
+        <w:autoSpaceDE w:val="0"/>
+        <w:autoSpaceDN w:val="0"/>
+        <w:adjustRightInd w:val="0"/>
+        <w:spacing w:after="0" w:line="240" w:lineRule="auto"/>
+        <w:rPr>
+          <w:rFonts w:ascii="Consolas" w:hAnsi="Consolas" w:cs="Consolas"/>
+          <w:sz w:val="20"/>
+          <w:szCs w:val="20"/>
+        </w:rPr>
+      </w:pPr>
+      <w:r>
+        <w:rPr>
+          <w:rFonts w:ascii="Consolas" w:hAnsi="Consolas" w:cs="Consolas"/>
+          <w:b/>
+          <w:bCs/>
+          <w:color w:val="7F0055"/>
+          <w:sz w:val="20"/>
+          <w:szCs w:val="20"/>
+        </w:rPr>
+        <w:t>#define</w:t>
+      </w:r>
+      <w:r>
+        <w:rPr>
+          <w:rFonts w:ascii="Consolas" w:hAnsi="Consolas" w:cs="Consolas"/>
+          <w:color w:val="000000"/>
+          <w:sz w:val="20"/>
+          <w:szCs w:val="20"/>
+        </w:rPr>
+        <w:t xml:space="preserve"> STACK_SIZE_TASK_B 128</w:t>
+      </w:r>
+    </w:p>
+    <w:p>
+      <w:pPr>
+        <w:autoSpaceDE w:val="0"/>
+        <w:autoSpaceDN w:val="0"/>
+        <w:adjustRightInd w:val="0"/>
+        <w:spacing w:after="0" w:line="240" w:lineRule="auto"/>
+        <w:rPr>
+          <w:rFonts w:ascii="Consolas" w:hAnsi="Consolas" w:cs="Consolas"/>
+          <w:sz w:val="20"/>
+          <w:szCs w:val="20"/>
+        </w:rPr>
+      </w:pPr>
+    </w:p>
+    <w:p>
+      <w:pPr>
+        <w:autoSpaceDE w:val="0"/>
+        <w:autoSpaceDN w:val="0"/>
+        <w:adjustRightInd w:val="0"/>
+        <w:spacing w:after="0" w:line="240" w:lineRule="auto"/>
+        <w:rPr>
+          <w:rFonts w:ascii="Consolas" w:hAnsi="Consolas" w:cs="Consolas"/>
+          <w:sz w:val="20"/>
+          <w:szCs w:val="20"/>
+        </w:rPr>
+      </w:pPr>
+      <w:r>
+        <w:rPr>
+          <w:rFonts w:ascii="Consolas" w:hAnsi="Consolas" w:cs="Consolas"/>
+          <w:color w:val="005032"/>
+          <w:sz w:val="20"/>
+          <w:szCs w:val="20"/>
+        </w:rPr>
+        <w:t>OS_STK</w:t>
+      </w:r>
+      <w:r>
+        <w:rPr>
+          <w:rFonts w:ascii="Consolas" w:hAnsi="Consolas" w:cs="Consolas"/>
+          <w:color w:val="000000"/>
+          <w:sz w:val="20"/>
+          <w:szCs w:val="20"/>
+        </w:rPr>
+        <w:t xml:space="preserve"> task_A_stk[</w:t>
+      </w:r>
+      <w:r>
+        <w:rPr>
+          <w:rFonts w:ascii="Consolas" w:hAnsi="Consolas" w:cs="Consolas"/>
+          <w:color w:val="000000"/>
+          <w:sz w:val="20"/>
+          <w:szCs w:val="20"/>
+          <w:highlight w:val="lightGray"/>
+        </w:rPr>
+        <w:t>STACK_SIZE_TASK_A</w:t>
+      </w:r>
+      <w:r>
+        <w:rPr>
+          <w:rFonts w:ascii="Consolas" w:hAnsi="Consolas" w:cs="Consolas"/>
+          <w:color w:val="000000"/>
+          <w:sz w:val="20"/>
+          <w:szCs w:val="20"/>
+        </w:rPr>
+        <w:t>];</w:t>
+      </w:r>
+    </w:p>
+    <w:p>
+      <w:pPr>
+        <w:autoSpaceDE w:val="0"/>
+        <w:autoSpaceDN w:val="0"/>
+        <w:adjustRightInd w:val="0"/>
+        <w:spacing w:after="0" w:line="240" w:lineRule="auto"/>
+        <w:rPr>
+          <w:rFonts w:ascii="Consolas" w:hAnsi="Consolas" w:cs="Consolas"/>
+          <w:sz w:val="20"/>
+          <w:szCs w:val="20"/>
+        </w:rPr>
+      </w:pPr>
+      <w:r>
+        <w:rPr>
+          <w:rFonts w:ascii="Consolas" w:hAnsi="Consolas" w:cs="Consolas"/>
+          <w:color w:val="005032"/>
+          <w:sz w:val="20"/>
+          <w:szCs w:val="20"/>
+        </w:rPr>
+        <w:t>OS_STK</w:t>
+      </w:r>
+      <w:r>
+        <w:rPr>
+          <w:rFonts w:ascii="Consolas" w:hAnsi="Consolas" w:cs="Consolas"/>
+          <w:color w:val="000000"/>
+          <w:sz w:val="20"/>
+          <w:szCs w:val="20"/>
+        </w:rPr>
+        <w:t xml:space="preserve"> task_B_stk[STACK_SIZE_TASK_B];</w:t>
+      </w:r>
+    </w:p>
+    <w:p>
+      <w:pPr>
+        <w:autoSpaceDE w:val="0"/>
+        <w:autoSpaceDN w:val="0"/>
+        <w:adjustRightInd w:val="0"/>
+        <w:spacing w:after="0" w:line="240" w:lineRule="auto"/>
+        <w:rPr>
+          <w:rFonts w:ascii="Consolas" w:hAnsi="Consolas" w:cs="Consolas"/>
+          <w:sz w:val="20"/>
+          <w:szCs w:val="20"/>
+        </w:rPr>
+      </w:pPr>
+    </w:p>
+    <w:p>
+      <w:pPr>
+        <w:autoSpaceDE w:val="0"/>
+        <w:autoSpaceDN w:val="0"/>
+        <w:adjustRightInd w:val="0"/>
+        <w:spacing w:after="0" w:line="240" w:lineRule="auto"/>
+        <w:rPr>
+          <w:rFonts w:ascii="Consolas" w:hAnsi="Consolas" w:cs="Consolas"/>
+          <w:sz w:val="20"/>
+          <w:szCs w:val="20"/>
+        </w:rPr>
+      </w:pPr>
+      <w:r>
+        <w:rPr>
+          <w:rFonts w:ascii="Consolas" w:hAnsi="Consolas" w:cs="Consolas"/>
+          <w:b/>
+          <w:bCs/>
+          <w:color w:val="7F0055"/>
+          <w:sz w:val="20"/>
+          <w:szCs w:val="20"/>
+        </w:rPr>
+        <w:t>void</w:t>
+      </w:r>
+      <w:r>
+        <w:rPr>
+          <w:rFonts w:ascii="Consolas" w:hAnsi="Consolas" w:cs="Consolas"/>
+          <w:color w:val="000000"/>
+          <w:sz w:val="20"/>
+          <w:szCs w:val="20"/>
+        </w:rPr>
+        <w:t xml:space="preserve"> </w:t>
+      </w:r>
+      <w:r>
+        <w:rPr>
+          <w:rFonts w:ascii="Consolas" w:hAnsi="Consolas" w:cs="Consolas"/>
+          <w:b/>
+          <w:bCs/>
+          <w:color w:val="000000"/>
+          <w:sz w:val="20"/>
+          <w:szCs w:val="20"/>
+        </w:rPr>
+        <w:t>taskA</w:t>
+      </w:r>
+      <w:r>
+        <w:rPr>
+          <w:rFonts w:ascii="Consolas" w:hAnsi="Consolas" w:cs="Consolas"/>
+          <w:color w:val="000000"/>
+          <w:sz w:val="20"/>
+          <w:szCs w:val="20"/>
+        </w:rPr>
+        <w:t>(</w:t>
+      </w:r>
+      <w:r>
+        <w:rPr>
+          <w:rFonts w:ascii="Consolas" w:hAnsi="Consolas" w:cs="Consolas"/>
+          <w:b/>
+          <w:bCs/>
+          <w:color w:val="7F0055"/>
+          <w:sz w:val="20"/>
+          <w:szCs w:val="20"/>
+        </w:rPr>
+        <w:t>void</w:t>
+      </w:r>
+      <w:r>
+        <w:rPr>
+          <w:rFonts w:ascii="Consolas" w:hAnsi="Consolas" w:cs="Consolas"/>
+          <w:color w:val="000000"/>
+          <w:sz w:val="20"/>
+          <w:szCs w:val="20"/>
+        </w:rPr>
+        <w:t xml:space="preserve"> *pdata) {</w:t>
+      </w:r>
+    </w:p>
+    <w:p>
+      <w:pPr>
+        <w:autoSpaceDE w:val="0"/>
+        <w:autoSpaceDN w:val="0"/>
+        <w:adjustRightInd w:val="0"/>
+        <w:spacing w:after="0" w:line="240" w:lineRule="auto"/>
+        <w:rPr>
+          <w:rFonts w:ascii="Consolas" w:hAnsi="Consolas" w:cs="Consolas"/>
+          <w:sz w:val="20"/>
+          <w:szCs w:val="20"/>
+        </w:rPr>
+      </w:pPr>
+      <w:r>
+        <w:rPr>
+          <w:rFonts w:ascii="Consolas" w:hAnsi="Consolas" w:cs="Consolas"/>
+          <w:color w:val="000000"/>
+          <w:sz w:val="20"/>
+          <w:szCs w:val="20"/>
+        </w:rPr>
+        <w:tab/>
+      </w:r>
+      <w:r>
+        <w:rPr>
+          <w:rFonts w:ascii="Consolas" w:hAnsi="Consolas" w:cs="Consolas"/>
+          <w:b/>
+          <w:bCs/>
+          <w:color w:val="7F0055"/>
+          <w:sz w:val="20"/>
+          <w:szCs w:val="20"/>
+        </w:rPr>
+        <w:t>while</w:t>
+      </w:r>
+      <w:r>
+        <w:rPr>
+          <w:rFonts w:ascii="Consolas" w:hAnsi="Consolas" w:cs="Consolas"/>
+          <w:color w:val="000000"/>
+          <w:sz w:val="20"/>
+          <w:szCs w:val="20"/>
+        </w:rPr>
+        <w:t xml:space="preserve"> (1) {</w:t>
+      </w:r>
+    </w:p>
+    <w:p>
+      <w:pPr>
+        <w:autoSpaceDE w:val="0"/>
+        <w:autoSpaceDN w:val="0"/>
+        <w:adjustRightInd w:val="0"/>
+        <w:spacing w:after="0" w:line="240" w:lineRule="auto"/>
+        <w:rPr>
+          <w:rFonts w:ascii="Consolas" w:hAnsi="Consolas" w:cs="Consolas"/>
+          <w:sz w:val="20"/>
+          <w:szCs w:val="20"/>
+        </w:rPr>
+      </w:pPr>
+      <w:r>
+        <w:rPr>
+          <w:rFonts w:ascii="Consolas" w:hAnsi="Consolas" w:cs="Consolas"/>
+          <w:color w:val="000000"/>
+          <w:sz w:val="20"/>
+          <w:szCs w:val="20"/>
+        </w:rPr>
+        <w:tab/>
+      </w:r>
+      <w:r>
+        <w:rPr>
+          <w:rFonts w:ascii="Consolas" w:hAnsi="Consolas" w:cs="Consolas"/>
+          <w:color w:val="000000"/>
+          <w:sz w:val="20"/>
+          <w:szCs w:val="20"/>
+        </w:rPr>
+        <w:tab/>
+      </w:r>
+      <w:r>
+        <w:rPr>
+          <w:rFonts w:ascii="Consolas" w:hAnsi="Consolas" w:cs="Consolas"/>
+          <w:b/>
+          <w:bCs/>
+          <w:color w:val="642880"/>
+          <w:sz w:val="20"/>
+          <w:szCs w:val="20"/>
+        </w:rPr>
+        <w:t>printf</w:t>
+      </w:r>
+      <w:r>
+        <w:rPr>
+          <w:rFonts w:ascii="Consolas" w:hAnsi="Consolas" w:cs="Consolas"/>
+          <w:color w:val="000000"/>
+          <w:sz w:val="20"/>
+          <w:szCs w:val="20"/>
+        </w:rPr>
+        <w:t>(</w:t>
+      </w:r>
+      <w:r>
+        <w:rPr>
+          <w:rFonts w:ascii="Consolas" w:hAnsi="Consolas" w:cs="Consolas"/>
+          <w:color w:val="2A00FF"/>
+          <w:sz w:val="20"/>
+          <w:szCs w:val="20"/>
+        </w:rPr>
+        <w:t>"A\n"</w:t>
+      </w:r>
+      <w:r>
+        <w:rPr>
+          <w:rFonts w:ascii="Consolas" w:hAnsi="Consolas" w:cs="Consolas"/>
+          <w:color w:val="000000"/>
+          <w:sz w:val="20"/>
+          <w:szCs w:val="20"/>
+        </w:rPr>
+        <w:t>);</w:t>
+      </w:r>
+    </w:p>
+    <w:p>
+      <w:pPr>
+        <w:autoSpaceDE w:val="0"/>
+        <w:autoSpaceDN w:val="0"/>
+        <w:adjustRightInd w:val="0"/>
+        <w:spacing w:after="0" w:line="240" w:lineRule="auto"/>
+        <w:rPr>
+          <w:rFonts w:ascii="Consolas" w:hAnsi="Consolas" w:cs="Consolas"/>
+          <w:sz w:val="20"/>
+          <w:szCs w:val="20"/>
+        </w:rPr>
+      </w:pPr>
+      <w:r>
+        <w:rPr>
+          <w:rFonts w:ascii="Consolas" w:hAnsi="Consolas" w:cs="Consolas"/>
+          <w:color w:val="000000"/>
+          <w:sz w:val="20"/>
+          <w:szCs w:val="20"/>
+        </w:rPr>
+        <w:tab/>
+      </w:r>
+      <w:r>
+        <w:rPr>
+          <w:rFonts w:ascii="Consolas" w:hAnsi="Consolas" w:cs="Consolas"/>
+          <w:color w:val="000000"/>
+          <w:sz w:val="20"/>
+          <w:szCs w:val="20"/>
+        </w:rPr>
+        <w:tab/>
+        <w:t>CoTickDelay(100);</w:t>
+      </w:r>
+    </w:p>
+    <w:p>
+      <w:pPr>
+        <w:autoSpaceDE w:val="0"/>
+        <w:autoSpaceDN w:val="0"/>
+        <w:adjustRightInd w:val="0"/>
+        <w:spacing w:after="0" w:line="240" w:lineRule="auto"/>
+        <w:rPr>
+          <w:rFonts w:ascii="Consolas" w:hAnsi="Consolas" w:cs="Consolas"/>
+          <w:sz w:val="20"/>
+          <w:szCs w:val="20"/>
+        </w:rPr>
+      </w:pPr>
+      <w:r>
+        <w:rPr>
+          <w:rFonts w:ascii="Consolas" w:hAnsi="Consolas" w:cs="Consolas"/>
+          <w:color w:val="000000"/>
+          <w:sz w:val="20"/>
+          <w:szCs w:val="20"/>
+        </w:rPr>
+        <w:tab/>
+        <w:t>}</w:t>
+      </w:r>
+    </w:p>
+    <w:p>
+      <w:pPr>
+        <w:autoSpaceDE w:val="0"/>
+        <w:autoSpaceDN w:val="0"/>
+        <w:adjustRightInd w:val="0"/>
+        <w:spacing w:after="0" w:line="240" w:lineRule="auto"/>
+        <w:rPr>
+          <w:rFonts w:ascii="Consolas" w:hAnsi="Consolas" w:cs="Consolas"/>
+          <w:sz w:val="20"/>
+          <w:szCs w:val="20"/>
+        </w:rPr>
+      </w:pPr>
+      <w:r>
+        <w:rPr>
+          <w:rFonts w:ascii="Consolas" w:hAnsi="Consolas" w:cs="Consolas"/>
+          <w:color w:val="000000"/>
+          <w:sz w:val="20"/>
+          <w:szCs w:val="20"/>
+        </w:rPr>
+        <w:t>}</w:t>
+      </w:r>
+    </w:p>
+    <w:p>
+      <w:pPr>
+        <w:autoSpaceDE w:val="0"/>
+        <w:autoSpaceDN w:val="0"/>
+        <w:adjustRightInd w:val="0"/>
+        <w:spacing w:after="0" w:line="240" w:lineRule="auto"/>
+        <w:rPr>
+          <w:rFonts w:ascii="Consolas" w:hAnsi="Consolas" w:cs="Consolas"/>
+          <w:sz w:val="20"/>
+          <w:szCs w:val="20"/>
+        </w:rPr>
+      </w:pPr>
+      <w:r>
+        <w:rPr>
+          <w:rFonts w:ascii="Consolas" w:hAnsi="Consolas" w:cs="Consolas"/>
+          <w:b/>
+          <w:bCs/>
+          <w:color w:val="7F0055"/>
+          <w:sz w:val="20"/>
+          <w:szCs w:val="20"/>
+        </w:rPr>
+        <w:t>void</w:t>
+      </w:r>
+      <w:r>
+        <w:rPr>
+          <w:rFonts w:ascii="Consolas" w:hAnsi="Consolas" w:cs="Consolas"/>
+          <w:color w:val="000000"/>
+          <w:sz w:val="20"/>
+          <w:szCs w:val="20"/>
+        </w:rPr>
+        <w:t xml:space="preserve"> </w:t>
+      </w:r>
+      <w:r>
+        <w:rPr>
+          <w:rFonts w:ascii="Consolas" w:hAnsi="Consolas" w:cs="Consolas"/>
+          <w:b/>
+          <w:bCs/>
+          <w:color w:val="000000"/>
+          <w:sz w:val="20"/>
+          <w:szCs w:val="20"/>
+        </w:rPr>
+        <w:t>taskB</w:t>
+      </w:r>
+      <w:r>
+        <w:rPr>
+          <w:rFonts w:ascii="Consolas" w:hAnsi="Consolas" w:cs="Consolas"/>
+          <w:color w:val="000000"/>
+          <w:sz w:val="20"/>
+          <w:szCs w:val="20"/>
+        </w:rPr>
+        <w:t>(</w:t>
+      </w:r>
+      <w:r>
+        <w:rPr>
+          <w:rFonts w:ascii="Consolas" w:hAnsi="Consolas" w:cs="Consolas"/>
+          <w:b/>
+          <w:bCs/>
+          <w:color w:val="7F0055"/>
+          <w:sz w:val="20"/>
+          <w:szCs w:val="20"/>
+        </w:rPr>
+        <w:t>void</w:t>
+      </w:r>
+      <w:r>
+        <w:rPr>
+          <w:rFonts w:ascii="Consolas" w:hAnsi="Consolas" w:cs="Consolas"/>
+          <w:color w:val="000000"/>
+          <w:sz w:val="20"/>
+          <w:szCs w:val="20"/>
+        </w:rPr>
+        <w:t xml:space="preserve"> *pdata) {</w:t>
+      </w:r>
+    </w:p>
+    <w:p>
+      <w:pPr>
+        <w:autoSpaceDE w:val="0"/>
+        <w:autoSpaceDN w:val="0"/>
+        <w:adjustRightInd w:val="0"/>
+        <w:spacing w:after="0" w:line="240" w:lineRule="auto"/>
+        <w:rPr>
+          <w:rFonts w:ascii="Consolas" w:hAnsi="Consolas" w:cs="Consolas"/>
+          <w:sz w:val="20"/>
+          <w:szCs w:val="20"/>
+        </w:rPr>
+      </w:pPr>
+      <w:r>
+        <w:rPr>
+          <w:rFonts w:ascii="Consolas" w:hAnsi="Consolas" w:cs="Consolas"/>
+          <w:color w:val="000000"/>
+          <w:sz w:val="20"/>
+          <w:szCs w:val="20"/>
+        </w:rPr>
+        <w:tab/>
+      </w:r>
+      <w:r>
+        <w:rPr>
+          <w:rFonts w:ascii="Consolas" w:hAnsi="Consolas" w:cs="Consolas"/>
+          <w:b/>
+          <w:bCs/>
+          <w:color w:val="7F0055"/>
+          <w:sz w:val="20"/>
+          <w:szCs w:val="20"/>
+        </w:rPr>
+        <w:t>while</w:t>
+      </w:r>
+      <w:r>
+        <w:rPr>
+          <w:rFonts w:ascii="Consolas" w:hAnsi="Consolas" w:cs="Consolas"/>
+          <w:color w:val="000000"/>
+          <w:sz w:val="20"/>
+          <w:szCs w:val="20"/>
+        </w:rPr>
+        <w:t xml:space="preserve"> (1) {</w:t>
+      </w:r>
+    </w:p>
+    <w:p>
+      <w:pPr>
+        <w:autoSpaceDE w:val="0"/>
+        <w:autoSpaceDN w:val="0"/>
+        <w:adjustRightInd w:val="0"/>
+        <w:spacing w:after="0" w:line="240" w:lineRule="auto"/>
+        <w:rPr>
+          <w:rFonts w:ascii="Consolas" w:hAnsi="Consolas" w:cs="Consolas"/>
+          <w:sz w:val="20"/>
+          <w:szCs w:val="20"/>
+        </w:rPr>
+      </w:pPr>
+      <w:r>
+        <w:rPr>
+          <w:rFonts w:ascii="Consolas" w:hAnsi="Consolas" w:cs="Consolas"/>
+          <w:color w:val="000000"/>
+          <w:sz w:val="20"/>
+          <w:szCs w:val="20"/>
+        </w:rPr>
+        <w:tab/>
+      </w:r>
+      <w:r>
+        <w:rPr>
+          <w:rFonts w:ascii="Consolas" w:hAnsi="Consolas" w:cs="Consolas"/>
+          <w:color w:val="000000"/>
+          <w:sz w:val="20"/>
+          <w:szCs w:val="20"/>
+        </w:rPr>
+        <w:tab/>
+      </w:r>
+      <w:r>
+        <w:rPr>
+          <w:rFonts w:ascii="Consolas" w:hAnsi="Consolas" w:cs="Consolas"/>
+          <w:b/>
+          <w:bCs/>
+          <w:color w:val="642880"/>
+          <w:sz w:val="20"/>
+          <w:szCs w:val="20"/>
+        </w:rPr>
+        <w:t>printf</w:t>
+      </w:r>
+      <w:r>
+        <w:rPr>
+          <w:rFonts w:ascii="Consolas" w:hAnsi="Consolas" w:cs="Consolas"/>
+          <w:color w:val="000000"/>
+          <w:sz w:val="20"/>
+          <w:szCs w:val="20"/>
+        </w:rPr>
+        <w:t>(</w:t>
+      </w:r>
+      <w:r>
+        <w:rPr>
+          <w:rFonts w:ascii="Consolas" w:hAnsi="Consolas" w:cs="Consolas"/>
+          <w:color w:val="2A00FF"/>
+          <w:sz w:val="20"/>
+          <w:szCs w:val="20"/>
+        </w:rPr>
+        <w:t>"B\n"</w:t>
+      </w:r>
+      <w:r>
+        <w:rPr>
+          <w:rFonts w:ascii="Consolas" w:hAnsi="Consolas" w:cs="Consolas"/>
+          <w:color w:val="000000"/>
+          <w:sz w:val="20"/>
+          <w:szCs w:val="20"/>
+        </w:rPr>
+        <w:t>);</w:t>
+      </w:r>
+    </w:p>
+    <w:p>
+      <w:pPr>
+        <w:autoSpaceDE w:val="0"/>
+        <w:autoSpaceDN w:val="0"/>
+        <w:adjustRightInd w:val="0"/>
+        <w:spacing w:after="0" w:line="240" w:lineRule="auto"/>
+        <w:rPr>
+          <w:rFonts w:ascii="Consolas" w:hAnsi="Consolas" w:cs="Consolas"/>
+          <w:sz w:val="20"/>
+          <w:szCs w:val="20"/>
+        </w:rPr>
+      </w:pPr>
+      <w:r>
+        <w:rPr>
+          <w:rFonts w:ascii="Consolas" w:hAnsi="Consolas" w:cs="Consolas"/>
+          <w:color w:val="000000"/>
+          <w:sz w:val="20"/>
+          <w:szCs w:val="20"/>
+        </w:rPr>
+        <w:tab/>
+      </w:r>
+      <w:r>
+        <w:rPr>
+          <w:rFonts w:ascii="Consolas" w:hAnsi="Consolas" w:cs="Consolas"/>
+          <w:color w:val="000000"/>
+          <w:sz w:val="20"/>
+          <w:szCs w:val="20"/>
+        </w:rPr>
+        <w:tab/>
+        <w:t>CoTickDelay(100);</w:t>
+      </w:r>
+    </w:p>
+    <w:p>
+      <w:pPr>
+        <w:autoSpaceDE w:val="0"/>
+        <w:autoSpaceDN w:val="0"/>
+        <w:adjustRightInd w:val="0"/>
+        <w:spacing w:after="0" w:line="240" w:lineRule="auto"/>
+        <w:rPr>
+          <w:rFonts w:ascii="Consolas" w:hAnsi="Consolas" w:cs="Consolas"/>
+          <w:sz w:val="20"/>
+          <w:szCs w:val="20"/>
+        </w:rPr>
+      </w:pPr>
+      <w:r>
+        <w:rPr>
+          <w:rFonts w:ascii="Consolas" w:hAnsi="Consolas" w:cs="Consolas"/>
+          <w:color w:val="000000"/>
+          <w:sz w:val="20"/>
+          <w:szCs w:val="20"/>
+        </w:rPr>
+        <w:tab/>
+        <w:t>}</w:t>
+      </w:r>
+    </w:p>
+    <w:p>
+      <w:pPr>
+        <w:autoSpaceDE w:val="0"/>
+        <w:autoSpaceDN w:val="0"/>
+        <w:adjustRightInd w:val="0"/>
+        <w:spacing w:after="0" w:line="240" w:lineRule="auto"/>
+        <w:rPr>
+          <w:rFonts w:ascii="Consolas" w:hAnsi="Consolas" w:cs="Consolas"/>
+          <w:sz w:val="20"/>
+          <w:szCs w:val="20"/>
+        </w:rPr>
+      </w:pPr>
+      <w:r>
+        <w:rPr>
+          <w:rFonts w:ascii="Consolas" w:hAnsi="Consolas" w:cs="Consolas"/>
+          <w:color w:val="000000"/>
+          <w:sz w:val="20"/>
+          <w:szCs w:val="20"/>
+        </w:rPr>
+        <w:t>}</w:t>
+      </w:r>
+    </w:p>
+    <w:p>
+      <w:pPr>
+        <w:autoSpaceDE w:val="0"/>
+        <w:autoSpaceDN w:val="0"/>
+        <w:adjustRightInd w:val="0"/>
+        <w:spacing w:after="0" w:line="240" w:lineRule="auto"/>
+        <w:rPr>
+          <w:rFonts w:ascii="Consolas" w:hAnsi="Consolas" w:cs="Consolas"/>
+          <w:sz w:val="20"/>
+          <w:szCs w:val="20"/>
+        </w:rPr>
+      </w:pPr>
+      <w:r>
+        <w:rPr>
+          <w:rFonts w:ascii="Consolas" w:hAnsi="Consolas" w:cs="Consolas"/>
+          <w:b/>
+          <w:bCs/>
+          <w:color w:val="7F0055"/>
+          <w:sz w:val="20"/>
+          <w:szCs w:val="20"/>
+        </w:rPr>
+        <w:t>int</w:t>
+      </w:r>
+      <w:r>
+        <w:rPr>
+          <w:rFonts w:ascii="Consolas" w:hAnsi="Consolas" w:cs="Consolas"/>
+          <w:color w:val="000000"/>
+          <w:sz w:val="20"/>
+          <w:szCs w:val="20"/>
+        </w:rPr>
+        <w:t xml:space="preserve"> </w:t>
+      </w:r>
+      <w:r>
+        <w:rPr>
+          <w:rFonts w:ascii="Consolas" w:hAnsi="Consolas" w:cs="Consolas"/>
+          <w:b/>
+          <w:bCs/>
+          <w:color w:val="000000"/>
+          <w:sz w:val="20"/>
+          <w:szCs w:val="20"/>
+        </w:rPr>
+        <w:t>main</w:t>
+      </w:r>
+      <w:r>
+        <w:rPr>
+          <w:rFonts w:ascii="Consolas" w:hAnsi="Consolas" w:cs="Consolas"/>
+          <w:color w:val="000000"/>
+          <w:sz w:val="20"/>
+          <w:szCs w:val="20"/>
+        </w:rPr>
+        <w:t>(</w:t>
+      </w:r>
+      <w:r>
+        <w:rPr>
+          <w:rFonts w:ascii="Consolas" w:hAnsi="Consolas" w:cs="Consolas"/>
+          <w:b/>
+          <w:bCs/>
+          <w:color w:val="7F0055"/>
+          <w:sz w:val="20"/>
+          <w:szCs w:val="20"/>
+        </w:rPr>
+        <w:t>void</w:t>
+      </w:r>
+      <w:r>
+        <w:rPr>
+          <w:rFonts w:ascii="Consolas" w:hAnsi="Consolas" w:cs="Consolas"/>
+          <w:color w:val="000000"/>
+          <w:sz w:val="20"/>
+          <w:szCs w:val="20"/>
+        </w:rPr>
+        <w:t>) {</w:t>
+      </w:r>
+    </w:p>
+    <w:p>
+      <w:pPr>
+        <w:autoSpaceDE w:val="0"/>
+        <w:autoSpaceDN w:val="0"/>
+        <w:adjustRightInd w:val="0"/>
+        <w:spacing w:after="0" w:line="240" w:lineRule="auto"/>
+        <w:rPr>
+          <w:rFonts w:ascii="Consolas" w:hAnsi="Consolas" w:cs="Consolas"/>
+          <w:sz w:val="20"/>
+          <w:szCs w:val="20"/>
+        </w:rPr>
+      </w:pPr>
+      <w:r>
+        <w:rPr>
+          <w:rFonts w:ascii="Consolas" w:hAnsi="Consolas" w:cs="Consolas"/>
+          <w:color w:val="000000"/>
+          <w:sz w:val="20"/>
+          <w:szCs w:val="20"/>
+        </w:rPr>
+        <w:tab/>
+        <w:t>CoInitOS();</w:t>
+      </w:r>
+    </w:p>
+    <w:p>
+      <w:pPr>
+        <w:autoSpaceDE w:val="0"/>
+        <w:autoSpaceDN w:val="0"/>
+        <w:adjustRightInd w:val="0"/>
+        <w:spacing w:after="0" w:line="240" w:lineRule="auto"/>
+        <w:rPr>
+          <w:rFonts w:ascii="Consolas" w:hAnsi="Consolas" w:cs="Consolas"/>
+          <w:sz w:val="20"/>
+          <w:szCs w:val="20"/>
+        </w:rPr>
+      </w:pPr>
+      <w:r>
+        <w:rPr>
+          <w:rFonts w:ascii="Consolas" w:hAnsi="Consolas" w:cs="Consolas"/>
+          <w:color w:val="000000"/>
+          <w:sz w:val="20"/>
+          <w:szCs w:val="20"/>
+        </w:rPr>
+        <w:tab/>
+        <w:t>CoCreateTask(taskA, 0, 0, &amp;task_A_stk[</w:t>
+      </w:r>
+      <w:r>
+        <w:rPr>
+          <w:rFonts w:ascii="Consolas" w:hAnsi="Consolas" w:cs="Consolas"/>
+          <w:color w:val="000000"/>
+          <w:sz w:val="20"/>
+          <w:szCs w:val="20"/>
+          <w:highlight w:val="lightGray"/>
+        </w:rPr>
+        <w:t>STACK_SIZE_TASK_A</w:t>
+      </w:r>
+      <w:r>
+        <w:rPr>
+          <w:rFonts w:ascii="Consolas" w:hAnsi="Consolas" w:cs="Consolas"/>
+          <w:color w:val="000000"/>
+          <w:sz w:val="20"/>
+          <w:szCs w:val="20"/>
+        </w:rPr>
+        <w:t xml:space="preserve"> - 1],</w:t>
+      </w:r>
+    </w:p>
+    <w:p>
+      <w:pPr>
+        <w:autoSpaceDE w:val="0"/>
+        <w:autoSpaceDN w:val="0"/>
+        <w:adjustRightInd w:val="0"/>
+        <w:spacing w:after="0" w:line="240" w:lineRule="auto"/>
+        <w:rPr>
+          <w:rFonts w:ascii="Consolas" w:hAnsi="Consolas" w:cs="Consolas"/>
+          <w:sz w:val="20"/>
+          <w:szCs w:val="20"/>
+        </w:rPr>
+      </w:pPr>
+      <w:r>
+        <w:rPr>
+          <w:rFonts w:ascii="Consolas" w:hAnsi="Consolas" w:cs="Consolas"/>
+          <w:color w:val="000000"/>
+          <w:sz w:val="20"/>
+          <w:szCs w:val="20"/>
+        </w:rPr>
+        <w:tab/>
+      </w:r>
+      <w:r>
+        <w:rPr>
+          <w:rFonts w:ascii="Consolas" w:hAnsi="Consolas" w:cs="Consolas"/>
+          <w:color w:val="000000"/>
+          <w:sz w:val="20"/>
+          <w:szCs w:val="20"/>
+        </w:rPr>
+        <w:tab/>
+      </w:r>
+      <w:r>
+        <w:rPr>
+          <w:rFonts w:ascii="Consolas" w:hAnsi="Consolas" w:cs="Consolas"/>
+          <w:color w:val="000000"/>
+          <w:sz w:val="20"/>
+          <w:szCs w:val="20"/>
+        </w:rPr>
+        <w:tab/>
+      </w:r>
+      <w:r>
+        <w:rPr>
+          <w:rFonts w:ascii="Consolas" w:hAnsi="Consolas" w:cs="Consolas"/>
+          <w:color w:val="000000"/>
+          <w:sz w:val="20"/>
+          <w:szCs w:val="20"/>
+          <w:highlight w:val="lightGray"/>
+        </w:rPr>
+        <w:t>STACK_SIZE_TASK_A</w:t>
+      </w:r>
+      <w:r>
+        <w:rPr>
+          <w:rFonts w:ascii="Consolas" w:hAnsi="Consolas" w:cs="Consolas"/>
+          <w:color w:val="000000"/>
+          <w:sz w:val="20"/>
+          <w:szCs w:val="20"/>
+        </w:rPr>
+        <w:t>);</w:t>
+      </w:r>
+    </w:p>
+    <w:p>
+      <w:pPr>
+        <w:autoSpaceDE w:val="0"/>
+        <w:autoSpaceDN w:val="0"/>
+        <w:adjustRightInd w:val="0"/>
+        <w:spacing w:after="0" w:line="240" w:lineRule="auto"/>
+        <w:rPr>
+          <w:rFonts w:ascii="Consolas" w:hAnsi="Consolas" w:cs="Consolas"/>
+          <w:sz w:val="20"/>
+          <w:szCs w:val="20"/>
+        </w:rPr>
+      </w:pPr>
+      <w:r>
+        <w:rPr>
+          <w:rFonts w:ascii="Consolas" w:hAnsi="Consolas" w:cs="Consolas"/>
+          <w:color w:val="000000"/>
+          <w:sz w:val="20"/>
+          <w:szCs w:val="20"/>
+        </w:rPr>
+        <w:tab/>
+        <w:t>CoCreateTask(taskB, 0, 1, &amp;task_B_stk[STACK_SIZE_TASK_B - 1],</w:t>
+      </w:r>
+    </w:p>
+    <w:p>
+      <w:pPr>
+        <w:autoSpaceDE w:val="0"/>
+        <w:autoSpaceDN w:val="0"/>
+        <w:adjustRightInd w:val="0"/>
+        <w:spacing w:after="0" w:line="240" w:lineRule="auto"/>
+        <w:rPr>
+          <w:rFonts w:ascii="Consolas" w:hAnsi="Consolas" w:cs="Consolas"/>
+          <w:sz w:val="20"/>
+          <w:szCs w:val="20"/>
+        </w:rPr>
+      </w:pPr>
+      <w:r>
+        <w:rPr>
+          <w:rFonts w:ascii="Consolas" w:hAnsi="Consolas" w:cs="Consolas"/>
+          <w:color w:val="000000"/>
+          <w:sz w:val="20"/>
+          <w:szCs w:val="20"/>
+        </w:rPr>
+        <w:tab/>
+      </w:r>
+      <w:r>
+        <w:rPr>
+          <w:rFonts w:ascii="Consolas" w:hAnsi="Consolas" w:cs="Consolas"/>
+          <w:color w:val="000000"/>
+          <w:sz w:val="20"/>
+          <w:szCs w:val="20"/>
+        </w:rPr>
+        <w:tab/>
+      </w:r>
+      <w:r>
+        <w:rPr>
+          <w:rFonts w:ascii="Consolas" w:hAnsi="Consolas" w:cs="Consolas"/>
+          <w:color w:val="000000"/>
+          <w:sz w:val="20"/>
+          <w:szCs w:val="20"/>
+        </w:rPr>
+        <w:tab/>
+        <w:t>STACK_SIZE_TASK_B);</w:t>
+      </w:r>
+    </w:p>
+    <w:p>
+      <w:pPr>
+        <w:autoSpaceDE w:val="0"/>
+        <w:autoSpaceDN w:val="0"/>
+        <w:adjustRightInd w:val="0"/>
+        <w:spacing w:after="0" w:line="240" w:lineRule="auto"/>
+        <w:rPr>
+          <w:rFonts w:ascii="Consolas" w:hAnsi="Consolas" w:cs="Consolas"/>
+          <w:sz w:val="20"/>
+          <w:szCs w:val="20"/>
+        </w:rPr>
+      </w:pPr>
+      <w:r>
+        <w:rPr>
+          <w:rFonts w:ascii="Consolas" w:hAnsi="Consolas" w:cs="Consolas"/>
+          <w:color w:val="000000"/>
+          <w:sz w:val="20"/>
+          <w:szCs w:val="20"/>
+        </w:rPr>
+        <w:tab/>
+        <w:t>CoStartOS();</w:t>
+      </w:r>
+    </w:p>
+    <w:p>
+      <w:pPr>
+        <w:autoSpaceDE w:val="0"/>
+        <w:autoSpaceDN w:val="0"/>
+        <w:adjustRightInd w:val="0"/>
+        <w:spacing w:after="0" w:line="240" w:lineRule="auto"/>
+        <w:rPr>
+          <w:rFonts w:ascii="Consolas" w:hAnsi="Consolas" w:cs="Consolas"/>
+          <w:sz w:val="20"/>
+          <w:szCs w:val="20"/>
+        </w:rPr>
+      </w:pPr>
+      <w:r>
+        <w:rPr>
+          <w:rFonts w:ascii="Consolas" w:hAnsi="Consolas" w:cs="Consolas"/>
+          <w:color w:val="000000"/>
+          <w:sz w:val="20"/>
+          <w:szCs w:val="20"/>
+        </w:rPr>
+        <w:tab/>
+      </w:r>
+      <w:r>
+        <w:rPr>
+          <w:rFonts w:ascii="Consolas" w:hAnsi="Consolas" w:cs="Consolas"/>
+          <w:b/>
+          <w:bCs/>
+          <w:color w:val="7F0055"/>
+          <w:sz w:val="20"/>
+          <w:szCs w:val="20"/>
+        </w:rPr>
+        <w:t>while</w:t>
+      </w:r>
+      <w:r>
+        <w:rPr>
+          <w:rFonts w:ascii="Consolas" w:hAnsi="Consolas" w:cs="Consolas"/>
+          <w:color w:val="000000"/>
+          <w:sz w:val="20"/>
+          <w:szCs w:val="20"/>
+        </w:rPr>
+        <w:t xml:space="preserve"> (1) {</w:t>
+      </w:r>
+    </w:p>
+    <w:p>
+      <w:pPr>
+        <w:autoSpaceDE w:val="0"/>
+        <w:autoSpaceDN w:val="0"/>
+        <w:adjustRightInd w:val="0"/>
+        <w:spacing w:after="0" w:line="240" w:lineRule="auto"/>
+        <w:rPr>
+          <w:rFonts w:ascii="Consolas" w:hAnsi="Consolas" w:cs="Consolas"/>
+          <w:sz w:val="20"/>
+          <w:szCs w:val="20"/>
+        </w:rPr>
+      </w:pPr>
+      <w:r>
+        <w:rPr>
+          <w:rFonts w:ascii="Consolas" w:hAnsi="Consolas" w:cs="Consolas"/>
+          <w:color w:val="000000"/>
+          <w:sz w:val="20"/>
+          <w:szCs w:val="20"/>
+        </w:rPr>
+        <w:lastRenderedPageBreak/>
+        <w:tab/>
+        <w:t>}</w:t>
+      </w:r>
+    </w:p>
+    <w:p>
+      <w:pPr>
+        <w:autoSpaceDE w:val="0"/>
+        <w:autoSpaceDN w:val="0"/>
+        <w:adjustRightInd w:val="0"/>
+        <w:spacing w:after="0" w:line="240" w:lineRule="auto"/>
+        <w:rPr>
+          <w:rFonts w:ascii="Consolas" w:hAnsi="Consolas" w:cs="Consolas"/>
+          <w:sz w:val="20"/>
+          <w:szCs w:val="20"/>
+        </w:rPr>
+      </w:pPr>
+      <w:r>
+        <w:rPr>
+          <w:rFonts w:ascii="Consolas" w:hAnsi="Consolas" w:cs="Consolas"/>
+          <w:color w:val="000000"/>
+          <w:sz w:val="20"/>
+          <w:szCs w:val="20"/>
+        </w:rPr>
+        <w:t>}</w:t>
+      </w:r>
+    </w:p>
+    <w:p>
+      <w:pPr>
+        <w:autoSpaceDE w:val="0"/>
+        <w:autoSpaceDN w:val="0"/>
+        <w:adjustRightInd w:val="0"/>
+        <w:spacing w:after="0" w:line="240" w:lineRule="auto"/>
+        <w:rPr>
+          <w:rFonts w:cstheme="minorHAnsi"/>
+          <w:b/>
+        </w:rPr>
+      </w:pPr>
+      <w:r>
+        <w:rPr>
+          <w:rFonts w:cstheme="minorHAnsi"/>
+          <w:b/>
+        </w:rPr>
+        <w:t xml:space="preserve">Lưu ý: </w:t>
+      </w:r>
+      <w:r>
+        <w:rPr>
+          <w:rFonts w:cstheme="minorHAnsi"/>
+          <w:b/>
+        </w:rPr>
+        <w:t>Hàm printf() không in được 1 kí tự. Nếu in 1 kí tự sẽ báo lỗi lúc build.</w:t>
+      </w:r>
+    </w:p>
+    <w:p>
+      <w:pPr>
+        <w:autoSpaceDE w:val="0"/>
+        <w:autoSpaceDN w:val="0"/>
+        <w:adjustRightInd w:val="0"/>
+        <w:spacing w:after="0" w:line="240" w:lineRule="auto"/>
+        <w:rPr>
+          <w:rFonts w:cstheme="minorHAnsi"/>
+          <w:b/>
+        </w:rPr>
+      </w:pPr>
+      <w:r>
+        <w:rPr>
+          <w:rFonts w:cstheme="minorHAnsi"/>
+          <w:b/>
+        </w:rPr>
+        <w:t>Ví dụ: printf(“A”) -&gt; báo lỗi.</w:t>
+      </w:r>
+    </w:p>
+    <w:p>
+      <w:pPr>
+        <w:autoSpaceDE w:val="0"/>
+        <w:autoSpaceDN w:val="0"/>
+        <w:adjustRightInd w:val="0"/>
+        <w:spacing w:after="0" w:line="240" w:lineRule="auto"/>
+        <w:rPr>
+          <w:rFonts w:cstheme="minorHAnsi"/>
+          <w:b/>
+        </w:rPr>
+      </w:pPr>
+      <w:r>
+        <w:rPr>
+          <w:rFonts w:cstheme="minorHAnsi"/>
+          <w:b/>
+        </w:rPr>
+        <w:tab/>
+        <w:t>Printf(“A\n”) -&gt; không lỗi.</w:t>
+      </w:r>
     </w:p>
     <w:p>
       <w:pPr>
@@ -3806,16 +6413,85 @@
           <w:szCs w:val="26"/>
         </w:rPr>
       </w:pPr>
-      <w:bookmarkStart w:id="33" w:name="_Toc407443476"/>
       <w:r>
         <w:rPr>
           <w:rFonts w:cs="Tahoma"/>
           <w:b w:val="0"/>
           <w:szCs w:val="26"/>
         </w:rPr>
-        <w:t>Quá trình cài đặt</w:t>
-      </w:r>
-      <w:bookmarkEnd w:id="33"/>
+        <w:t>Load firmware lên board STM32F4</w:t>
+      </w:r>
+    </w:p>
+    <w:p>
+      <w:r>
+        <w:t>Sau khi code xong, bấm F7 để Build hoặc Ctrl + R để Rebuild lại toàn bộ mã nguồn. Sau đó bấm “Flash &gt; Program Download ” trong cửa sổ CoIDE để nạp mã nguồn lên board.</w:t>
+      </w:r>
+    </w:p>
+    <w:p>
+      <w:r>
+        <w:t>Lưu ý: Nếu file main.c không có nội dung,hoặc chỉ có vòng while(1) thì build sẽ ra file có kích thước bằng 0 và không thể download lên mạch được.</w:t>
+      </w:r>
+    </w:p>
+    <w:p>
+      <w:r>
+        <w:t>Kết quả sẽ được hiển thị ở khung Console. Đây là download thành công:</w:t>
+      </w:r>
+    </w:p>
+    <w:p>
+      <w:r>
+        <w:rPr>
+          <w:noProof/>
+          <w:lang w:eastAsia="ja-JP"/>
+        </w:rPr>
+        <w:drawing>
+          <wp:inline distT="0" distB="0" distL="0" distR="0" wp14:anchorId="107BFD6C" wp14:editId="23E942D2">
+            <wp:extent cx="5934075" cy="1514475"/>
+            <wp:effectExtent l="0" t="0" r="9525" b="9525"/>
+            <wp:docPr id="12" name="Picture 12" descr="G:\Untitled.png"/>
+            <wp:cNvGraphicFramePr>
+              <a:graphicFrameLocks xmlns:a="http://schemas.openxmlformats.org/drawingml/2006/main" noChangeAspect="1"/>
+            </wp:cNvGraphicFramePr>
+            <a:graphic xmlns:a="http://schemas.openxmlformats.org/drawingml/2006/main">
+              <a:graphicData uri="http://schemas.openxmlformats.org/drawingml/2006/picture">
+                <pic:pic xmlns:pic="http://schemas.openxmlformats.org/drawingml/2006/picture">
+                  <pic:nvPicPr>
+                    <pic:cNvPr id="0" name="Picture 1" descr="G:\Untitled.png"/>
+                    <pic:cNvPicPr>
+                      <a:picLocks noChangeAspect="1" noChangeArrowheads="1"/>
+                    </pic:cNvPicPr>
+                  </pic:nvPicPr>
+                  <pic:blipFill>
+                    <a:blip r:embed="rId27">
+                      <a:extLst>
+                        <a:ext uri="{28A0092B-C50C-407E-A947-70E740481C1C}">
+                          <a14:useLocalDpi xmlns:a14="http://schemas.microsoft.com/office/drawing/2010/main" val="0"/>
+                        </a:ext>
+                      </a:extLst>
+                    </a:blip>
+                    <a:srcRect/>
+                    <a:stretch>
+                      <a:fillRect/>
+                    </a:stretch>
+                  </pic:blipFill>
+                  <pic:spPr bwMode="auto">
+                    <a:xfrm>
+                      <a:off x="0" y="0"/>
+                      <a:ext cx="5934075" cy="1514475"/>
+                    </a:xfrm>
+                    <a:prstGeom prst="rect">
+                      <a:avLst/>
+                    </a:prstGeom>
+                    <a:noFill/>
+                    <a:ln>
+                      <a:noFill/>
+                    </a:ln>
+                  </pic:spPr>
+                </pic:pic>
+              </a:graphicData>
+            </a:graphic>
+          </wp:inline>
+        </w:drawing>
+      </w:r>
     </w:p>
     <w:p>
       <w:pPr>
@@ -3827,16 +6503,162 @@
           <w:szCs w:val="26"/>
         </w:rPr>
       </w:pPr>
-      <w:bookmarkStart w:id="34" w:name="_Toc407443477"/>
       <w:r>
         <w:rPr>
           <w:rFonts w:cs="Tahoma"/>
           <w:b w:val="0"/>
           <w:szCs w:val="26"/>
         </w:rPr>
-        <w:t>Load firmware lên board STM32F4</w:t>
-      </w:r>
-      <w:bookmarkEnd w:id="34"/>
+        <w:t>Debug:</w:t>
+      </w:r>
+    </w:p>
+    <w:p>
+      <w:r>
+        <w:t>Bấm Ctrl + F5 để vào chế độ debug. Khi nhấn debug thì mã nguồn sẽ được build lại, nạp lên board và chuyển màn hình sang debug.</w:t>
+      </w:r>
+    </w:p>
+    <w:p>
+      <w:r>
+        <w:rPr>
+          <w:rFonts w:cstheme="minorHAnsi"/>
+          <w:noProof/>
+        </w:rPr>
+        <w:lastRenderedPageBreak/>
+        <w:drawing>
+          <wp:inline distT="0" distB="0" distL="0" distR="0" wp14:anchorId="28CC1195" wp14:editId="37CB549A">
+            <wp:extent cx="5939790" cy="3752850"/>
+            <wp:effectExtent l="0" t="0" r="3810" b="0"/>
+            <wp:docPr id="13" name="Picture 13" descr="G:\overview.png"/>
+            <wp:cNvGraphicFramePr>
+              <a:graphicFrameLocks xmlns:a="http://schemas.openxmlformats.org/drawingml/2006/main" noChangeAspect="1"/>
+            </wp:cNvGraphicFramePr>
+            <a:graphic xmlns:a="http://schemas.openxmlformats.org/drawingml/2006/main">
+              <a:graphicData uri="http://schemas.openxmlformats.org/drawingml/2006/picture">
+                <pic:pic xmlns:pic="http://schemas.openxmlformats.org/drawingml/2006/picture">
+                  <pic:nvPicPr>
+                    <pic:cNvPr id="0" name="Picture 10" descr="G:\overview.png"/>
+                    <pic:cNvPicPr>
+                      <a:picLocks noChangeAspect="1" noChangeArrowheads="1"/>
+                    </pic:cNvPicPr>
+                  </pic:nvPicPr>
+                  <pic:blipFill>
+                    <a:blip r:embed="rId28">
+                      <a:extLst>
+                        <a:ext uri="{28A0092B-C50C-407E-A947-70E740481C1C}">
+                          <a14:useLocalDpi xmlns:a14="http://schemas.microsoft.com/office/drawing/2010/main" val="0"/>
+                        </a:ext>
+                      </a:extLst>
+                    </a:blip>
+                    <a:srcRect/>
+                    <a:stretch>
+                      <a:fillRect/>
+                    </a:stretch>
+                  </pic:blipFill>
+                  <pic:spPr bwMode="auto">
+                    <a:xfrm>
+                      <a:off x="0" y="0"/>
+                      <a:ext cx="5939790" cy="3752850"/>
+                    </a:xfrm>
+                    <a:prstGeom prst="rect">
+                      <a:avLst/>
+                    </a:prstGeom>
+                    <a:noFill/>
+                    <a:ln>
+                      <a:noFill/>
+                    </a:ln>
+                  </pic:spPr>
+                </pic:pic>
+              </a:graphicData>
+            </a:graphic>
+          </wp:inline>
+        </w:drawing>
+      </w:r>
+    </w:p>
+    <w:p>
+      <w:r>
+        <w:t xml:space="preserve">Con trỏ lệnh sẽ trỏ vào lệnh đầu tiên của hàm main. Bấm </w:t>
+      </w:r>
+      <w:r>
+        <w:t>nút tam giác để chạy, hoặc Step into(F11), Step over(F10) để chạy từng lệnh một.</w:t>
+      </w:r>
+    </w:p>
+    <w:p>
+      <w:pPr>
+        <w:rPr>
+          <w:rFonts w:cstheme="minorHAnsi"/>
+        </w:rPr>
+      </w:pPr>
+      <w:r>
+        <w:t xml:space="preserve">Bấm F5 để chạy và xem kết quả ở </w:t>
+      </w:r>
+      <w:r>
+        <w:rPr>
+          <w:rFonts w:cstheme="minorHAnsi"/>
+        </w:rPr>
+        <w:t>Semihosting</w:t>
+      </w:r>
+      <w:r>
+        <w:rPr>
+          <w:rFonts w:cstheme="minorHAnsi"/>
+        </w:rPr>
+        <w:t>.</w:t>
+      </w:r>
+    </w:p>
+    <w:p>
+      <w:r>
+        <w:rPr>
+          <w:rFonts w:cstheme="minorHAnsi"/>
+          <w:noProof/>
+        </w:rPr>
+        <w:drawing>
+          <wp:inline distT="0" distB="0" distL="0" distR="0" wp14:anchorId="3A7BC98E" wp14:editId="39F01D96">
+            <wp:extent cx="5939790" cy="3642995"/>
+            <wp:effectExtent l="0" t="0" r="3810" b="0"/>
+            <wp:docPr id="14" name="Picture 14" descr="G:\overview.png"/>
+            <wp:cNvGraphicFramePr>
+              <a:graphicFrameLocks xmlns:a="http://schemas.openxmlformats.org/drawingml/2006/main" noChangeAspect="1"/>
+            </wp:cNvGraphicFramePr>
+            <a:graphic xmlns:a="http://schemas.openxmlformats.org/drawingml/2006/main">
+              <a:graphicData uri="http://schemas.openxmlformats.org/drawingml/2006/picture">
+                <pic:pic xmlns:pic="http://schemas.openxmlformats.org/drawingml/2006/picture">
+                  <pic:nvPicPr>
+                    <pic:cNvPr id="0" name="Picture 11" descr="G:\overview.png"/>
+                    <pic:cNvPicPr>
+                      <a:picLocks noChangeAspect="1" noChangeArrowheads="1"/>
+                    </pic:cNvPicPr>
+                  </pic:nvPicPr>
+                  <pic:blipFill>
+                    <a:blip r:embed="rId29">
+                      <a:extLst>
+                        <a:ext uri="{28A0092B-C50C-407E-A947-70E740481C1C}">
+                          <a14:useLocalDpi xmlns:a14="http://schemas.microsoft.com/office/drawing/2010/main" val="0"/>
+                        </a:ext>
+                      </a:extLst>
+                    </a:blip>
+                    <a:srcRect/>
+                    <a:stretch>
+                      <a:fillRect/>
+                    </a:stretch>
+                  </pic:blipFill>
+                  <pic:spPr bwMode="auto">
+                    <a:xfrm>
+                      <a:off x="0" y="0"/>
+                      <a:ext cx="5939790" cy="3642995"/>
+                    </a:xfrm>
+                    <a:prstGeom prst="rect">
+                      <a:avLst/>
+                    </a:prstGeom>
+                    <a:noFill/>
+                    <a:ln>
+                      <a:noFill/>
+                    </a:ln>
+                  </pic:spPr>
+                </pic:pic>
+              </a:graphicData>
+            </a:graphic>
+          </wp:inline>
+        </w:drawing>
+      </w:r>
     </w:p>
     <w:p>
       <w:pPr>
@@ -3850,9 +6672,9 @@
           <w:szCs w:val="26"/>
         </w:rPr>
       </w:pPr>
-      <w:bookmarkStart w:id="35" w:name="_Gửi_thông_tin"/>
-      <w:bookmarkStart w:id="36" w:name="_Toc407443478"/>
-      <w:bookmarkEnd w:id="35"/>
+      <w:bookmarkStart w:id="32" w:name="_Gửi_thông_tin"/>
+      <w:bookmarkStart w:id="33" w:name="_Toc407443478"/>
+      <w:bookmarkEnd w:id="32"/>
       <w:r>
         <w:rPr>
           <w:rFonts w:cs="Tahoma"/>
@@ -3860,9 +6682,10 @@
           <w:sz w:val="26"/>
           <w:szCs w:val="26"/>
         </w:rPr>
+        <w:lastRenderedPageBreak/>
         <w:t>CHẠY CHƯƠNG TRÌNH DEMO TRÊN STM32F4</w:t>
       </w:r>
-      <w:bookmarkEnd w:id="36"/>
+      <w:bookmarkEnd w:id="33"/>
       <w:r>
         <w:rPr>
           <w:rFonts w:cs="Tahoma"/>
@@ -3883,7 +6706,7 @@
           <w:szCs w:val="26"/>
         </w:rPr>
       </w:pPr>
-      <w:bookmarkStart w:id="37" w:name="_Toc407443479"/>
+      <w:bookmarkStart w:id="34" w:name="_Toc407443479"/>
       <w:r>
         <w:rPr>
           <w:rFonts w:cs="Tahoma"/>
@@ -3892,7 +6715,7 @@
         </w:rPr>
         <w:t>Mô tả chương trình</w:t>
       </w:r>
-      <w:bookmarkEnd w:id="37"/>
+      <w:bookmarkEnd w:id="34"/>
     </w:p>
     <w:p>
       <w:pPr>
@@ -3904,8 +6727,8 @@
           <w:szCs w:val="26"/>
         </w:rPr>
       </w:pPr>
-      <w:bookmarkStart w:id="38" w:name="_Toc382827078"/>
-      <w:bookmarkStart w:id="39" w:name="_Toc407443480"/>
+      <w:bookmarkStart w:id="35" w:name="_Toc407443480"/>
+      <w:bookmarkStart w:id="36" w:name="_Toc382827078"/>
       <w:r>
         <w:rPr>
           <w:rFonts w:cs="Tahoma"/>
@@ -3930,7 +6753,7 @@
         </w:rPr>
         <w:t xml:space="preserve"> – Debug</w:t>
       </w:r>
-      <w:bookmarkEnd w:id="39"/>
+      <w:bookmarkEnd w:id="35"/>
     </w:p>
     <w:p>
       <w:pPr>
@@ -3939,14 +6762,14 @@
           <w:b w:val="0"/>
         </w:rPr>
       </w:pPr>
-      <w:bookmarkStart w:id="40" w:name="_Toc407443481"/>
+      <w:bookmarkStart w:id="37" w:name="_Toc407443481"/>
       <w:r>
         <w:rPr>
           <w:b w:val="0"/>
         </w:rPr>
         <w:t>Đánh giá</w:t>
       </w:r>
-      <w:bookmarkEnd w:id="40"/>
+      <w:bookmarkEnd w:id="37"/>
     </w:p>
     <w:p>
       <w:pPr>
@@ -3956,17 +6779,17 @@
           <w:rFonts w:cs="Tahoma"/>
         </w:rPr>
       </w:pPr>
-      <w:bookmarkStart w:id="41" w:name="_Chỉnh_sửa_thông_1"/>
-      <w:bookmarkStart w:id="42" w:name="_Toc407443482"/>
+      <w:bookmarkStart w:id="38" w:name="_Chỉnh_sửa_thông_1"/>
+      <w:bookmarkStart w:id="39" w:name="_Toc407443482"/>
+      <w:bookmarkEnd w:id="36"/>
       <w:bookmarkEnd w:id="38"/>
-      <w:bookmarkEnd w:id="41"/>
       <w:r>
         <w:rPr>
           <w:rFonts w:cs="Tahoma"/>
         </w:rPr>
         <w:t>KẾT LUẬN</w:t>
       </w:r>
-      <w:bookmarkEnd w:id="42"/>
+      <w:bookmarkEnd w:id="39"/>
     </w:p>
     <w:p>
       <w:pPr>
@@ -4009,8 +6832,8 @@
       </w:pPr>
     </w:p>
     <w:sectPr>
-      <w:headerReference w:type="default" r:id="rId10"/>
-      <w:footerReference w:type="default" r:id="rId11"/>
+      <w:headerReference w:type="default" r:id="rId30"/>
+      <w:footerReference w:type="default" r:id="rId31"/>
       <w:pgSz w:w="11909" w:h="16834" w:code="9"/>
       <w:pgMar w:top="1560" w:right="1134" w:bottom="851" w:left="1418" w:header="11" w:footer="363" w:gutter="0"/>
       <w:cols w:space="720"/>
@@ -4021,8 +6844,8 @@
 </file>
 
 <file path=word/comments.xml><?xml version="1.0" encoding="utf-8"?>
-<w:comments xmlns:wpc="http://schemas.microsoft.com/office/word/2010/wordprocessingCanvas" xmlns:mc="http://schemas.openxmlformats.org/markup-compatibility/2006" xmlns:o="urn:schemas-microsoft-com:office:office" xmlns:r="http://schemas.openxmlformats.org/officeDocument/2006/relationships" xmlns:m="http://schemas.openxmlformats.org/officeDocument/2006/math" xmlns:v="urn:schemas-microsoft-com:vml" xmlns:wp14="http://schemas.microsoft.com/office/word/2010/wordprocessingDrawing" xmlns:wp="http://schemas.openxmlformats.org/drawingml/2006/wordprocessingDrawing" xmlns:w10="urn:schemas-microsoft-com:office:word" xmlns:w="http://schemas.openxmlformats.org/wordprocessingml/2006/main" xmlns:w14="http://schemas.microsoft.com/office/word/2010/wordml" xmlns:w15="http://schemas.microsoft.com/office/word/2012/wordml" xmlns:wpg="http://schemas.microsoft.com/office/word/2010/wordprocessingGroup" xmlns:wpi="http://schemas.microsoft.com/office/word/2010/wordprocessingInk" xmlns:wne="http://schemas.microsoft.com/office/word/2006/wordml" xmlns:wps="http://schemas.microsoft.com/office/word/2010/wordprocessingShape" mc:Ignorable="w14 w15 wp14">
-  <w:comment w:id="21" w:author="tuannd" w:date="2014-12-27T11:30:00Z" w:initials="t">
+<w:comments xmlns:wpc="http://schemas.microsoft.com/office/word/2010/wordprocessingCanvas" xmlns:mc="http://schemas.openxmlformats.org/markup-compatibility/2006" xmlns:o="urn:schemas-microsoft-com:office:office" xmlns:r="http://schemas.openxmlformats.org/officeDocument/2006/relationships" xmlns:m="http://schemas.openxmlformats.org/officeDocument/2006/math" xmlns:v="urn:schemas-microsoft-com:vml" xmlns:wp14="http://schemas.microsoft.com/office/word/2010/wordprocessingDrawing" xmlns:wp="http://schemas.openxmlformats.org/drawingml/2006/wordprocessingDrawing" xmlns:w10="urn:schemas-microsoft-com:office:word" xmlns:w="http://schemas.openxmlformats.org/wordprocessingml/2006/main" xmlns:w14="http://schemas.microsoft.com/office/word/2010/wordml" xmlns:wpg="http://schemas.microsoft.com/office/word/2010/wordprocessingGroup" xmlns:wpi="http://schemas.microsoft.com/office/word/2010/wordprocessingInk" xmlns:wne="http://schemas.microsoft.com/office/word/2006/wordml" xmlns:wps="http://schemas.microsoft.com/office/word/2010/wordprocessingShape" mc:Ignorable="w14 wp14">
+  <w:comment w:id="20" w:author="tuannd" w:date="2014-12-27T11:30:00Z" w:initials="t">
     <w:p>
       <w:pPr>
         <w:pStyle w:val="CommentText"/>
@@ -4038,7 +6861,7 @@
       </w:r>
     </w:p>
   </w:comment>
-  <w:comment w:id="24" w:author="tuannd" w:date="2014-12-27T11:30:00Z" w:initials="t">
+  <w:comment w:id="23" w:author="tuannd" w:date="2014-12-27T11:30:00Z" w:initials="t">
     <w:p>
       <w:pPr>
         <w:pStyle w:val="CommentText"/>
@@ -4062,7 +6885,7 @@
       </w:r>
     </w:p>
   </w:comment>
-  <w:comment w:id="28" w:author="tuannd" w:date="2014-12-27T11:32:00Z" w:initials="t">
+  <w:comment w:id="27" w:author="tuannd" w:date="2014-12-27T11:32:00Z" w:initials="t">
     <w:p>
       <w:pPr>
         <w:pStyle w:val="CommentText"/>
@@ -4095,7 +6918,7 @@
 </file>
 
 <file path=word/endnotes.xml><?xml version="1.0" encoding="utf-8"?>
-<w:endnotes xmlns:wpc="http://schemas.microsoft.com/office/word/2010/wordprocessingCanvas" xmlns:mc="http://schemas.openxmlformats.org/markup-compatibility/2006" xmlns:o="urn:schemas-microsoft-com:office:office" xmlns:r="http://schemas.openxmlformats.org/officeDocument/2006/relationships" xmlns:m="http://schemas.openxmlformats.org/officeDocument/2006/math" xmlns:v="urn:schemas-microsoft-com:vml" xmlns:wp14="http://schemas.microsoft.com/office/word/2010/wordprocessingDrawing" xmlns:wp="http://schemas.openxmlformats.org/drawingml/2006/wordprocessingDrawing" xmlns:w10="urn:schemas-microsoft-com:office:word" xmlns:w="http://schemas.openxmlformats.org/wordprocessingml/2006/main" xmlns:w14="http://schemas.microsoft.com/office/word/2010/wordml" xmlns:w15="http://schemas.microsoft.com/office/word/2012/wordml" xmlns:wpg="http://schemas.microsoft.com/office/word/2010/wordprocessingGroup" xmlns:wpi="http://schemas.microsoft.com/office/word/2010/wordprocessingInk" xmlns:wne="http://schemas.microsoft.com/office/word/2006/wordml" xmlns:wps="http://schemas.microsoft.com/office/word/2010/wordprocessingShape" mc:Ignorable="w14 w15 wp14">
+<w:endnotes xmlns:wpc="http://schemas.microsoft.com/office/word/2010/wordprocessingCanvas" xmlns:mc="http://schemas.openxmlformats.org/markup-compatibility/2006" xmlns:o="urn:schemas-microsoft-com:office:office" xmlns:r="http://schemas.openxmlformats.org/officeDocument/2006/relationships" xmlns:m="http://schemas.openxmlformats.org/officeDocument/2006/math" xmlns:v="urn:schemas-microsoft-com:vml" xmlns:wp14="http://schemas.microsoft.com/office/word/2010/wordprocessingDrawing" xmlns:wp="http://schemas.openxmlformats.org/drawingml/2006/wordprocessingDrawing" xmlns:w10="urn:schemas-microsoft-com:office:word" xmlns:w="http://schemas.openxmlformats.org/wordprocessingml/2006/main" xmlns:w14="http://schemas.microsoft.com/office/word/2010/wordml" xmlns:wpg="http://schemas.microsoft.com/office/word/2010/wordprocessingGroup" xmlns:wpi="http://schemas.microsoft.com/office/word/2010/wordprocessingInk" xmlns:wne="http://schemas.microsoft.com/office/word/2006/wordml" xmlns:wps="http://schemas.microsoft.com/office/word/2010/wordprocessingShape" mc:Ignorable="w14 wp14">
   <w:endnote w:type="separator" w:id="-1">
     <w:p>
       <w:pPr>
@@ -4120,7 +6943,7 @@
 </file>
 
 <file path=word/footer1.xml><?xml version="1.0" encoding="utf-8"?>
-<w:ftr xmlns:wpc="http://schemas.microsoft.com/office/word/2010/wordprocessingCanvas" xmlns:mc="http://schemas.openxmlformats.org/markup-compatibility/2006" xmlns:o="urn:schemas-microsoft-com:office:office" xmlns:r="http://schemas.openxmlformats.org/officeDocument/2006/relationships" xmlns:m="http://schemas.openxmlformats.org/officeDocument/2006/math" xmlns:v="urn:schemas-microsoft-com:vml" xmlns:wp14="http://schemas.microsoft.com/office/word/2010/wordprocessingDrawing" xmlns:wp="http://schemas.openxmlformats.org/drawingml/2006/wordprocessingDrawing" xmlns:w10="urn:schemas-microsoft-com:office:word" xmlns:w="http://schemas.openxmlformats.org/wordprocessingml/2006/main" xmlns:w14="http://schemas.microsoft.com/office/word/2010/wordml" xmlns:w15="http://schemas.microsoft.com/office/word/2012/wordml" xmlns:wpg="http://schemas.microsoft.com/office/word/2010/wordprocessingGroup" xmlns:wpi="http://schemas.microsoft.com/office/word/2010/wordprocessingInk" xmlns:wne="http://schemas.microsoft.com/office/word/2006/wordml" xmlns:wps="http://schemas.microsoft.com/office/word/2010/wordprocessingShape" mc:Ignorable="w14 w15 wp14">
+<w:ftr xmlns:wpc="http://schemas.microsoft.com/office/word/2010/wordprocessingCanvas" xmlns:mc="http://schemas.openxmlformats.org/markup-compatibility/2006" xmlns:o="urn:schemas-microsoft-com:office:office" xmlns:r="http://schemas.openxmlformats.org/officeDocument/2006/relationships" xmlns:m="http://schemas.openxmlformats.org/officeDocument/2006/math" xmlns:v="urn:schemas-microsoft-com:vml" xmlns:wp14="http://schemas.microsoft.com/office/word/2010/wordprocessingDrawing" xmlns:wp="http://schemas.openxmlformats.org/drawingml/2006/wordprocessingDrawing" xmlns:w10="urn:schemas-microsoft-com:office:word" xmlns:w="http://schemas.openxmlformats.org/wordprocessingml/2006/main" xmlns:w14="http://schemas.microsoft.com/office/word/2010/wordml" xmlns:wpg="http://schemas.microsoft.com/office/word/2010/wordprocessingGroup" xmlns:wpi="http://schemas.microsoft.com/office/word/2010/wordprocessingInk" xmlns:wne="http://schemas.microsoft.com/office/word/2006/wordml" xmlns:wps="http://schemas.microsoft.com/office/word/2010/wordprocessingShape" mc:Ignorable="w14 wp14">
   <w:p>
     <w:pPr>
       <w:pStyle w:val="Footer"/>
@@ -4164,7 +6987,7 @@
         <w:sz w:val="18"/>
         <w:szCs w:val="18"/>
       </w:rPr>
-      <w:t>4</w:t>
+      <w:t>6</w:t>
     </w:r>
     <w:r>
       <w:rPr>
@@ -4207,7 +7030,7 @@
         <w:sz w:val="18"/>
         <w:szCs w:val="18"/>
       </w:rPr>
-      <w:t>5</w:t>
+      <w:t>14</w:t>
     </w:r>
     <w:r>
       <w:rPr>
@@ -4246,7 +7069,7 @@
         <w:noProof/>
         <w:sz w:val="16"/>
         <w:szCs w:val="16"/>
-        <w:lang w:val="en-GB" w:eastAsia="en-GB"/>
+        <w:lang w:eastAsia="ja-JP"/>
       </w:rPr>
       <mc:AlternateContent>
         <mc:Choice Requires="wps">
@@ -4314,7 +7137,7 @@
             </wp:anchor>
           </w:drawing>
         </mc:Choice>
-        <mc:Fallback>
+        <mc:Fallback xmlns:w15="http://schemas.microsoft.com/office/word/2012/wordml">
           <w:pict>
             <v:rect w14:anchorId="6767CCA5" id="Rectangle 25" o:spid="_x0000_s1026" style="position:absolute;margin-left:-77.05pt;margin-top:2.85pt;width:602.3pt;height:43.05pt;z-index:-251658752;visibility:visible;mso-wrap-style:square;mso-width-percent:0;mso-height-percent:0;mso-wrap-distance-left:9pt;mso-wrap-distance-top:0;mso-wrap-distance-right:9pt;mso-wrap-distance-bottom:0;mso-position-horizontal:absolute;mso-position-horizontal-relative:text;mso-position-vertical:absolute;mso-position-vertical-relative:text;mso-width-percent:0;mso-height-percent:0;mso-width-relative:page;mso-height-relative:page;v-text-anchor:top" o:gfxdata="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" fillcolor="#4f81bd" strokecolor="#f2f2f2" strokeweight="3pt">
               <v:shadow on="t" color="#243f60" opacity=".5" offset="1pt"/>
@@ -4372,7 +7195,7 @@
 </file>
 
 <file path=word/footnotes.xml><?xml version="1.0" encoding="utf-8"?>
-<w:footnotes xmlns:wpc="http://schemas.microsoft.com/office/word/2010/wordprocessingCanvas" xmlns:mc="http://schemas.openxmlformats.org/markup-compatibility/2006" xmlns:o="urn:schemas-microsoft-com:office:office" xmlns:r="http://schemas.openxmlformats.org/officeDocument/2006/relationships" xmlns:m="http://schemas.openxmlformats.org/officeDocument/2006/math" xmlns:v="urn:schemas-microsoft-com:vml" xmlns:wp14="http://schemas.microsoft.com/office/word/2010/wordprocessingDrawing" xmlns:wp="http://schemas.openxmlformats.org/drawingml/2006/wordprocessingDrawing" xmlns:w10="urn:schemas-microsoft-com:office:word" xmlns:w="http://schemas.openxmlformats.org/wordprocessingml/2006/main" xmlns:w14="http://schemas.microsoft.com/office/word/2010/wordml" xmlns:w15="http://schemas.microsoft.com/office/word/2012/wordml" xmlns:wpg="http://schemas.microsoft.com/office/word/2010/wordprocessingGroup" xmlns:wpi="http://schemas.microsoft.com/office/word/2010/wordprocessingInk" xmlns:wne="http://schemas.microsoft.com/office/word/2006/wordml" xmlns:wps="http://schemas.microsoft.com/office/word/2010/wordprocessingShape" mc:Ignorable="w14 w15 wp14">
+<w:footnotes xmlns:wpc="http://schemas.microsoft.com/office/word/2010/wordprocessingCanvas" xmlns:mc="http://schemas.openxmlformats.org/markup-compatibility/2006" xmlns:o="urn:schemas-microsoft-com:office:office" xmlns:r="http://schemas.openxmlformats.org/officeDocument/2006/relationships" xmlns:m="http://schemas.openxmlformats.org/officeDocument/2006/math" xmlns:v="urn:schemas-microsoft-com:vml" xmlns:wp14="http://schemas.microsoft.com/office/word/2010/wordprocessingDrawing" xmlns:wp="http://schemas.openxmlformats.org/drawingml/2006/wordprocessingDrawing" xmlns:w10="urn:schemas-microsoft-com:office:word" xmlns:w="http://schemas.openxmlformats.org/wordprocessingml/2006/main" xmlns:w14="http://schemas.microsoft.com/office/word/2010/wordml" xmlns:wpg="http://schemas.microsoft.com/office/word/2010/wordprocessingGroup" xmlns:wpi="http://schemas.microsoft.com/office/word/2010/wordprocessingInk" xmlns:wne="http://schemas.microsoft.com/office/word/2006/wordml" xmlns:wps="http://schemas.microsoft.com/office/word/2010/wordprocessingShape" mc:Ignorable="w14 wp14">
   <w:footnote w:type="separator" w:id="-1">
     <w:p>
       <w:pPr>
@@ -4397,7 +7220,7 @@
 </file>
 
 <file path=word/header1.xml><?xml version="1.0" encoding="utf-8"?>
-<w:hdr xmlns:wpc="http://schemas.microsoft.com/office/word/2010/wordprocessingCanvas" xmlns:mc="http://schemas.openxmlformats.org/markup-compatibility/2006" xmlns:o="urn:schemas-microsoft-com:office:office" xmlns:r="http://schemas.openxmlformats.org/officeDocument/2006/relationships" xmlns:m="http://schemas.openxmlformats.org/officeDocument/2006/math" xmlns:v="urn:schemas-microsoft-com:vml" xmlns:wp14="http://schemas.microsoft.com/office/word/2010/wordprocessingDrawing" xmlns:wp="http://schemas.openxmlformats.org/drawingml/2006/wordprocessingDrawing" xmlns:w10="urn:schemas-microsoft-com:office:word" xmlns:w="http://schemas.openxmlformats.org/wordprocessingml/2006/main" xmlns:w14="http://schemas.microsoft.com/office/word/2010/wordml" xmlns:w15="http://schemas.microsoft.com/office/word/2012/wordml" xmlns:wpg="http://schemas.microsoft.com/office/word/2010/wordprocessingGroup" xmlns:wpi="http://schemas.microsoft.com/office/word/2010/wordprocessingInk" xmlns:wne="http://schemas.microsoft.com/office/word/2006/wordml" xmlns:wps="http://schemas.microsoft.com/office/word/2010/wordprocessingShape" mc:Ignorable="w14 w15 wp14">
+<w:hdr xmlns:wpc="http://schemas.microsoft.com/office/word/2010/wordprocessingCanvas" xmlns:mc="http://schemas.openxmlformats.org/markup-compatibility/2006" xmlns:o="urn:schemas-microsoft-com:office:office" xmlns:r="http://schemas.openxmlformats.org/officeDocument/2006/relationships" xmlns:m="http://schemas.openxmlformats.org/officeDocument/2006/math" xmlns:v="urn:schemas-microsoft-com:vml" xmlns:wp14="http://schemas.microsoft.com/office/word/2010/wordprocessingDrawing" xmlns:wp="http://schemas.openxmlformats.org/drawingml/2006/wordprocessingDrawing" xmlns:w10="urn:schemas-microsoft-com:office:word" xmlns:w="http://schemas.openxmlformats.org/wordprocessingml/2006/main" xmlns:w14="http://schemas.microsoft.com/office/word/2010/wordml" xmlns:wpg="http://schemas.microsoft.com/office/word/2010/wordprocessingGroup" xmlns:wpi="http://schemas.microsoft.com/office/word/2010/wordprocessingInk" xmlns:wne="http://schemas.microsoft.com/office/word/2006/wordml" xmlns:wps="http://schemas.microsoft.com/office/word/2010/wordprocessingShape" mc:Ignorable="w14 wp14">
   <w:p>
     <w:pPr>
       <w:pStyle w:val="Header"/>
@@ -4425,7 +7248,7 @@
 </file>
 
 <file path=word/numbering.xml><?xml version="1.0" encoding="utf-8"?>
-<w:numbering xmlns:wpc="http://schemas.microsoft.com/office/word/2010/wordprocessingCanvas" xmlns:mc="http://schemas.openxmlformats.org/markup-compatibility/2006" xmlns:o="urn:schemas-microsoft-com:office:office" xmlns:r="http://schemas.openxmlformats.org/officeDocument/2006/relationships" xmlns:m="http://schemas.openxmlformats.org/officeDocument/2006/math" xmlns:v="urn:schemas-microsoft-com:vml" xmlns:wp14="http://schemas.microsoft.com/office/word/2010/wordprocessingDrawing" xmlns:wp="http://schemas.openxmlformats.org/drawingml/2006/wordprocessingDrawing" xmlns:w10="urn:schemas-microsoft-com:office:word" xmlns:w="http://schemas.openxmlformats.org/wordprocessingml/2006/main" xmlns:w14="http://schemas.microsoft.com/office/word/2010/wordml" xmlns:w15="http://schemas.microsoft.com/office/word/2012/wordml" xmlns:wpg="http://schemas.microsoft.com/office/word/2010/wordprocessingGroup" xmlns:wpi="http://schemas.microsoft.com/office/word/2010/wordprocessingInk" xmlns:wne="http://schemas.microsoft.com/office/word/2006/wordml" xmlns:wps="http://schemas.microsoft.com/office/word/2010/wordprocessingShape" mc:Ignorable="w14 w15 wp14">
+<w:numbering xmlns:wpc="http://schemas.microsoft.com/office/word/2010/wordprocessingCanvas" xmlns:mc="http://schemas.openxmlformats.org/markup-compatibility/2006" xmlns:o="urn:schemas-microsoft-com:office:office" xmlns:r="http://schemas.openxmlformats.org/officeDocument/2006/relationships" xmlns:m="http://schemas.openxmlformats.org/officeDocument/2006/math" xmlns:v="urn:schemas-microsoft-com:vml" xmlns:wp14="http://schemas.microsoft.com/office/word/2010/wordprocessingDrawing" xmlns:wp="http://schemas.openxmlformats.org/drawingml/2006/wordprocessingDrawing" xmlns:w10="urn:schemas-microsoft-com:office:word" xmlns:w="http://schemas.openxmlformats.org/wordprocessingml/2006/main" xmlns:w14="http://schemas.microsoft.com/office/word/2010/wordml" xmlns:wpg="http://schemas.microsoft.com/office/word/2010/wordprocessingGroup" xmlns:wpi="http://schemas.microsoft.com/office/word/2010/wordprocessingInk" xmlns:wne="http://schemas.microsoft.com/office/word/2006/wordml" xmlns:wps="http://schemas.microsoft.com/office/word/2010/wordprocessingShape" mc:Ignorable="w14 wp14">
   <w:abstractNum w:abstractNumId="0">
     <w:nsid w:val="00000002"/>
     <w:multiLevelType w:val="singleLevel"/>
@@ -4447,20 +7270,17 @@
     </w:lvl>
   </w:abstractNum>
   <w:abstractNum w:abstractNumId="1">
-    <w:nsid w:val="01C3434F"/>
+    <w:nsid w:val="1AC35FBB"/>
     <w:multiLevelType w:val="hybridMultilevel"/>
-    <w:tmpl w:val="551C8C7A"/>
-    <w:lvl w:ilvl="0" w:tplc="6FCC58C8">
+    <w:tmpl w:val="1EFAE4B0"/>
+    <w:lvl w:ilvl="0" w:tplc="0409000F">
       <w:start w:val="1"/>
       <w:numFmt w:val="decimal"/>
       <w:lvlText w:val="%1."/>
       <w:lvlJc w:val="left"/>
       <w:pPr>
-        <w:ind w:left="1440" w:hanging="360"/>
-      </w:pPr>
-      <w:rPr>
-        <w:rFonts w:hint="default"/>
-      </w:rPr>
+        <w:ind w:left="720" w:hanging="360"/>
+      </w:pPr>
     </w:lvl>
     <w:lvl w:ilvl="1" w:tplc="04090019" w:tentative="1">
       <w:start w:val="1"/>
@@ -4468,7 +7288,7 @@
       <w:lvlText w:val="%2."/>
       <w:lvlJc w:val="left"/>
       <w:pPr>
-        <w:ind w:left="2160" w:hanging="360"/>
+        <w:ind w:left="1440" w:hanging="360"/>
       </w:pPr>
     </w:lvl>
     <w:lvl w:ilvl="2" w:tplc="0409001B" w:tentative="1">
@@ -4477,7 +7297,7 @@
       <w:lvlText w:val="%3."/>
       <w:lvlJc w:val="right"/>
       <w:pPr>
-        <w:ind w:left="2880" w:hanging="180"/>
+        <w:ind w:left="2160" w:hanging="180"/>
       </w:pPr>
     </w:lvl>
     <w:lvl w:ilvl="3" w:tplc="0409000F" w:tentative="1">
@@ -4486,7 +7306,7 @@
       <w:lvlText w:val="%4."/>
       <w:lvlJc w:val="left"/>
       <w:pPr>
-        <w:ind w:left="3600" w:hanging="360"/>
+        <w:ind w:left="2880" w:hanging="360"/>
       </w:pPr>
     </w:lvl>
     <w:lvl w:ilvl="4" w:tplc="04090019" w:tentative="1">
@@ -4495,7 +7315,7 @@
       <w:lvlText w:val="%5."/>
       <w:lvlJc w:val="left"/>
       <w:pPr>
-        <w:ind w:left="4320" w:hanging="360"/>
+        <w:ind w:left="3600" w:hanging="360"/>
       </w:pPr>
     </w:lvl>
     <w:lvl w:ilvl="5" w:tplc="0409001B" w:tentative="1">
@@ -4504,7 +7324,7 @@
       <w:lvlText w:val="%6."/>
       <w:lvlJc w:val="right"/>
       <w:pPr>
-        <w:ind w:left="5040" w:hanging="180"/>
+        <w:ind w:left="4320" w:hanging="180"/>
       </w:pPr>
     </w:lvl>
     <w:lvl w:ilvl="6" w:tplc="0409000F" w:tentative="1">
@@ -4513,7 +7333,7 @@
       <w:lvlText w:val="%7."/>
       <w:lvlJc w:val="left"/>
       <w:pPr>
-        <w:ind w:left="5760" w:hanging="360"/>
+        <w:ind w:left="5040" w:hanging="360"/>
       </w:pPr>
     </w:lvl>
     <w:lvl w:ilvl="7" w:tplc="04090019" w:tentative="1">
@@ -4522,7 +7342,7 @@
       <w:lvlText w:val="%8."/>
       <w:lvlJc w:val="left"/>
       <w:pPr>
-        <w:ind w:left="6480" w:hanging="360"/>
+        <w:ind w:left="5760" w:hanging="360"/>
       </w:pPr>
     </w:lvl>
     <w:lvl w:ilvl="8" w:tplc="0409001B" w:tentative="1">
@@ -4531,389 +7351,179 @@
       <w:lvlText w:val="%9."/>
       <w:lvlJc w:val="right"/>
       <w:pPr>
-        <w:ind w:left="7200" w:hanging="180"/>
+        <w:ind w:left="6480" w:hanging="180"/>
       </w:pPr>
     </w:lvl>
   </w:abstractNum>
   <w:abstractNum w:abstractNumId="2">
-    <w:nsid w:val="01F42CEB"/>
-    <w:multiLevelType w:val="hybridMultilevel"/>
-    <w:tmpl w:val="A0264B6C"/>
-    <w:lvl w:ilvl="0" w:tplc="6F92A468">
+    <w:nsid w:val="524569A2"/>
+    <w:multiLevelType w:val="multilevel"/>
+    <w:tmpl w:val="25F6CFC2"/>
+    <w:lvl w:ilvl="0">
       <w:start w:val="1"/>
       <w:numFmt w:val="decimal"/>
-      <w:lvlText w:val="%1."/>
+      <w:pStyle w:val="Heading1"/>
+      <w:lvlText w:val="%1"/>
       <w:lvlJc w:val="left"/>
       <w:pPr>
-        <w:ind w:left="2304" w:hanging="360"/>
+        <w:ind w:left="432" w:hanging="432"/>
+      </w:pPr>
+    </w:lvl>
+    <w:lvl w:ilvl="1">
+      <w:start w:val="1"/>
+      <w:numFmt w:val="decimal"/>
+      <w:pStyle w:val="Heading2"/>
+      <w:lvlText w:val="%1.%2"/>
+      <w:lvlJc w:val="left"/>
+      <w:pPr>
+        <w:ind w:left="576" w:hanging="576"/>
+      </w:pPr>
+    </w:lvl>
+    <w:lvl w:ilvl="2">
+      <w:start w:val="1"/>
+      <w:numFmt w:val="decimal"/>
+      <w:pStyle w:val="Heading3"/>
+      <w:lvlText w:val="%1.%2.%3"/>
+      <w:lvlJc w:val="left"/>
+      <w:pPr>
+        <w:ind w:left="1080" w:hanging="720"/>
+      </w:pPr>
+    </w:lvl>
+    <w:lvl w:ilvl="3">
+      <w:start w:val="1"/>
+      <w:numFmt w:val="decimal"/>
+      <w:pStyle w:val="Heading4"/>
+      <w:lvlText w:val="%1.%2.%3.%4"/>
+      <w:lvlJc w:val="left"/>
+      <w:pPr>
+        <w:ind w:left="864" w:hanging="864"/>
+      </w:pPr>
+    </w:lvl>
+    <w:lvl w:ilvl="4">
+      <w:start w:val="1"/>
+      <w:numFmt w:val="decimal"/>
+      <w:pStyle w:val="Heading5"/>
+      <w:lvlText w:val="%1.%2.%3.%4.%5"/>
+      <w:lvlJc w:val="left"/>
+      <w:pPr>
+        <w:ind w:left="1008" w:hanging="1008"/>
+      </w:pPr>
+    </w:lvl>
+    <w:lvl w:ilvl="5">
+      <w:start w:val="1"/>
+      <w:numFmt w:val="decimal"/>
+      <w:pStyle w:val="Heading6"/>
+      <w:lvlText w:val="%1.%2.%3.%4.%5.%6"/>
+      <w:lvlJc w:val="left"/>
+      <w:pPr>
+        <w:ind w:left="1152" w:hanging="1152"/>
+      </w:pPr>
+    </w:lvl>
+    <w:lvl w:ilvl="6">
+      <w:start w:val="1"/>
+      <w:numFmt w:val="decimal"/>
+      <w:pStyle w:val="Heading7"/>
+      <w:lvlText w:val="%1.%2.%3.%4.%5.%6.%7"/>
+      <w:lvlJc w:val="left"/>
+      <w:pPr>
+        <w:ind w:left="1296" w:hanging="1296"/>
+      </w:pPr>
+    </w:lvl>
+    <w:lvl w:ilvl="7">
+      <w:start w:val="1"/>
+      <w:numFmt w:val="decimal"/>
+      <w:pStyle w:val="Heading8"/>
+      <w:lvlText w:val="%1.%2.%3.%4.%5.%6.%7.%8"/>
+      <w:lvlJc w:val="left"/>
+      <w:pPr>
+        <w:ind w:left="1440" w:hanging="1440"/>
+      </w:pPr>
+    </w:lvl>
+    <w:lvl w:ilvl="8">
+      <w:start w:val="1"/>
+      <w:numFmt w:val="decimal"/>
+      <w:pStyle w:val="Heading9"/>
+      <w:lvlText w:val="%1.%2.%3.%4.%5.%6.%7.%8.%9"/>
+      <w:lvlJc w:val="left"/>
+      <w:pPr>
+        <w:ind w:left="1584" w:hanging="1584"/>
+      </w:pPr>
+    </w:lvl>
+  </w:abstractNum>
+  <w:abstractNum w:abstractNumId="3">
+    <w:nsid w:val="6E120A97"/>
+    <w:multiLevelType w:val="hybridMultilevel"/>
+    <w:tmpl w:val="DBA4BED2"/>
+    <w:lvl w:ilvl="0" w:tplc="04090001">
+      <w:start w:val="1"/>
+      <w:numFmt w:val="bullet"/>
+      <w:lvlText w:val=""/>
+      <w:lvlJc w:val="left"/>
+      <w:pPr>
+        <w:ind w:left="720" w:hanging="360"/>
       </w:pPr>
       <w:rPr>
-        <w:rFonts w:hint="default"/>
+        <w:rFonts w:ascii="Symbol" w:hAnsi="Symbol" w:hint="default"/>
       </w:rPr>
     </w:lvl>
-    <w:lvl w:ilvl="1" w:tplc="04090019" w:tentative="1">
+    <w:lvl w:ilvl="1" w:tplc="04090003" w:tentative="1">
       <w:start w:val="1"/>
-      <w:numFmt w:val="lowerLetter"/>
-      <w:lvlText w:val="%2."/>
+      <w:numFmt w:val="bullet"/>
+      <w:lvlText w:val="o"/>
       <w:lvlJc w:val="left"/>
       <w:pPr>
-        <w:ind w:left="3024" w:hanging="360"/>
-      </w:pPr>
+        <w:ind w:left="1440" w:hanging="360"/>
+      </w:pPr>
+      <w:rPr>
+        <w:rFonts w:ascii="Courier New" w:hAnsi="Courier New" w:cs="Courier New" w:hint="default"/>
+      </w:rPr>
     </w:lvl>
-    <w:lvl w:ilvl="2" w:tplc="04090005">
+    <w:lvl w:ilvl="2" w:tplc="04090005" w:tentative="1">
       <w:start w:val="1"/>
       <w:numFmt w:val="bullet"/>
       <w:lvlText w:val=""/>
       <w:lvlJc w:val="left"/>
       <w:pPr>
-        <w:ind w:left="3744" w:hanging="180"/>
+        <w:ind w:left="2160" w:hanging="360"/>
       </w:pPr>
       <w:rPr>
         <w:rFonts w:ascii="Wingdings" w:hAnsi="Wingdings" w:hint="default"/>
       </w:rPr>
     </w:lvl>
-    <w:lvl w:ilvl="3" w:tplc="0409000F" w:tentative="1">
+    <w:lvl w:ilvl="3" w:tplc="04090001" w:tentative="1">
       <w:start w:val="1"/>
-      <w:numFmt w:val="decimal"/>
-      <w:lvlText w:val="%4."/>
+      <w:numFmt w:val="bullet"/>
+      <w:lvlText w:val=""/>
       <w:lvlJc w:val="left"/>
       <w:pPr>
-        <w:ind w:left="4464" w:hanging="360"/>
-      </w:pPr>
-    </w:lvl>
-    <w:lvl w:ilvl="4" w:tplc="04090019" w:tentative="1">
-      <w:start w:val="1"/>
-      <w:numFmt w:val="lowerLetter"/>
-      <w:lvlText w:val="%5."/>
-      <w:lvlJc w:val="left"/>
-      <w:pPr>
-        <w:ind w:left="5184" w:hanging="360"/>
-      </w:pPr>
-    </w:lvl>
-    <w:lvl w:ilvl="5" w:tplc="0409001B" w:tentative="1">
-      <w:start w:val="1"/>
-      <w:numFmt w:val="lowerRoman"/>
-      <w:lvlText w:val="%6."/>
-      <w:lvlJc w:val="right"/>
-      <w:pPr>
-        <w:ind w:left="5904" w:hanging="180"/>
-      </w:pPr>
-    </w:lvl>
-    <w:lvl w:ilvl="6" w:tplc="0409000F" w:tentative="1">
-      <w:start w:val="1"/>
-      <w:numFmt w:val="decimal"/>
-      <w:lvlText w:val="%7."/>
-      <w:lvlJc w:val="left"/>
-      <w:pPr>
-        <w:ind w:left="6624" w:hanging="360"/>
-      </w:pPr>
-    </w:lvl>
-    <w:lvl w:ilvl="7" w:tplc="04090019" w:tentative="1">
-      <w:start w:val="1"/>
-      <w:numFmt w:val="lowerLetter"/>
-      <w:lvlText w:val="%8."/>
-      <w:lvlJc w:val="left"/>
-      <w:pPr>
-        <w:ind w:left="7344" w:hanging="360"/>
-      </w:pPr>
-    </w:lvl>
-    <w:lvl w:ilvl="8" w:tplc="0409001B" w:tentative="1">
-      <w:start w:val="1"/>
-      <w:numFmt w:val="lowerRoman"/>
-      <w:lvlText w:val="%9."/>
-      <w:lvlJc w:val="right"/>
-      <w:pPr>
-        <w:ind w:left="8064" w:hanging="180"/>
-      </w:pPr>
-    </w:lvl>
-  </w:abstractNum>
-  <w:abstractNum w:abstractNumId="3">
-    <w:nsid w:val="036849D7"/>
-    <w:multiLevelType w:val="hybridMultilevel"/>
-    <w:tmpl w:val="FD1A9BF6"/>
-    <w:lvl w:ilvl="0" w:tplc="7CF67536">
-      <w:start w:val="1"/>
-      <w:numFmt w:val="decimal"/>
-      <w:lvlText w:val="%1."/>
-      <w:lvlJc w:val="left"/>
-      <w:pPr>
-        <w:ind w:left="2304" w:hanging="360"/>
+        <w:ind w:left="2880" w:hanging="360"/>
       </w:pPr>
       <w:rPr>
-        <w:rFonts w:hint="default"/>
+        <w:rFonts w:ascii="Symbol" w:hAnsi="Symbol" w:hint="default"/>
       </w:rPr>
     </w:lvl>
-    <w:lvl w:ilvl="1" w:tplc="04090019" w:tentative="1">
+    <w:lvl w:ilvl="4" w:tplc="04090003" w:tentative="1">
       <w:start w:val="1"/>
-      <w:numFmt w:val="lowerLetter"/>
-      <w:lvlText w:val="%2."/>
+      <w:numFmt w:val="bullet"/>
+      <w:lvlText w:val="o"/>
       <w:lvlJc w:val="left"/>
       <w:pPr>
-        <w:ind w:left="1440" w:hanging="360"/>
-      </w:pPr>
-    </w:lvl>
-    <w:lvl w:ilvl="2" w:tplc="0409001B" w:tentative="1">
-      <w:start w:val="1"/>
-      <w:numFmt w:val="lowerRoman"/>
-      <w:lvlText w:val="%3."/>
-      <w:lvlJc w:val="right"/>
-      <w:pPr>
-        <w:ind w:left="2160" w:hanging="180"/>
-      </w:pPr>
-    </w:lvl>
-    <w:lvl w:ilvl="3" w:tplc="0409000F" w:tentative="1">
-      <w:start w:val="1"/>
-      <w:numFmt w:val="decimal"/>
-      <w:lvlText w:val="%4."/>
-      <w:lvlJc w:val="left"/>
-      <w:pPr>
-        <w:ind w:left="2880" w:hanging="360"/>
-      </w:pPr>
-    </w:lvl>
-    <w:lvl w:ilvl="4" w:tplc="04090019" w:tentative="1">
-      <w:start w:val="1"/>
-      <w:numFmt w:val="lowerLetter"/>
-      <w:lvlText w:val="%5."/>
-      <w:lvlJc w:val="left"/>
-      <w:pPr>
         <w:ind w:left="3600" w:hanging="360"/>
       </w:pPr>
-    </w:lvl>
-    <w:lvl w:ilvl="5" w:tplc="0409001B" w:tentative="1">
-      <w:start w:val="1"/>
-      <w:numFmt w:val="lowerRoman"/>
-      <w:lvlText w:val="%6."/>
-      <w:lvlJc w:val="right"/>
-      <w:pPr>
-        <w:ind w:left="4320" w:hanging="180"/>
-      </w:pPr>
-    </w:lvl>
-    <w:lvl w:ilvl="6" w:tplc="0409000F" w:tentative="1">
-      <w:start w:val="1"/>
-      <w:numFmt w:val="decimal"/>
-      <w:lvlText w:val="%7."/>
-      <w:lvlJc w:val="left"/>
-      <w:pPr>
-        <w:ind w:left="5040" w:hanging="360"/>
-      </w:pPr>
-    </w:lvl>
-    <w:lvl w:ilvl="7" w:tplc="04090019" w:tentative="1">
-      <w:start w:val="1"/>
-      <w:numFmt w:val="lowerLetter"/>
-      <w:lvlText w:val="%8."/>
-      <w:lvlJc w:val="left"/>
-      <w:pPr>
-        <w:ind w:left="5760" w:hanging="360"/>
-      </w:pPr>
-    </w:lvl>
-    <w:lvl w:ilvl="8" w:tplc="0409001B" w:tentative="1">
-      <w:start w:val="1"/>
-      <w:numFmt w:val="lowerRoman"/>
-      <w:lvlText w:val="%9."/>
-      <w:lvlJc w:val="right"/>
-      <w:pPr>
-        <w:ind w:left="6480" w:hanging="180"/>
-      </w:pPr>
-    </w:lvl>
-  </w:abstractNum>
-  <w:abstractNum w:abstractNumId="4">
-    <w:nsid w:val="11BC0DE0"/>
-    <w:multiLevelType w:val="hybridMultilevel"/>
-    <w:tmpl w:val="E2462A16"/>
-    <w:lvl w:ilvl="0" w:tplc="A86CA494">
-      <w:start w:val="1"/>
-      <w:numFmt w:val="decimal"/>
-      <w:lvlText w:val="%1."/>
-      <w:lvlJc w:val="left"/>
-      <w:pPr>
-        <w:tabs>
-          <w:tab w:val="num" w:pos="0"/>
-        </w:tabs>
-        <w:ind w:left="2304" w:hanging="360"/>
-      </w:pPr>
       <w:rPr>
-        <w:rFonts w:hint="default"/>
+        <w:rFonts w:ascii="Courier New" w:hAnsi="Courier New" w:cs="Courier New" w:hint="default"/>
       </w:rPr>
     </w:lvl>
-    <w:lvl w:ilvl="1" w:tplc="04090019" w:tentative="1">
-      <w:start w:val="1"/>
-      <w:numFmt w:val="lowerLetter"/>
-      <w:lvlText w:val="%2."/>
-      <w:lvlJc w:val="left"/>
-      <w:pPr>
-        <w:tabs>
-          <w:tab w:val="num" w:pos="1440"/>
-        </w:tabs>
-        <w:ind w:left="1440" w:hanging="360"/>
-      </w:pPr>
-    </w:lvl>
-    <w:lvl w:ilvl="2" w:tplc="0409001B" w:tentative="1">
-      <w:start w:val="1"/>
-      <w:numFmt w:val="lowerRoman"/>
-      <w:lvlText w:val="%3."/>
-      <w:lvlJc w:val="right"/>
-      <w:pPr>
-        <w:tabs>
-          <w:tab w:val="num" w:pos="2160"/>
-        </w:tabs>
-        <w:ind w:left="2160" w:hanging="180"/>
-      </w:pPr>
-    </w:lvl>
-    <w:lvl w:ilvl="3" w:tplc="0409000F" w:tentative="1">
-      <w:start w:val="1"/>
-      <w:numFmt w:val="decimal"/>
-      <w:lvlText w:val="%4."/>
-      <w:lvlJc w:val="left"/>
-      <w:pPr>
-        <w:tabs>
-          <w:tab w:val="num" w:pos="2880"/>
-        </w:tabs>
-        <w:ind w:left="2880" w:hanging="360"/>
-      </w:pPr>
-    </w:lvl>
-    <w:lvl w:ilvl="4" w:tplc="04090019" w:tentative="1">
-      <w:start w:val="1"/>
-      <w:numFmt w:val="lowerLetter"/>
-      <w:lvlText w:val="%5."/>
-      <w:lvlJc w:val="left"/>
-      <w:pPr>
-        <w:tabs>
-          <w:tab w:val="num" w:pos="3600"/>
-        </w:tabs>
-        <w:ind w:left="3600" w:hanging="360"/>
-      </w:pPr>
-    </w:lvl>
-    <w:lvl w:ilvl="5" w:tplc="0409001B" w:tentative="1">
-      <w:start w:val="1"/>
-      <w:numFmt w:val="lowerRoman"/>
-      <w:lvlText w:val="%6."/>
-      <w:lvlJc w:val="right"/>
-      <w:pPr>
-        <w:tabs>
-          <w:tab w:val="num" w:pos="4320"/>
-        </w:tabs>
-        <w:ind w:left="4320" w:hanging="180"/>
-      </w:pPr>
-    </w:lvl>
-    <w:lvl w:ilvl="6" w:tplc="0409000F" w:tentative="1">
-      <w:start w:val="1"/>
-      <w:numFmt w:val="decimal"/>
-      <w:lvlText w:val="%7."/>
-      <w:lvlJc w:val="left"/>
-      <w:pPr>
-        <w:tabs>
-          <w:tab w:val="num" w:pos="5040"/>
-        </w:tabs>
-        <w:ind w:left="5040" w:hanging="360"/>
-      </w:pPr>
-    </w:lvl>
-    <w:lvl w:ilvl="7" w:tplc="04090019" w:tentative="1">
-      <w:start w:val="1"/>
-      <w:numFmt w:val="lowerLetter"/>
-      <w:lvlText w:val="%8."/>
-      <w:lvlJc w:val="left"/>
-      <w:pPr>
-        <w:tabs>
-          <w:tab w:val="num" w:pos="5760"/>
-        </w:tabs>
-        <w:ind w:left="5760" w:hanging="360"/>
-      </w:pPr>
-    </w:lvl>
-    <w:lvl w:ilvl="8" w:tplc="0409001B" w:tentative="1">
-      <w:start w:val="1"/>
-      <w:numFmt w:val="lowerRoman"/>
-      <w:lvlText w:val="%9."/>
-      <w:lvlJc w:val="right"/>
-      <w:pPr>
-        <w:tabs>
-          <w:tab w:val="num" w:pos="6480"/>
-        </w:tabs>
-        <w:ind w:left="6480" w:hanging="180"/>
-      </w:pPr>
-    </w:lvl>
-  </w:abstractNum>
-  <w:abstractNum w:abstractNumId="5">
-    <w:nsid w:val="13567AE5"/>
-    <w:multiLevelType w:val="hybridMultilevel"/>
-    <w:tmpl w:val="B01A89E2"/>
-    <w:lvl w:ilvl="0" w:tplc="FFFFFFFF">
-      <w:start w:val="1"/>
-      <w:numFmt w:val="bullet"/>
-      <w:lvlText w:val=""/>
-      <w:lvlJc w:val="left"/>
-      <w:pPr>
-        <w:ind w:left="1584" w:hanging="360"/>
-      </w:pPr>
-      <w:rPr>
-        <w:rFonts w:ascii="Symbol" w:hAnsi="Symbol" w:hint="default"/>
-        <w:b w:val="0"/>
-        <w:i w:val="0"/>
-        <w:sz w:val="16"/>
-      </w:rPr>
-    </w:lvl>
-    <w:lvl w:ilvl="1" w:tplc="0409000F">
-      <w:start w:val="1"/>
-      <w:numFmt w:val="decimal"/>
-      <w:lvlText w:val="%2."/>
-      <w:lvlJc w:val="left"/>
-      <w:pPr>
-        <w:ind w:left="2304" w:hanging="360"/>
-      </w:pPr>
-      <w:rPr>
-        <w:rFonts w:hint="default"/>
-      </w:rPr>
-    </w:lvl>
-    <w:lvl w:ilvl="2" w:tplc="3FF88E6E">
+    <w:lvl w:ilvl="5" w:tplc="04090005" w:tentative="1">
       <w:start w:val="1"/>
       <w:numFmt w:val="bullet"/>
       <w:lvlText w:val=""/>
       <w:lvlJc w:val="left"/>
       <w:pPr>
-        <w:ind w:left="3024" w:hanging="360"/>
+        <w:ind w:left="4320" w:hanging="360"/>
       </w:pPr>
       <w:rPr>
         <w:rFonts w:ascii="Wingdings" w:hAnsi="Wingdings" w:hint="default"/>
-        <w:sz w:val="20"/>
-        <w:szCs w:val="20"/>
-      </w:rPr>
-    </w:lvl>
-    <w:lvl w:ilvl="3" w:tplc="04090003">
-      <w:start w:val="1"/>
-      <w:numFmt w:val="bullet"/>
-      <w:lvlText w:val="o"/>
-      <w:lvlJc w:val="left"/>
-      <w:pPr>
-        <w:ind w:left="3744" w:hanging="360"/>
-      </w:pPr>
-      <w:rPr>
-        <w:rFonts w:ascii="Courier New" w:hAnsi="Courier New" w:cs="Courier New" w:hint="default"/>
-        <w:b w:val="0"/>
-        <w:i w:val="0"/>
-        <w:sz w:val="16"/>
-      </w:rPr>
-    </w:lvl>
-    <w:lvl w:ilvl="4" w:tplc="609EEDB4">
-      <w:start w:val="1"/>
-      <w:numFmt w:val="bullet"/>
-      <w:lvlText w:val="-"/>
-      <w:lvlJc w:val="left"/>
-      <w:pPr>
-        <w:ind w:left="4464" w:hanging="360"/>
-      </w:pPr>
-      <w:rPr>
-        <w:rFonts w:ascii="Times New Roman" w:eastAsia="Lucida Sans Unicode" w:hAnsi="Times New Roman" w:cs="Times New Roman" w:hint="default"/>
-      </w:rPr>
-    </w:lvl>
-    <w:lvl w:ilvl="5" w:tplc="609EEDB4">
-      <w:start w:val="1"/>
-      <w:numFmt w:val="bullet"/>
-      <w:lvlText w:val="-"/>
-      <w:lvlJc w:val="left"/>
-      <w:pPr>
-        <w:ind w:left="5184" w:hanging="360"/>
-      </w:pPr>
-      <w:rPr>
-        <w:rFonts w:ascii="Times New Roman" w:eastAsia="Lucida Sans Unicode" w:hAnsi="Times New Roman" w:cs="Times New Roman" w:hint="default"/>
       </w:rPr>
     </w:lvl>
     <w:lvl w:ilvl="6" w:tplc="04090001" w:tentative="1">
@@ -4922,7 +7532,7 @@
       <w:lvlText w:val=""/>
       <w:lvlJc w:val="left"/>
       <w:pPr>
-        <w:ind w:left="5904" w:hanging="360"/>
+        <w:ind w:left="5040" w:hanging="360"/>
       </w:pPr>
       <w:rPr>
         <w:rFonts w:ascii="Symbol" w:hAnsi="Symbol" w:hint="default"/>
@@ -4934,7 +7544,7 @@
       <w:lvlText w:val="o"/>
       <w:lvlJc w:val="left"/>
       <w:pPr>
-        <w:ind w:left="6624" w:hanging="360"/>
+        <w:ind w:left="5760" w:hanging="360"/>
       </w:pPr>
       <w:rPr>
         <w:rFonts w:ascii="Courier New" w:hAnsi="Courier New" w:cs="Courier New" w:hint="default"/>
@@ -4946,3889 +7556,14 @@
       <w:lvlText w:val=""/>
       <w:lvlJc w:val="left"/>
       <w:pPr>
-        <w:ind w:left="7344" w:hanging="360"/>
+        <w:ind w:left="6480" w:hanging="360"/>
       </w:pPr>
       <w:rPr>
         <w:rFonts w:ascii="Wingdings" w:hAnsi="Wingdings" w:hint="default"/>
       </w:rPr>
     </w:lvl>
   </w:abstractNum>
-  <w:abstractNum w:abstractNumId="6">
-    <w:nsid w:val="16060A77"/>
-    <w:multiLevelType w:val="hybridMultilevel"/>
-    <w:tmpl w:val="0E08B39C"/>
-    <w:lvl w:ilvl="0" w:tplc="FCE6C74E">
-      <w:start w:val="1"/>
-      <w:numFmt w:val="decimal"/>
-      <w:lvlText w:val="%1."/>
-      <w:lvlJc w:val="left"/>
-      <w:pPr>
-        <w:tabs>
-          <w:tab w:val="num" w:pos="0"/>
-        </w:tabs>
-        <w:ind w:left="2304" w:hanging="360"/>
-      </w:pPr>
-      <w:rPr>
-        <w:rFonts w:ascii="Tahoma" w:hAnsi="Tahoma" w:cs="Tahoma" w:hint="default"/>
-        <w:sz w:val="20"/>
-        <w:szCs w:val="20"/>
-      </w:rPr>
-    </w:lvl>
-    <w:lvl w:ilvl="1" w:tplc="04090019" w:tentative="1">
-      <w:start w:val="1"/>
-      <w:numFmt w:val="lowerLetter"/>
-      <w:lvlText w:val="%2."/>
-      <w:lvlJc w:val="left"/>
-      <w:pPr>
-        <w:tabs>
-          <w:tab w:val="num" w:pos="1440"/>
-        </w:tabs>
-        <w:ind w:left="1440" w:hanging="360"/>
-      </w:pPr>
-    </w:lvl>
-    <w:lvl w:ilvl="2" w:tplc="0409001B" w:tentative="1">
-      <w:start w:val="1"/>
-      <w:numFmt w:val="lowerRoman"/>
-      <w:lvlText w:val="%3."/>
-      <w:lvlJc w:val="right"/>
-      <w:pPr>
-        <w:tabs>
-          <w:tab w:val="num" w:pos="2160"/>
-        </w:tabs>
-        <w:ind w:left="2160" w:hanging="180"/>
-      </w:pPr>
-    </w:lvl>
-    <w:lvl w:ilvl="3" w:tplc="0409000F" w:tentative="1">
-      <w:start w:val="1"/>
-      <w:numFmt w:val="decimal"/>
-      <w:lvlText w:val="%4."/>
-      <w:lvlJc w:val="left"/>
-      <w:pPr>
-        <w:tabs>
-          <w:tab w:val="num" w:pos="2880"/>
-        </w:tabs>
-        <w:ind w:left="2880" w:hanging="360"/>
-      </w:pPr>
-    </w:lvl>
-    <w:lvl w:ilvl="4" w:tplc="04090019" w:tentative="1">
-      <w:start w:val="1"/>
-      <w:numFmt w:val="lowerLetter"/>
-      <w:lvlText w:val="%5."/>
-      <w:lvlJc w:val="left"/>
-      <w:pPr>
-        <w:tabs>
-          <w:tab w:val="num" w:pos="3600"/>
-        </w:tabs>
-        <w:ind w:left="3600" w:hanging="360"/>
-      </w:pPr>
-    </w:lvl>
-    <w:lvl w:ilvl="5" w:tplc="0409001B" w:tentative="1">
-      <w:start w:val="1"/>
-      <w:numFmt w:val="lowerRoman"/>
-      <w:lvlText w:val="%6."/>
-      <w:lvlJc w:val="right"/>
-      <w:pPr>
-        <w:tabs>
-          <w:tab w:val="num" w:pos="4320"/>
-        </w:tabs>
-        <w:ind w:left="4320" w:hanging="180"/>
-      </w:pPr>
-    </w:lvl>
-    <w:lvl w:ilvl="6" w:tplc="0409000F" w:tentative="1">
-      <w:start w:val="1"/>
-      <w:numFmt w:val="decimal"/>
-      <w:lvlText w:val="%7."/>
-      <w:lvlJc w:val="left"/>
-      <w:pPr>
-        <w:tabs>
-          <w:tab w:val="num" w:pos="5040"/>
-        </w:tabs>
-        <w:ind w:left="5040" w:hanging="360"/>
-      </w:pPr>
-    </w:lvl>
-    <w:lvl w:ilvl="7" w:tplc="04090019" w:tentative="1">
-      <w:start w:val="1"/>
-      <w:numFmt w:val="lowerLetter"/>
-      <w:lvlText w:val="%8."/>
-      <w:lvlJc w:val="left"/>
-      <w:pPr>
-        <w:tabs>
-          <w:tab w:val="num" w:pos="5760"/>
-        </w:tabs>
-        <w:ind w:left="5760" w:hanging="360"/>
-      </w:pPr>
-    </w:lvl>
-    <w:lvl w:ilvl="8" w:tplc="0409001B" w:tentative="1">
-      <w:start w:val="1"/>
-      <w:numFmt w:val="lowerRoman"/>
-      <w:lvlText w:val="%9."/>
-      <w:lvlJc w:val="right"/>
-      <w:pPr>
-        <w:tabs>
-          <w:tab w:val="num" w:pos="6480"/>
-        </w:tabs>
-        <w:ind w:left="6480" w:hanging="180"/>
-      </w:pPr>
-    </w:lvl>
-  </w:abstractNum>
-  <w:abstractNum w:abstractNumId="7">
-    <w:nsid w:val="1A1F57FD"/>
-    <w:multiLevelType w:val="hybridMultilevel"/>
-    <w:tmpl w:val="A66AB9A4"/>
-    <w:lvl w:ilvl="0" w:tplc="04090003">
-      <w:start w:val="1"/>
-      <w:numFmt w:val="bullet"/>
-      <w:lvlText w:val="o"/>
-      <w:lvlJc w:val="left"/>
-      <w:pPr>
-        <w:ind w:left="1710" w:hanging="360"/>
-      </w:pPr>
-      <w:rPr>
-        <w:rFonts w:ascii="Courier New" w:hAnsi="Courier New" w:cs="Courier New" w:hint="default"/>
-      </w:rPr>
-    </w:lvl>
-    <w:lvl w:ilvl="1" w:tplc="04090003" w:tentative="1">
-      <w:start w:val="1"/>
-      <w:numFmt w:val="bullet"/>
-      <w:lvlText w:val="o"/>
-      <w:lvlJc w:val="left"/>
-      <w:pPr>
-        <w:ind w:left="2430" w:hanging="360"/>
-      </w:pPr>
-      <w:rPr>
-        <w:rFonts w:ascii="Courier New" w:hAnsi="Courier New" w:cs="Courier New" w:hint="default"/>
-      </w:rPr>
-    </w:lvl>
-    <w:lvl w:ilvl="2" w:tplc="04090005" w:tentative="1">
-      <w:start w:val="1"/>
-      <w:numFmt w:val="bullet"/>
-      <w:lvlText w:val=""/>
-      <w:lvlJc w:val="left"/>
-      <w:pPr>
-        <w:ind w:left="3150" w:hanging="360"/>
-      </w:pPr>
-      <w:rPr>
-        <w:rFonts w:ascii="Wingdings" w:hAnsi="Wingdings" w:hint="default"/>
-      </w:rPr>
-    </w:lvl>
-    <w:lvl w:ilvl="3" w:tplc="04090001" w:tentative="1">
-      <w:start w:val="1"/>
-      <w:numFmt w:val="bullet"/>
-      <w:lvlText w:val=""/>
-      <w:lvlJc w:val="left"/>
-      <w:pPr>
-        <w:ind w:left="3870" w:hanging="360"/>
-      </w:pPr>
-      <w:rPr>
-        <w:rFonts w:ascii="Symbol" w:hAnsi="Symbol" w:hint="default"/>
-      </w:rPr>
-    </w:lvl>
-    <w:lvl w:ilvl="4" w:tplc="04090003" w:tentative="1">
-      <w:start w:val="1"/>
-      <w:numFmt w:val="bullet"/>
-      <w:lvlText w:val="o"/>
-      <w:lvlJc w:val="left"/>
-      <w:pPr>
-        <w:ind w:left="4590" w:hanging="360"/>
-      </w:pPr>
-      <w:rPr>
-        <w:rFonts w:ascii="Courier New" w:hAnsi="Courier New" w:cs="Courier New" w:hint="default"/>
-      </w:rPr>
-    </w:lvl>
-    <w:lvl w:ilvl="5" w:tplc="04090005" w:tentative="1">
-      <w:start w:val="1"/>
-      <w:numFmt w:val="bullet"/>
-      <w:lvlText w:val=""/>
-      <w:lvlJc w:val="left"/>
-      <w:pPr>
-        <w:ind w:left="5310" w:hanging="360"/>
-      </w:pPr>
-      <w:rPr>
-        <w:rFonts w:ascii="Wingdings" w:hAnsi="Wingdings" w:hint="default"/>
-      </w:rPr>
-    </w:lvl>
-    <w:lvl w:ilvl="6" w:tplc="04090001" w:tentative="1">
-      <w:start w:val="1"/>
-      <w:numFmt w:val="bullet"/>
-      <w:lvlText w:val=""/>
-      <w:lvlJc w:val="left"/>
-      <w:pPr>
-        <w:ind w:left="6030" w:hanging="360"/>
-      </w:pPr>
-      <w:rPr>
-        <w:rFonts w:ascii="Symbol" w:hAnsi="Symbol" w:hint="default"/>
-      </w:rPr>
-    </w:lvl>
-    <w:lvl w:ilvl="7" w:tplc="04090003" w:tentative="1">
-      <w:start w:val="1"/>
-      <w:numFmt w:val="bullet"/>
-      <w:lvlText w:val="o"/>
-      <w:lvlJc w:val="left"/>
-      <w:pPr>
-        <w:ind w:left="6750" w:hanging="360"/>
-      </w:pPr>
-      <w:rPr>
-        <w:rFonts w:ascii="Courier New" w:hAnsi="Courier New" w:cs="Courier New" w:hint="default"/>
-      </w:rPr>
-    </w:lvl>
-    <w:lvl w:ilvl="8" w:tplc="04090005" w:tentative="1">
-      <w:start w:val="1"/>
-      <w:numFmt w:val="bullet"/>
-      <w:lvlText w:val=""/>
-      <w:lvlJc w:val="left"/>
-      <w:pPr>
-        <w:ind w:left="7470" w:hanging="360"/>
-      </w:pPr>
-      <w:rPr>
-        <w:rFonts w:ascii="Wingdings" w:hAnsi="Wingdings" w:hint="default"/>
-      </w:rPr>
-    </w:lvl>
-  </w:abstractNum>
-  <w:abstractNum w:abstractNumId="8">
-    <w:nsid w:val="1E79377D"/>
-    <w:multiLevelType w:val="hybridMultilevel"/>
-    <w:tmpl w:val="0046CFDE"/>
-    <w:lvl w:ilvl="0" w:tplc="04090003">
-      <w:start w:val="1"/>
-      <w:numFmt w:val="bullet"/>
-      <w:lvlText w:val="o"/>
-      <w:lvlJc w:val="left"/>
-      <w:pPr>
-        <w:ind w:left="1440" w:hanging="360"/>
-      </w:pPr>
-      <w:rPr>
-        <w:rFonts w:ascii="Courier New" w:hAnsi="Courier New" w:cs="Courier New" w:hint="default"/>
-      </w:rPr>
-    </w:lvl>
-    <w:lvl w:ilvl="1" w:tplc="04090003" w:tentative="1">
-      <w:start w:val="1"/>
-      <w:numFmt w:val="bullet"/>
-      <w:lvlText w:val="o"/>
-      <w:lvlJc w:val="left"/>
-      <w:pPr>
-        <w:ind w:left="2160" w:hanging="360"/>
-      </w:pPr>
-      <w:rPr>
-        <w:rFonts w:ascii="Courier New" w:hAnsi="Courier New" w:cs="Courier New" w:hint="default"/>
-      </w:rPr>
-    </w:lvl>
-    <w:lvl w:ilvl="2" w:tplc="04090005" w:tentative="1">
-      <w:start w:val="1"/>
-      <w:numFmt w:val="bullet"/>
-      <w:lvlText w:val=""/>
-      <w:lvlJc w:val="left"/>
-      <w:pPr>
-        <w:ind w:left="2880" w:hanging="360"/>
-      </w:pPr>
-      <w:rPr>
-        <w:rFonts w:ascii="Wingdings" w:hAnsi="Wingdings" w:hint="default"/>
-      </w:rPr>
-    </w:lvl>
-    <w:lvl w:ilvl="3" w:tplc="04090001" w:tentative="1">
-      <w:start w:val="1"/>
-      <w:numFmt w:val="bullet"/>
-      <w:lvlText w:val=""/>
-      <w:lvlJc w:val="left"/>
-      <w:pPr>
-        <w:ind w:left="3600" w:hanging="360"/>
-      </w:pPr>
-      <w:rPr>
-        <w:rFonts w:ascii="Symbol" w:hAnsi="Symbol" w:hint="default"/>
-      </w:rPr>
-    </w:lvl>
-    <w:lvl w:ilvl="4" w:tplc="04090003" w:tentative="1">
-      <w:start w:val="1"/>
-      <w:numFmt w:val="bullet"/>
-      <w:lvlText w:val="o"/>
-      <w:lvlJc w:val="left"/>
-      <w:pPr>
-        <w:ind w:left="4320" w:hanging="360"/>
-      </w:pPr>
-      <w:rPr>
-        <w:rFonts w:ascii="Courier New" w:hAnsi="Courier New" w:cs="Courier New" w:hint="default"/>
-      </w:rPr>
-    </w:lvl>
-    <w:lvl w:ilvl="5" w:tplc="04090005" w:tentative="1">
-      <w:start w:val="1"/>
-      <w:numFmt w:val="bullet"/>
-      <w:lvlText w:val=""/>
-      <w:lvlJc w:val="left"/>
-      <w:pPr>
-        <w:ind w:left="5040" w:hanging="360"/>
-      </w:pPr>
-      <w:rPr>
-        <w:rFonts w:ascii="Wingdings" w:hAnsi="Wingdings" w:hint="default"/>
-      </w:rPr>
-    </w:lvl>
-    <w:lvl w:ilvl="6" w:tplc="04090001" w:tentative="1">
-      <w:start w:val="1"/>
-      <w:numFmt w:val="bullet"/>
-      <w:lvlText w:val=""/>
-      <w:lvlJc w:val="left"/>
-      <w:pPr>
-        <w:ind w:left="5760" w:hanging="360"/>
-      </w:pPr>
-      <w:rPr>
-        <w:rFonts w:ascii="Symbol" w:hAnsi="Symbol" w:hint="default"/>
-      </w:rPr>
-    </w:lvl>
-    <w:lvl w:ilvl="7" w:tplc="04090003" w:tentative="1">
-      <w:start w:val="1"/>
-      <w:numFmt w:val="bullet"/>
-      <w:lvlText w:val="o"/>
-      <w:lvlJc w:val="left"/>
-      <w:pPr>
-        <w:ind w:left="6480" w:hanging="360"/>
-      </w:pPr>
-      <w:rPr>
-        <w:rFonts w:ascii="Courier New" w:hAnsi="Courier New" w:cs="Courier New" w:hint="default"/>
-      </w:rPr>
-    </w:lvl>
-    <w:lvl w:ilvl="8" w:tplc="04090005" w:tentative="1">
-      <w:start w:val="1"/>
-      <w:numFmt w:val="bullet"/>
-      <w:lvlText w:val=""/>
-      <w:lvlJc w:val="left"/>
-      <w:pPr>
-        <w:ind w:left="7200" w:hanging="360"/>
-      </w:pPr>
-      <w:rPr>
-        <w:rFonts w:ascii="Wingdings" w:hAnsi="Wingdings" w:hint="default"/>
-      </w:rPr>
-    </w:lvl>
-  </w:abstractNum>
-  <w:abstractNum w:abstractNumId="9">
-    <w:nsid w:val="20B50A03"/>
-    <w:multiLevelType w:val="hybridMultilevel"/>
-    <w:tmpl w:val="62A01A9E"/>
-    <w:lvl w:ilvl="0" w:tplc="0409000F">
-      <w:start w:val="1"/>
-      <w:numFmt w:val="decimal"/>
-      <w:lvlText w:val="%1."/>
-      <w:lvlJc w:val="left"/>
-      <w:pPr>
-        <w:ind w:left="2304" w:hanging="360"/>
-      </w:pPr>
-      <w:rPr>
-        <w:rFonts w:hint="default"/>
-      </w:rPr>
-    </w:lvl>
-    <w:lvl w:ilvl="1" w:tplc="04090019">
-      <w:start w:val="1"/>
-      <w:numFmt w:val="lowerLetter"/>
-      <w:lvlText w:val="%2."/>
-      <w:lvlJc w:val="left"/>
-      <w:pPr>
-        <w:ind w:left="1440" w:hanging="360"/>
-      </w:pPr>
-    </w:lvl>
-    <w:lvl w:ilvl="2" w:tplc="0409001B" w:tentative="1">
-      <w:start w:val="1"/>
-      <w:numFmt w:val="lowerRoman"/>
-      <w:lvlText w:val="%3."/>
-      <w:lvlJc w:val="right"/>
-      <w:pPr>
-        <w:ind w:left="2160" w:hanging="180"/>
-      </w:pPr>
-    </w:lvl>
-    <w:lvl w:ilvl="3" w:tplc="0409000F" w:tentative="1">
-      <w:start w:val="1"/>
-      <w:numFmt w:val="decimal"/>
-      <w:lvlText w:val="%4."/>
-      <w:lvlJc w:val="left"/>
-      <w:pPr>
-        <w:ind w:left="2880" w:hanging="360"/>
-      </w:pPr>
-    </w:lvl>
-    <w:lvl w:ilvl="4" w:tplc="04090019" w:tentative="1">
-      <w:start w:val="1"/>
-      <w:numFmt w:val="lowerLetter"/>
-      <w:lvlText w:val="%5."/>
-      <w:lvlJc w:val="left"/>
-      <w:pPr>
-        <w:ind w:left="3600" w:hanging="360"/>
-      </w:pPr>
-    </w:lvl>
-    <w:lvl w:ilvl="5" w:tplc="0409001B" w:tentative="1">
-      <w:start w:val="1"/>
-      <w:numFmt w:val="lowerRoman"/>
-      <w:lvlText w:val="%6."/>
-      <w:lvlJc w:val="right"/>
-      <w:pPr>
-        <w:ind w:left="4320" w:hanging="180"/>
-      </w:pPr>
-    </w:lvl>
-    <w:lvl w:ilvl="6" w:tplc="0409000F" w:tentative="1">
-      <w:start w:val="1"/>
-      <w:numFmt w:val="decimal"/>
-      <w:lvlText w:val="%7."/>
-      <w:lvlJc w:val="left"/>
-      <w:pPr>
-        <w:ind w:left="5040" w:hanging="360"/>
-      </w:pPr>
-    </w:lvl>
-    <w:lvl w:ilvl="7" w:tplc="04090019" w:tentative="1">
-      <w:start w:val="1"/>
-      <w:numFmt w:val="lowerLetter"/>
-      <w:lvlText w:val="%8."/>
-      <w:lvlJc w:val="left"/>
-      <w:pPr>
-        <w:ind w:left="5760" w:hanging="360"/>
-      </w:pPr>
-    </w:lvl>
-    <w:lvl w:ilvl="8" w:tplc="0409001B" w:tentative="1">
-      <w:start w:val="1"/>
-      <w:numFmt w:val="lowerRoman"/>
-      <w:lvlText w:val="%9."/>
-      <w:lvlJc w:val="right"/>
-      <w:pPr>
-        <w:ind w:left="6480" w:hanging="180"/>
-      </w:pPr>
-    </w:lvl>
-  </w:abstractNum>
-  <w:abstractNum w:abstractNumId="10">
-    <w:nsid w:val="20B86683"/>
-    <w:multiLevelType w:val="hybridMultilevel"/>
-    <w:tmpl w:val="4BF80058"/>
-    <w:lvl w:ilvl="0" w:tplc="A04CFD72">
-      <w:start w:val="1"/>
-      <w:numFmt w:val="decimal"/>
-      <w:lvlText w:val="%1."/>
-      <w:lvlJc w:val="left"/>
-      <w:pPr>
-        <w:ind w:left="1440" w:hanging="360"/>
-      </w:pPr>
-      <w:rPr>
-        <w:rFonts w:hint="default"/>
-      </w:rPr>
-    </w:lvl>
-    <w:lvl w:ilvl="1" w:tplc="04090019" w:tentative="1">
-      <w:start w:val="1"/>
-      <w:numFmt w:val="lowerLetter"/>
-      <w:lvlText w:val="%2."/>
-      <w:lvlJc w:val="left"/>
-      <w:pPr>
-        <w:ind w:left="2160" w:hanging="360"/>
-      </w:pPr>
-    </w:lvl>
-    <w:lvl w:ilvl="2" w:tplc="04090005">
-      <w:start w:val="1"/>
-      <w:numFmt w:val="bullet"/>
-      <w:lvlText w:val=""/>
-      <w:lvlJc w:val="left"/>
-      <w:pPr>
-        <w:ind w:left="2880" w:hanging="180"/>
-      </w:pPr>
-      <w:rPr>
-        <w:rFonts w:ascii="Wingdings" w:hAnsi="Wingdings" w:hint="default"/>
-      </w:rPr>
-    </w:lvl>
-    <w:lvl w:ilvl="3" w:tplc="0409000F" w:tentative="1">
-      <w:start w:val="1"/>
-      <w:numFmt w:val="decimal"/>
-      <w:lvlText w:val="%4."/>
-      <w:lvlJc w:val="left"/>
-      <w:pPr>
-        <w:ind w:left="3600" w:hanging="360"/>
-      </w:pPr>
-    </w:lvl>
-    <w:lvl w:ilvl="4" w:tplc="04090019" w:tentative="1">
-      <w:start w:val="1"/>
-      <w:numFmt w:val="lowerLetter"/>
-      <w:lvlText w:val="%5."/>
-      <w:lvlJc w:val="left"/>
-      <w:pPr>
-        <w:ind w:left="4320" w:hanging="360"/>
-      </w:pPr>
-    </w:lvl>
-    <w:lvl w:ilvl="5" w:tplc="0409001B" w:tentative="1">
-      <w:start w:val="1"/>
-      <w:numFmt w:val="lowerRoman"/>
-      <w:lvlText w:val="%6."/>
-      <w:lvlJc w:val="right"/>
-      <w:pPr>
-        <w:ind w:left="5040" w:hanging="180"/>
-      </w:pPr>
-    </w:lvl>
-    <w:lvl w:ilvl="6" w:tplc="0409000F" w:tentative="1">
-      <w:start w:val="1"/>
-      <w:numFmt w:val="decimal"/>
-      <w:lvlText w:val="%7."/>
-      <w:lvlJc w:val="left"/>
-      <w:pPr>
-        <w:ind w:left="5760" w:hanging="360"/>
-      </w:pPr>
-    </w:lvl>
-    <w:lvl w:ilvl="7" w:tplc="04090019" w:tentative="1">
-      <w:start w:val="1"/>
-      <w:numFmt w:val="lowerLetter"/>
-      <w:lvlText w:val="%8."/>
-      <w:lvlJc w:val="left"/>
-      <w:pPr>
-        <w:ind w:left="6480" w:hanging="360"/>
-      </w:pPr>
-    </w:lvl>
-    <w:lvl w:ilvl="8" w:tplc="0409001B" w:tentative="1">
-      <w:start w:val="1"/>
-      <w:numFmt w:val="lowerRoman"/>
-      <w:lvlText w:val="%9."/>
-      <w:lvlJc w:val="right"/>
-      <w:pPr>
-        <w:ind w:left="7200" w:hanging="180"/>
-      </w:pPr>
-    </w:lvl>
-  </w:abstractNum>
-  <w:abstractNum w:abstractNumId="11">
-    <w:nsid w:val="254C1EA7"/>
-    <w:multiLevelType w:val="hybridMultilevel"/>
-    <w:tmpl w:val="73F4D1E4"/>
-    <w:lvl w:ilvl="0" w:tplc="82D0D9F6">
-      <w:numFmt w:val="bullet"/>
-      <w:lvlText w:val="-"/>
-      <w:lvlJc w:val="left"/>
-      <w:pPr>
-        <w:tabs>
-          <w:tab w:val="num" w:pos="720"/>
-        </w:tabs>
-        <w:ind w:left="720" w:hanging="360"/>
-      </w:pPr>
-      <w:rPr>
-        <w:rFonts w:ascii="Tahoma" w:eastAsia="MS Mincho" w:hAnsi="Tahoma" w:cs="Tahoma" w:hint="default"/>
-      </w:rPr>
-    </w:lvl>
-    <w:lvl w:ilvl="1" w:tplc="04090003" w:tentative="1">
-      <w:start w:val="1"/>
-      <w:numFmt w:val="bullet"/>
-      <w:lvlText w:val="o"/>
-      <w:lvlJc w:val="left"/>
-      <w:pPr>
-        <w:tabs>
-          <w:tab w:val="num" w:pos="1440"/>
-        </w:tabs>
-        <w:ind w:left="1440" w:hanging="360"/>
-      </w:pPr>
-      <w:rPr>
-        <w:rFonts w:ascii="Courier New" w:hAnsi="Courier New" w:cs="Courier New" w:hint="default"/>
-      </w:rPr>
-    </w:lvl>
-    <w:lvl w:ilvl="2" w:tplc="04090005" w:tentative="1">
-      <w:start w:val="1"/>
-      <w:numFmt w:val="bullet"/>
-      <w:lvlText w:val=""/>
-      <w:lvlJc w:val="left"/>
-      <w:pPr>
-        <w:tabs>
-          <w:tab w:val="num" w:pos="2160"/>
-        </w:tabs>
-        <w:ind w:left="2160" w:hanging="360"/>
-      </w:pPr>
-      <w:rPr>
-        <w:rFonts w:ascii="Wingdings" w:hAnsi="Wingdings" w:hint="default"/>
-      </w:rPr>
-    </w:lvl>
-    <w:lvl w:ilvl="3" w:tplc="04090001" w:tentative="1">
-      <w:start w:val="1"/>
-      <w:numFmt w:val="bullet"/>
-      <w:lvlText w:val=""/>
-      <w:lvlJc w:val="left"/>
-      <w:pPr>
-        <w:tabs>
-          <w:tab w:val="num" w:pos="2880"/>
-        </w:tabs>
-        <w:ind w:left="2880" w:hanging="360"/>
-      </w:pPr>
-      <w:rPr>
-        <w:rFonts w:ascii="Symbol" w:hAnsi="Symbol" w:hint="default"/>
-      </w:rPr>
-    </w:lvl>
-    <w:lvl w:ilvl="4" w:tplc="04090003" w:tentative="1">
-      <w:start w:val="1"/>
-      <w:numFmt w:val="bullet"/>
-      <w:lvlText w:val="o"/>
-      <w:lvlJc w:val="left"/>
-      <w:pPr>
-        <w:tabs>
-          <w:tab w:val="num" w:pos="3600"/>
-        </w:tabs>
-        <w:ind w:left="3600" w:hanging="360"/>
-      </w:pPr>
-      <w:rPr>
-        <w:rFonts w:ascii="Courier New" w:hAnsi="Courier New" w:cs="Courier New" w:hint="default"/>
-      </w:rPr>
-    </w:lvl>
-    <w:lvl w:ilvl="5" w:tplc="04090005" w:tentative="1">
-      <w:start w:val="1"/>
-      <w:numFmt w:val="bullet"/>
-      <w:lvlText w:val=""/>
-      <w:lvlJc w:val="left"/>
-      <w:pPr>
-        <w:tabs>
-          <w:tab w:val="num" w:pos="4320"/>
-        </w:tabs>
-        <w:ind w:left="4320" w:hanging="360"/>
-      </w:pPr>
-      <w:rPr>
-        <w:rFonts w:ascii="Wingdings" w:hAnsi="Wingdings" w:hint="default"/>
-      </w:rPr>
-    </w:lvl>
-    <w:lvl w:ilvl="6" w:tplc="04090001" w:tentative="1">
-      <w:start w:val="1"/>
-      <w:numFmt w:val="bullet"/>
-      <w:lvlText w:val=""/>
-      <w:lvlJc w:val="left"/>
-      <w:pPr>
-        <w:tabs>
-          <w:tab w:val="num" w:pos="5040"/>
-        </w:tabs>
-        <w:ind w:left="5040" w:hanging="360"/>
-      </w:pPr>
-      <w:rPr>
-        <w:rFonts w:ascii="Symbol" w:hAnsi="Symbol" w:hint="default"/>
-      </w:rPr>
-    </w:lvl>
-    <w:lvl w:ilvl="7" w:tplc="04090003" w:tentative="1">
-      <w:start w:val="1"/>
-      <w:numFmt w:val="bullet"/>
-      <w:lvlText w:val="o"/>
-      <w:lvlJc w:val="left"/>
-      <w:pPr>
-        <w:tabs>
-          <w:tab w:val="num" w:pos="5760"/>
-        </w:tabs>
-        <w:ind w:left="5760" w:hanging="360"/>
-      </w:pPr>
-      <w:rPr>
-        <w:rFonts w:ascii="Courier New" w:hAnsi="Courier New" w:cs="Courier New" w:hint="default"/>
-      </w:rPr>
-    </w:lvl>
-    <w:lvl w:ilvl="8" w:tplc="04090005" w:tentative="1">
-      <w:start w:val="1"/>
-      <w:numFmt w:val="bullet"/>
-      <w:lvlText w:val=""/>
-      <w:lvlJc w:val="left"/>
-      <w:pPr>
-        <w:tabs>
-          <w:tab w:val="num" w:pos="6480"/>
-        </w:tabs>
-        <w:ind w:left="6480" w:hanging="360"/>
-      </w:pPr>
-      <w:rPr>
-        <w:rFonts w:ascii="Wingdings" w:hAnsi="Wingdings" w:hint="default"/>
-      </w:rPr>
-    </w:lvl>
-  </w:abstractNum>
-  <w:abstractNum w:abstractNumId="12">
-    <w:nsid w:val="26944698"/>
-    <w:multiLevelType w:val="hybridMultilevel"/>
-    <w:tmpl w:val="2DCE8DF0"/>
-    <w:lvl w:ilvl="0" w:tplc="0409000F">
-      <w:start w:val="1"/>
-      <w:numFmt w:val="decimal"/>
-      <w:lvlText w:val="%1."/>
-      <w:lvlJc w:val="left"/>
-      <w:pPr>
-        <w:tabs>
-          <w:tab w:val="num" w:pos="2304"/>
-        </w:tabs>
-        <w:ind w:left="2304" w:hanging="360"/>
-      </w:pPr>
-    </w:lvl>
-    <w:lvl w:ilvl="1" w:tplc="04090019" w:tentative="1">
-      <w:start w:val="1"/>
-      <w:numFmt w:val="lowerLetter"/>
-      <w:lvlText w:val="%2."/>
-      <w:lvlJc w:val="left"/>
-      <w:pPr>
-        <w:tabs>
-          <w:tab w:val="num" w:pos="3024"/>
-        </w:tabs>
-        <w:ind w:left="3024" w:hanging="360"/>
-      </w:pPr>
-    </w:lvl>
-    <w:lvl w:ilvl="2" w:tplc="0409001B" w:tentative="1">
-      <w:start w:val="1"/>
-      <w:numFmt w:val="lowerRoman"/>
-      <w:lvlText w:val="%3."/>
-      <w:lvlJc w:val="right"/>
-      <w:pPr>
-        <w:tabs>
-          <w:tab w:val="num" w:pos="3744"/>
-        </w:tabs>
-        <w:ind w:left="3744" w:hanging="180"/>
-      </w:pPr>
-    </w:lvl>
-    <w:lvl w:ilvl="3" w:tplc="0409000F" w:tentative="1">
-      <w:start w:val="1"/>
-      <w:numFmt w:val="decimal"/>
-      <w:lvlText w:val="%4."/>
-      <w:lvlJc w:val="left"/>
-      <w:pPr>
-        <w:tabs>
-          <w:tab w:val="num" w:pos="4464"/>
-        </w:tabs>
-        <w:ind w:left="4464" w:hanging="360"/>
-      </w:pPr>
-    </w:lvl>
-    <w:lvl w:ilvl="4" w:tplc="04090019" w:tentative="1">
-      <w:start w:val="1"/>
-      <w:numFmt w:val="lowerLetter"/>
-      <w:lvlText w:val="%5."/>
-      <w:lvlJc w:val="left"/>
-      <w:pPr>
-        <w:tabs>
-          <w:tab w:val="num" w:pos="5184"/>
-        </w:tabs>
-        <w:ind w:left="5184" w:hanging="360"/>
-      </w:pPr>
-    </w:lvl>
-    <w:lvl w:ilvl="5" w:tplc="0409001B" w:tentative="1">
-      <w:start w:val="1"/>
-      <w:numFmt w:val="lowerRoman"/>
-      <w:lvlText w:val="%6."/>
-      <w:lvlJc w:val="right"/>
-      <w:pPr>
-        <w:tabs>
-          <w:tab w:val="num" w:pos="5904"/>
-        </w:tabs>
-        <w:ind w:left="5904" w:hanging="180"/>
-      </w:pPr>
-    </w:lvl>
-    <w:lvl w:ilvl="6" w:tplc="0409000F" w:tentative="1">
-      <w:start w:val="1"/>
-      <w:numFmt w:val="decimal"/>
-      <w:lvlText w:val="%7."/>
-      <w:lvlJc w:val="left"/>
-      <w:pPr>
-        <w:tabs>
-          <w:tab w:val="num" w:pos="6624"/>
-        </w:tabs>
-        <w:ind w:left="6624" w:hanging="360"/>
-      </w:pPr>
-    </w:lvl>
-    <w:lvl w:ilvl="7" w:tplc="04090019" w:tentative="1">
-      <w:start w:val="1"/>
-      <w:numFmt w:val="lowerLetter"/>
-      <w:lvlText w:val="%8."/>
-      <w:lvlJc w:val="left"/>
-      <w:pPr>
-        <w:tabs>
-          <w:tab w:val="num" w:pos="7344"/>
-        </w:tabs>
-        <w:ind w:left="7344" w:hanging="360"/>
-      </w:pPr>
-    </w:lvl>
-    <w:lvl w:ilvl="8" w:tplc="0409001B" w:tentative="1">
-      <w:start w:val="1"/>
-      <w:numFmt w:val="lowerRoman"/>
-      <w:lvlText w:val="%9."/>
-      <w:lvlJc w:val="right"/>
-      <w:pPr>
-        <w:tabs>
-          <w:tab w:val="num" w:pos="8064"/>
-        </w:tabs>
-        <w:ind w:left="8064" w:hanging="180"/>
-      </w:pPr>
-    </w:lvl>
-  </w:abstractNum>
-  <w:abstractNum w:abstractNumId="13">
-    <w:nsid w:val="28237FDC"/>
-    <w:multiLevelType w:val="hybridMultilevel"/>
-    <w:tmpl w:val="4852EE24"/>
-    <w:lvl w:ilvl="0" w:tplc="3B243550">
-      <w:start w:val="1"/>
-      <w:numFmt w:val="decimal"/>
-      <w:lvlText w:val="%1."/>
-      <w:lvlJc w:val="left"/>
-      <w:pPr>
-        <w:ind w:left="2304" w:hanging="360"/>
-      </w:pPr>
-      <w:rPr>
-        <w:rFonts w:hint="default"/>
-      </w:rPr>
-    </w:lvl>
-    <w:lvl w:ilvl="1" w:tplc="04090019">
-      <w:start w:val="1"/>
-      <w:numFmt w:val="lowerLetter"/>
-      <w:lvlText w:val="%2."/>
-      <w:lvlJc w:val="left"/>
-      <w:pPr>
-        <w:ind w:left="1440" w:hanging="360"/>
-      </w:pPr>
-    </w:lvl>
-    <w:lvl w:ilvl="2" w:tplc="0409001B" w:tentative="1">
-      <w:start w:val="1"/>
-      <w:numFmt w:val="lowerRoman"/>
-      <w:lvlText w:val="%3."/>
-      <w:lvlJc w:val="right"/>
-      <w:pPr>
-        <w:ind w:left="2160" w:hanging="180"/>
-      </w:pPr>
-    </w:lvl>
-    <w:lvl w:ilvl="3" w:tplc="0409000F" w:tentative="1">
-      <w:start w:val="1"/>
-      <w:numFmt w:val="decimal"/>
-      <w:lvlText w:val="%4."/>
-      <w:lvlJc w:val="left"/>
-      <w:pPr>
-        <w:ind w:left="2880" w:hanging="360"/>
-      </w:pPr>
-    </w:lvl>
-    <w:lvl w:ilvl="4" w:tplc="04090019" w:tentative="1">
-      <w:start w:val="1"/>
-      <w:numFmt w:val="lowerLetter"/>
-      <w:lvlText w:val="%5."/>
-      <w:lvlJc w:val="left"/>
-      <w:pPr>
-        <w:ind w:left="3600" w:hanging="360"/>
-      </w:pPr>
-    </w:lvl>
-    <w:lvl w:ilvl="5" w:tplc="0409001B" w:tentative="1">
-      <w:start w:val="1"/>
-      <w:numFmt w:val="lowerRoman"/>
-      <w:lvlText w:val="%6."/>
-      <w:lvlJc w:val="right"/>
-      <w:pPr>
-        <w:ind w:left="4320" w:hanging="180"/>
-      </w:pPr>
-    </w:lvl>
-    <w:lvl w:ilvl="6" w:tplc="0409000F" w:tentative="1">
-      <w:start w:val="1"/>
-      <w:numFmt w:val="decimal"/>
-      <w:lvlText w:val="%7."/>
-      <w:lvlJc w:val="left"/>
-      <w:pPr>
-        <w:ind w:left="5040" w:hanging="360"/>
-      </w:pPr>
-    </w:lvl>
-    <w:lvl w:ilvl="7" w:tplc="04090019" w:tentative="1">
-      <w:start w:val="1"/>
-      <w:numFmt w:val="lowerLetter"/>
-      <w:lvlText w:val="%8."/>
-      <w:lvlJc w:val="left"/>
-      <w:pPr>
-        <w:ind w:left="5760" w:hanging="360"/>
-      </w:pPr>
-    </w:lvl>
-    <w:lvl w:ilvl="8" w:tplc="0409001B" w:tentative="1">
-      <w:start w:val="1"/>
-      <w:numFmt w:val="lowerRoman"/>
-      <w:lvlText w:val="%9."/>
-      <w:lvlJc w:val="right"/>
-      <w:pPr>
-        <w:ind w:left="6480" w:hanging="180"/>
-      </w:pPr>
-    </w:lvl>
-  </w:abstractNum>
-  <w:abstractNum w:abstractNumId="14">
-    <w:nsid w:val="29393CC7"/>
-    <w:multiLevelType w:val="hybridMultilevel"/>
-    <w:tmpl w:val="4852EE24"/>
-    <w:lvl w:ilvl="0" w:tplc="3B243550">
-      <w:start w:val="1"/>
-      <w:numFmt w:val="decimal"/>
-      <w:lvlText w:val="%1."/>
-      <w:lvlJc w:val="left"/>
-      <w:pPr>
-        <w:ind w:left="2304" w:hanging="360"/>
-      </w:pPr>
-      <w:rPr>
-        <w:rFonts w:hint="default"/>
-      </w:rPr>
-    </w:lvl>
-    <w:lvl w:ilvl="1" w:tplc="04090019">
-      <w:start w:val="1"/>
-      <w:numFmt w:val="lowerLetter"/>
-      <w:lvlText w:val="%2."/>
-      <w:lvlJc w:val="left"/>
-      <w:pPr>
-        <w:ind w:left="1440" w:hanging="360"/>
-      </w:pPr>
-    </w:lvl>
-    <w:lvl w:ilvl="2" w:tplc="0409001B" w:tentative="1">
-      <w:start w:val="1"/>
-      <w:numFmt w:val="lowerRoman"/>
-      <w:lvlText w:val="%3."/>
-      <w:lvlJc w:val="right"/>
-      <w:pPr>
-        <w:ind w:left="2160" w:hanging="180"/>
-      </w:pPr>
-    </w:lvl>
-    <w:lvl w:ilvl="3" w:tplc="0409000F" w:tentative="1">
-      <w:start w:val="1"/>
-      <w:numFmt w:val="decimal"/>
-      <w:lvlText w:val="%4."/>
-      <w:lvlJc w:val="left"/>
-      <w:pPr>
-        <w:ind w:left="2880" w:hanging="360"/>
-      </w:pPr>
-    </w:lvl>
-    <w:lvl w:ilvl="4" w:tplc="04090019" w:tentative="1">
-      <w:start w:val="1"/>
-      <w:numFmt w:val="lowerLetter"/>
-      <w:lvlText w:val="%5."/>
-      <w:lvlJc w:val="left"/>
-      <w:pPr>
-        <w:ind w:left="3600" w:hanging="360"/>
-      </w:pPr>
-    </w:lvl>
-    <w:lvl w:ilvl="5" w:tplc="0409001B" w:tentative="1">
-      <w:start w:val="1"/>
-      <w:numFmt w:val="lowerRoman"/>
-      <w:lvlText w:val="%6."/>
-      <w:lvlJc w:val="right"/>
-      <w:pPr>
-        <w:ind w:left="4320" w:hanging="180"/>
-      </w:pPr>
-    </w:lvl>
-    <w:lvl w:ilvl="6" w:tplc="0409000F" w:tentative="1">
-      <w:start w:val="1"/>
-      <w:numFmt w:val="decimal"/>
-      <w:lvlText w:val="%7."/>
-      <w:lvlJc w:val="left"/>
-      <w:pPr>
-        <w:ind w:left="5040" w:hanging="360"/>
-      </w:pPr>
-    </w:lvl>
-    <w:lvl w:ilvl="7" w:tplc="04090019" w:tentative="1">
-      <w:start w:val="1"/>
-      <w:numFmt w:val="lowerLetter"/>
-      <w:lvlText w:val="%8."/>
-      <w:lvlJc w:val="left"/>
-      <w:pPr>
-        <w:ind w:left="5760" w:hanging="360"/>
-      </w:pPr>
-    </w:lvl>
-    <w:lvl w:ilvl="8" w:tplc="0409001B" w:tentative="1">
-      <w:start w:val="1"/>
-      <w:numFmt w:val="lowerRoman"/>
-      <w:lvlText w:val="%9."/>
-      <w:lvlJc w:val="right"/>
-      <w:pPr>
-        <w:ind w:left="6480" w:hanging="180"/>
-      </w:pPr>
-    </w:lvl>
-  </w:abstractNum>
-  <w:abstractNum w:abstractNumId="15">
-    <w:nsid w:val="2A663D47"/>
-    <w:multiLevelType w:val="hybridMultilevel"/>
-    <w:tmpl w:val="90B05DB8"/>
-    <w:lvl w:ilvl="0" w:tplc="3392E3A8">
-      <w:start w:val="1"/>
-      <w:numFmt w:val="decimal"/>
-      <w:lvlText w:val="%1."/>
-      <w:lvlJc w:val="left"/>
-      <w:pPr>
-        <w:ind w:left="1440" w:hanging="360"/>
-      </w:pPr>
-      <w:rPr>
-        <w:rFonts w:hint="default"/>
-      </w:rPr>
-    </w:lvl>
-    <w:lvl w:ilvl="1" w:tplc="04090019" w:tentative="1">
-      <w:start w:val="1"/>
-      <w:numFmt w:val="lowerLetter"/>
-      <w:lvlText w:val="%2."/>
-      <w:lvlJc w:val="left"/>
-      <w:pPr>
-        <w:ind w:left="2160" w:hanging="360"/>
-      </w:pPr>
-    </w:lvl>
-    <w:lvl w:ilvl="2" w:tplc="04090005">
-      <w:start w:val="1"/>
-      <w:numFmt w:val="bullet"/>
-      <w:lvlText w:val=""/>
-      <w:lvlJc w:val="left"/>
-      <w:pPr>
-        <w:ind w:left="2880" w:hanging="180"/>
-      </w:pPr>
-      <w:rPr>
-        <w:rFonts w:ascii="Wingdings" w:hAnsi="Wingdings" w:hint="default"/>
-      </w:rPr>
-    </w:lvl>
-    <w:lvl w:ilvl="3" w:tplc="0409000F" w:tentative="1">
-      <w:start w:val="1"/>
-      <w:numFmt w:val="decimal"/>
-      <w:lvlText w:val="%4."/>
-      <w:lvlJc w:val="left"/>
-      <w:pPr>
-        <w:ind w:left="3600" w:hanging="360"/>
-      </w:pPr>
-    </w:lvl>
-    <w:lvl w:ilvl="4" w:tplc="04090019" w:tentative="1">
-      <w:start w:val="1"/>
-      <w:numFmt w:val="lowerLetter"/>
-      <w:lvlText w:val="%5."/>
-      <w:lvlJc w:val="left"/>
-      <w:pPr>
-        <w:ind w:left="4320" w:hanging="360"/>
-      </w:pPr>
-    </w:lvl>
-    <w:lvl w:ilvl="5" w:tplc="0409001B" w:tentative="1">
-      <w:start w:val="1"/>
-      <w:numFmt w:val="lowerRoman"/>
-      <w:lvlText w:val="%6."/>
-      <w:lvlJc w:val="right"/>
-      <w:pPr>
-        <w:ind w:left="5040" w:hanging="180"/>
-      </w:pPr>
-    </w:lvl>
-    <w:lvl w:ilvl="6" w:tplc="0409000F" w:tentative="1">
-      <w:start w:val="1"/>
-      <w:numFmt w:val="decimal"/>
-      <w:lvlText w:val="%7."/>
-      <w:lvlJc w:val="left"/>
-      <w:pPr>
-        <w:ind w:left="5760" w:hanging="360"/>
-      </w:pPr>
-    </w:lvl>
-    <w:lvl w:ilvl="7" w:tplc="04090019" w:tentative="1">
-      <w:start w:val="1"/>
-      <w:numFmt w:val="lowerLetter"/>
-      <w:lvlText w:val="%8."/>
-      <w:lvlJc w:val="left"/>
-      <w:pPr>
-        <w:ind w:left="6480" w:hanging="360"/>
-      </w:pPr>
-    </w:lvl>
-    <w:lvl w:ilvl="8" w:tplc="0409001B" w:tentative="1">
-      <w:start w:val="1"/>
-      <w:numFmt w:val="lowerRoman"/>
-      <w:lvlText w:val="%9."/>
-      <w:lvlJc w:val="right"/>
-      <w:pPr>
-        <w:ind w:left="7200" w:hanging="180"/>
-      </w:pPr>
-    </w:lvl>
-  </w:abstractNum>
-  <w:abstractNum w:abstractNumId="16">
-    <w:nsid w:val="2C822CCE"/>
-    <w:multiLevelType w:val="hybridMultilevel"/>
-    <w:tmpl w:val="4852EE24"/>
-    <w:lvl w:ilvl="0" w:tplc="3B243550">
-      <w:start w:val="1"/>
-      <w:numFmt w:val="decimal"/>
-      <w:lvlText w:val="%1."/>
-      <w:lvlJc w:val="left"/>
-      <w:pPr>
-        <w:ind w:left="2304" w:hanging="360"/>
-      </w:pPr>
-      <w:rPr>
-        <w:rFonts w:hint="default"/>
-      </w:rPr>
-    </w:lvl>
-    <w:lvl w:ilvl="1" w:tplc="04090019">
-      <w:start w:val="1"/>
-      <w:numFmt w:val="lowerLetter"/>
-      <w:lvlText w:val="%2."/>
-      <w:lvlJc w:val="left"/>
-      <w:pPr>
-        <w:ind w:left="1440" w:hanging="360"/>
-      </w:pPr>
-    </w:lvl>
-    <w:lvl w:ilvl="2" w:tplc="0409001B" w:tentative="1">
-      <w:start w:val="1"/>
-      <w:numFmt w:val="lowerRoman"/>
-      <w:lvlText w:val="%3."/>
-      <w:lvlJc w:val="right"/>
-      <w:pPr>
-        <w:ind w:left="2160" w:hanging="180"/>
-      </w:pPr>
-    </w:lvl>
-    <w:lvl w:ilvl="3" w:tplc="0409000F" w:tentative="1">
-      <w:start w:val="1"/>
-      <w:numFmt w:val="decimal"/>
-      <w:lvlText w:val="%4."/>
-      <w:lvlJc w:val="left"/>
-      <w:pPr>
-        <w:ind w:left="2880" w:hanging="360"/>
-      </w:pPr>
-    </w:lvl>
-    <w:lvl w:ilvl="4" w:tplc="04090019" w:tentative="1">
-      <w:start w:val="1"/>
-      <w:numFmt w:val="lowerLetter"/>
-      <w:lvlText w:val="%5."/>
-      <w:lvlJc w:val="left"/>
-      <w:pPr>
-        <w:ind w:left="3600" w:hanging="360"/>
-      </w:pPr>
-    </w:lvl>
-    <w:lvl w:ilvl="5" w:tplc="0409001B" w:tentative="1">
-      <w:start w:val="1"/>
-      <w:numFmt w:val="lowerRoman"/>
-      <w:lvlText w:val="%6."/>
-      <w:lvlJc w:val="right"/>
-      <w:pPr>
-        <w:ind w:left="4320" w:hanging="180"/>
-      </w:pPr>
-    </w:lvl>
-    <w:lvl w:ilvl="6" w:tplc="0409000F" w:tentative="1">
-      <w:start w:val="1"/>
-      <w:numFmt w:val="decimal"/>
-      <w:lvlText w:val="%7."/>
-      <w:lvlJc w:val="left"/>
-      <w:pPr>
-        <w:ind w:left="5040" w:hanging="360"/>
-      </w:pPr>
-    </w:lvl>
-    <w:lvl w:ilvl="7" w:tplc="04090019" w:tentative="1">
-      <w:start w:val="1"/>
-      <w:numFmt w:val="lowerLetter"/>
-      <w:lvlText w:val="%8."/>
-      <w:lvlJc w:val="left"/>
-      <w:pPr>
-        <w:ind w:left="5760" w:hanging="360"/>
-      </w:pPr>
-    </w:lvl>
-    <w:lvl w:ilvl="8" w:tplc="0409001B" w:tentative="1">
-      <w:start w:val="1"/>
-      <w:numFmt w:val="lowerRoman"/>
-      <w:lvlText w:val="%9."/>
-      <w:lvlJc w:val="right"/>
-      <w:pPr>
-        <w:ind w:left="6480" w:hanging="180"/>
-      </w:pPr>
-    </w:lvl>
-  </w:abstractNum>
-  <w:abstractNum w:abstractNumId="17">
-    <w:nsid w:val="2CDC1EB8"/>
-    <w:multiLevelType w:val="hybridMultilevel"/>
-    <w:tmpl w:val="48E6EF98"/>
-    <w:lvl w:ilvl="0" w:tplc="FFFFFFFF">
-      <w:start w:val="1"/>
-      <w:numFmt w:val="bullet"/>
-      <w:lvlText w:val=""/>
-      <w:lvlJc w:val="left"/>
-      <w:pPr>
-        <w:ind w:left="720" w:hanging="360"/>
-      </w:pPr>
-      <w:rPr>
-        <w:rFonts w:ascii="Symbol" w:hAnsi="Symbol" w:hint="default"/>
-        <w:b w:val="0"/>
-        <w:i w:val="0"/>
-        <w:sz w:val="16"/>
-      </w:rPr>
-    </w:lvl>
-    <w:lvl w:ilvl="1" w:tplc="0409000D">
-      <w:start w:val="1"/>
-      <w:numFmt w:val="bullet"/>
-      <w:lvlText w:val=""/>
-      <w:lvlJc w:val="left"/>
-      <w:pPr>
-        <w:ind w:left="1440" w:hanging="360"/>
-      </w:pPr>
-      <w:rPr>
-        <w:rFonts w:ascii="Wingdings" w:hAnsi="Wingdings" w:hint="default"/>
-        <w:b w:val="0"/>
-        <w:i w:val="0"/>
-        <w:sz w:val="16"/>
-      </w:rPr>
-    </w:lvl>
-    <w:lvl w:ilvl="2" w:tplc="04090005" w:tentative="1">
-      <w:start w:val="1"/>
-      <w:numFmt w:val="bullet"/>
-      <w:lvlText w:val=""/>
-      <w:lvlJc w:val="left"/>
-      <w:pPr>
-        <w:ind w:left="2160" w:hanging="360"/>
-      </w:pPr>
-      <w:rPr>
-        <w:rFonts w:ascii="Wingdings" w:hAnsi="Wingdings" w:hint="default"/>
-      </w:rPr>
-    </w:lvl>
-    <w:lvl w:ilvl="3" w:tplc="04090001" w:tentative="1">
-      <w:start w:val="1"/>
-      <w:numFmt w:val="bullet"/>
-      <w:lvlText w:val=""/>
-      <w:lvlJc w:val="left"/>
-      <w:pPr>
-        <w:ind w:left="2880" w:hanging="360"/>
-      </w:pPr>
-      <w:rPr>
-        <w:rFonts w:ascii="Symbol" w:hAnsi="Symbol" w:hint="default"/>
-      </w:rPr>
-    </w:lvl>
-    <w:lvl w:ilvl="4" w:tplc="04090003" w:tentative="1">
-      <w:start w:val="1"/>
-      <w:numFmt w:val="bullet"/>
-      <w:lvlText w:val="o"/>
-      <w:lvlJc w:val="left"/>
-      <w:pPr>
-        <w:ind w:left="3600" w:hanging="360"/>
-      </w:pPr>
-      <w:rPr>
-        <w:rFonts w:ascii="Courier New" w:hAnsi="Courier New" w:cs="Courier New" w:hint="default"/>
-      </w:rPr>
-    </w:lvl>
-    <w:lvl w:ilvl="5" w:tplc="04090005" w:tentative="1">
-      <w:start w:val="1"/>
-      <w:numFmt w:val="bullet"/>
-      <w:lvlText w:val=""/>
-      <w:lvlJc w:val="left"/>
-      <w:pPr>
-        <w:ind w:left="4320" w:hanging="360"/>
-      </w:pPr>
-      <w:rPr>
-        <w:rFonts w:ascii="Wingdings" w:hAnsi="Wingdings" w:hint="default"/>
-      </w:rPr>
-    </w:lvl>
-    <w:lvl w:ilvl="6" w:tplc="04090001" w:tentative="1">
-      <w:start w:val="1"/>
-      <w:numFmt w:val="bullet"/>
-      <w:lvlText w:val=""/>
-      <w:lvlJc w:val="left"/>
-      <w:pPr>
-        <w:ind w:left="5040" w:hanging="360"/>
-      </w:pPr>
-      <w:rPr>
-        <w:rFonts w:ascii="Symbol" w:hAnsi="Symbol" w:hint="default"/>
-      </w:rPr>
-    </w:lvl>
-    <w:lvl w:ilvl="7" w:tplc="04090003" w:tentative="1">
-      <w:start w:val="1"/>
-      <w:numFmt w:val="bullet"/>
-      <w:lvlText w:val="o"/>
-      <w:lvlJc w:val="left"/>
-      <w:pPr>
-        <w:ind w:left="5760" w:hanging="360"/>
-      </w:pPr>
-      <w:rPr>
-        <w:rFonts w:ascii="Courier New" w:hAnsi="Courier New" w:cs="Courier New" w:hint="default"/>
-      </w:rPr>
-    </w:lvl>
-    <w:lvl w:ilvl="8" w:tplc="04090005" w:tentative="1">
-      <w:start w:val="1"/>
-      <w:numFmt w:val="bullet"/>
-      <w:lvlText w:val=""/>
-      <w:lvlJc w:val="left"/>
-      <w:pPr>
-        <w:ind w:left="6480" w:hanging="360"/>
-      </w:pPr>
-      <w:rPr>
-        <w:rFonts w:ascii="Wingdings" w:hAnsi="Wingdings" w:hint="default"/>
-      </w:rPr>
-    </w:lvl>
-  </w:abstractNum>
-  <w:abstractNum w:abstractNumId="18">
-    <w:nsid w:val="2ECF7B19"/>
-    <w:multiLevelType w:val="hybridMultilevel"/>
-    <w:tmpl w:val="4852EE24"/>
-    <w:lvl w:ilvl="0" w:tplc="3B243550">
-      <w:start w:val="1"/>
-      <w:numFmt w:val="decimal"/>
-      <w:lvlText w:val="%1."/>
-      <w:lvlJc w:val="left"/>
-      <w:pPr>
-        <w:ind w:left="2304" w:hanging="360"/>
-      </w:pPr>
-      <w:rPr>
-        <w:rFonts w:hint="default"/>
-      </w:rPr>
-    </w:lvl>
-    <w:lvl w:ilvl="1" w:tplc="04090019">
-      <w:start w:val="1"/>
-      <w:numFmt w:val="lowerLetter"/>
-      <w:lvlText w:val="%2."/>
-      <w:lvlJc w:val="left"/>
-      <w:pPr>
-        <w:ind w:left="1440" w:hanging="360"/>
-      </w:pPr>
-    </w:lvl>
-    <w:lvl w:ilvl="2" w:tplc="0409001B" w:tentative="1">
-      <w:start w:val="1"/>
-      <w:numFmt w:val="lowerRoman"/>
-      <w:lvlText w:val="%3."/>
-      <w:lvlJc w:val="right"/>
-      <w:pPr>
-        <w:ind w:left="2160" w:hanging="180"/>
-      </w:pPr>
-    </w:lvl>
-    <w:lvl w:ilvl="3" w:tplc="0409000F" w:tentative="1">
-      <w:start w:val="1"/>
-      <w:numFmt w:val="decimal"/>
-      <w:lvlText w:val="%4."/>
-      <w:lvlJc w:val="left"/>
-      <w:pPr>
-        <w:ind w:left="2880" w:hanging="360"/>
-      </w:pPr>
-    </w:lvl>
-    <w:lvl w:ilvl="4" w:tplc="04090019" w:tentative="1">
-      <w:start w:val="1"/>
-      <w:numFmt w:val="lowerLetter"/>
-      <w:lvlText w:val="%5."/>
-      <w:lvlJc w:val="left"/>
-      <w:pPr>
-        <w:ind w:left="3600" w:hanging="360"/>
-      </w:pPr>
-    </w:lvl>
-    <w:lvl w:ilvl="5" w:tplc="0409001B" w:tentative="1">
-      <w:start w:val="1"/>
-      <w:numFmt w:val="lowerRoman"/>
-      <w:lvlText w:val="%6."/>
-      <w:lvlJc w:val="right"/>
-      <w:pPr>
-        <w:ind w:left="4320" w:hanging="180"/>
-      </w:pPr>
-    </w:lvl>
-    <w:lvl w:ilvl="6" w:tplc="0409000F" w:tentative="1">
-      <w:start w:val="1"/>
-      <w:numFmt w:val="decimal"/>
-      <w:lvlText w:val="%7."/>
-      <w:lvlJc w:val="left"/>
-      <w:pPr>
-        <w:ind w:left="5040" w:hanging="360"/>
-      </w:pPr>
-    </w:lvl>
-    <w:lvl w:ilvl="7" w:tplc="04090019" w:tentative="1">
-      <w:start w:val="1"/>
-      <w:numFmt w:val="lowerLetter"/>
-      <w:lvlText w:val="%8."/>
-      <w:lvlJc w:val="left"/>
-      <w:pPr>
-        <w:ind w:left="5760" w:hanging="360"/>
-      </w:pPr>
-    </w:lvl>
-    <w:lvl w:ilvl="8" w:tplc="0409001B" w:tentative="1">
-      <w:start w:val="1"/>
-      <w:numFmt w:val="lowerRoman"/>
-      <w:lvlText w:val="%9."/>
-      <w:lvlJc w:val="right"/>
-      <w:pPr>
-        <w:ind w:left="6480" w:hanging="180"/>
-      </w:pPr>
-    </w:lvl>
-  </w:abstractNum>
-  <w:abstractNum w:abstractNumId="19">
-    <w:nsid w:val="2F5473A5"/>
-    <w:multiLevelType w:val="hybridMultilevel"/>
-    <w:tmpl w:val="68CE1248"/>
-    <w:lvl w:ilvl="0" w:tplc="99969172">
-      <w:start w:val="1"/>
-      <w:numFmt w:val="decimal"/>
-      <w:lvlText w:val="%1."/>
-      <w:lvlJc w:val="left"/>
-      <w:pPr>
-        <w:ind w:left="1440" w:hanging="360"/>
-      </w:pPr>
-      <w:rPr>
-        <w:rFonts w:hint="default"/>
-      </w:rPr>
-    </w:lvl>
-    <w:lvl w:ilvl="1" w:tplc="04090019">
-      <w:start w:val="1"/>
-      <w:numFmt w:val="lowerLetter"/>
-      <w:lvlText w:val="%2."/>
-      <w:lvlJc w:val="left"/>
-      <w:pPr>
-        <w:ind w:left="2160" w:hanging="360"/>
-      </w:pPr>
-    </w:lvl>
-    <w:lvl w:ilvl="2" w:tplc="04090005">
-      <w:start w:val="1"/>
-      <w:numFmt w:val="bullet"/>
-      <w:lvlText w:val=""/>
-      <w:lvlJc w:val="left"/>
-      <w:pPr>
-        <w:ind w:left="1530" w:hanging="180"/>
-      </w:pPr>
-      <w:rPr>
-        <w:rFonts w:ascii="Wingdings" w:hAnsi="Wingdings" w:hint="default"/>
-      </w:rPr>
-    </w:lvl>
-    <w:lvl w:ilvl="3" w:tplc="0409000F" w:tentative="1">
-      <w:start w:val="1"/>
-      <w:numFmt w:val="decimal"/>
-      <w:lvlText w:val="%4."/>
-      <w:lvlJc w:val="left"/>
-      <w:pPr>
-        <w:ind w:left="3600" w:hanging="360"/>
-      </w:pPr>
-    </w:lvl>
-    <w:lvl w:ilvl="4" w:tplc="04090019" w:tentative="1">
-      <w:start w:val="1"/>
-      <w:numFmt w:val="lowerLetter"/>
-      <w:lvlText w:val="%5."/>
-      <w:lvlJc w:val="left"/>
-      <w:pPr>
-        <w:ind w:left="4320" w:hanging="360"/>
-      </w:pPr>
-    </w:lvl>
-    <w:lvl w:ilvl="5" w:tplc="0409001B" w:tentative="1">
-      <w:start w:val="1"/>
-      <w:numFmt w:val="lowerRoman"/>
-      <w:lvlText w:val="%6."/>
-      <w:lvlJc w:val="right"/>
-      <w:pPr>
-        <w:ind w:left="5040" w:hanging="180"/>
-      </w:pPr>
-    </w:lvl>
-    <w:lvl w:ilvl="6" w:tplc="0409000F" w:tentative="1">
-      <w:start w:val="1"/>
-      <w:numFmt w:val="decimal"/>
-      <w:lvlText w:val="%7."/>
-      <w:lvlJc w:val="left"/>
-      <w:pPr>
-        <w:ind w:left="5760" w:hanging="360"/>
-      </w:pPr>
-    </w:lvl>
-    <w:lvl w:ilvl="7" w:tplc="04090019" w:tentative="1">
-      <w:start w:val="1"/>
-      <w:numFmt w:val="lowerLetter"/>
-      <w:lvlText w:val="%8."/>
-      <w:lvlJc w:val="left"/>
-      <w:pPr>
-        <w:ind w:left="6480" w:hanging="360"/>
-      </w:pPr>
-    </w:lvl>
-    <w:lvl w:ilvl="8" w:tplc="0409001B" w:tentative="1">
-      <w:start w:val="1"/>
-      <w:numFmt w:val="lowerRoman"/>
-      <w:lvlText w:val="%9."/>
-      <w:lvlJc w:val="right"/>
-      <w:pPr>
-        <w:ind w:left="7200" w:hanging="180"/>
-      </w:pPr>
-    </w:lvl>
-  </w:abstractNum>
-  <w:abstractNum w:abstractNumId="20">
-    <w:nsid w:val="315C5910"/>
-    <w:multiLevelType w:val="hybridMultilevel"/>
-    <w:tmpl w:val="4852EE24"/>
-    <w:lvl w:ilvl="0" w:tplc="3B243550">
-      <w:start w:val="1"/>
-      <w:numFmt w:val="decimal"/>
-      <w:lvlText w:val="%1."/>
-      <w:lvlJc w:val="left"/>
-      <w:pPr>
-        <w:ind w:left="2304" w:hanging="360"/>
-      </w:pPr>
-      <w:rPr>
-        <w:rFonts w:hint="default"/>
-      </w:rPr>
-    </w:lvl>
-    <w:lvl w:ilvl="1" w:tplc="04090019">
-      <w:start w:val="1"/>
-      <w:numFmt w:val="lowerLetter"/>
-      <w:lvlText w:val="%2."/>
-      <w:lvlJc w:val="left"/>
-      <w:pPr>
-        <w:ind w:left="1440" w:hanging="360"/>
-      </w:pPr>
-    </w:lvl>
-    <w:lvl w:ilvl="2" w:tplc="0409001B" w:tentative="1">
-      <w:start w:val="1"/>
-      <w:numFmt w:val="lowerRoman"/>
-      <w:lvlText w:val="%3."/>
-      <w:lvlJc w:val="right"/>
-      <w:pPr>
-        <w:ind w:left="2160" w:hanging="180"/>
-      </w:pPr>
-    </w:lvl>
-    <w:lvl w:ilvl="3" w:tplc="0409000F" w:tentative="1">
-      <w:start w:val="1"/>
-      <w:numFmt w:val="decimal"/>
-      <w:lvlText w:val="%4."/>
-      <w:lvlJc w:val="left"/>
-      <w:pPr>
-        <w:ind w:left="2880" w:hanging="360"/>
-      </w:pPr>
-    </w:lvl>
-    <w:lvl w:ilvl="4" w:tplc="04090019" w:tentative="1">
-      <w:start w:val="1"/>
-      <w:numFmt w:val="lowerLetter"/>
-      <w:lvlText w:val="%5."/>
-      <w:lvlJc w:val="left"/>
-      <w:pPr>
-        <w:ind w:left="3600" w:hanging="360"/>
-      </w:pPr>
-    </w:lvl>
-    <w:lvl w:ilvl="5" w:tplc="0409001B" w:tentative="1">
-      <w:start w:val="1"/>
-      <w:numFmt w:val="lowerRoman"/>
-      <w:lvlText w:val="%6."/>
-      <w:lvlJc w:val="right"/>
-      <w:pPr>
-        <w:ind w:left="4320" w:hanging="180"/>
-      </w:pPr>
-    </w:lvl>
-    <w:lvl w:ilvl="6" w:tplc="0409000F" w:tentative="1">
-      <w:start w:val="1"/>
-      <w:numFmt w:val="decimal"/>
-      <w:lvlText w:val="%7."/>
-      <w:lvlJc w:val="left"/>
-      <w:pPr>
-        <w:ind w:left="5040" w:hanging="360"/>
-      </w:pPr>
-    </w:lvl>
-    <w:lvl w:ilvl="7" w:tplc="04090019" w:tentative="1">
-      <w:start w:val="1"/>
-      <w:numFmt w:val="lowerLetter"/>
-      <w:lvlText w:val="%8."/>
-      <w:lvlJc w:val="left"/>
-      <w:pPr>
-        <w:ind w:left="5760" w:hanging="360"/>
-      </w:pPr>
-    </w:lvl>
-    <w:lvl w:ilvl="8" w:tplc="0409001B" w:tentative="1">
-      <w:start w:val="1"/>
-      <w:numFmt w:val="lowerRoman"/>
-      <w:lvlText w:val="%9."/>
-      <w:lvlJc w:val="right"/>
-      <w:pPr>
-        <w:ind w:left="6480" w:hanging="180"/>
-      </w:pPr>
-    </w:lvl>
-  </w:abstractNum>
-  <w:abstractNum w:abstractNumId="21">
-    <w:nsid w:val="35302723"/>
-    <w:multiLevelType w:val="hybridMultilevel"/>
-    <w:tmpl w:val="2DCE8DF0"/>
-    <w:lvl w:ilvl="0" w:tplc="0409000F">
-      <w:start w:val="1"/>
-      <w:numFmt w:val="decimal"/>
-      <w:lvlText w:val="%1."/>
-      <w:lvlJc w:val="left"/>
-      <w:pPr>
-        <w:tabs>
-          <w:tab w:val="num" w:pos="2304"/>
-        </w:tabs>
-        <w:ind w:left="2304" w:hanging="360"/>
-      </w:pPr>
-    </w:lvl>
-    <w:lvl w:ilvl="1" w:tplc="04090019" w:tentative="1">
-      <w:start w:val="1"/>
-      <w:numFmt w:val="lowerLetter"/>
-      <w:lvlText w:val="%2."/>
-      <w:lvlJc w:val="left"/>
-      <w:pPr>
-        <w:tabs>
-          <w:tab w:val="num" w:pos="3024"/>
-        </w:tabs>
-        <w:ind w:left="3024" w:hanging="360"/>
-      </w:pPr>
-    </w:lvl>
-    <w:lvl w:ilvl="2" w:tplc="0409001B" w:tentative="1">
-      <w:start w:val="1"/>
-      <w:numFmt w:val="lowerRoman"/>
-      <w:lvlText w:val="%3."/>
-      <w:lvlJc w:val="right"/>
-      <w:pPr>
-        <w:tabs>
-          <w:tab w:val="num" w:pos="3744"/>
-        </w:tabs>
-        <w:ind w:left="3744" w:hanging="180"/>
-      </w:pPr>
-    </w:lvl>
-    <w:lvl w:ilvl="3" w:tplc="0409000F" w:tentative="1">
-      <w:start w:val="1"/>
-      <w:numFmt w:val="decimal"/>
-      <w:lvlText w:val="%4."/>
-      <w:lvlJc w:val="left"/>
-      <w:pPr>
-        <w:tabs>
-          <w:tab w:val="num" w:pos="4464"/>
-        </w:tabs>
-        <w:ind w:left="4464" w:hanging="360"/>
-      </w:pPr>
-    </w:lvl>
-    <w:lvl w:ilvl="4" w:tplc="04090019" w:tentative="1">
-      <w:start w:val="1"/>
-      <w:numFmt w:val="lowerLetter"/>
-      <w:lvlText w:val="%5."/>
-      <w:lvlJc w:val="left"/>
-      <w:pPr>
-        <w:tabs>
-          <w:tab w:val="num" w:pos="5184"/>
-        </w:tabs>
-        <w:ind w:left="5184" w:hanging="360"/>
-      </w:pPr>
-    </w:lvl>
-    <w:lvl w:ilvl="5" w:tplc="0409001B" w:tentative="1">
-      <w:start w:val="1"/>
-      <w:numFmt w:val="lowerRoman"/>
-      <w:lvlText w:val="%6."/>
-      <w:lvlJc w:val="right"/>
-      <w:pPr>
-        <w:tabs>
-          <w:tab w:val="num" w:pos="5904"/>
-        </w:tabs>
-        <w:ind w:left="5904" w:hanging="180"/>
-      </w:pPr>
-    </w:lvl>
-    <w:lvl w:ilvl="6" w:tplc="0409000F" w:tentative="1">
-      <w:start w:val="1"/>
-      <w:numFmt w:val="decimal"/>
-      <w:lvlText w:val="%7."/>
-      <w:lvlJc w:val="left"/>
-      <w:pPr>
-        <w:tabs>
-          <w:tab w:val="num" w:pos="6624"/>
-        </w:tabs>
-        <w:ind w:left="6624" w:hanging="360"/>
-      </w:pPr>
-    </w:lvl>
-    <w:lvl w:ilvl="7" w:tplc="04090019" w:tentative="1">
-      <w:start w:val="1"/>
-      <w:numFmt w:val="lowerLetter"/>
-      <w:lvlText w:val="%8."/>
-      <w:lvlJc w:val="left"/>
-      <w:pPr>
-        <w:tabs>
-          <w:tab w:val="num" w:pos="7344"/>
-        </w:tabs>
-        <w:ind w:left="7344" w:hanging="360"/>
-      </w:pPr>
-    </w:lvl>
-    <w:lvl w:ilvl="8" w:tplc="0409001B" w:tentative="1">
-      <w:start w:val="1"/>
-      <w:numFmt w:val="lowerRoman"/>
-      <w:lvlText w:val="%9."/>
-      <w:lvlJc w:val="right"/>
-      <w:pPr>
-        <w:tabs>
-          <w:tab w:val="num" w:pos="8064"/>
-        </w:tabs>
-        <w:ind w:left="8064" w:hanging="180"/>
-      </w:pPr>
-    </w:lvl>
-  </w:abstractNum>
-  <w:abstractNum w:abstractNumId="22">
-    <w:nsid w:val="3796434C"/>
-    <w:multiLevelType w:val="hybridMultilevel"/>
-    <w:tmpl w:val="E3781506"/>
-    <w:lvl w:ilvl="0" w:tplc="49D61EFA">
-      <w:start w:val="1"/>
-      <w:numFmt w:val="decimal"/>
-      <w:lvlText w:val="%1."/>
-      <w:lvlJc w:val="left"/>
-      <w:pPr>
-        <w:ind w:left="1440" w:hanging="360"/>
-      </w:pPr>
-      <w:rPr>
-        <w:rFonts w:hint="default"/>
-      </w:rPr>
-    </w:lvl>
-    <w:lvl w:ilvl="1" w:tplc="04090019" w:tentative="1">
-      <w:start w:val="1"/>
-      <w:numFmt w:val="lowerLetter"/>
-      <w:lvlText w:val="%2."/>
-      <w:lvlJc w:val="left"/>
-      <w:pPr>
-        <w:ind w:left="2160" w:hanging="360"/>
-      </w:pPr>
-    </w:lvl>
-    <w:lvl w:ilvl="2" w:tplc="0409001B" w:tentative="1">
-      <w:start w:val="1"/>
-      <w:numFmt w:val="lowerRoman"/>
-      <w:lvlText w:val="%3."/>
-      <w:lvlJc w:val="right"/>
-      <w:pPr>
-        <w:ind w:left="2880" w:hanging="180"/>
-      </w:pPr>
-    </w:lvl>
-    <w:lvl w:ilvl="3" w:tplc="0409000F" w:tentative="1">
-      <w:start w:val="1"/>
-      <w:numFmt w:val="decimal"/>
-      <w:lvlText w:val="%4."/>
-      <w:lvlJc w:val="left"/>
-      <w:pPr>
-        <w:ind w:left="3600" w:hanging="360"/>
-      </w:pPr>
-    </w:lvl>
-    <w:lvl w:ilvl="4" w:tplc="04090019" w:tentative="1">
-      <w:start w:val="1"/>
-      <w:numFmt w:val="lowerLetter"/>
-      <w:lvlText w:val="%5."/>
-      <w:lvlJc w:val="left"/>
-      <w:pPr>
-        <w:ind w:left="4320" w:hanging="360"/>
-      </w:pPr>
-    </w:lvl>
-    <w:lvl w:ilvl="5" w:tplc="0409001B" w:tentative="1">
-      <w:start w:val="1"/>
-      <w:numFmt w:val="lowerRoman"/>
-      <w:lvlText w:val="%6."/>
-      <w:lvlJc w:val="right"/>
-      <w:pPr>
-        <w:ind w:left="5040" w:hanging="180"/>
-      </w:pPr>
-    </w:lvl>
-    <w:lvl w:ilvl="6" w:tplc="0409000F" w:tentative="1">
-      <w:start w:val="1"/>
-      <w:numFmt w:val="decimal"/>
-      <w:lvlText w:val="%7."/>
-      <w:lvlJc w:val="left"/>
-      <w:pPr>
-        <w:ind w:left="5760" w:hanging="360"/>
-      </w:pPr>
-    </w:lvl>
-    <w:lvl w:ilvl="7" w:tplc="04090019" w:tentative="1">
-      <w:start w:val="1"/>
-      <w:numFmt w:val="lowerLetter"/>
-      <w:lvlText w:val="%8."/>
-      <w:lvlJc w:val="left"/>
-      <w:pPr>
-        <w:ind w:left="6480" w:hanging="360"/>
-      </w:pPr>
-    </w:lvl>
-    <w:lvl w:ilvl="8" w:tplc="0409001B" w:tentative="1">
-      <w:start w:val="1"/>
-      <w:numFmt w:val="lowerRoman"/>
-      <w:lvlText w:val="%9."/>
-      <w:lvlJc w:val="right"/>
-      <w:pPr>
-        <w:ind w:left="7200" w:hanging="180"/>
-      </w:pPr>
-    </w:lvl>
-  </w:abstractNum>
-  <w:abstractNum w:abstractNumId="23">
-    <w:nsid w:val="3FCF19C9"/>
-    <w:multiLevelType w:val="hybridMultilevel"/>
-    <w:tmpl w:val="62A01A9E"/>
-    <w:lvl w:ilvl="0" w:tplc="0409000F">
-      <w:start w:val="1"/>
-      <w:numFmt w:val="decimal"/>
-      <w:lvlText w:val="%1."/>
-      <w:lvlJc w:val="left"/>
-      <w:pPr>
-        <w:ind w:left="2304" w:hanging="360"/>
-      </w:pPr>
-      <w:rPr>
-        <w:rFonts w:hint="default"/>
-      </w:rPr>
-    </w:lvl>
-    <w:lvl w:ilvl="1" w:tplc="04090019">
-      <w:start w:val="1"/>
-      <w:numFmt w:val="lowerLetter"/>
-      <w:lvlText w:val="%2."/>
-      <w:lvlJc w:val="left"/>
-      <w:pPr>
-        <w:ind w:left="1440" w:hanging="360"/>
-      </w:pPr>
-    </w:lvl>
-    <w:lvl w:ilvl="2" w:tplc="0409001B" w:tentative="1">
-      <w:start w:val="1"/>
-      <w:numFmt w:val="lowerRoman"/>
-      <w:lvlText w:val="%3."/>
-      <w:lvlJc w:val="right"/>
-      <w:pPr>
-        <w:ind w:left="2160" w:hanging="180"/>
-      </w:pPr>
-    </w:lvl>
-    <w:lvl w:ilvl="3" w:tplc="0409000F" w:tentative="1">
-      <w:start w:val="1"/>
-      <w:numFmt w:val="decimal"/>
-      <w:lvlText w:val="%4."/>
-      <w:lvlJc w:val="left"/>
-      <w:pPr>
-        <w:ind w:left="2880" w:hanging="360"/>
-      </w:pPr>
-    </w:lvl>
-    <w:lvl w:ilvl="4" w:tplc="04090019" w:tentative="1">
-      <w:start w:val="1"/>
-      <w:numFmt w:val="lowerLetter"/>
-      <w:lvlText w:val="%5."/>
-      <w:lvlJc w:val="left"/>
-      <w:pPr>
-        <w:ind w:left="3600" w:hanging="360"/>
-      </w:pPr>
-    </w:lvl>
-    <w:lvl w:ilvl="5" w:tplc="0409001B" w:tentative="1">
-      <w:start w:val="1"/>
-      <w:numFmt w:val="lowerRoman"/>
-      <w:lvlText w:val="%6."/>
-      <w:lvlJc w:val="right"/>
-      <w:pPr>
-        <w:ind w:left="4320" w:hanging="180"/>
-      </w:pPr>
-    </w:lvl>
-    <w:lvl w:ilvl="6" w:tplc="0409000F" w:tentative="1">
-      <w:start w:val="1"/>
-      <w:numFmt w:val="decimal"/>
-      <w:lvlText w:val="%7."/>
-      <w:lvlJc w:val="left"/>
-      <w:pPr>
-        <w:ind w:left="5040" w:hanging="360"/>
-      </w:pPr>
-    </w:lvl>
-    <w:lvl w:ilvl="7" w:tplc="04090019" w:tentative="1">
-      <w:start w:val="1"/>
-      <w:numFmt w:val="lowerLetter"/>
-      <w:lvlText w:val="%8."/>
-      <w:lvlJc w:val="left"/>
-      <w:pPr>
-        <w:ind w:left="5760" w:hanging="360"/>
-      </w:pPr>
-    </w:lvl>
-    <w:lvl w:ilvl="8" w:tplc="0409001B" w:tentative="1">
-      <w:start w:val="1"/>
-      <w:numFmt w:val="lowerRoman"/>
-      <w:lvlText w:val="%9."/>
-      <w:lvlJc w:val="right"/>
-      <w:pPr>
-        <w:ind w:left="6480" w:hanging="180"/>
-      </w:pPr>
-    </w:lvl>
-  </w:abstractNum>
-  <w:abstractNum w:abstractNumId="24">
-    <w:nsid w:val="402508A1"/>
-    <w:multiLevelType w:val="hybridMultilevel"/>
-    <w:tmpl w:val="69484572"/>
-    <w:lvl w:ilvl="0" w:tplc="A0149B44">
-      <w:start w:val="1"/>
-      <w:numFmt w:val="decimal"/>
-      <w:lvlText w:val="%1."/>
-      <w:lvlJc w:val="left"/>
-      <w:pPr>
-        <w:ind w:left="1440" w:hanging="360"/>
-      </w:pPr>
-      <w:rPr>
-        <w:rFonts w:hint="default"/>
-      </w:rPr>
-    </w:lvl>
-    <w:lvl w:ilvl="1" w:tplc="04090019" w:tentative="1">
-      <w:start w:val="1"/>
-      <w:numFmt w:val="lowerLetter"/>
-      <w:lvlText w:val="%2."/>
-      <w:lvlJc w:val="left"/>
-      <w:pPr>
-        <w:ind w:left="2160" w:hanging="360"/>
-      </w:pPr>
-    </w:lvl>
-    <w:lvl w:ilvl="2" w:tplc="04090005">
-      <w:start w:val="1"/>
-      <w:numFmt w:val="bullet"/>
-      <w:lvlText w:val=""/>
-      <w:lvlJc w:val="left"/>
-      <w:pPr>
-        <w:ind w:left="2880" w:hanging="180"/>
-      </w:pPr>
-      <w:rPr>
-        <w:rFonts w:ascii="Wingdings" w:hAnsi="Wingdings" w:hint="default"/>
-      </w:rPr>
-    </w:lvl>
-    <w:lvl w:ilvl="3" w:tplc="0409000F" w:tentative="1">
-      <w:start w:val="1"/>
-      <w:numFmt w:val="decimal"/>
-      <w:lvlText w:val="%4."/>
-      <w:lvlJc w:val="left"/>
-      <w:pPr>
-        <w:ind w:left="3600" w:hanging="360"/>
-      </w:pPr>
-    </w:lvl>
-    <w:lvl w:ilvl="4" w:tplc="04090019" w:tentative="1">
-      <w:start w:val="1"/>
-      <w:numFmt w:val="lowerLetter"/>
-      <w:lvlText w:val="%5."/>
-      <w:lvlJc w:val="left"/>
-      <w:pPr>
-        <w:ind w:left="4320" w:hanging="360"/>
-      </w:pPr>
-    </w:lvl>
-    <w:lvl w:ilvl="5" w:tplc="0409001B" w:tentative="1">
-      <w:start w:val="1"/>
-      <w:numFmt w:val="lowerRoman"/>
-      <w:lvlText w:val="%6."/>
-      <w:lvlJc w:val="right"/>
-      <w:pPr>
-        <w:ind w:left="5040" w:hanging="180"/>
-      </w:pPr>
-    </w:lvl>
-    <w:lvl w:ilvl="6" w:tplc="0409000F" w:tentative="1">
-      <w:start w:val="1"/>
-      <w:numFmt w:val="decimal"/>
-      <w:lvlText w:val="%7."/>
-      <w:lvlJc w:val="left"/>
-      <w:pPr>
-        <w:ind w:left="5760" w:hanging="360"/>
-      </w:pPr>
-    </w:lvl>
-    <w:lvl w:ilvl="7" w:tplc="04090019" w:tentative="1">
-      <w:start w:val="1"/>
-      <w:numFmt w:val="lowerLetter"/>
-      <w:lvlText w:val="%8."/>
-      <w:lvlJc w:val="left"/>
-      <w:pPr>
-        <w:ind w:left="6480" w:hanging="360"/>
-      </w:pPr>
-    </w:lvl>
-    <w:lvl w:ilvl="8" w:tplc="0409001B" w:tentative="1">
-      <w:start w:val="1"/>
-      <w:numFmt w:val="lowerRoman"/>
-      <w:lvlText w:val="%9."/>
-      <w:lvlJc w:val="right"/>
-      <w:pPr>
-        <w:ind w:left="7200" w:hanging="180"/>
-      </w:pPr>
-    </w:lvl>
-  </w:abstractNum>
-  <w:abstractNum w:abstractNumId="25">
-    <w:nsid w:val="43AF4A96"/>
-    <w:multiLevelType w:val="hybridMultilevel"/>
-    <w:tmpl w:val="D348FA4E"/>
-    <w:lvl w:ilvl="0" w:tplc="36886474">
-      <w:start w:val="1"/>
-      <w:numFmt w:val="decimal"/>
-      <w:lvlText w:val="%1."/>
-      <w:lvlJc w:val="left"/>
-      <w:pPr>
-        <w:ind w:left="1260" w:hanging="360"/>
-      </w:pPr>
-      <w:rPr>
-        <w:rFonts w:hint="default"/>
-      </w:rPr>
-    </w:lvl>
-    <w:lvl w:ilvl="1" w:tplc="04090019" w:tentative="1">
-      <w:start w:val="1"/>
-      <w:numFmt w:val="lowerLetter"/>
-      <w:lvlText w:val="%2."/>
-      <w:lvlJc w:val="left"/>
-      <w:pPr>
-        <w:ind w:left="1980" w:hanging="360"/>
-      </w:pPr>
-    </w:lvl>
-    <w:lvl w:ilvl="2" w:tplc="04090005">
-      <w:start w:val="1"/>
-      <w:numFmt w:val="bullet"/>
-      <w:lvlText w:val=""/>
-      <w:lvlJc w:val="left"/>
-      <w:pPr>
-        <w:ind w:left="2700" w:hanging="180"/>
-      </w:pPr>
-      <w:rPr>
-        <w:rFonts w:ascii="Wingdings" w:hAnsi="Wingdings" w:hint="default"/>
-      </w:rPr>
-    </w:lvl>
-    <w:lvl w:ilvl="3" w:tplc="0409000F" w:tentative="1">
-      <w:start w:val="1"/>
-      <w:numFmt w:val="decimal"/>
-      <w:lvlText w:val="%4."/>
-      <w:lvlJc w:val="left"/>
-      <w:pPr>
-        <w:ind w:left="3420" w:hanging="360"/>
-      </w:pPr>
-    </w:lvl>
-    <w:lvl w:ilvl="4" w:tplc="04090019" w:tentative="1">
-      <w:start w:val="1"/>
-      <w:numFmt w:val="lowerLetter"/>
-      <w:lvlText w:val="%5."/>
-      <w:lvlJc w:val="left"/>
-      <w:pPr>
-        <w:ind w:left="4140" w:hanging="360"/>
-      </w:pPr>
-    </w:lvl>
-    <w:lvl w:ilvl="5" w:tplc="0409001B" w:tentative="1">
-      <w:start w:val="1"/>
-      <w:numFmt w:val="lowerRoman"/>
-      <w:lvlText w:val="%6."/>
-      <w:lvlJc w:val="right"/>
-      <w:pPr>
-        <w:ind w:left="4860" w:hanging="180"/>
-      </w:pPr>
-    </w:lvl>
-    <w:lvl w:ilvl="6" w:tplc="0409000F" w:tentative="1">
-      <w:start w:val="1"/>
-      <w:numFmt w:val="decimal"/>
-      <w:lvlText w:val="%7."/>
-      <w:lvlJc w:val="left"/>
-      <w:pPr>
-        <w:ind w:left="5580" w:hanging="360"/>
-      </w:pPr>
-    </w:lvl>
-    <w:lvl w:ilvl="7" w:tplc="04090019" w:tentative="1">
-      <w:start w:val="1"/>
-      <w:numFmt w:val="lowerLetter"/>
-      <w:lvlText w:val="%8."/>
-      <w:lvlJc w:val="left"/>
-      <w:pPr>
-        <w:ind w:left="6300" w:hanging="360"/>
-      </w:pPr>
-    </w:lvl>
-    <w:lvl w:ilvl="8" w:tplc="0409001B" w:tentative="1">
-      <w:start w:val="1"/>
-      <w:numFmt w:val="lowerRoman"/>
-      <w:lvlText w:val="%9."/>
-      <w:lvlJc w:val="right"/>
-      <w:pPr>
-        <w:ind w:left="7020" w:hanging="180"/>
-      </w:pPr>
-    </w:lvl>
-  </w:abstractNum>
-  <w:abstractNum w:abstractNumId="26">
-    <w:nsid w:val="448022DF"/>
-    <w:multiLevelType w:val="hybridMultilevel"/>
-    <w:tmpl w:val="2DCE8DF0"/>
-    <w:lvl w:ilvl="0" w:tplc="0409000F">
-      <w:start w:val="1"/>
-      <w:numFmt w:val="decimal"/>
-      <w:lvlText w:val="%1."/>
-      <w:lvlJc w:val="left"/>
-      <w:pPr>
-        <w:tabs>
-          <w:tab w:val="num" w:pos="2304"/>
-        </w:tabs>
-        <w:ind w:left="2304" w:hanging="360"/>
-      </w:pPr>
-    </w:lvl>
-    <w:lvl w:ilvl="1" w:tplc="04090019" w:tentative="1">
-      <w:start w:val="1"/>
-      <w:numFmt w:val="lowerLetter"/>
-      <w:lvlText w:val="%2."/>
-      <w:lvlJc w:val="left"/>
-      <w:pPr>
-        <w:tabs>
-          <w:tab w:val="num" w:pos="3024"/>
-        </w:tabs>
-        <w:ind w:left="3024" w:hanging="360"/>
-      </w:pPr>
-    </w:lvl>
-    <w:lvl w:ilvl="2" w:tplc="0409001B" w:tentative="1">
-      <w:start w:val="1"/>
-      <w:numFmt w:val="lowerRoman"/>
-      <w:lvlText w:val="%3."/>
-      <w:lvlJc w:val="right"/>
-      <w:pPr>
-        <w:tabs>
-          <w:tab w:val="num" w:pos="3744"/>
-        </w:tabs>
-        <w:ind w:left="3744" w:hanging="180"/>
-      </w:pPr>
-    </w:lvl>
-    <w:lvl w:ilvl="3" w:tplc="0409000F" w:tentative="1">
-      <w:start w:val="1"/>
-      <w:numFmt w:val="decimal"/>
-      <w:lvlText w:val="%4."/>
-      <w:lvlJc w:val="left"/>
-      <w:pPr>
-        <w:tabs>
-          <w:tab w:val="num" w:pos="4464"/>
-        </w:tabs>
-        <w:ind w:left="4464" w:hanging="360"/>
-      </w:pPr>
-    </w:lvl>
-    <w:lvl w:ilvl="4" w:tplc="04090019" w:tentative="1">
-      <w:start w:val="1"/>
-      <w:numFmt w:val="lowerLetter"/>
-      <w:lvlText w:val="%5."/>
-      <w:lvlJc w:val="left"/>
-      <w:pPr>
-        <w:tabs>
-          <w:tab w:val="num" w:pos="5184"/>
-        </w:tabs>
-        <w:ind w:left="5184" w:hanging="360"/>
-      </w:pPr>
-    </w:lvl>
-    <w:lvl w:ilvl="5" w:tplc="0409001B" w:tentative="1">
-      <w:start w:val="1"/>
-      <w:numFmt w:val="lowerRoman"/>
-      <w:lvlText w:val="%6."/>
-      <w:lvlJc w:val="right"/>
-      <w:pPr>
-        <w:tabs>
-          <w:tab w:val="num" w:pos="5904"/>
-        </w:tabs>
-        <w:ind w:left="5904" w:hanging="180"/>
-      </w:pPr>
-    </w:lvl>
-    <w:lvl w:ilvl="6" w:tplc="0409000F" w:tentative="1">
-      <w:start w:val="1"/>
-      <w:numFmt w:val="decimal"/>
-      <w:lvlText w:val="%7."/>
-      <w:lvlJc w:val="left"/>
-      <w:pPr>
-        <w:tabs>
-          <w:tab w:val="num" w:pos="6624"/>
-        </w:tabs>
-        <w:ind w:left="6624" w:hanging="360"/>
-      </w:pPr>
-    </w:lvl>
-    <w:lvl w:ilvl="7" w:tplc="04090019" w:tentative="1">
-      <w:start w:val="1"/>
-      <w:numFmt w:val="lowerLetter"/>
-      <w:lvlText w:val="%8."/>
-      <w:lvlJc w:val="left"/>
-      <w:pPr>
-        <w:tabs>
-          <w:tab w:val="num" w:pos="7344"/>
-        </w:tabs>
-        <w:ind w:left="7344" w:hanging="360"/>
-      </w:pPr>
-    </w:lvl>
-    <w:lvl w:ilvl="8" w:tplc="0409001B" w:tentative="1">
-      <w:start w:val="1"/>
-      <w:numFmt w:val="lowerRoman"/>
-      <w:lvlText w:val="%9."/>
-      <w:lvlJc w:val="right"/>
-      <w:pPr>
-        <w:tabs>
-          <w:tab w:val="num" w:pos="8064"/>
-        </w:tabs>
-        <w:ind w:left="8064" w:hanging="180"/>
-      </w:pPr>
-    </w:lvl>
-  </w:abstractNum>
-  <w:abstractNum w:abstractNumId="27">
-    <w:nsid w:val="45E40501"/>
-    <w:multiLevelType w:val="hybridMultilevel"/>
-    <w:tmpl w:val="F4840CF0"/>
-    <w:lvl w:ilvl="0" w:tplc="831091DA">
-      <w:numFmt w:val="bullet"/>
-      <w:lvlText w:val="-"/>
-      <w:lvlJc w:val="left"/>
-      <w:pPr>
-        <w:ind w:left="720" w:hanging="360"/>
-      </w:pPr>
-      <w:rPr>
-        <w:rFonts w:ascii="Tahoma" w:eastAsia="Calibri" w:hAnsi="Tahoma" w:cs="Tahoma" w:hint="default"/>
-      </w:rPr>
-    </w:lvl>
-    <w:lvl w:ilvl="1" w:tplc="04090003" w:tentative="1">
-      <w:start w:val="1"/>
-      <w:numFmt w:val="bullet"/>
-      <w:lvlText w:val="o"/>
-      <w:lvlJc w:val="left"/>
-      <w:pPr>
-        <w:ind w:left="1440" w:hanging="360"/>
-      </w:pPr>
-      <w:rPr>
-        <w:rFonts w:ascii="Courier New" w:hAnsi="Courier New" w:cs="Courier New" w:hint="default"/>
-      </w:rPr>
-    </w:lvl>
-    <w:lvl w:ilvl="2" w:tplc="04090005" w:tentative="1">
-      <w:start w:val="1"/>
-      <w:numFmt w:val="bullet"/>
-      <w:lvlText w:val=""/>
-      <w:lvlJc w:val="left"/>
-      <w:pPr>
-        <w:ind w:left="2160" w:hanging="360"/>
-      </w:pPr>
-      <w:rPr>
-        <w:rFonts w:ascii="Wingdings" w:hAnsi="Wingdings" w:hint="default"/>
-      </w:rPr>
-    </w:lvl>
-    <w:lvl w:ilvl="3" w:tplc="04090001" w:tentative="1">
-      <w:start w:val="1"/>
-      <w:numFmt w:val="bullet"/>
-      <w:lvlText w:val=""/>
-      <w:lvlJc w:val="left"/>
-      <w:pPr>
-        <w:ind w:left="2880" w:hanging="360"/>
-      </w:pPr>
-      <w:rPr>
-        <w:rFonts w:ascii="Symbol" w:hAnsi="Symbol" w:hint="default"/>
-      </w:rPr>
-    </w:lvl>
-    <w:lvl w:ilvl="4" w:tplc="04090003" w:tentative="1">
-      <w:start w:val="1"/>
-      <w:numFmt w:val="bullet"/>
-      <w:lvlText w:val="o"/>
-      <w:lvlJc w:val="left"/>
-      <w:pPr>
-        <w:ind w:left="3600" w:hanging="360"/>
-      </w:pPr>
-      <w:rPr>
-        <w:rFonts w:ascii="Courier New" w:hAnsi="Courier New" w:cs="Courier New" w:hint="default"/>
-      </w:rPr>
-    </w:lvl>
-    <w:lvl w:ilvl="5" w:tplc="04090005" w:tentative="1">
-      <w:start w:val="1"/>
-      <w:numFmt w:val="bullet"/>
-      <w:lvlText w:val=""/>
-      <w:lvlJc w:val="left"/>
-      <w:pPr>
-        <w:ind w:left="4320" w:hanging="360"/>
-      </w:pPr>
-      <w:rPr>
-        <w:rFonts w:ascii="Wingdings" w:hAnsi="Wingdings" w:hint="default"/>
-      </w:rPr>
-    </w:lvl>
-    <w:lvl w:ilvl="6" w:tplc="04090001" w:tentative="1">
-      <w:start w:val="1"/>
-      <w:numFmt w:val="bullet"/>
-      <w:lvlText w:val=""/>
-      <w:lvlJc w:val="left"/>
-      <w:pPr>
-        <w:ind w:left="5040" w:hanging="360"/>
-      </w:pPr>
-      <w:rPr>
-        <w:rFonts w:ascii="Symbol" w:hAnsi="Symbol" w:hint="default"/>
-      </w:rPr>
-    </w:lvl>
-    <w:lvl w:ilvl="7" w:tplc="04090003" w:tentative="1">
-      <w:start w:val="1"/>
-      <w:numFmt w:val="bullet"/>
-      <w:lvlText w:val="o"/>
-      <w:lvlJc w:val="left"/>
-      <w:pPr>
-        <w:ind w:left="5760" w:hanging="360"/>
-      </w:pPr>
-      <w:rPr>
-        <w:rFonts w:ascii="Courier New" w:hAnsi="Courier New" w:cs="Courier New" w:hint="default"/>
-      </w:rPr>
-    </w:lvl>
-    <w:lvl w:ilvl="8" w:tplc="04090005" w:tentative="1">
-      <w:start w:val="1"/>
-      <w:numFmt w:val="bullet"/>
-      <w:lvlText w:val=""/>
-      <w:lvlJc w:val="left"/>
-      <w:pPr>
-        <w:ind w:left="6480" w:hanging="360"/>
-      </w:pPr>
-      <w:rPr>
-        <w:rFonts w:ascii="Wingdings" w:hAnsi="Wingdings" w:hint="default"/>
-      </w:rPr>
-    </w:lvl>
-  </w:abstractNum>
-  <w:abstractNum w:abstractNumId="28">
-    <w:nsid w:val="483315EE"/>
-    <w:multiLevelType w:val="hybridMultilevel"/>
-    <w:tmpl w:val="10D07934"/>
-    <w:lvl w:ilvl="0" w:tplc="46A6D828">
-      <w:start w:val="1"/>
-      <w:numFmt w:val="decimal"/>
-      <w:lvlText w:val="%1."/>
-      <w:lvlJc w:val="left"/>
-      <w:pPr>
-        <w:ind w:left="1260" w:hanging="360"/>
-      </w:pPr>
-      <w:rPr>
-        <w:rFonts w:hint="default"/>
-      </w:rPr>
-    </w:lvl>
-    <w:lvl w:ilvl="1" w:tplc="04090019" w:tentative="1">
-      <w:start w:val="1"/>
-      <w:numFmt w:val="lowerLetter"/>
-      <w:lvlText w:val="%2."/>
-      <w:lvlJc w:val="left"/>
-      <w:pPr>
-        <w:ind w:left="1980" w:hanging="360"/>
-      </w:pPr>
-    </w:lvl>
-    <w:lvl w:ilvl="2" w:tplc="04090005">
-      <w:start w:val="1"/>
-      <w:numFmt w:val="bullet"/>
-      <w:lvlText w:val=""/>
-      <w:lvlJc w:val="left"/>
-      <w:pPr>
-        <w:ind w:left="2700" w:hanging="180"/>
-      </w:pPr>
-      <w:rPr>
-        <w:rFonts w:ascii="Wingdings" w:hAnsi="Wingdings" w:hint="default"/>
-      </w:rPr>
-    </w:lvl>
-    <w:lvl w:ilvl="3" w:tplc="0409000F" w:tentative="1">
-      <w:start w:val="1"/>
-      <w:numFmt w:val="decimal"/>
-      <w:lvlText w:val="%4."/>
-      <w:lvlJc w:val="left"/>
-      <w:pPr>
-        <w:ind w:left="3420" w:hanging="360"/>
-      </w:pPr>
-    </w:lvl>
-    <w:lvl w:ilvl="4" w:tplc="04090019" w:tentative="1">
-      <w:start w:val="1"/>
-      <w:numFmt w:val="lowerLetter"/>
-      <w:lvlText w:val="%5."/>
-      <w:lvlJc w:val="left"/>
-      <w:pPr>
-        <w:ind w:left="4140" w:hanging="360"/>
-      </w:pPr>
-    </w:lvl>
-    <w:lvl w:ilvl="5" w:tplc="0409001B" w:tentative="1">
-      <w:start w:val="1"/>
-      <w:numFmt w:val="lowerRoman"/>
-      <w:lvlText w:val="%6."/>
-      <w:lvlJc w:val="right"/>
-      <w:pPr>
-        <w:ind w:left="4860" w:hanging="180"/>
-      </w:pPr>
-    </w:lvl>
-    <w:lvl w:ilvl="6" w:tplc="0409000F" w:tentative="1">
-      <w:start w:val="1"/>
-      <w:numFmt w:val="decimal"/>
-      <w:lvlText w:val="%7."/>
-      <w:lvlJc w:val="left"/>
-      <w:pPr>
-        <w:ind w:left="5580" w:hanging="360"/>
-      </w:pPr>
-    </w:lvl>
-    <w:lvl w:ilvl="7" w:tplc="04090019" w:tentative="1">
-      <w:start w:val="1"/>
-      <w:numFmt w:val="lowerLetter"/>
-      <w:lvlText w:val="%8."/>
-      <w:lvlJc w:val="left"/>
-      <w:pPr>
-        <w:ind w:left="6300" w:hanging="360"/>
-      </w:pPr>
-    </w:lvl>
-    <w:lvl w:ilvl="8" w:tplc="0409001B" w:tentative="1">
-      <w:start w:val="1"/>
-      <w:numFmt w:val="lowerRoman"/>
-      <w:lvlText w:val="%9."/>
-      <w:lvlJc w:val="right"/>
-      <w:pPr>
-        <w:ind w:left="7020" w:hanging="180"/>
-      </w:pPr>
-    </w:lvl>
-  </w:abstractNum>
-  <w:abstractNum w:abstractNumId="29">
-    <w:nsid w:val="50840B4C"/>
-    <w:multiLevelType w:val="hybridMultilevel"/>
-    <w:tmpl w:val="4852EE24"/>
-    <w:lvl w:ilvl="0" w:tplc="3B243550">
-      <w:start w:val="1"/>
-      <w:numFmt w:val="decimal"/>
-      <w:lvlText w:val="%1."/>
-      <w:lvlJc w:val="left"/>
-      <w:pPr>
-        <w:ind w:left="2304" w:hanging="360"/>
-      </w:pPr>
-      <w:rPr>
-        <w:rFonts w:hint="default"/>
-      </w:rPr>
-    </w:lvl>
-    <w:lvl w:ilvl="1" w:tplc="04090019">
-      <w:start w:val="1"/>
-      <w:numFmt w:val="lowerLetter"/>
-      <w:lvlText w:val="%2."/>
-      <w:lvlJc w:val="left"/>
-      <w:pPr>
-        <w:ind w:left="1440" w:hanging="360"/>
-      </w:pPr>
-    </w:lvl>
-    <w:lvl w:ilvl="2" w:tplc="0409001B" w:tentative="1">
-      <w:start w:val="1"/>
-      <w:numFmt w:val="lowerRoman"/>
-      <w:lvlText w:val="%3."/>
-      <w:lvlJc w:val="right"/>
-      <w:pPr>
-        <w:ind w:left="2160" w:hanging="180"/>
-      </w:pPr>
-    </w:lvl>
-    <w:lvl w:ilvl="3" w:tplc="0409000F" w:tentative="1">
-      <w:start w:val="1"/>
-      <w:numFmt w:val="decimal"/>
-      <w:lvlText w:val="%4."/>
-      <w:lvlJc w:val="left"/>
-      <w:pPr>
-        <w:ind w:left="2880" w:hanging="360"/>
-      </w:pPr>
-    </w:lvl>
-    <w:lvl w:ilvl="4" w:tplc="04090019" w:tentative="1">
-      <w:start w:val="1"/>
-      <w:numFmt w:val="lowerLetter"/>
-      <w:lvlText w:val="%5."/>
-      <w:lvlJc w:val="left"/>
-      <w:pPr>
-        <w:ind w:left="3600" w:hanging="360"/>
-      </w:pPr>
-    </w:lvl>
-    <w:lvl w:ilvl="5" w:tplc="0409001B" w:tentative="1">
-      <w:start w:val="1"/>
-      <w:numFmt w:val="lowerRoman"/>
-      <w:lvlText w:val="%6."/>
-      <w:lvlJc w:val="right"/>
-      <w:pPr>
-        <w:ind w:left="4320" w:hanging="180"/>
-      </w:pPr>
-    </w:lvl>
-    <w:lvl w:ilvl="6" w:tplc="0409000F" w:tentative="1">
-      <w:start w:val="1"/>
-      <w:numFmt w:val="decimal"/>
-      <w:lvlText w:val="%7."/>
-      <w:lvlJc w:val="left"/>
-      <w:pPr>
-        <w:ind w:left="5040" w:hanging="360"/>
-      </w:pPr>
-    </w:lvl>
-    <w:lvl w:ilvl="7" w:tplc="04090019" w:tentative="1">
-      <w:start w:val="1"/>
-      <w:numFmt w:val="lowerLetter"/>
-      <w:lvlText w:val="%8."/>
-      <w:lvlJc w:val="left"/>
-      <w:pPr>
-        <w:ind w:left="5760" w:hanging="360"/>
-      </w:pPr>
-    </w:lvl>
-    <w:lvl w:ilvl="8" w:tplc="0409001B" w:tentative="1">
-      <w:start w:val="1"/>
-      <w:numFmt w:val="lowerRoman"/>
-      <w:lvlText w:val="%9."/>
-      <w:lvlJc w:val="right"/>
-      <w:pPr>
-        <w:ind w:left="6480" w:hanging="180"/>
-      </w:pPr>
-    </w:lvl>
-  </w:abstractNum>
-  <w:abstractNum w:abstractNumId="30">
-    <w:nsid w:val="524569A2"/>
-    <w:multiLevelType w:val="multilevel"/>
-    <w:tmpl w:val="25F6CFC2"/>
-    <w:lvl w:ilvl="0">
-      <w:start w:val="1"/>
-      <w:numFmt w:val="decimal"/>
-      <w:pStyle w:val="Heading1"/>
-      <w:lvlText w:val="%1"/>
-      <w:lvlJc w:val="left"/>
-      <w:pPr>
-        <w:ind w:left="432" w:hanging="432"/>
-      </w:pPr>
-    </w:lvl>
-    <w:lvl w:ilvl="1">
-      <w:start w:val="1"/>
-      <w:numFmt w:val="decimal"/>
-      <w:pStyle w:val="Heading2"/>
-      <w:lvlText w:val="%1.%2"/>
-      <w:lvlJc w:val="left"/>
-      <w:pPr>
-        <w:ind w:left="576" w:hanging="576"/>
-      </w:pPr>
-    </w:lvl>
-    <w:lvl w:ilvl="2">
-      <w:start w:val="1"/>
-      <w:numFmt w:val="decimal"/>
-      <w:pStyle w:val="Heading3"/>
-      <w:lvlText w:val="%1.%2.%3"/>
-      <w:lvlJc w:val="left"/>
-      <w:pPr>
-        <w:ind w:left="1080" w:hanging="720"/>
-      </w:pPr>
-    </w:lvl>
-    <w:lvl w:ilvl="3">
-      <w:start w:val="1"/>
-      <w:numFmt w:val="decimal"/>
-      <w:pStyle w:val="Heading4"/>
-      <w:lvlText w:val="%1.%2.%3.%4"/>
-      <w:lvlJc w:val="left"/>
-      <w:pPr>
-        <w:ind w:left="864" w:hanging="864"/>
-      </w:pPr>
-    </w:lvl>
-    <w:lvl w:ilvl="4">
-      <w:start w:val="1"/>
-      <w:numFmt w:val="decimal"/>
-      <w:pStyle w:val="Heading5"/>
-      <w:lvlText w:val="%1.%2.%3.%4.%5"/>
-      <w:lvlJc w:val="left"/>
-      <w:pPr>
-        <w:ind w:left="1008" w:hanging="1008"/>
-      </w:pPr>
-    </w:lvl>
-    <w:lvl w:ilvl="5">
-      <w:start w:val="1"/>
-      <w:numFmt w:val="decimal"/>
-      <w:pStyle w:val="Heading6"/>
-      <w:lvlText w:val="%1.%2.%3.%4.%5.%6"/>
-      <w:lvlJc w:val="left"/>
-      <w:pPr>
-        <w:ind w:left="1152" w:hanging="1152"/>
-      </w:pPr>
-    </w:lvl>
-    <w:lvl w:ilvl="6">
-      <w:start w:val="1"/>
-      <w:numFmt w:val="decimal"/>
-      <w:pStyle w:val="Heading7"/>
-      <w:lvlText w:val="%1.%2.%3.%4.%5.%6.%7"/>
-      <w:lvlJc w:val="left"/>
-      <w:pPr>
-        <w:ind w:left="1296" w:hanging="1296"/>
-      </w:pPr>
-    </w:lvl>
-    <w:lvl w:ilvl="7">
-      <w:start w:val="1"/>
-      <w:numFmt w:val="decimal"/>
-      <w:pStyle w:val="Heading8"/>
-      <w:lvlText w:val="%1.%2.%3.%4.%5.%6.%7.%8"/>
-      <w:lvlJc w:val="left"/>
-      <w:pPr>
-        <w:ind w:left="1440" w:hanging="1440"/>
-      </w:pPr>
-    </w:lvl>
-    <w:lvl w:ilvl="8">
-      <w:start w:val="1"/>
-      <w:numFmt w:val="decimal"/>
-      <w:pStyle w:val="Heading9"/>
-      <w:lvlText w:val="%1.%2.%3.%4.%5.%6.%7.%8.%9"/>
-      <w:lvlJc w:val="left"/>
-      <w:pPr>
-        <w:ind w:left="1584" w:hanging="1584"/>
-      </w:pPr>
-    </w:lvl>
-  </w:abstractNum>
-  <w:abstractNum w:abstractNumId="31">
-    <w:nsid w:val="52A006D3"/>
-    <w:multiLevelType w:val="hybridMultilevel"/>
-    <w:tmpl w:val="518CDEF8"/>
-    <w:lvl w:ilvl="0" w:tplc="5EA0B576">
-      <w:start w:val="1"/>
-      <w:numFmt w:val="decimal"/>
-      <w:lvlText w:val="%1."/>
-      <w:lvlJc w:val="left"/>
-      <w:pPr>
-        <w:tabs>
-          <w:tab w:val="num" w:pos="0"/>
-        </w:tabs>
-        <w:ind w:left="2304" w:hanging="360"/>
-      </w:pPr>
-      <w:rPr>
-        <w:rFonts w:ascii="Tahoma" w:hAnsi="Tahoma" w:cs="Tahoma" w:hint="default"/>
-        <w:sz w:val="20"/>
-        <w:szCs w:val="20"/>
-      </w:rPr>
-    </w:lvl>
-    <w:lvl w:ilvl="1" w:tplc="04090019" w:tentative="1">
-      <w:start w:val="1"/>
-      <w:numFmt w:val="lowerLetter"/>
-      <w:lvlText w:val="%2."/>
-      <w:lvlJc w:val="left"/>
-      <w:pPr>
-        <w:tabs>
-          <w:tab w:val="num" w:pos="1440"/>
-        </w:tabs>
-        <w:ind w:left="1440" w:hanging="360"/>
-      </w:pPr>
-    </w:lvl>
-    <w:lvl w:ilvl="2" w:tplc="0409001B" w:tentative="1">
-      <w:start w:val="1"/>
-      <w:numFmt w:val="lowerRoman"/>
-      <w:lvlText w:val="%3."/>
-      <w:lvlJc w:val="right"/>
-      <w:pPr>
-        <w:tabs>
-          <w:tab w:val="num" w:pos="2160"/>
-        </w:tabs>
-        <w:ind w:left="2160" w:hanging="180"/>
-      </w:pPr>
-    </w:lvl>
-    <w:lvl w:ilvl="3" w:tplc="0409000F" w:tentative="1">
-      <w:start w:val="1"/>
-      <w:numFmt w:val="decimal"/>
-      <w:lvlText w:val="%4."/>
-      <w:lvlJc w:val="left"/>
-      <w:pPr>
-        <w:tabs>
-          <w:tab w:val="num" w:pos="2880"/>
-        </w:tabs>
-        <w:ind w:left="2880" w:hanging="360"/>
-      </w:pPr>
-    </w:lvl>
-    <w:lvl w:ilvl="4" w:tplc="04090019" w:tentative="1">
-      <w:start w:val="1"/>
-      <w:numFmt w:val="lowerLetter"/>
-      <w:lvlText w:val="%5."/>
-      <w:lvlJc w:val="left"/>
-      <w:pPr>
-        <w:tabs>
-          <w:tab w:val="num" w:pos="3600"/>
-        </w:tabs>
-        <w:ind w:left="3600" w:hanging="360"/>
-      </w:pPr>
-    </w:lvl>
-    <w:lvl w:ilvl="5" w:tplc="0409001B" w:tentative="1">
-      <w:start w:val="1"/>
-      <w:numFmt w:val="lowerRoman"/>
-      <w:lvlText w:val="%6."/>
-      <w:lvlJc w:val="right"/>
-      <w:pPr>
-        <w:tabs>
-          <w:tab w:val="num" w:pos="4320"/>
-        </w:tabs>
-        <w:ind w:left="4320" w:hanging="180"/>
-      </w:pPr>
-    </w:lvl>
-    <w:lvl w:ilvl="6" w:tplc="0409000F" w:tentative="1">
-      <w:start w:val="1"/>
-      <w:numFmt w:val="decimal"/>
-      <w:lvlText w:val="%7."/>
-      <w:lvlJc w:val="left"/>
-      <w:pPr>
-        <w:tabs>
-          <w:tab w:val="num" w:pos="5040"/>
-        </w:tabs>
-        <w:ind w:left="5040" w:hanging="360"/>
-      </w:pPr>
-    </w:lvl>
-    <w:lvl w:ilvl="7" w:tplc="04090019" w:tentative="1">
-      <w:start w:val="1"/>
-      <w:numFmt w:val="lowerLetter"/>
-      <w:lvlText w:val="%8."/>
-      <w:lvlJc w:val="left"/>
-      <w:pPr>
-        <w:tabs>
-          <w:tab w:val="num" w:pos="5760"/>
-        </w:tabs>
-        <w:ind w:left="5760" w:hanging="360"/>
-      </w:pPr>
-    </w:lvl>
-    <w:lvl w:ilvl="8" w:tplc="0409001B" w:tentative="1">
-      <w:start w:val="1"/>
-      <w:numFmt w:val="lowerRoman"/>
-      <w:lvlText w:val="%9."/>
-      <w:lvlJc w:val="right"/>
-      <w:pPr>
-        <w:tabs>
-          <w:tab w:val="num" w:pos="6480"/>
-        </w:tabs>
-        <w:ind w:left="6480" w:hanging="180"/>
-      </w:pPr>
-    </w:lvl>
-  </w:abstractNum>
-  <w:abstractNum w:abstractNumId="32">
-    <w:nsid w:val="5393699F"/>
-    <w:multiLevelType w:val="hybridMultilevel"/>
-    <w:tmpl w:val="2DCE8DF0"/>
-    <w:lvl w:ilvl="0" w:tplc="0409000F">
-      <w:start w:val="1"/>
-      <w:numFmt w:val="decimal"/>
-      <w:lvlText w:val="%1."/>
-      <w:lvlJc w:val="left"/>
-      <w:pPr>
-        <w:tabs>
-          <w:tab w:val="num" w:pos="2304"/>
-        </w:tabs>
-        <w:ind w:left="2304" w:hanging="360"/>
-      </w:pPr>
-    </w:lvl>
-    <w:lvl w:ilvl="1" w:tplc="04090019" w:tentative="1">
-      <w:start w:val="1"/>
-      <w:numFmt w:val="lowerLetter"/>
-      <w:lvlText w:val="%2."/>
-      <w:lvlJc w:val="left"/>
-      <w:pPr>
-        <w:tabs>
-          <w:tab w:val="num" w:pos="3024"/>
-        </w:tabs>
-        <w:ind w:left="3024" w:hanging="360"/>
-      </w:pPr>
-    </w:lvl>
-    <w:lvl w:ilvl="2" w:tplc="0409001B" w:tentative="1">
-      <w:start w:val="1"/>
-      <w:numFmt w:val="lowerRoman"/>
-      <w:lvlText w:val="%3."/>
-      <w:lvlJc w:val="right"/>
-      <w:pPr>
-        <w:tabs>
-          <w:tab w:val="num" w:pos="3744"/>
-        </w:tabs>
-        <w:ind w:left="3744" w:hanging="180"/>
-      </w:pPr>
-    </w:lvl>
-    <w:lvl w:ilvl="3" w:tplc="0409000F" w:tentative="1">
-      <w:start w:val="1"/>
-      <w:numFmt w:val="decimal"/>
-      <w:lvlText w:val="%4."/>
-      <w:lvlJc w:val="left"/>
-      <w:pPr>
-        <w:tabs>
-          <w:tab w:val="num" w:pos="4464"/>
-        </w:tabs>
-        <w:ind w:left="4464" w:hanging="360"/>
-      </w:pPr>
-    </w:lvl>
-    <w:lvl w:ilvl="4" w:tplc="04090019" w:tentative="1">
-      <w:start w:val="1"/>
-      <w:numFmt w:val="lowerLetter"/>
-      <w:lvlText w:val="%5."/>
-      <w:lvlJc w:val="left"/>
-      <w:pPr>
-        <w:tabs>
-          <w:tab w:val="num" w:pos="5184"/>
-        </w:tabs>
-        <w:ind w:left="5184" w:hanging="360"/>
-      </w:pPr>
-    </w:lvl>
-    <w:lvl w:ilvl="5" w:tplc="0409001B" w:tentative="1">
-      <w:start w:val="1"/>
-      <w:numFmt w:val="lowerRoman"/>
-      <w:lvlText w:val="%6."/>
-      <w:lvlJc w:val="right"/>
-      <w:pPr>
-        <w:tabs>
-          <w:tab w:val="num" w:pos="5904"/>
-        </w:tabs>
-        <w:ind w:left="5904" w:hanging="180"/>
-      </w:pPr>
-    </w:lvl>
-    <w:lvl w:ilvl="6" w:tplc="0409000F" w:tentative="1">
-      <w:start w:val="1"/>
-      <w:numFmt w:val="decimal"/>
-      <w:lvlText w:val="%7."/>
-      <w:lvlJc w:val="left"/>
-      <w:pPr>
-        <w:tabs>
-          <w:tab w:val="num" w:pos="6624"/>
-        </w:tabs>
-        <w:ind w:left="6624" w:hanging="360"/>
-      </w:pPr>
-    </w:lvl>
-    <w:lvl w:ilvl="7" w:tplc="04090019" w:tentative="1">
-      <w:start w:val="1"/>
-      <w:numFmt w:val="lowerLetter"/>
-      <w:lvlText w:val="%8."/>
-      <w:lvlJc w:val="left"/>
-      <w:pPr>
-        <w:tabs>
-          <w:tab w:val="num" w:pos="7344"/>
-        </w:tabs>
-        <w:ind w:left="7344" w:hanging="360"/>
-      </w:pPr>
-    </w:lvl>
-    <w:lvl w:ilvl="8" w:tplc="0409001B" w:tentative="1">
-      <w:start w:val="1"/>
-      <w:numFmt w:val="lowerRoman"/>
-      <w:lvlText w:val="%9."/>
-      <w:lvlJc w:val="right"/>
-      <w:pPr>
-        <w:tabs>
-          <w:tab w:val="num" w:pos="8064"/>
-        </w:tabs>
-        <w:ind w:left="8064" w:hanging="180"/>
-      </w:pPr>
-    </w:lvl>
-  </w:abstractNum>
-  <w:abstractNum w:abstractNumId="33">
-    <w:nsid w:val="5AAA69D3"/>
-    <w:multiLevelType w:val="hybridMultilevel"/>
-    <w:tmpl w:val="2DCE8DF0"/>
-    <w:lvl w:ilvl="0" w:tplc="0409000F">
-      <w:start w:val="1"/>
-      <w:numFmt w:val="decimal"/>
-      <w:lvlText w:val="%1."/>
-      <w:lvlJc w:val="left"/>
-      <w:pPr>
-        <w:tabs>
-          <w:tab w:val="num" w:pos="2304"/>
-        </w:tabs>
-        <w:ind w:left="2304" w:hanging="360"/>
-      </w:pPr>
-    </w:lvl>
-    <w:lvl w:ilvl="1" w:tplc="04090019" w:tentative="1">
-      <w:start w:val="1"/>
-      <w:numFmt w:val="lowerLetter"/>
-      <w:lvlText w:val="%2."/>
-      <w:lvlJc w:val="left"/>
-      <w:pPr>
-        <w:tabs>
-          <w:tab w:val="num" w:pos="3024"/>
-        </w:tabs>
-        <w:ind w:left="3024" w:hanging="360"/>
-      </w:pPr>
-    </w:lvl>
-    <w:lvl w:ilvl="2" w:tplc="0409001B" w:tentative="1">
-      <w:start w:val="1"/>
-      <w:numFmt w:val="lowerRoman"/>
-      <w:lvlText w:val="%3."/>
-      <w:lvlJc w:val="right"/>
-      <w:pPr>
-        <w:tabs>
-          <w:tab w:val="num" w:pos="3744"/>
-        </w:tabs>
-        <w:ind w:left="3744" w:hanging="180"/>
-      </w:pPr>
-    </w:lvl>
-    <w:lvl w:ilvl="3" w:tplc="0409000F" w:tentative="1">
-      <w:start w:val="1"/>
-      <w:numFmt w:val="decimal"/>
-      <w:lvlText w:val="%4."/>
-      <w:lvlJc w:val="left"/>
-      <w:pPr>
-        <w:tabs>
-          <w:tab w:val="num" w:pos="4464"/>
-        </w:tabs>
-        <w:ind w:left="4464" w:hanging="360"/>
-      </w:pPr>
-    </w:lvl>
-    <w:lvl w:ilvl="4" w:tplc="04090019" w:tentative="1">
-      <w:start w:val="1"/>
-      <w:numFmt w:val="lowerLetter"/>
-      <w:lvlText w:val="%5."/>
-      <w:lvlJc w:val="left"/>
-      <w:pPr>
-        <w:tabs>
-          <w:tab w:val="num" w:pos="5184"/>
-        </w:tabs>
-        <w:ind w:left="5184" w:hanging="360"/>
-      </w:pPr>
-    </w:lvl>
-    <w:lvl w:ilvl="5" w:tplc="0409001B" w:tentative="1">
-      <w:start w:val="1"/>
-      <w:numFmt w:val="lowerRoman"/>
-      <w:lvlText w:val="%6."/>
-      <w:lvlJc w:val="right"/>
-      <w:pPr>
-        <w:tabs>
-          <w:tab w:val="num" w:pos="5904"/>
-        </w:tabs>
-        <w:ind w:left="5904" w:hanging="180"/>
-      </w:pPr>
-    </w:lvl>
-    <w:lvl w:ilvl="6" w:tplc="0409000F" w:tentative="1">
-      <w:start w:val="1"/>
-      <w:numFmt w:val="decimal"/>
-      <w:lvlText w:val="%7."/>
-      <w:lvlJc w:val="left"/>
-      <w:pPr>
-        <w:tabs>
-          <w:tab w:val="num" w:pos="6624"/>
-        </w:tabs>
-        <w:ind w:left="6624" w:hanging="360"/>
-      </w:pPr>
-    </w:lvl>
-    <w:lvl w:ilvl="7" w:tplc="04090019" w:tentative="1">
-      <w:start w:val="1"/>
-      <w:numFmt w:val="lowerLetter"/>
-      <w:lvlText w:val="%8."/>
-      <w:lvlJc w:val="left"/>
-      <w:pPr>
-        <w:tabs>
-          <w:tab w:val="num" w:pos="7344"/>
-        </w:tabs>
-        <w:ind w:left="7344" w:hanging="360"/>
-      </w:pPr>
-    </w:lvl>
-    <w:lvl w:ilvl="8" w:tplc="0409001B" w:tentative="1">
-      <w:start w:val="1"/>
-      <w:numFmt w:val="lowerRoman"/>
-      <w:lvlText w:val="%9."/>
-      <w:lvlJc w:val="right"/>
-      <w:pPr>
-        <w:tabs>
-          <w:tab w:val="num" w:pos="8064"/>
-        </w:tabs>
-        <w:ind w:left="8064" w:hanging="180"/>
-      </w:pPr>
-    </w:lvl>
-  </w:abstractNum>
-  <w:abstractNum w:abstractNumId="34">
-    <w:nsid w:val="5C4D43FF"/>
-    <w:multiLevelType w:val="hybridMultilevel"/>
-    <w:tmpl w:val="91AE3206"/>
-    <w:lvl w:ilvl="0" w:tplc="04090005">
-      <w:start w:val="1"/>
-      <w:numFmt w:val="bullet"/>
-      <w:lvlText w:val=""/>
-      <w:lvlJc w:val="left"/>
-      <w:pPr>
-        <w:ind w:left="2160" w:hanging="360"/>
-      </w:pPr>
-      <w:rPr>
-        <w:rFonts w:ascii="Wingdings" w:hAnsi="Wingdings" w:hint="default"/>
-      </w:rPr>
-    </w:lvl>
-    <w:lvl w:ilvl="1" w:tplc="04090003" w:tentative="1">
-      <w:start w:val="1"/>
-      <w:numFmt w:val="bullet"/>
-      <w:lvlText w:val="o"/>
-      <w:lvlJc w:val="left"/>
-      <w:pPr>
-        <w:ind w:left="2880" w:hanging="360"/>
-      </w:pPr>
-      <w:rPr>
-        <w:rFonts w:ascii="Courier New" w:hAnsi="Courier New" w:cs="Courier New" w:hint="default"/>
-      </w:rPr>
-    </w:lvl>
-    <w:lvl w:ilvl="2" w:tplc="04090005" w:tentative="1">
-      <w:start w:val="1"/>
-      <w:numFmt w:val="bullet"/>
-      <w:lvlText w:val=""/>
-      <w:lvlJc w:val="left"/>
-      <w:pPr>
-        <w:ind w:left="3600" w:hanging="360"/>
-      </w:pPr>
-      <w:rPr>
-        <w:rFonts w:ascii="Wingdings" w:hAnsi="Wingdings" w:hint="default"/>
-      </w:rPr>
-    </w:lvl>
-    <w:lvl w:ilvl="3" w:tplc="04090001" w:tentative="1">
-      <w:start w:val="1"/>
-      <w:numFmt w:val="bullet"/>
-      <w:lvlText w:val=""/>
-      <w:lvlJc w:val="left"/>
-      <w:pPr>
-        <w:ind w:left="4320" w:hanging="360"/>
-      </w:pPr>
-      <w:rPr>
-        <w:rFonts w:ascii="Symbol" w:hAnsi="Symbol" w:hint="default"/>
-      </w:rPr>
-    </w:lvl>
-    <w:lvl w:ilvl="4" w:tplc="04090003" w:tentative="1">
-      <w:start w:val="1"/>
-      <w:numFmt w:val="bullet"/>
-      <w:lvlText w:val="o"/>
-      <w:lvlJc w:val="left"/>
-      <w:pPr>
-        <w:ind w:left="5040" w:hanging="360"/>
-      </w:pPr>
-      <w:rPr>
-        <w:rFonts w:ascii="Courier New" w:hAnsi="Courier New" w:cs="Courier New" w:hint="default"/>
-      </w:rPr>
-    </w:lvl>
-    <w:lvl w:ilvl="5" w:tplc="04090005" w:tentative="1">
-      <w:start w:val="1"/>
-      <w:numFmt w:val="bullet"/>
-      <w:lvlText w:val=""/>
-      <w:lvlJc w:val="left"/>
-      <w:pPr>
-        <w:ind w:left="5760" w:hanging="360"/>
-      </w:pPr>
-      <w:rPr>
-        <w:rFonts w:ascii="Wingdings" w:hAnsi="Wingdings" w:hint="default"/>
-      </w:rPr>
-    </w:lvl>
-    <w:lvl w:ilvl="6" w:tplc="04090001" w:tentative="1">
-      <w:start w:val="1"/>
-      <w:numFmt w:val="bullet"/>
-      <w:lvlText w:val=""/>
-      <w:lvlJc w:val="left"/>
-      <w:pPr>
-        <w:ind w:left="6480" w:hanging="360"/>
-      </w:pPr>
-      <w:rPr>
-        <w:rFonts w:ascii="Symbol" w:hAnsi="Symbol" w:hint="default"/>
-      </w:rPr>
-    </w:lvl>
-    <w:lvl w:ilvl="7" w:tplc="04090003" w:tentative="1">
-      <w:start w:val="1"/>
-      <w:numFmt w:val="bullet"/>
-      <w:lvlText w:val="o"/>
-      <w:lvlJc w:val="left"/>
-      <w:pPr>
-        <w:ind w:left="7200" w:hanging="360"/>
-      </w:pPr>
-      <w:rPr>
-        <w:rFonts w:ascii="Courier New" w:hAnsi="Courier New" w:cs="Courier New" w:hint="default"/>
-      </w:rPr>
-    </w:lvl>
-    <w:lvl w:ilvl="8" w:tplc="04090005" w:tentative="1">
-      <w:start w:val="1"/>
-      <w:numFmt w:val="bullet"/>
-      <w:lvlText w:val=""/>
-      <w:lvlJc w:val="left"/>
-      <w:pPr>
-        <w:ind w:left="7920" w:hanging="360"/>
-      </w:pPr>
-      <w:rPr>
-        <w:rFonts w:ascii="Wingdings" w:hAnsi="Wingdings" w:hint="default"/>
-      </w:rPr>
-    </w:lvl>
-  </w:abstractNum>
-  <w:abstractNum w:abstractNumId="35">
-    <w:nsid w:val="6164146E"/>
-    <w:multiLevelType w:val="hybridMultilevel"/>
-    <w:tmpl w:val="4852EE24"/>
-    <w:lvl w:ilvl="0" w:tplc="3B243550">
-      <w:start w:val="1"/>
-      <w:numFmt w:val="decimal"/>
-      <w:lvlText w:val="%1."/>
-      <w:lvlJc w:val="left"/>
-      <w:pPr>
-        <w:ind w:left="2304" w:hanging="360"/>
-      </w:pPr>
-      <w:rPr>
-        <w:rFonts w:hint="default"/>
-      </w:rPr>
-    </w:lvl>
-    <w:lvl w:ilvl="1" w:tplc="04090019">
-      <w:start w:val="1"/>
-      <w:numFmt w:val="lowerLetter"/>
-      <w:lvlText w:val="%2."/>
-      <w:lvlJc w:val="left"/>
-      <w:pPr>
-        <w:ind w:left="1440" w:hanging="360"/>
-      </w:pPr>
-    </w:lvl>
-    <w:lvl w:ilvl="2" w:tplc="0409001B" w:tentative="1">
-      <w:start w:val="1"/>
-      <w:numFmt w:val="lowerRoman"/>
-      <w:lvlText w:val="%3."/>
-      <w:lvlJc w:val="right"/>
-      <w:pPr>
-        <w:ind w:left="2160" w:hanging="180"/>
-      </w:pPr>
-    </w:lvl>
-    <w:lvl w:ilvl="3" w:tplc="0409000F" w:tentative="1">
-      <w:start w:val="1"/>
-      <w:numFmt w:val="decimal"/>
-      <w:lvlText w:val="%4."/>
-      <w:lvlJc w:val="left"/>
-      <w:pPr>
-        <w:ind w:left="2880" w:hanging="360"/>
-      </w:pPr>
-    </w:lvl>
-    <w:lvl w:ilvl="4" w:tplc="04090019" w:tentative="1">
-      <w:start w:val="1"/>
-      <w:numFmt w:val="lowerLetter"/>
-      <w:lvlText w:val="%5."/>
-      <w:lvlJc w:val="left"/>
-      <w:pPr>
-        <w:ind w:left="3600" w:hanging="360"/>
-      </w:pPr>
-    </w:lvl>
-    <w:lvl w:ilvl="5" w:tplc="0409001B" w:tentative="1">
-      <w:start w:val="1"/>
-      <w:numFmt w:val="lowerRoman"/>
-      <w:lvlText w:val="%6."/>
-      <w:lvlJc w:val="right"/>
-      <w:pPr>
-        <w:ind w:left="4320" w:hanging="180"/>
-      </w:pPr>
-    </w:lvl>
-    <w:lvl w:ilvl="6" w:tplc="0409000F" w:tentative="1">
-      <w:start w:val="1"/>
-      <w:numFmt w:val="decimal"/>
-      <w:lvlText w:val="%7."/>
-      <w:lvlJc w:val="left"/>
-      <w:pPr>
-        <w:ind w:left="5040" w:hanging="360"/>
-      </w:pPr>
-    </w:lvl>
-    <w:lvl w:ilvl="7" w:tplc="04090019" w:tentative="1">
-      <w:start w:val="1"/>
-      <w:numFmt w:val="lowerLetter"/>
-      <w:lvlText w:val="%8."/>
-      <w:lvlJc w:val="left"/>
-      <w:pPr>
-        <w:ind w:left="5760" w:hanging="360"/>
-      </w:pPr>
-    </w:lvl>
-    <w:lvl w:ilvl="8" w:tplc="0409001B" w:tentative="1">
-      <w:start w:val="1"/>
-      <w:numFmt w:val="lowerRoman"/>
-      <w:lvlText w:val="%9."/>
-      <w:lvlJc w:val="right"/>
-      <w:pPr>
-        <w:ind w:left="6480" w:hanging="180"/>
-      </w:pPr>
-    </w:lvl>
-  </w:abstractNum>
-  <w:abstractNum w:abstractNumId="36">
-    <w:nsid w:val="65997102"/>
-    <w:multiLevelType w:val="hybridMultilevel"/>
-    <w:tmpl w:val="6CC2C666"/>
-    <w:lvl w:ilvl="0" w:tplc="4CB89054">
-      <w:start w:val="1"/>
-      <w:numFmt w:val="decimal"/>
-      <w:lvlText w:val="%1."/>
-      <w:lvlJc w:val="left"/>
-      <w:pPr>
-        <w:ind w:left="2304" w:hanging="360"/>
-      </w:pPr>
-      <w:rPr>
-        <w:rFonts w:hint="default"/>
-      </w:rPr>
-    </w:lvl>
-    <w:lvl w:ilvl="1" w:tplc="04090019" w:tentative="1">
-      <w:start w:val="1"/>
-      <w:numFmt w:val="lowerLetter"/>
-      <w:lvlText w:val="%2."/>
-      <w:lvlJc w:val="left"/>
-      <w:pPr>
-        <w:ind w:left="3024" w:hanging="360"/>
-      </w:pPr>
-    </w:lvl>
-    <w:lvl w:ilvl="2" w:tplc="0409001B" w:tentative="1">
-      <w:start w:val="1"/>
-      <w:numFmt w:val="lowerRoman"/>
-      <w:lvlText w:val="%3."/>
-      <w:lvlJc w:val="right"/>
-      <w:pPr>
-        <w:ind w:left="3744" w:hanging="180"/>
-      </w:pPr>
-    </w:lvl>
-    <w:lvl w:ilvl="3" w:tplc="0409000F" w:tentative="1">
-      <w:start w:val="1"/>
-      <w:numFmt w:val="decimal"/>
-      <w:lvlText w:val="%4."/>
-      <w:lvlJc w:val="left"/>
-      <w:pPr>
-        <w:ind w:left="4464" w:hanging="360"/>
-      </w:pPr>
-    </w:lvl>
-    <w:lvl w:ilvl="4" w:tplc="04090019" w:tentative="1">
-      <w:start w:val="1"/>
-      <w:numFmt w:val="lowerLetter"/>
-      <w:lvlText w:val="%5."/>
-      <w:lvlJc w:val="left"/>
-      <w:pPr>
-        <w:ind w:left="5184" w:hanging="360"/>
-      </w:pPr>
-    </w:lvl>
-    <w:lvl w:ilvl="5" w:tplc="0409001B" w:tentative="1">
-      <w:start w:val="1"/>
-      <w:numFmt w:val="lowerRoman"/>
-      <w:lvlText w:val="%6."/>
-      <w:lvlJc w:val="right"/>
-      <w:pPr>
-        <w:ind w:left="5904" w:hanging="180"/>
-      </w:pPr>
-    </w:lvl>
-    <w:lvl w:ilvl="6" w:tplc="0409000F" w:tentative="1">
-      <w:start w:val="1"/>
-      <w:numFmt w:val="decimal"/>
-      <w:lvlText w:val="%7."/>
-      <w:lvlJc w:val="left"/>
-      <w:pPr>
-        <w:ind w:left="6624" w:hanging="360"/>
-      </w:pPr>
-    </w:lvl>
-    <w:lvl w:ilvl="7" w:tplc="04090019" w:tentative="1">
-      <w:start w:val="1"/>
-      <w:numFmt w:val="lowerLetter"/>
-      <w:lvlText w:val="%8."/>
-      <w:lvlJc w:val="left"/>
-      <w:pPr>
-        <w:ind w:left="7344" w:hanging="360"/>
-      </w:pPr>
-    </w:lvl>
-    <w:lvl w:ilvl="8" w:tplc="0409001B" w:tentative="1">
-      <w:start w:val="1"/>
-      <w:numFmt w:val="lowerRoman"/>
-      <w:lvlText w:val="%9."/>
-      <w:lvlJc w:val="right"/>
-      <w:pPr>
-        <w:ind w:left="8064" w:hanging="180"/>
-      </w:pPr>
-    </w:lvl>
-  </w:abstractNum>
-  <w:abstractNum w:abstractNumId="37">
-    <w:nsid w:val="672536B2"/>
-    <w:multiLevelType w:val="hybridMultilevel"/>
-    <w:tmpl w:val="DEAAB2E6"/>
-    <w:lvl w:ilvl="0" w:tplc="498CEBE0">
-      <w:start w:val="1"/>
-      <w:numFmt w:val="decimal"/>
-      <w:lvlText w:val="%1."/>
-      <w:lvlJc w:val="left"/>
-      <w:pPr>
-        <w:ind w:left="1080" w:hanging="360"/>
-      </w:pPr>
-      <w:rPr>
-        <w:rFonts w:hint="default"/>
-      </w:rPr>
-    </w:lvl>
-    <w:lvl w:ilvl="1" w:tplc="04090019" w:tentative="1">
-      <w:start w:val="1"/>
-      <w:numFmt w:val="lowerLetter"/>
-      <w:lvlText w:val="%2."/>
-      <w:lvlJc w:val="left"/>
-      <w:pPr>
-        <w:ind w:left="3024" w:hanging="360"/>
-      </w:pPr>
-    </w:lvl>
-    <w:lvl w:ilvl="2" w:tplc="04090005">
-      <w:start w:val="1"/>
-      <w:numFmt w:val="bullet"/>
-      <w:lvlText w:val=""/>
-      <w:lvlJc w:val="left"/>
-      <w:pPr>
-        <w:ind w:left="3744" w:hanging="180"/>
-      </w:pPr>
-      <w:rPr>
-        <w:rFonts w:ascii="Wingdings" w:hAnsi="Wingdings" w:hint="default"/>
-      </w:rPr>
-    </w:lvl>
-    <w:lvl w:ilvl="3" w:tplc="0409000F" w:tentative="1">
-      <w:start w:val="1"/>
-      <w:numFmt w:val="decimal"/>
-      <w:lvlText w:val="%4."/>
-      <w:lvlJc w:val="left"/>
-      <w:pPr>
-        <w:ind w:left="4464" w:hanging="360"/>
-      </w:pPr>
-    </w:lvl>
-    <w:lvl w:ilvl="4" w:tplc="04090019" w:tentative="1">
-      <w:start w:val="1"/>
-      <w:numFmt w:val="lowerLetter"/>
-      <w:lvlText w:val="%5."/>
-      <w:lvlJc w:val="left"/>
-      <w:pPr>
-        <w:ind w:left="5184" w:hanging="360"/>
-      </w:pPr>
-    </w:lvl>
-    <w:lvl w:ilvl="5" w:tplc="0409001B" w:tentative="1">
-      <w:start w:val="1"/>
-      <w:numFmt w:val="lowerRoman"/>
-      <w:lvlText w:val="%6."/>
-      <w:lvlJc w:val="right"/>
-      <w:pPr>
-        <w:ind w:left="5904" w:hanging="180"/>
-      </w:pPr>
-    </w:lvl>
-    <w:lvl w:ilvl="6" w:tplc="0409000F" w:tentative="1">
-      <w:start w:val="1"/>
-      <w:numFmt w:val="decimal"/>
-      <w:lvlText w:val="%7."/>
-      <w:lvlJc w:val="left"/>
-      <w:pPr>
-        <w:ind w:left="6624" w:hanging="360"/>
-      </w:pPr>
-    </w:lvl>
-    <w:lvl w:ilvl="7" w:tplc="04090019" w:tentative="1">
-      <w:start w:val="1"/>
-      <w:numFmt w:val="lowerLetter"/>
-      <w:lvlText w:val="%8."/>
-      <w:lvlJc w:val="left"/>
-      <w:pPr>
-        <w:ind w:left="7344" w:hanging="360"/>
-      </w:pPr>
-    </w:lvl>
-    <w:lvl w:ilvl="8" w:tplc="0409001B" w:tentative="1">
-      <w:start w:val="1"/>
-      <w:numFmt w:val="lowerRoman"/>
-      <w:lvlText w:val="%9."/>
-      <w:lvlJc w:val="right"/>
-      <w:pPr>
-        <w:ind w:left="8064" w:hanging="180"/>
-      </w:pPr>
-    </w:lvl>
-  </w:abstractNum>
-  <w:abstractNum w:abstractNumId="38">
-    <w:nsid w:val="6BD231BE"/>
-    <w:multiLevelType w:val="hybridMultilevel"/>
-    <w:tmpl w:val="0018D5B2"/>
-    <w:lvl w:ilvl="0" w:tplc="0409000F">
-      <w:start w:val="1"/>
-      <w:numFmt w:val="decimal"/>
-      <w:lvlText w:val="%1."/>
-      <w:lvlJc w:val="left"/>
-      <w:pPr>
-        <w:ind w:left="2304" w:hanging="360"/>
-      </w:pPr>
-    </w:lvl>
-    <w:lvl w:ilvl="1" w:tplc="04090019">
-      <w:start w:val="1"/>
-      <w:numFmt w:val="lowerLetter"/>
-      <w:lvlText w:val="%2."/>
-      <w:lvlJc w:val="left"/>
-      <w:pPr>
-        <w:ind w:left="3024" w:hanging="360"/>
-      </w:pPr>
-    </w:lvl>
-    <w:lvl w:ilvl="2" w:tplc="0409001B" w:tentative="1">
-      <w:start w:val="1"/>
-      <w:numFmt w:val="lowerRoman"/>
-      <w:lvlText w:val="%3."/>
-      <w:lvlJc w:val="right"/>
-      <w:pPr>
-        <w:ind w:left="3744" w:hanging="180"/>
-      </w:pPr>
-    </w:lvl>
-    <w:lvl w:ilvl="3" w:tplc="0409000F" w:tentative="1">
-      <w:start w:val="1"/>
-      <w:numFmt w:val="decimal"/>
-      <w:lvlText w:val="%4."/>
-      <w:lvlJc w:val="left"/>
-      <w:pPr>
-        <w:ind w:left="4464" w:hanging="360"/>
-      </w:pPr>
-    </w:lvl>
-    <w:lvl w:ilvl="4" w:tplc="04090019" w:tentative="1">
-      <w:start w:val="1"/>
-      <w:numFmt w:val="lowerLetter"/>
-      <w:lvlText w:val="%5."/>
-      <w:lvlJc w:val="left"/>
-      <w:pPr>
-        <w:ind w:left="5184" w:hanging="360"/>
-      </w:pPr>
-    </w:lvl>
-    <w:lvl w:ilvl="5" w:tplc="0409001B" w:tentative="1">
-      <w:start w:val="1"/>
-      <w:numFmt w:val="lowerRoman"/>
-      <w:lvlText w:val="%6."/>
-      <w:lvlJc w:val="right"/>
-      <w:pPr>
-        <w:ind w:left="5904" w:hanging="180"/>
-      </w:pPr>
-    </w:lvl>
-    <w:lvl w:ilvl="6" w:tplc="0409000F" w:tentative="1">
-      <w:start w:val="1"/>
-      <w:numFmt w:val="decimal"/>
-      <w:lvlText w:val="%7."/>
-      <w:lvlJc w:val="left"/>
-      <w:pPr>
-        <w:ind w:left="6624" w:hanging="360"/>
-      </w:pPr>
-    </w:lvl>
-    <w:lvl w:ilvl="7" w:tplc="04090019" w:tentative="1">
-      <w:start w:val="1"/>
-      <w:numFmt w:val="lowerLetter"/>
-      <w:lvlText w:val="%8."/>
-      <w:lvlJc w:val="left"/>
-      <w:pPr>
-        <w:ind w:left="7344" w:hanging="360"/>
-      </w:pPr>
-    </w:lvl>
-    <w:lvl w:ilvl="8" w:tplc="0409001B" w:tentative="1">
-      <w:start w:val="1"/>
-      <w:numFmt w:val="lowerRoman"/>
-      <w:lvlText w:val="%9."/>
-      <w:lvlJc w:val="right"/>
-      <w:pPr>
-        <w:ind w:left="8064" w:hanging="180"/>
-      </w:pPr>
-    </w:lvl>
-  </w:abstractNum>
-  <w:abstractNum w:abstractNumId="39">
-    <w:nsid w:val="6D2F6BA2"/>
-    <w:multiLevelType w:val="hybridMultilevel"/>
-    <w:tmpl w:val="4852EE24"/>
-    <w:lvl w:ilvl="0" w:tplc="3B243550">
-      <w:start w:val="1"/>
-      <w:numFmt w:val="decimal"/>
-      <w:lvlText w:val="%1."/>
-      <w:lvlJc w:val="left"/>
-      <w:pPr>
-        <w:ind w:left="2304" w:hanging="360"/>
-      </w:pPr>
-      <w:rPr>
-        <w:rFonts w:hint="default"/>
-      </w:rPr>
-    </w:lvl>
-    <w:lvl w:ilvl="1" w:tplc="04090019">
-      <w:start w:val="1"/>
-      <w:numFmt w:val="lowerLetter"/>
-      <w:lvlText w:val="%2."/>
-      <w:lvlJc w:val="left"/>
-      <w:pPr>
-        <w:ind w:left="1440" w:hanging="360"/>
-      </w:pPr>
-    </w:lvl>
-    <w:lvl w:ilvl="2" w:tplc="0409001B" w:tentative="1">
-      <w:start w:val="1"/>
-      <w:numFmt w:val="lowerRoman"/>
-      <w:lvlText w:val="%3."/>
-      <w:lvlJc w:val="right"/>
-      <w:pPr>
-        <w:ind w:left="2160" w:hanging="180"/>
-      </w:pPr>
-    </w:lvl>
-    <w:lvl w:ilvl="3" w:tplc="0409000F" w:tentative="1">
-      <w:start w:val="1"/>
-      <w:numFmt w:val="decimal"/>
-      <w:lvlText w:val="%4."/>
-      <w:lvlJc w:val="left"/>
-      <w:pPr>
-        <w:ind w:left="2880" w:hanging="360"/>
-      </w:pPr>
-    </w:lvl>
-    <w:lvl w:ilvl="4" w:tplc="04090019" w:tentative="1">
-      <w:start w:val="1"/>
-      <w:numFmt w:val="lowerLetter"/>
-      <w:lvlText w:val="%5."/>
-      <w:lvlJc w:val="left"/>
-      <w:pPr>
-        <w:ind w:left="3600" w:hanging="360"/>
-      </w:pPr>
-    </w:lvl>
-    <w:lvl w:ilvl="5" w:tplc="0409001B" w:tentative="1">
-      <w:start w:val="1"/>
-      <w:numFmt w:val="lowerRoman"/>
-      <w:lvlText w:val="%6."/>
-      <w:lvlJc w:val="right"/>
-      <w:pPr>
-        <w:ind w:left="4320" w:hanging="180"/>
-      </w:pPr>
-    </w:lvl>
-    <w:lvl w:ilvl="6" w:tplc="0409000F" w:tentative="1">
-      <w:start w:val="1"/>
-      <w:numFmt w:val="decimal"/>
-      <w:lvlText w:val="%7."/>
-      <w:lvlJc w:val="left"/>
-      <w:pPr>
-        <w:ind w:left="5040" w:hanging="360"/>
-      </w:pPr>
-    </w:lvl>
-    <w:lvl w:ilvl="7" w:tplc="04090019" w:tentative="1">
-      <w:start w:val="1"/>
-      <w:numFmt w:val="lowerLetter"/>
-      <w:lvlText w:val="%8."/>
-      <w:lvlJc w:val="left"/>
-      <w:pPr>
-        <w:ind w:left="5760" w:hanging="360"/>
-      </w:pPr>
-    </w:lvl>
-    <w:lvl w:ilvl="8" w:tplc="0409001B" w:tentative="1">
-      <w:start w:val="1"/>
-      <w:numFmt w:val="lowerRoman"/>
-      <w:lvlText w:val="%9."/>
-      <w:lvlJc w:val="right"/>
-      <w:pPr>
-        <w:ind w:left="6480" w:hanging="180"/>
-      </w:pPr>
-    </w:lvl>
-  </w:abstractNum>
-  <w:abstractNum w:abstractNumId="40">
-    <w:nsid w:val="6D594F57"/>
-    <w:multiLevelType w:val="hybridMultilevel"/>
-    <w:tmpl w:val="D332D0B0"/>
-    <w:lvl w:ilvl="0" w:tplc="33EAF1E0">
-      <w:start w:val="1"/>
-      <w:numFmt w:val="decimal"/>
-      <w:lvlText w:val="%1."/>
-      <w:lvlJc w:val="left"/>
-      <w:pPr>
-        <w:ind w:left="2304" w:hanging="360"/>
-      </w:pPr>
-      <w:rPr>
-        <w:rFonts w:hint="default"/>
-      </w:rPr>
-    </w:lvl>
-    <w:lvl w:ilvl="1" w:tplc="04090019" w:tentative="1">
-      <w:start w:val="1"/>
-      <w:numFmt w:val="lowerLetter"/>
-      <w:lvlText w:val="%2."/>
-      <w:lvlJc w:val="left"/>
-      <w:pPr>
-        <w:ind w:left="3024" w:hanging="360"/>
-      </w:pPr>
-    </w:lvl>
-    <w:lvl w:ilvl="2" w:tplc="0409001B" w:tentative="1">
-      <w:start w:val="1"/>
-      <w:numFmt w:val="lowerRoman"/>
-      <w:lvlText w:val="%3."/>
-      <w:lvlJc w:val="right"/>
-      <w:pPr>
-        <w:ind w:left="3744" w:hanging="180"/>
-      </w:pPr>
-    </w:lvl>
-    <w:lvl w:ilvl="3" w:tplc="0409000F" w:tentative="1">
-      <w:start w:val="1"/>
-      <w:numFmt w:val="decimal"/>
-      <w:lvlText w:val="%4."/>
-      <w:lvlJc w:val="left"/>
-      <w:pPr>
-        <w:ind w:left="4464" w:hanging="360"/>
-      </w:pPr>
-    </w:lvl>
-    <w:lvl w:ilvl="4" w:tplc="04090019" w:tentative="1">
-      <w:start w:val="1"/>
-      <w:numFmt w:val="lowerLetter"/>
-      <w:lvlText w:val="%5."/>
-      <w:lvlJc w:val="left"/>
-      <w:pPr>
-        <w:ind w:left="5184" w:hanging="360"/>
-      </w:pPr>
-    </w:lvl>
-    <w:lvl w:ilvl="5" w:tplc="0409001B" w:tentative="1">
-      <w:start w:val="1"/>
-      <w:numFmt w:val="lowerRoman"/>
-      <w:lvlText w:val="%6."/>
-      <w:lvlJc w:val="right"/>
-      <w:pPr>
-        <w:ind w:left="5904" w:hanging="180"/>
-      </w:pPr>
-    </w:lvl>
-    <w:lvl w:ilvl="6" w:tplc="0409000F" w:tentative="1">
-      <w:start w:val="1"/>
-      <w:numFmt w:val="decimal"/>
-      <w:lvlText w:val="%7."/>
-      <w:lvlJc w:val="left"/>
-      <w:pPr>
-        <w:ind w:left="6624" w:hanging="360"/>
-      </w:pPr>
-    </w:lvl>
-    <w:lvl w:ilvl="7" w:tplc="04090019" w:tentative="1">
-      <w:start w:val="1"/>
-      <w:numFmt w:val="lowerLetter"/>
-      <w:lvlText w:val="%8."/>
-      <w:lvlJc w:val="left"/>
-      <w:pPr>
-        <w:ind w:left="7344" w:hanging="360"/>
-      </w:pPr>
-    </w:lvl>
-    <w:lvl w:ilvl="8" w:tplc="0409001B" w:tentative="1">
-      <w:start w:val="1"/>
-      <w:numFmt w:val="lowerRoman"/>
-      <w:lvlText w:val="%9."/>
-      <w:lvlJc w:val="right"/>
-      <w:pPr>
-        <w:ind w:left="8064" w:hanging="180"/>
-      </w:pPr>
-    </w:lvl>
-  </w:abstractNum>
-  <w:abstractNum w:abstractNumId="41">
-    <w:nsid w:val="706F2FD4"/>
-    <w:multiLevelType w:val="hybridMultilevel"/>
-    <w:tmpl w:val="4852EE24"/>
-    <w:lvl w:ilvl="0" w:tplc="3B243550">
-      <w:start w:val="1"/>
-      <w:numFmt w:val="decimal"/>
-      <w:lvlText w:val="%1."/>
-      <w:lvlJc w:val="left"/>
-      <w:pPr>
-        <w:ind w:left="2304" w:hanging="360"/>
-      </w:pPr>
-      <w:rPr>
-        <w:rFonts w:hint="default"/>
-      </w:rPr>
-    </w:lvl>
-    <w:lvl w:ilvl="1" w:tplc="04090019">
-      <w:start w:val="1"/>
-      <w:numFmt w:val="lowerLetter"/>
-      <w:lvlText w:val="%2."/>
-      <w:lvlJc w:val="left"/>
-      <w:pPr>
-        <w:ind w:left="1440" w:hanging="360"/>
-      </w:pPr>
-    </w:lvl>
-    <w:lvl w:ilvl="2" w:tplc="0409001B" w:tentative="1">
-      <w:start w:val="1"/>
-      <w:numFmt w:val="lowerRoman"/>
-      <w:lvlText w:val="%3."/>
-      <w:lvlJc w:val="right"/>
-      <w:pPr>
-        <w:ind w:left="2160" w:hanging="180"/>
-      </w:pPr>
-    </w:lvl>
-    <w:lvl w:ilvl="3" w:tplc="0409000F" w:tentative="1">
-      <w:start w:val="1"/>
-      <w:numFmt w:val="decimal"/>
-      <w:lvlText w:val="%4."/>
-      <w:lvlJc w:val="left"/>
-      <w:pPr>
-        <w:ind w:left="2880" w:hanging="360"/>
-      </w:pPr>
-    </w:lvl>
-    <w:lvl w:ilvl="4" w:tplc="04090019" w:tentative="1">
-      <w:start w:val="1"/>
-      <w:numFmt w:val="lowerLetter"/>
-      <w:lvlText w:val="%5."/>
-      <w:lvlJc w:val="left"/>
-      <w:pPr>
-        <w:ind w:left="3600" w:hanging="360"/>
-      </w:pPr>
-    </w:lvl>
-    <w:lvl w:ilvl="5" w:tplc="0409001B" w:tentative="1">
-      <w:start w:val="1"/>
-      <w:numFmt w:val="lowerRoman"/>
-      <w:lvlText w:val="%6."/>
-      <w:lvlJc w:val="right"/>
-      <w:pPr>
-        <w:ind w:left="4320" w:hanging="180"/>
-      </w:pPr>
-    </w:lvl>
-    <w:lvl w:ilvl="6" w:tplc="0409000F" w:tentative="1">
-      <w:start w:val="1"/>
-      <w:numFmt w:val="decimal"/>
-      <w:lvlText w:val="%7."/>
-      <w:lvlJc w:val="left"/>
-      <w:pPr>
-        <w:ind w:left="5040" w:hanging="360"/>
-      </w:pPr>
-    </w:lvl>
-    <w:lvl w:ilvl="7" w:tplc="04090019" w:tentative="1">
-      <w:start w:val="1"/>
-      <w:numFmt w:val="lowerLetter"/>
-      <w:lvlText w:val="%8."/>
-      <w:lvlJc w:val="left"/>
-      <w:pPr>
-        <w:ind w:left="5760" w:hanging="360"/>
-      </w:pPr>
-    </w:lvl>
-    <w:lvl w:ilvl="8" w:tplc="0409001B" w:tentative="1">
-      <w:start w:val="1"/>
-      <w:numFmt w:val="lowerRoman"/>
-      <w:lvlText w:val="%9."/>
-      <w:lvlJc w:val="right"/>
-      <w:pPr>
-        <w:ind w:left="6480" w:hanging="180"/>
-      </w:pPr>
-    </w:lvl>
-  </w:abstractNum>
-  <w:abstractNum w:abstractNumId="42">
-    <w:nsid w:val="71E10A4D"/>
-    <w:multiLevelType w:val="hybridMultilevel"/>
-    <w:tmpl w:val="2DCE8DF0"/>
-    <w:lvl w:ilvl="0" w:tplc="0409000F">
-      <w:start w:val="1"/>
-      <w:numFmt w:val="decimal"/>
-      <w:lvlText w:val="%1."/>
-      <w:lvlJc w:val="left"/>
-      <w:pPr>
-        <w:tabs>
-          <w:tab w:val="num" w:pos="2304"/>
-        </w:tabs>
-        <w:ind w:left="2304" w:hanging="360"/>
-      </w:pPr>
-    </w:lvl>
-    <w:lvl w:ilvl="1" w:tplc="04090019" w:tentative="1">
-      <w:start w:val="1"/>
-      <w:numFmt w:val="lowerLetter"/>
-      <w:lvlText w:val="%2."/>
-      <w:lvlJc w:val="left"/>
-      <w:pPr>
-        <w:tabs>
-          <w:tab w:val="num" w:pos="3024"/>
-        </w:tabs>
-        <w:ind w:left="3024" w:hanging="360"/>
-      </w:pPr>
-    </w:lvl>
-    <w:lvl w:ilvl="2" w:tplc="0409001B" w:tentative="1">
-      <w:start w:val="1"/>
-      <w:numFmt w:val="lowerRoman"/>
-      <w:lvlText w:val="%3."/>
-      <w:lvlJc w:val="right"/>
-      <w:pPr>
-        <w:tabs>
-          <w:tab w:val="num" w:pos="3744"/>
-        </w:tabs>
-        <w:ind w:left="3744" w:hanging="180"/>
-      </w:pPr>
-    </w:lvl>
-    <w:lvl w:ilvl="3" w:tplc="0409000F" w:tentative="1">
-      <w:start w:val="1"/>
-      <w:numFmt w:val="decimal"/>
-      <w:lvlText w:val="%4."/>
-      <w:lvlJc w:val="left"/>
-      <w:pPr>
-        <w:tabs>
-          <w:tab w:val="num" w:pos="4464"/>
-        </w:tabs>
-        <w:ind w:left="4464" w:hanging="360"/>
-      </w:pPr>
-    </w:lvl>
-    <w:lvl w:ilvl="4" w:tplc="04090019" w:tentative="1">
-      <w:start w:val="1"/>
-      <w:numFmt w:val="lowerLetter"/>
-      <w:lvlText w:val="%5."/>
-      <w:lvlJc w:val="left"/>
-      <w:pPr>
-        <w:tabs>
-          <w:tab w:val="num" w:pos="5184"/>
-        </w:tabs>
-        <w:ind w:left="5184" w:hanging="360"/>
-      </w:pPr>
-    </w:lvl>
-    <w:lvl w:ilvl="5" w:tplc="0409001B" w:tentative="1">
-      <w:start w:val="1"/>
-      <w:numFmt w:val="lowerRoman"/>
-      <w:lvlText w:val="%6."/>
-      <w:lvlJc w:val="right"/>
-      <w:pPr>
-        <w:tabs>
-          <w:tab w:val="num" w:pos="5904"/>
-        </w:tabs>
-        <w:ind w:left="5904" w:hanging="180"/>
-      </w:pPr>
-    </w:lvl>
-    <w:lvl w:ilvl="6" w:tplc="0409000F" w:tentative="1">
-      <w:start w:val="1"/>
-      <w:numFmt w:val="decimal"/>
-      <w:lvlText w:val="%7."/>
-      <w:lvlJc w:val="left"/>
-      <w:pPr>
-        <w:tabs>
-          <w:tab w:val="num" w:pos="6624"/>
-        </w:tabs>
-        <w:ind w:left="6624" w:hanging="360"/>
-      </w:pPr>
-    </w:lvl>
-    <w:lvl w:ilvl="7" w:tplc="04090019" w:tentative="1">
-      <w:start w:val="1"/>
-      <w:numFmt w:val="lowerLetter"/>
-      <w:lvlText w:val="%8."/>
-      <w:lvlJc w:val="left"/>
-      <w:pPr>
-        <w:tabs>
-          <w:tab w:val="num" w:pos="7344"/>
-        </w:tabs>
-        <w:ind w:left="7344" w:hanging="360"/>
-      </w:pPr>
-    </w:lvl>
-    <w:lvl w:ilvl="8" w:tplc="0409001B" w:tentative="1">
-      <w:start w:val="1"/>
-      <w:numFmt w:val="lowerRoman"/>
-      <w:lvlText w:val="%9."/>
-      <w:lvlJc w:val="right"/>
-      <w:pPr>
-        <w:tabs>
-          <w:tab w:val="num" w:pos="8064"/>
-        </w:tabs>
-        <w:ind w:left="8064" w:hanging="180"/>
-      </w:pPr>
-    </w:lvl>
-  </w:abstractNum>
-  <w:abstractNum w:abstractNumId="43">
-    <w:nsid w:val="729C2911"/>
-    <w:multiLevelType w:val="hybridMultilevel"/>
-    <w:tmpl w:val="4852EE24"/>
-    <w:lvl w:ilvl="0" w:tplc="3B243550">
-      <w:start w:val="1"/>
-      <w:numFmt w:val="decimal"/>
-      <w:lvlText w:val="%1."/>
-      <w:lvlJc w:val="left"/>
-      <w:pPr>
-        <w:ind w:left="2304" w:hanging="360"/>
-      </w:pPr>
-      <w:rPr>
-        <w:rFonts w:hint="default"/>
-      </w:rPr>
-    </w:lvl>
-    <w:lvl w:ilvl="1" w:tplc="04090019">
-      <w:start w:val="1"/>
-      <w:numFmt w:val="lowerLetter"/>
-      <w:lvlText w:val="%2."/>
-      <w:lvlJc w:val="left"/>
-      <w:pPr>
-        <w:ind w:left="1440" w:hanging="360"/>
-      </w:pPr>
-    </w:lvl>
-    <w:lvl w:ilvl="2" w:tplc="0409001B" w:tentative="1">
-      <w:start w:val="1"/>
-      <w:numFmt w:val="lowerRoman"/>
-      <w:lvlText w:val="%3."/>
-      <w:lvlJc w:val="right"/>
-      <w:pPr>
-        <w:ind w:left="2160" w:hanging="180"/>
-      </w:pPr>
-    </w:lvl>
-    <w:lvl w:ilvl="3" w:tplc="0409000F" w:tentative="1">
-      <w:start w:val="1"/>
-      <w:numFmt w:val="decimal"/>
-      <w:lvlText w:val="%4."/>
-      <w:lvlJc w:val="left"/>
-      <w:pPr>
-        <w:ind w:left="2880" w:hanging="360"/>
-      </w:pPr>
-    </w:lvl>
-    <w:lvl w:ilvl="4" w:tplc="04090019" w:tentative="1">
-      <w:start w:val="1"/>
-      <w:numFmt w:val="lowerLetter"/>
-      <w:lvlText w:val="%5."/>
-      <w:lvlJc w:val="left"/>
-      <w:pPr>
-        <w:ind w:left="3600" w:hanging="360"/>
-      </w:pPr>
-    </w:lvl>
-    <w:lvl w:ilvl="5" w:tplc="0409001B" w:tentative="1">
-      <w:start w:val="1"/>
-      <w:numFmt w:val="lowerRoman"/>
-      <w:lvlText w:val="%6."/>
-      <w:lvlJc w:val="right"/>
-      <w:pPr>
-        <w:ind w:left="4320" w:hanging="180"/>
-      </w:pPr>
-    </w:lvl>
-    <w:lvl w:ilvl="6" w:tplc="0409000F" w:tentative="1">
-      <w:start w:val="1"/>
-      <w:numFmt w:val="decimal"/>
-      <w:lvlText w:val="%7."/>
-      <w:lvlJc w:val="left"/>
-      <w:pPr>
-        <w:ind w:left="5040" w:hanging="360"/>
-      </w:pPr>
-    </w:lvl>
-    <w:lvl w:ilvl="7" w:tplc="04090019" w:tentative="1">
-      <w:start w:val="1"/>
-      <w:numFmt w:val="lowerLetter"/>
-      <w:lvlText w:val="%8."/>
-      <w:lvlJc w:val="left"/>
-      <w:pPr>
-        <w:ind w:left="5760" w:hanging="360"/>
-      </w:pPr>
-    </w:lvl>
-    <w:lvl w:ilvl="8" w:tplc="0409001B" w:tentative="1">
-      <w:start w:val="1"/>
-      <w:numFmt w:val="lowerRoman"/>
-      <w:lvlText w:val="%9."/>
-      <w:lvlJc w:val="right"/>
-      <w:pPr>
-        <w:ind w:left="6480" w:hanging="180"/>
-      </w:pPr>
-    </w:lvl>
-  </w:abstractNum>
-  <w:abstractNum w:abstractNumId="44">
-    <w:nsid w:val="75453B93"/>
-    <w:multiLevelType w:val="hybridMultilevel"/>
-    <w:tmpl w:val="2D34A724"/>
-    <w:lvl w:ilvl="0" w:tplc="B132533C">
-      <w:start w:val="1"/>
-      <w:numFmt w:val="decimal"/>
-      <w:lvlText w:val="%1."/>
-      <w:lvlJc w:val="left"/>
-      <w:pPr>
-        <w:ind w:left="2304" w:hanging="360"/>
-      </w:pPr>
-      <w:rPr>
-        <w:rFonts w:hint="default"/>
-      </w:rPr>
-    </w:lvl>
-    <w:lvl w:ilvl="1" w:tplc="04090019" w:tentative="1">
-      <w:start w:val="1"/>
-      <w:numFmt w:val="lowerLetter"/>
-      <w:lvlText w:val="%2."/>
-      <w:lvlJc w:val="left"/>
-      <w:pPr>
-        <w:ind w:left="3024" w:hanging="360"/>
-      </w:pPr>
-    </w:lvl>
-    <w:lvl w:ilvl="2" w:tplc="04090005">
-      <w:start w:val="1"/>
-      <w:numFmt w:val="bullet"/>
-      <w:lvlText w:val=""/>
-      <w:lvlJc w:val="left"/>
-      <w:pPr>
-        <w:ind w:left="1620" w:hanging="180"/>
-      </w:pPr>
-      <w:rPr>
-        <w:rFonts w:ascii="Wingdings" w:hAnsi="Wingdings" w:hint="default"/>
-      </w:rPr>
-    </w:lvl>
-    <w:lvl w:ilvl="3" w:tplc="0409000F" w:tentative="1">
-      <w:start w:val="1"/>
-      <w:numFmt w:val="decimal"/>
-      <w:lvlText w:val="%4."/>
-      <w:lvlJc w:val="left"/>
-      <w:pPr>
-        <w:ind w:left="4464" w:hanging="360"/>
-      </w:pPr>
-    </w:lvl>
-    <w:lvl w:ilvl="4" w:tplc="04090019" w:tentative="1">
-      <w:start w:val="1"/>
-      <w:numFmt w:val="lowerLetter"/>
-      <w:lvlText w:val="%5."/>
-      <w:lvlJc w:val="left"/>
-      <w:pPr>
-        <w:ind w:left="5184" w:hanging="360"/>
-      </w:pPr>
-    </w:lvl>
-    <w:lvl w:ilvl="5" w:tplc="0409001B" w:tentative="1">
-      <w:start w:val="1"/>
-      <w:numFmt w:val="lowerRoman"/>
-      <w:lvlText w:val="%6."/>
-      <w:lvlJc w:val="right"/>
-      <w:pPr>
-        <w:ind w:left="5904" w:hanging="180"/>
-      </w:pPr>
-    </w:lvl>
-    <w:lvl w:ilvl="6" w:tplc="0409000F" w:tentative="1">
-      <w:start w:val="1"/>
-      <w:numFmt w:val="decimal"/>
-      <w:lvlText w:val="%7."/>
-      <w:lvlJc w:val="left"/>
-      <w:pPr>
-        <w:ind w:left="6624" w:hanging="360"/>
-      </w:pPr>
-    </w:lvl>
-    <w:lvl w:ilvl="7" w:tplc="04090019" w:tentative="1">
-      <w:start w:val="1"/>
-      <w:numFmt w:val="lowerLetter"/>
-      <w:lvlText w:val="%8."/>
-      <w:lvlJc w:val="left"/>
-      <w:pPr>
-        <w:ind w:left="7344" w:hanging="360"/>
-      </w:pPr>
-    </w:lvl>
-    <w:lvl w:ilvl="8" w:tplc="0409001B" w:tentative="1">
-      <w:start w:val="1"/>
-      <w:numFmt w:val="lowerRoman"/>
-      <w:lvlText w:val="%9."/>
-      <w:lvlJc w:val="right"/>
-      <w:pPr>
-        <w:ind w:left="8064" w:hanging="180"/>
-      </w:pPr>
-    </w:lvl>
-  </w:abstractNum>
-  <w:abstractNum w:abstractNumId="45">
+  <w:abstractNum w:abstractNumId="4">
     <w:nsid w:val="7D3B14F8"/>
     <w:multiLevelType w:val="hybridMultilevel"/>
     <w:tmpl w:val="578049A6"/>
@@ -8941,173 +7676,18 @@
     </w:lvl>
   </w:abstractNum>
   <w:num w:numId="1">
-    <w:abstractNumId w:val="17"/>
+    <w:abstractNumId w:val="2"/>
   </w:num>
   <w:num w:numId="2">
-    <w:abstractNumId w:val="5"/>
+    <w:abstractNumId w:val="4"/>
   </w:num>
   <w:num w:numId="3">
-    <w:abstractNumId w:val="30"/>
+    <w:abstractNumId w:val="3"/>
   </w:num>
   <w:num w:numId="4">
-    <w:abstractNumId w:val="23"/>
-  </w:num>
-  <w:num w:numId="5">
-    <w:abstractNumId w:val="29"/>
-  </w:num>
-  <w:num w:numId="6">
-    <w:abstractNumId w:val="9"/>
-  </w:num>
-  <w:num w:numId="7">
-    <w:abstractNumId w:val="41"/>
-  </w:num>
-  <w:num w:numId="8">
-    <w:abstractNumId w:val="16"/>
-  </w:num>
-  <w:num w:numId="9">
-    <w:abstractNumId w:val="18"/>
-  </w:num>
-  <w:num w:numId="10">
-    <w:abstractNumId w:val="13"/>
-  </w:num>
-  <w:num w:numId="11">
-    <w:abstractNumId w:val="14"/>
-  </w:num>
-  <w:num w:numId="12">
-    <w:abstractNumId w:val="39"/>
-  </w:num>
-  <w:num w:numId="13">
-    <w:abstractNumId w:val="43"/>
-  </w:num>
-  <w:num w:numId="14">
-    <w:abstractNumId w:val="20"/>
-  </w:num>
-  <w:num w:numId="15">
-    <w:abstractNumId w:val="35"/>
-  </w:num>
-  <w:num w:numId="16">
-    <w:abstractNumId w:val="12"/>
-  </w:num>
-  <w:num w:numId="17">
-    <w:abstractNumId w:val="32"/>
-  </w:num>
-  <w:num w:numId="18">
-    <w:abstractNumId w:val="21"/>
-  </w:num>
-  <w:num w:numId="19">
-    <w:abstractNumId w:val="42"/>
-  </w:num>
-  <w:num w:numId="20">
-    <w:abstractNumId w:val="33"/>
-  </w:num>
-  <w:num w:numId="21">
-    <w:abstractNumId w:val="3"/>
-  </w:num>
-  <w:num w:numId="22">
-    <w:abstractNumId w:val="5"/>
-    <w:lvlOverride w:ilvl="0"/>
-    <w:lvlOverride w:ilvl="1">
-      <w:startOverride w:val="1"/>
-    </w:lvlOverride>
-    <w:lvlOverride w:ilvl="2"/>
-    <w:lvlOverride w:ilvl="3"/>
-    <w:lvlOverride w:ilvl="4"/>
-    <w:lvlOverride w:ilvl="5"/>
-    <w:lvlOverride w:ilvl="6">
-      <w:startOverride w:val="1"/>
-    </w:lvlOverride>
-    <w:lvlOverride w:ilvl="7">
-      <w:startOverride w:val="1"/>
-    </w:lvlOverride>
-    <w:lvlOverride w:ilvl="8">
-      <w:startOverride w:val="1"/>
-    </w:lvlOverride>
-  </w:num>
-  <w:num w:numId="23">
-    <w:abstractNumId w:val="44"/>
-  </w:num>
-  <w:num w:numId="24">
-    <w:abstractNumId w:val="36"/>
-  </w:num>
-  <w:num w:numId="25">
-    <w:abstractNumId w:val="27"/>
-  </w:num>
-  <w:num w:numId="26">
-    <w:abstractNumId w:val="38"/>
-  </w:num>
-  <w:num w:numId="27">
-    <w:abstractNumId w:val="11"/>
-  </w:num>
-  <w:num w:numId="28">
-    <w:abstractNumId w:val="4"/>
-  </w:num>
-  <w:num w:numId="29">
-    <w:abstractNumId w:val="31"/>
-  </w:num>
-  <w:num w:numId="30">
-    <w:abstractNumId w:val="6"/>
-  </w:num>
-  <w:num w:numId="31">
-    <w:abstractNumId w:val="40"/>
-  </w:num>
-  <w:num w:numId="32">
-    <w:abstractNumId w:val="2"/>
-  </w:num>
-  <w:num w:numId="33">
-    <w:abstractNumId w:val="37"/>
-  </w:num>
-  <w:num w:numId="34">
-    <w:abstractNumId w:val="28"/>
-  </w:num>
-  <w:num w:numId="35">
-    <w:abstractNumId w:val="10"/>
-  </w:num>
-  <w:num w:numId="36">
-    <w:abstractNumId w:val="19"/>
-  </w:num>
-  <w:num w:numId="37">
-    <w:abstractNumId w:val="25"/>
-  </w:num>
-  <w:num w:numId="38">
     <w:abstractNumId w:val="1"/>
   </w:num>
-  <w:num w:numId="39">
-    <w:abstractNumId w:val="8"/>
-  </w:num>
-  <w:num w:numId="40">
-    <w:abstractNumId w:val="7"/>
-  </w:num>
-  <w:num w:numId="41">
-    <w:abstractNumId w:val="26"/>
-  </w:num>
-  <w:num w:numId="42">
-    <w:abstractNumId w:val="24"/>
-  </w:num>
-  <w:num w:numId="43">
-    <w:abstractNumId w:val="15"/>
-  </w:num>
-  <w:num w:numId="44">
-    <w:abstractNumId w:val="34"/>
-  </w:num>
-  <w:num w:numId="45">
-    <w:abstractNumId w:val="22"/>
-  </w:num>
-  <w:num w:numId="46">
-    <w:abstractNumId w:val="30"/>
-  </w:num>
-  <w:num w:numId="47">
-    <w:abstractNumId w:val="30"/>
-  </w:num>
-  <w:num w:numId="48">
-    <w:abstractNumId w:val="30"/>
-  </w:num>
-  <w:num w:numId="49">
-    <w:abstractNumId w:val="30"/>
-  </w:num>
-  <w:num w:numId="50">
-    <w:abstractNumId w:val="45"/>
-  </w:num>
-  <w:numIdMacAtCleanup w:val="41"/>
+  <w:numIdMacAtCleanup w:val="4"/>
 </w:numbering>
 </file>
 
@@ -9120,7 +7700,7 @@
 </file>
 
 <file path=word/styles.xml><?xml version="1.0" encoding="utf-8"?>
-<w:styles xmlns:mc="http://schemas.openxmlformats.org/markup-compatibility/2006" xmlns:r="http://schemas.openxmlformats.org/officeDocument/2006/relationships" xmlns:w="http://schemas.openxmlformats.org/wordprocessingml/2006/main" xmlns:w14="http://schemas.microsoft.com/office/word/2010/wordml" xmlns:w15="http://schemas.microsoft.com/office/word/2012/wordml" mc:Ignorable="w14 w15">
+<w:styles xmlns:mc="http://schemas.openxmlformats.org/markup-compatibility/2006" xmlns:r="http://schemas.openxmlformats.org/officeDocument/2006/relationships" xmlns:w="http://schemas.openxmlformats.org/wordprocessingml/2006/main" xmlns:w14="http://schemas.microsoft.com/office/word/2010/wordml" mc:Ignorable="w14">
   <w:docDefaults>
     <w:rPrDefault>
       <w:rPr>
@@ -9130,378 +7710,153 @@
     </w:rPrDefault>
     <w:pPrDefault/>
   </w:docDefaults>
-  <w:latentStyles w:defLockedState="0" w:defUIPriority="99" w:defSemiHidden="0" w:defUnhideWhenUsed="0" w:defQFormat="0" w:count="371">
-    <w:lsdException w:name="Normal" w:uiPriority="0" w:qFormat="1"/>
-    <w:lsdException w:name="heading 1" w:uiPriority="0" w:qFormat="1"/>
-    <w:lsdException w:name="heading 2" w:semiHidden="1" w:uiPriority="0" w:unhideWhenUsed="1" w:qFormat="1"/>
-    <w:lsdException w:name="heading 3" w:semiHidden="1" w:uiPriority="0" w:unhideWhenUsed="1" w:qFormat="1"/>
-    <w:lsdException w:name="heading 4" w:semiHidden="1" w:uiPriority="0" w:unhideWhenUsed="1" w:qFormat="1"/>
-    <w:lsdException w:name="heading 5" w:semiHidden="1" w:uiPriority="0" w:unhideWhenUsed="1" w:qFormat="1"/>
-    <w:lsdException w:name="heading 6" w:semiHidden="1" w:uiPriority="0" w:unhideWhenUsed="1" w:qFormat="1"/>
-    <w:lsdException w:name="heading 7" w:semiHidden="1" w:uiPriority="0" w:unhideWhenUsed="1" w:qFormat="1"/>
-    <w:lsdException w:name="heading 8" w:semiHidden="1" w:uiPriority="0" w:unhideWhenUsed="1" w:qFormat="1"/>
-    <w:lsdException w:name="heading 9" w:semiHidden="1" w:uiPriority="0" w:unhideWhenUsed="1" w:qFormat="1"/>
-    <w:lsdException w:name="index 1" w:semiHidden="1" w:unhideWhenUsed="1"/>
-    <w:lsdException w:name="index 2" w:semiHidden="1" w:unhideWhenUsed="1"/>
-    <w:lsdException w:name="index 3" w:semiHidden="1" w:unhideWhenUsed="1"/>
-    <w:lsdException w:name="index 4" w:semiHidden="1" w:unhideWhenUsed="1"/>
-    <w:lsdException w:name="index 5" w:semiHidden="1" w:unhideWhenUsed="1"/>
-    <w:lsdException w:name="index 6" w:semiHidden="1" w:unhideWhenUsed="1"/>
-    <w:lsdException w:name="index 7" w:semiHidden="1" w:unhideWhenUsed="1"/>
-    <w:lsdException w:name="index 8" w:semiHidden="1" w:unhideWhenUsed="1"/>
-    <w:lsdException w:name="index 9" w:semiHidden="1" w:unhideWhenUsed="1"/>
-    <w:lsdException w:name="toc 1" w:semiHidden="1" w:uiPriority="39" w:unhideWhenUsed="1" w:qFormat="1"/>
-    <w:lsdException w:name="toc 2" w:semiHidden="1" w:uiPriority="39" w:unhideWhenUsed="1" w:qFormat="1"/>
-    <w:lsdException w:name="toc 3" w:semiHidden="1" w:uiPriority="39" w:unhideWhenUsed="1" w:qFormat="1"/>
-    <w:lsdException w:name="toc 4" w:semiHidden="1" w:uiPriority="39" w:unhideWhenUsed="1"/>
-    <w:lsdException w:name="toc 5" w:semiHidden="1" w:uiPriority="39" w:unhideWhenUsed="1"/>
-    <w:lsdException w:name="toc 6" w:semiHidden="1" w:uiPriority="39" w:unhideWhenUsed="1"/>
-    <w:lsdException w:name="toc 7" w:semiHidden="1" w:uiPriority="39" w:unhideWhenUsed="1"/>
-    <w:lsdException w:name="toc 8" w:semiHidden="1" w:uiPriority="39" w:unhideWhenUsed="1"/>
-    <w:lsdException w:name="toc 9" w:semiHidden="1" w:uiPriority="39" w:unhideWhenUsed="1"/>
-    <w:lsdException w:name="Normal Indent" w:semiHidden="1" w:unhideWhenUsed="1"/>
-    <w:lsdException w:name="footnote text" w:semiHidden="1" w:unhideWhenUsed="1"/>
-    <w:lsdException w:name="annotation text" w:semiHidden="1" w:uiPriority="0" w:unhideWhenUsed="1"/>
-    <w:lsdException w:name="header" w:semiHidden="1" w:uiPriority="0" w:unhideWhenUsed="1"/>
-    <w:lsdException w:name="footer" w:semiHidden="1" w:uiPriority="0" w:unhideWhenUsed="1"/>
-    <w:lsdException w:name="index heading" w:semiHidden="1" w:unhideWhenUsed="1"/>
-    <w:lsdException w:name="caption" w:semiHidden="1" w:uiPriority="35" w:unhideWhenUsed="1" w:qFormat="1"/>
-    <w:lsdException w:name="table of figures" w:semiHidden="1" w:unhideWhenUsed="1"/>
-    <w:lsdException w:name="envelope address" w:semiHidden="1" w:unhideWhenUsed="1"/>
-    <w:lsdException w:name="envelope return" w:semiHidden="1" w:unhideWhenUsed="1"/>
-    <w:lsdException w:name="footnote reference" w:semiHidden="1" w:unhideWhenUsed="1"/>
-    <w:lsdException w:name="annotation reference" w:semiHidden="1" w:uiPriority="0" w:unhideWhenUsed="1"/>
-    <w:lsdException w:name="line number" w:semiHidden="1" w:unhideWhenUsed="1"/>
-    <w:lsdException w:name="page number" w:semiHidden="1" w:unhideWhenUsed="1"/>
-    <w:lsdException w:name="endnote reference" w:semiHidden="1" w:unhideWhenUsed="1"/>
-    <w:lsdException w:name="endnote text" w:semiHidden="1" w:unhideWhenUsed="1"/>
-    <w:lsdException w:name="table of authorities" w:semiHidden="1" w:unhideWhenUsed="1"/>
-    <w:lsdException w:name="macro" w:semiHidden="1" w:unhideWhenUsed="1"/>
-    <w:lsdException w:name="toa heading" w:semiHidden="1" w:unhideWhenUsed="1"/>
-    <w:lsdException w:name="List" w:semiHidden="1" w:unhideWhenUsed="1"/>
-    <w:lsdException w:name="List Bullet" w:semiHidden="1" w:unhideWhenUsed="1"/>
-    <w:lsdException w:name="List Number" w:semiHidden="1" w:unhideWhenUsed="1"/>
-    <w:lsdException w:name="List 2" w:semiHidden="1" w:unhideWhenUsed="1"/>
-    <w:lsdException w:name="List 3" w:semiHidden="1" w:unhideWhenUsed="1"/>
-    <w:lsdException w:name="List 4" w:semiHidden="1" w:unhideWhenUsed="1"/>
-    <w:lsdException w:name="List 5" w:semiHidden="1" w:unhideWhenUsed="1"/>
-    <w:lsdException w:name="List Bullet 2" w:semiHidden="1" w:unhideWhenUsed="1"/>
-    <w:lsdException w:name="List Bullet 3" w:semiHidden="1" w:unhideWhenUsed="1"/>
-    <w:lsdException w:name="List Bullet 4" w:semiHidden="1" w:unhideWhenUsed="1"/>
-    <w:lsdException w:name="List Bullet 5" w:semiHidden="1" w:unhideWhenUsed="1"/>
-    <w:lsdException w:name="List Number 2" w:semiHidden="1" w:unhideWhenUsed="1"/>
-    <w:lsdException w:name="List Number 3" w:semiHidden="1" w:unhideWhenUsed="1"/>
-    <w:lsdException w:name="List Number 4" w:semiHidden="1" w:unhideWhenUsed="1"/>
-    <w:lsdException w:name="List Number 5" w:semiHidden="1" w:unhideWhenUsed="1"/>
-    <w:lsdException w:name="Title" w:uiPriority="10" w:qFormat="1"/>
-    <w:lsdException w:name="Closing" w:semiHidden="1" w:unhideWhenUsed="1"/>
-    <w:lsdException w:name="Signature" w:semiHidden="1" w:unhideWhenUsed="1"/>
-    <w:lsdException w:name="Default Paragraph Font" w:semiHidden="1" w:uiPriority="1" w:unhideWhenUsed="1"/>
-    <w:lsdException w:name="Body Text" w:semiHidden="1" w:uiPriority="0" w:unhideWhenUsed="1"/>
-    <w:lsdException w:name="Body Text Indent" w:semiHidden="1" w:unhideWhenUsed="1"/>
-    <w:lsdException w:name="List Continue" w:semiHidden="1" w:unhideWhenUsed="1"/>
-    <w:lsdException w:name="List Continue 2" w:semiHidden="1" w:unhideWhenUsed="1"/>
-    <w:lsdException w:name="List Continue 3" w:semiHidden="1" w:unhideWhenUsed="1"/>
-    <w:lsdException w:name="List Continue 4" w:semiHidden="1" w:unhideWhenUsed="1"/>
-    <w:lsdException w:name="List Continue 5" w:semiHidden="1" w:unhideWhenUsed="1"/>
-    <w:lsdException w:name="Message Header" w:semiHidden="1" w:unhideWhenUsed="1"/>
-    <w:lsdException w:name="Subtitle" w:uiPriority="11" w:qFormat="1"/>
-    <w:lsdException w:name="Salutation" w:semiHidden="1" w:unhideWhenUsed="1"/>
-    <w:lsdException w:name="Date" w:semiHidden="1" w:unhideWhenUsed="1"/>
-    <w:lsdException w:name="Body Text First Indent" w:semiHidden="1" w:unhideWhenUsed="1"/>
-    <w:lsdException w:name="Body Text First Indent 2" w:semiHidden="1" w:unhideWhenUsed="1"/>
-    <w:lsdException w:name="Note Heading" w:semiHidden="1" w:unhideWhenUsed="1"/>
-    <w:lsdException w:name="Body Text 2" w:semiHidden="1" w:unhideWhenUsed="1"/>
-    <w:lsdException w:name="Body Text 3" w:semiHidden="1" w:unhideWhenUsed="1"/>
-    <w:lsdException w:name="Body Text Indent 2" w:semiHidden="1" w:unhideWhenUsed="1"/>
-    <w:lsdException w:name="Body Text Indent 3" w:semiHidden="1" w:unhideWhenUsed="1"/>
-    <w:lsdException w:name="Block Text" w:semiHidden="1" w:unhideWhenUsed="1"/>
-    <w:lsdException w:name="Hyperlink" w:semiHidden="1" w:unhideWhenUsed="1"/>
-    <w:lsdException w:name="FollowedHyperlink" w:semiHidden="1" w:uiPriority="0" w:unhideWhenUsed="1"/>
-    <w:lsdException w:name="Strong" w:uiPriority="0" w:qFormat="1"/>
-    <w:lsdException w:name="Emphasis" w:uiPriority="0" w:qFormat="1"/>
-    <w:lsdException w:name="Document Map" w:semiHidden="1" w:uiPriority="0" w:unhideWhenUsed="1"/>
-    <w:lsdException w:name="Plain Text" w:semiHidden="1" w:unhideWhenUsed="1"/>
-    <w:lsdException w:name="E-mail Signature" w:semiHidden="1" w:unhideWhenUsed="1"/>
-    <w:lsdException w:name="HTML Top of Form" w:semiHidden="1" w:unhideWhenUsed="1"/>
-    <w:lsdException w:name="HTML Bottom of Form" w:semiHidden="1" w:unhideWhenUsed="1"/>
-    <w:lsdException w:name="Normal (Web)" w:semiHidden="1" w:unhideWhenUsed="1"/>
-    <w:lsdException w:name="HTML Acronym" w:semiHidden="1" w:unhideWhenUsed="1"/>
-    <w:lsdException w:name="HTML Address" w:semiHidden="1" w:unhideWhenUsed="1"/>
-    <w:lsdException w:name="HTML Cite" w:semiHidden="1" w:unhideWhenUsed="1"/>
-    <w:lsdException w:name="HTML Code" w:semiHidden="1" w:unhideWhenUsed="1"/>
-    <w:lsdException w:name="HTML Definition" w:semiHidden="1" w:unhideWhenUsed="1"/>
-    <w:lsdException w:name="HTML Keyboard" w:semiHidden="1" w:unhideWhenUsed="1"/>
-    <w:lsdException w:name="HTML Preformatted" w:semiHidden="1" w:unhideWhenUsed="1"/>
-    <w:lsdException w:name="HTML Sample" w:semiHidden="1" w:unhideWhenUsed="1"/>
-    <w:lsdException w:name="HTML Typewriter" w:semiHidden="1" w:unhideWhenUsed="1"/>
-    <w:lsdException w:name="HTML Variable" w:semiHidden="1" w:unhideWhenUsed="1"/>
-    <w:lsdException w:name="Normal Table" w:semiHidden="1" w:unhideWhenUsed="1"/>
-    <w:lsdException w:name="annotation subject" w:semiHidden="1" w:uiPriority="0" w:unhideWhenUsed="1"/>
-    <w:lsdException w:name="No List" w:semiHidden="1" w:unhideWhenUsed="1"/>
-    <w:lsdException w:name="Outline List 1" w:semiHidden="1" w:unhideWhenUsed="1"/>
-    <w:lsdException w:name="Outline List 2" w:semiHidden="1" w:unhideWhenUsed="1"/>
-    <w:lsdException w:name="Outline List 3" w:semiHidden="1" w:unhideWhenUsed="1"/>
-    <w:lsdException w:name="Table Simple 1" w:semiHidden="1" w:unhideWhenUsed="1"/>
-    <w:lsdException w:name="Table Simple 2" w:semiHidden="1" w:unhideWhenUsed="1"/>
-    <w:lsdException w:name="Table Simple 3" w:semiHidden="1" w:unhideWhenUsed="1"/>
-    <w:lsdException w:name="Table Classic 1" w:semiHidden="1" w:unhideWhenUsed="1"/>
-    <w:lsdException w:name="Table Classic 2" w:semiHidden="1" w:unhideWhenUsed="1"/>
-    <w:lsdException w:name="Table Classic 3" w:semiHidden="1" w:unhideWhenUsed="1"/>
-    <w:lsdException w:name="Table Classic 4" w:semiHidden="1" w:unhideWhenUsed="1"/>
-    <w:lsdException w:name="Table Colorful 1" w:semiHidden="1" w:unhideWhenUsed="1"/>
-    <w:lsdException w:name="Table Colorful 2" w:semiHidden="1" w:unhideWhenUsed="1"/>
-    <w:lsdException w:name="Table Colorful 3" w:semiHidden="1" w:unhideWhenUsed="1"/>
-    <w:lsdException w:name="Table Columns 1" w:semiHidden="1" w:unhideWhenUsed="1"/>
-    <w:lsdException w:name="Table Columns 2" w:semiHidden="1" w:unhideWhenUsed="1"/>
-    <w:lsdException w:name="Table Columns 3" w:semiHidden="1" w:unhideWhenUsed="1"/>
-    <w:lsdException w:name="Table Columns 4" w:semiHidden="1" w:unhideWhenUsed="1"/>
-    <w:lsdException w:name="Table Columns 5" w:semiHidden="1" w:unhideWhenUsed="1"/>
-    <w:lsdException w:name="Table Grid 1" w:semiHidden="1" w:unhideWhenUsed="1"/>
-    <w:lsdException w:name="Table Grid 2" w:semiHidden="1" w:unhideWhenUsed="1"/>
-    <w:lsdException w:name="Table Grid 3" w:semiHidden="1" w:unhideWhenUsed="1"/>
-    <w:lsdException w:name="Table Grid 4" w:semiHidden="1" w:unhideWhenUsed="1"/>
-    <w:lsdException w:name="Table Grid 5" w:semiHidden="1" w:unhideWhenUsed="1"/>
-    <w:lsdException w:name="Table Grid 6" w:semiHidden="1" w:unhideWhenUsed="1"/>
-    <w:lsdException w:name="Table Grid 7" w:semiHidden="1" w:unhideWhenUsed="1"/>
-    <w:lsdException w:name="Table Grid 8" w:semiHidden="1" w:unhideWhenUsed="1"/>
-    <w:lsdException w:name="Table List 1" w:semiHidden="1" w:unhideWhenUsed="1"/>
-    <w:lsdException w:name="Table List 2" w:semiHidden="1" w:unhideWhenUsed="1"/>
-    <w:lsdException w:name="Table List 3" w:semiHidden="1" w:unhideWhenUsed="1"/>
-    <w:lsdException w:name="Table List 4" w:semiHidden="1" w:unhideWhenUsed="1"/>
-    <w:lsdException w:name="Table List 5" w:semiHidden="1" w:unhideWhenUsed="1"/>
-    <w:lsdException w:name="Table List 6" w:semiHidden="1" w:unhideWhenUsed="1"/>
-    <w:lsdException w:name="Table List 7" w:semiHidden="1" w:unhideWhenUsed="1"/>
-    <w:lsdException w:name="Table List 8" w:semiHidden="1" w:unhideWhenUsed="1"/>
-    <w:lsdException w:name="Table 3D effects 1" w:semiHidden="1" w:unhideWhenUsed="1"/>
-    <w:lsdException w:name="Table 3D effects 2" w:semiHidden="1" w:unhideWhenUsed="1"/>
-    <w:lsdException w:name="Table 3D effects 3" w:semiHidden="1" w:unhideWhenUsed="1"/>
-    <w:lsdException w:name="Table Contemporary" w:semiHidden="1" w:unhideWhenUsed="1"/>
-    <w:lsdException w:name="Table Elegant" w:semiHidden="1" w:unhideWhenUsed="1"/>
-    <w:lsdException w:name="Table Professional" w:semiHidden="1" w:unhideWhenUsed="1"/>
-    <w:lsdException w:name="Table Subtle 1" w:semiHidden="1" w:unhideWhenUsed="1"/>
-    <w:lsdException w:name="Table Subtle 2" w:semiHidden="1" w:unhideWhenUsed="1"/>
-    <w:lsdException w:name="Table Web 1" w:semiHidden="1" w:unhideWhenUsed="1"/>
-    <w:lsdException w:name="Table Web 2" w:semiHidden="1" w:unhideWhenUsed="1"/>
-    <w:lsdException w:name="Table Web 3" w:semiHidden="1" w:unhideWhenUsed="1"/>
-    <w:lsdException w:name="Balloon Text" w:semiHidden="1" w:uiPriority="0" w:unhideWhenUsed="1"/>
-    <w:lsdException w:name="Table Grid" w:uiPriority="0"/>
-    <w:lsdException w:name="Table Theme" w:semiHidden="1" w:unhideWhenUsed="1"/>
-    <w:lsdException w:name="Placeholder Text" w:semiHidden="1"/>
-    <w:lsdException w:name="No Spacing" w:uiPriority="1" w:qFormat="1"/>
-    <w:lsdException w:name="Light Shading" w:uiPriority="60"/>
-    <w:lsdException w:name="Light List" w:uiPriority="61"/>
-    <w:lsdException w:name="Light Grid" w:uiPriority="62"/>
-    <w:lsdException w:name="Medium Shading 1" w:uiPriority="63"/>
-    <w:lsdException w:name="Medium Shading 2" w:uiPriority="64"/>
-    <w:lsdException w:name="Medium List 1" w:uiPriority="65"/>
-    <w:lsdException w:name="Medium List 2" w:uiPriority="66"/>
-    <w:lsdException w:name="Medium Grid 1" w:uiPriority="67"/>
-    <w:lsdException w:name="Medium Grid 2" w:uiPriority="68"/>
-    <w:lsdException w:name="Medium Grid 3" w:uiPriority="69"/>
-    <w:lsdException w:name="Dark List" w:uiPriority="70"/>
-    <w:lsdException w:name="Colorful Shading" w:uiPriority="71"/>
-    <w:lsdException w:name="Colorful List" w:uiPriority="72"/>
-    <w:lsdException w:name="Colorful Grid" w:uiPriority="73"/>
-    <w:lsdException w:name="Light Shading Accent 1" w:uiPriority="60"/>
-    <w:lsdException w:name="Light List Accent 1" w:uiPriority="61"/>
-    <w:lsdException w:name="Light Grid Accent 1" w:uiPriority="62"/>
-    <w:lsdException w:name="Medium Shading 1 Accent 1" w:uiPriority="63"/>
-    <w:lsdException w:name="Medium Shading 2 Accent 1" w:uiPriority="64"/>
-    <w:lsdException w:name="Medium List 1 Accent 1" w:uiPriority="65"/>
-    <w:lsdException w:name="Revision" w:semiHidden="1"/>
-    <w:lsdException w:name="List Paragraph" w:uiPriority="0" w:qFormat="1"/>
-    <w:lsdException w:name="Quote" w:uiPriority="29" w:qFormat="1"/>
-    <w:lsdException w:name="Intense Quote" w:uiPriority="30" w:qFormat="1"/>
-    <w:lsdException w:name="Medium List 2 Accent 1" w:uiPriority="66"/>
-    <w:lsdException w:name="Medium Grid 1 Accent 1" w:uiPriority="67"/>
-    <w:lsdException w:name="Medium Grid 2 Accent 1" w:uiPriority="68"/>
-    <w:lsdException w:name="Medium Grid 3 Accent 1" w:uiPriority="69"/>
-    <w:lsdException w:name="Dark List Accent 1" w:uiPriority="70"/>
-    <w:lsdException w:name="Colorful Shading Accent 1" w:uiPriority="71"/>
-    <w:lsdException w:name="Colorful List Accent 1" w:uiPriority="72"/>
-    <w:lsdException w:name="Colorful Grid Accent 1" w:uiPriority="73"/>
-    <w:lsdException w:name="Light Shading Accent 2" w:uiPriority="60"/>
-    <w:lsdException w:name="Light List Accent 2" w:uiPriority="61"/>
-    <w:lsdException w:name="Light Grid Accent 2" w:uiPriority="62"/>
-    <w:lsdException w:name="Medium Shading 1 Accent 2" w:uiPriority="63"/>
-    <w:lsdException w:name="Medium Shading 2 Accent 2" w:uiPriority="64"/>
-    <w:lsdException w:name="Medium List 1 Accent 2" w:uiPriority="65"/>
-    <w:lsdException w:name="Medium List 2 Accent 2" w:uiPriority="66"/>
-    <w:lsdException w:name="Medium Grid 1 Accent 2" w:uiPriority="67"/>
-    <w:lsdException w:name="Medium Grid 2 Accent 2" w:uiPriority="68"/>
-    <w:lsdException w:name="Medium Grid 3 Accent 2" w:uiPriority="69"/>
-    <w:lsdException w:name="Dark List Accent 2" w:uiPriority="70"/>
-    <w:lsdException w:name="Colorful Shading Accent 2" w:uiPriority="71"/>
-    <w:lsdException w:name="Colorful List Accent 2" w:uiPriority="72"/>
-    <w:lsdException w:name="Colorful Grid Accent 2" w:uiPriority="73"/>
-    <w:lsdException w:name="Light Shading Accent 3" w:uiPriority="60"/>
-    <w:lsdException w:name="Light List Accent 3" w:uiPriority="61"/>
-    <w:lsdException w:name="Light Grid Accent 3" w:uiPriority="62"/>
-    <w:lsdException w:name="Medium Shading 1 Accent 3" w:uiPriority="63"/>
-    <w:lsdException w:name="Medium Shading 2 Accent 3" w:uiPriority="64"/>
-    <w:lsdException w:name="Medium List 1 Accent 3" w:uiPriority="65"/>
-    <w:lsdException w:name="Medium List 2 Accent 3" w:uiPriority="66"/>
-    <w:lsdException w:name="Medium Grid 1 Accent 3" w:uiPriority="67"/>
-    <w:lsdException w:name="Medium Grid 2 Accent 3" w:uiPriority="68"/>
-    <w:lsdException w:name="Medium Grid 3 Accent 3" w:uiPriority="69"/>
-    <w:lsdException w:name="Dark List Accent 3" w:uiPriority="70"/>
-    <w:lsdException w:name="Colorful Shading Accent 3" w:uiPriority="71"/>
-    <w:lsdException w:name="Colorful List Accent 3" w:uiPriority="72"/>
-    <w:lsdException w:name="Colorful Grid Accent 3" w:uiPriority="73"/>
-    <w:lsdException w:name="Light Shading Accent 4" w:uiPriority="60"/>
-    <w:lsdException w:name="Light List Accent 4" w:uiPriority="61"/>
-    <w:lsdException w:name="Light Grid Accent 4" w:uiPriority="62"/>
-    <w:lsdException w:name="Medium Shading 1 Accent 4" w:uiPriority="63"/>
-    <w:lsdException w:name="Medium Shading 2 Accent 4" w:uiPriority="64"/>
-    <w:lsdException w:name="Medium List 1 Accent 4" w:uiPriority="65"/>
-    <w:lsdException w:name="Medium List 2 Accent 4" w:uiPriority="66"/>
-    <w:lsdException w:name="Medium Grid 1 Accent 4" w:uiPriority="67"/>
-    <w:lsdException w:name="Medium Grid 2 Accent 4" w:uiPriority="68"/>
-    <w:lsdException w:name="Medium Grid 3 Accent 4" w:uiPriority="69"/>
-    <w:lsdException w:name="Dark List Accent 4" w:uiPriority="70"/>
-    <w:lsdException w:name="Colorful Shading Accent 4" w:uiPriority="71"/>
-    <w:lsdException w:name="Colorful List Accent 4" w:uiPriority="72"/>
-    <w:lsdException w:name="Colorful Grid Accent 4" w:uiPriority="73"/>
-    <w:lsdException w:name="Light Shading Accent 5" w:uiPriority="60"/>
-    <w:lsdException w:name="Light List Accent 5" w:uiPriority="61"/>
-    <w:lsdException w:name="Light Grid Accent 5" w:uiPriority="62"/>
-    <w:lsdException w:name="Medium Shading 1 Accent 5" w:uiPriority="63"/>
-    <w:lsdException w:name="Medium Shading 2 Accent 5" w:uiPriority="64"/>
-    <w:lsdException w:name="Medium List 1 Accent 5" w:uiPriority="65"/>
-    <w:lsdException w:name="Medium List 2 Accent 5" w:uiPriority="66"/>
-    <w:lsdException w:name="Medium Grid 1 Accent 5" w:uiPriority="67"/>
-    <w:lsdException w:name="Medium Grid 2 Accent 5" w:uiPriority="68"/>
-    <w:lsdException w:name="Medium Grid 3 Accent 5" w:uiPriority="69"/>
-    <w:lsdException w:name="Dark List Accent 5" w:uiPriority="70"/>
-    <w:lsdException w:name="Colorful Shading Accent 5" w:uiPriority="71"/>
-    <w:lsdException w:name="Colorful List Accent 5" w:uiPriority="72"/>
-    <w:lsdException w:name="Colorful Grid Accent 5" w:uiPriority="73"/>
-    <w:lsdException w:name="Light Shading Accent 6" w:uiPriority="60"/>
-    <w:lsdException w:name="Light List Accent 6" w:uiPriority="61"/>
-    <w:lsdException w:name="Light Grid Accent 6" w:uiPriority="62"/>
-    <w:lsdException w:name="Medium Shading 1 Accent 6" w:uiPriority="63"/>
-    <w:lsdException w:name="Medium Shading 2 Accent 6" w:uiPriority="64"/>
-    <w:lsdException w:name="Medium List 1 Accent 6" w:uiPriority="65"/>
-    <w:lsdException w:name="Medium List 2 Accent 6" w:uiPriority="66"/>
-    <w:lsdException w:name="Medium Grid 1 Accent 6" w:uiPriority="67"/>
-    <w:lsdException w:name="Medium Grid 2 Accent 6" w:uiPriority="68"/>
-    <w:lsdException w:name="Medium Grid 3 Accent 6" w:uiPriority="69"/>
-    <w:lsdException w:name="Dark List Accent 6" w:uiPriority="70"/>
-    <w:lsdException w:name="Colorful Shading Accent 6" w:uiPriority="71"/>
-    <w:lsdException w:name="Colorful List Accent 6" w:uiPriority="72"/>
-    <w:lsdException w:name="Colorful Grid Accent 6" w:uiPriority="73"/>
-    <w:lsdException w:name="Subtle Emphasis" w:uiPriority="19" w:qFormat="1"/>
-    <w:lsdException w:name="Intense Emphasis" w:uiPriority="21" w:qFormat="1"/>
-    <w:lsdException w:name="Subtle Reference" w:uiPriority="31" w:qFormat="1"/>
-    <w:lsdException w:name="Intense Reference" w:uiPriority="32" w:qFormat="1"/>
-    <w:lsdException w:name="Book Title" w:uiPriority="33" w:qFormat="1"/>
-    <w:lsdException w:name="Bibliography" w:semiHidden="1" w:uiPriority="37" w:unhideWhenUsed="1"/>
-    <w:lsdException w:name="TOC Heading" w:semiHidden="1" w:uiPriority="39" w:unhideWhenUsed="1" w:qFormat="1"/>
-    <w:lsdException w:name="Plain Table 1" w:uiPriority="41"/>
-    <w:lsdException w:name="Plain Table 2" w:uiPriority="42"/>
-    <w:lsdException w:name="Plain Table 3" w:uiPriority="43"/>
-    <w:lsdException w:name="Plain Table 4" w:uiPriority="44"/>
-    <w:lsdException w:name="Plain Table 5" w:uiPriority="45"/>
-    <w:lsdException w:name="Grid Table Light" w:uiPriority="40"/>
-    <w:lsdException w:name="Grid Table 1 Light" w:uiPriority="46"/>
-    <w:lsdException w:name="Grid Table 2" w:uiPriority="47"/>
-    <w:lsdException w:name="Grid Table 3" w:uiPriority="48"/>
-    <w:lsdException w:name="Grid Table 4" w:uiPriority="49"/>
-    <w:lsdException w:name="Grid Table 5 Dark" w:uiPriority="50"/>
-    <w:lsdException w:name="Grid Table 6 Colorful" w:uiPriority="51"/>
-    <w:lsdException w:name="Grid Table 7 Colorful" w:uiPriority="52"/>
-    <w:lsdException w:name="Grid Table 1 Light Accent 1" w:uiPriority="46"/>
-    <w:lsdException w:name="Grid Table 2 Accent 1" w:uiPriority="47"/>
-    <w:lsdException w:name="Grid Table 3 Accent 1" w:uiPriority="48"/>
-    <w:lsdException w:name="Grid Table 4 Accent 1" w:uiPriority="49"/>
-    <w:lsdException w:name="Grid Table 5 Dark Accent 1" w:uiPriority="50"/>
-    <w:lsdException w:name="Grid Table 6 Colorful Accent 1" w:uiPriority="51"/>
-    <w:lsdException w:name="Grid Table 7 Colorful Accent 1" w:uiPriority="52"/>
-    <w:lsdException w:name="Grid Table 1 Light Accent 2" w:uiPriority="46"/>
-    <w:lsdException w:name="Grid Table 2 Accent 2" w:uiPriority="47"/>
-    <w:lsdException w:name="Grid Table 3 Accent 2" w:uiPriority="48"/>
-    <w:lsdException w:name="Grid Table 4 Accent 2" w:uiPriority="49"/>
-    <w:lsdException w:name="Grid Table 5 Dark Accent 2" w:uiPriority="50"/>
-    <w:lsdException w:name="Grid Table 6 Colorful Accent 2" w:uiPriority="51"/>
-    <w:lsdException w:name="Grid Table 7 Colorful Accent 2" w:uiPriority="52"/>
-    <w:lsdException w:name="Grid Table 1 Light Accent 3" w:uiPriority="46"/>
-    <w:lsdException w:name="Grid Table 2 Accent 3" w:uiPriority="47"/>
-    <w:lsdException w:name="Grid Table 3 Accent 3" w:uiPriority="48"/>
-    <w:lsdException w:name="Grid Table 4 Accent 3" w:uiPriority="49"/>
-    <w:lsdException w:name="Grid Table 5 Dark Accent 3" w:uiPriority="50"/>
-    <w:lsdException w:name="Grid Table 6 Colorful Accent 3" w:uiPriority="51"/>
-    <w:lsdException w:name="Grid Table 7 Colorful Accent 3" w:uiPriority="52"/>
-    <w:lsdException w:name="Grid Table 1 Light Accent 4" w:uiPriority="46"/>
-    <w:lsdException w:name="Grid Table 2 Accent 4" w:uiPriority="47"/>
-    <w:lsdException w:name="Grid Table 3 Accent 4" w:uiPriority="48"/>
-    <w:lsdException w:name="Grid Table 4 Accent 4" w:uiPriority="49"/>
-    <w:lsdException w:name="Grid Table 5 Dark Accent 4" w:uiPriority="50"/>
-    <w:lsdException w:name="Grid Table 6 Colorful Accent 4" w:uiPriority="51"/>
-    <w:lsdException w:name="Grid Table 7 Colorful Accent 4" w:uiPriority="52"/>
-    <w:lsdException w:name="Grid Table 1 Light Accent 5" w:uiPriority="46"/>
-    <w:lsdException w:name="Grid Table 2 Accent 5" w:uiPriority="47"/>
-    <w:lsdException w:name="Grid Table 3 Accent 5" w:uiPriority="48"/>
-    <w:lsdException w:name="Grid Table 4 Accent 5" w:uiPriority="49"/>
-    <w:lsdException w:name="Grid Table 5 Dark Accent 5" w:uiPriority="50"/>
-    <w:lsdException w:name="Grid Table 6 Colorful Accent 5" w:uiPriority="51"/>
-    <w:lsdException w:name="Grid Table 7 Colorful Accent 5" w:uiPriority="52"/>
-    <w:lsdException w:name="Grid Table 1 Light Accent 6" w:uiPriority="46"/>
-    <w:lsdException w:name="Grid Table 2 Accent 6" w:uiPriority="47"/>
-    <w:lsdException w:name="Grid Table 3 Accent 6" w:uiPriority="48"/>
-    <w:lsdException w:name="Grid Table 4 Accent 6" w:uiPriority="49"/>
-    <w:lsdException w:name="Grid Table 5 Dark Accent 6" w:uiPriority="50"/>
-    <w:lsdException w:name="Grid Table 6 Colorful Accent 6" w:uiPriority="51"/>
-    <w:lsdException w:name="Grid Table 7 Colorful Accent 6" w:uiPriority="52"/>
-    <w:lsdException w:name="List Table 1 Light" w:uiPriority="46"/>
-    <w:lsdException w:name="List Table 2" w:uiPriority="47"/>
-    <w:lsdException w:name="List Table 3" w:uiPriority="48"/>
-    <w:lsdException w:name="List Table 4" w:uiPriority="49"/>
-    <w:lsdException w:name="List Table 5 Dark" w:uiPriority="50"/>
-    <w:lsdException w:name="List Table 6 Colorful" w:uiPriority="51"/>
-    <w:lsdException w:name="List Table 7 Colorful" w:uiPriority="52"/>
-    <w:lsdException w:name="List Table 1 Light Accent 1" w:uiPriority="46"/>
-    <w:lsdException w:name="List Table 2 Accent 1" w:uiPriority="47"/>
-    <w:lsdException w:name="List Table 3 Accent 1" w:uiPriority="48"/>
-    <w:lsdException w:name="List Table 4 Accent 1" w:uiPriority="49"/>
-    <w:lsdException w:name="List Table 5 Dark Accent 1" w:uiPriority="50"/>
-    <w:lsdException w:name="List Table 6 Colorful Accent 1" w:uiPriority="51"/>
-    <w:lsdException w:name="List Table 7 Colorful Accent 1" w:uiPriority="52"/>
-    <w:lsdException w:name="List Table 1 Light Accent 2" w:uiPriority="46"/>
-    <w:lsdException w:name="List Table 2 Accent 2" w:uiPriority="47"/>
-    <w:lsdException w:name="List Table 3 Accent 2" w:uiPriority="48"/>
-    <w:lsdException w:name="List Table 4 Accent 2" w:uiPriority="49"/>
-    <w:lsdException w:name="List Table 5 Dark Accent 2" w:uiPriority="50"/>
-    <w:lsdException w:name="List Table 6 Colorful Accent 2" w:uiPriority="51"/>
-    <w:lsdException w:name="List Table 7 Colorful Accent 2" w:uiPriority="52"/>
-    <w:lsdException w:name="List Table 1 Light Accent 3" w:uiPriority="46"/>
-    <w:lsdException w:name="List Table 2 Accent 3" w:uiPriority="47"/>
-    <w:lsdException w:name="List Table 3 Accent 3" w:uiPriority="48"/>
-    <w:lsdException w:name="List Table 4 Accent 3" w:uiPriority="49"/>
-    <w:lsdException w:name="List Table 5 Dark Accent 3" w:uiPriority="50"/>
-    <w:lsdException w:name="List Table 6 Colorful Accent 3" w:uiPriority="51"/>
-    <w:lsdException w:name="List Table 7 Colorful Accent 3" w:uiPriority="52"/>
-    <w:lsdException w:name="List Table 1 Light Accent 4" w:uiPriority="46"/>
-    <w:lsdException w:name="List Table 2 Accent 4" w:uiPriority="47"/>
-    <w:lsdException w:name="List Table 3 Accent 4" w:uiPriority="48"/>
-    <w:lsdException w:name="List Table 4 Accent 4" w:uiPriority="49"/>
-    <w:lsdException w:name="List Table 5 Dark Accent 4" w:uiPriority="50"/>
-    <w:lsdException w:name="List Table 6 Colorful Accent 4" w:uiPriority="51"/>
-    <w:lsdException w:name="List Table 7 Colorful Accent 4" w:uiPriority="52"/>
-    <w:lsdException w:name="List Table 1 Light Accent 5" w:uiPriority="46"/>
-    <w:lsdException w:name="List Table 2 Accent 5" w:uiPriority="47"/>
-    <w:lsdException w:name="List Table 3 Accent 5" w:uiPriority="48"/>
-    <w:lsdException w:name="List Table 4 Accent 5" w:uiPriority="49"/>
-    <w:lsdException w:name="List Table 5 Dark Accent 5" w:uiPriority="50"/>
-    <w:lsdException w:name="List Table 6 Colorful Accent 5" w:uiPriority="51"/>
-    <w:lsdException w:name="List Table 7 Colorful Accent 5" w:uiPriority="52"/>
-    <w:lsdException w:name="List Table 1 Light Accent 6" w:uiPriority="46"/>
-    <w:lsdException w:name="List Table 2 Accent 6" w:uiPriority="47"/>
-    <w:lsdException w:name="List Table 3 Accent 6" w:uiPriority="48"/>
-    <w:lsdException w:name="List Table 4 Accent 6" w:uiPriority="49"/>
-    <w:lsdException w:name="List Table 5 Dark Accent 6" w:uiPriority="50"/>
-    <w:lsdException w:name="List Table 6 Colorful Accent 6" w:uiPriority="51"/>
-    <w:lsdException w:name="List Table 7 Colorful Accent 6" w:uiPriority="52"/>
+  <w:latentStyles w:defLockedState="0" w:defUIPriority="99" w:defSemiHidden="1" w:defUnhideWhenUsed="1" w:defQFormat="0" w:count="267">
+    <w:lsdException w:name="Normal" w:semiHidden="0" w:uiPriority="0" w:unhideWhenUsed="0" w:qFormat="1"/>
+    <w:lsdException w:name="heading 1" w:semiHidden="0" w:uiPriority="0" w:unhideWhenUsed="0" w:qFormat="1"/>
+    <w:lsdException w:name="heading 2" w:uiPriority="0" w:qFormat="1"/>
+    <w:lsdException w:name="heading 3" w:uiPriority="0" w:qFormat="1"/>
+    <w:lsdException w:name="heading 4" w:uiPriority="0" w:qFormat="1"/>
+    <w:lsdException w:name="heading 5" w:uiPriority="0" w:qFormat="1"/>
+    <w:lsdException w:name="heading 6" w:uiPriority="0" w:qFormat="1"/>
+    <w:lsdException w:name="heading 7" w:uiPriority="0" w:qFormat="1"/>
+    <w:lsdException w:name="heading 8" w:uiPriority="0" w:qFormat="1"/>
+    <w:lsdException w:name="heading 9" w:uiPriority="0" w:qFormat="1"/>
+    <w:lsdException w:name="toc 1" w:uiPriority="39" w:qFormat="1"/>
+    <w:lsdException w:name="toc 2" w:uiPriority="39" w:qFormat="1"/>
+    <w:lsdException w:name="toc 3" w:uiPriority="39" w:qFormat="1"/>
+    <w:lsdException w:name="toc 4" w:uiPriority="39"/>
+    <w:lsdException w:name="toc 5" w:uiPriority="39"/>
+    <w:lsdException w:name="toc 6" w:uiPriority="39"/>
+    <w:lsdException w:name="toc 7" w:uiPriority="39"/>
+    <w:lsdException w:name="toc 8" w:uiPriority="39"/>
+    <w:lsdException w:name="toc 9" w:uiPriority="39"/>
+    <w:lsdException w:name="annotation text" w:uiPriority="0"/>
+    <w:lsdException w:name="header" w:uiPriority="0"/>
+    <w:lsdException w:name="footer" w:uiPriority="0"/>
+    <w:lsdException w:name="caption" w:uiPriority="35" w:qFormat="1"/>
+    <w:lsdException w:name="annotation reference" w:uiPriority="0"/>
+    <w:lsdException w:name="Title" w:semiHidden="0" w:uiPriority="10" w:unhideWhenUsed="0" w:qFormat="1"/>
+    <w:lsdException w:name="Default Paragraph Font" w:uiPriority="1"/>
+    <w:lsdException w:name="Body Text" w:uiPriority="0"/>
+    <w:lsdException w:name="Subtitle" w:semiHidden="0" w:uiPriority="11" w:unhideWhenUsed="0" w:qFormat="1"/>
+    <w:lsdException w:name="FollowedHyperlink" w:uiPriority="0"/>
+    <w:lsdException w:name="Strong" w:semiHidden="0" w:uiPriority="0" w:unhideWhenUsed="0" w:qFormat="1"/>
+    <w:lsdException w:name="Emphasis" w:semiHidden="0" w:uiPriority="0" w:unhideWhenUsed="0" w:qFormat="1"/>
+    <w:lsdException w:name="Document Map" w:uiPriority="0"/>
+    <w:lsdException w:name="annotation subject" w:uiPriority="0"/>
+    <w:lsdException w:name="Balloon Text" w:uiPriority="0"/>
+    <w:lsdException w:name="Table Grid" w:semiHidden="0" w:uiPriority="0" w:unhideWhenUsed="0"/>
+    <w:lsdException w:name="Placeholder Text" w:unhideWhenUsed="0"/>
+    <w:lsdException w:name="No Spacing" w:semiHidden="0" w:uiPriority="1" w:unhideWhenUsed="0" w:qFormat="1"/>
+    <w:lsdException w:name="Light Shading" w:semiHidden="0" w:uiPriority="60" w:unhideWhenUsed="0"/>
+    <w:lsdException w:name="Light List" w:semiHidden="0" w:uiPriority="61" w:unhideWhenUsed="0"/>
+    <w:lsdException w:name="Light Grid" w:semiHidden="0" w:uiPriority="62" w:unhideWhenUsed="0"/>
+    <w:lsdException w:name="Medium Shading 1" w:semiHidden="0" w:uiPriority="63" w:unhideWhenUsed="0"/>
+    <w:lsdException w:name="Medium Shading 2" w:semiHidden="0" w:uiPriority="64" w:unhideWhenUsed="0"/>
+    <w:lsdException w:name="Medium List 1" w:semiHidden="0" w:uiPriority="65" w:unhideWhenUsed="0"/>
+    <w:lsdException w:name="Medium List 2" w:semiHidden="0" w:uiPriority="66" w:unhideWhenUsed="0"/>
+    <w:lsdException w:name="Medium Grid 1" w:semiHidden="0" w:uiPriority="67" w:unhideWhenUsed="0"/>
+    <w:lsdException w:name="Medium Grid 2" w:semiHidden="0" w:uiPriority="68" w:unhideWhenUsed="0"/>
+    <w:lsdException w:name="Medium Grid 3" w:semiHidden="0" w:uiPriority="69" w:unhideWhenUsed="0"/>
+    <w:lsdException w:name="Dark List" w:semiHidden="0" w:uiPriority="70" w:unhideWhenUsed="0"/>
+    <w:lsdException w:name="Colorful Shading" w:semiHidden="0" w:uiPriority="71" w:unhideWhenUsed="0"/>
+    <w:lsdException w:name="Colorful List" w:semiHidden="0" w:uiPriority="72" w:unhideWhenUsed="0"/>
+    <w:lsdException w:name="Colorful Grid" w:semiHidden="0" w:uiPriority="73" w:unhideWhenUsed="0"/>
+    <w:lsdException w:name="Light Shading Accent 1" w:semiHidden="0" w:uiPriority="60" w:unhideWhenUsed="0"/>
+    <w:lsdException w:name="Light List Accent 1" w:semiHidden="0" w:uiPriority="61" w:unhideWhenUsed="0"/>
+    <w:lsdException w:name="Light Grid Accent 1" w:semiHidden="0" w:uiPriority="62" w:unhideWhenUsed="0"/>
+    <w:lsdException w:name="Medium Shading 1 Accent 1" w:semiHidden="0" w:uiPriority="63" w:unhideWhenUsed="0"/>
+    <w:lsdException w:name="Medium Shading 2 Accent 1" w:semiHidden="0" w:uiPriority="64" w:unhideWhenUsed="0"/>
+    <w:lsdException w:name="Medium List 1 Accent 1" w:semiHidden="0" w:uiPriority="65" w:unhideWhenUsed="0"/>
+    <w:lsdException w:name="Revision" w:unhideWhenUsed="0"/>
+    <w:lsdException w:name="List Paragraph" w:semiHidden="0" w:uiPriority="0" w:unhideWhenUsed="0" w:qFormat="1"/>
+    <w:lsdException w:name="Quote" w:semiHidden="0" w:uiPriority="29" w:unhideWhenUsed="0" w:qFormat="1"/>
+    <w:lsdException w:name="Intense Quote" w:semiHidden="0" w:uiPriority="30" w:unhideWhenUsed="0" w:qFormat="1"/>
+    <w:lsdException w:name="Medium List 2 Accent 1" w:semiHidden="0" w:uiPriority="66" w:unhideWhenUsed="0"/>
+    <w:lsdException w:name="Medium Grid 1 Accent 1" w:semiHidden="0" w:uiPriority="67" w:unhideWhenUsed="0"/>
+    <w:lsdException w:name="Medium Grid 2 Accent 1" w:semiHidden="0" w:uiPriority="68" w:unhideWhenUsed="0"/>
+    <w:lsdException w:name="Medium Grid 3 Accent 1" w:semiHidden="0" w:uiPriority="69" w:unhideWhenUsed="0"/>
+    <w:lsdException w:name="Dark List Accent 1" w:semiHidden="0" w:uiPriority="70" w:unhideWhenUsed="0"/>
+    <w:lsdException w:name="Colorful Shading Accent 1" w:semiHidden="0" w:uiPriority="71" w:unhideWhenUsed="0"/>
+    <w:lsdException w:name="Colorful List Accent 1" w:semiHidden="0" w:uiPriority="72" w:unhideWhenUsed="0"/>
+    <w:lsdException w:name="Colorful Grid Accent 1" w:semiHidden="0" w:uiPriority="73" w:unhideWhenUsed="0"/>
+    <w:lsdException w:name="Light Shading Accent 2" w:semiHidden="0" w:uiPriority="60" w:unhideWhenUsed="0"/>
+    <w:lsdException w:name="Light List Accent 2" w:semiHidden="0" w:uiPriority="61" w:unhideWhenUsed="0"/>
+    <w:lsdException w:name="Light Grid Accent 2" w:semiHidden="0" w:uiPriority="62" w:unhideWhenUsed="0"/>
+    <w:lsdException w:name="Medium Shading 1 Accent 2" w:semiHidden="0" w:uiPriority="63" w:unhideWhenUsed="0"/>
+    <w:lsdException w:name="Medium Shading 2 Accent 2" w:semiHidden="0" w:uiPriority="64" w:unhideWhenUsed="0"/>
+    <w:lsdException w:name="Medium List 1 Accent 2" w:semiHidden="0" w:uiPriority="65" w:unhideWhenUsed="0"/>
+    <w:lsdException w:name="Medium List 2 Accent 2" w:semiHidden="0" w:uiPriority="66" w:unhideWhenUsed="0"/>
+    <w:lsdException w:name="Medium Grid 1 Accent 2" w:semiHidden="0" w:uiPriority="67" w:unhideWhenUsed="0"/>
+    <w:lsdException w:name="Medium Grid 2 Accent 2" w:semiHidden="0" w:uiPriority="68" w:unhideWhenUsed="0"/>
+    <w:lsdException w:name="Medium Grid 3 Accent 2" w:semiHidden="0" w:uiPriority="69" w:unhideWhenUsed="0"/>
+    <w:lsdException w:name="Dark List Accent 2" w:semiHidden="0" w:uiPriority="70" w:unhideWhenUsed="0"/>
+    <w:lsdException w:name="Colorful Shading Accent 2" w:semiHidden="0" w:uiPriority="71" w:unhideWhenUsed="0"/>
+    <w:lsdException w:name="Colorful List Accent 2" w:semiHidden="0" w:uiPriority="72" w:unhideWhenUsed="0"/>
+    <w:lsdException w:name="Colorful Grid Accent 2" w:semiHidden="0" w:uiPriority="73" w:unhideWhenUsed="0"/>
+    <w:lsdException w:name="Light Shading Accent 3" w:semiHidden="0" w:uiPriority="60" w:unhideWhenUsed="0"/>
+    <w:lsdException w:name="Light List Accent 3" w:semiHidden="0" w:uiPriority="61" w:unhideWhenUsed="0"/>
+    <w:lsdException w:name="Light Grid Accent 3" w:semiHidden="0" w:uiPriority="62" w:unhideWhenUsed="0"/>
+    <w:lsdException w:name="Medium Shading 1 Accent 3" w:semiHidden="0" w:uiPriority="63" w:unhideWhenUsed="0"/>
+    <w:lsdException w:name="Medium Shading 2 Accent 3" w:semiHidden="0" w:uiPriority="64" w:unhideWhenUsed="0"/>
+    <w:lsdException w:name="Medium List 1 Accent 3" w:semiHidden="0" w:uiPriority="65" w:unhideWhenUsed="0"/>
+    <w:lsdException w:name="Medium List 2 Accent 3" w:semiHidden="0" w:uiPriority="66" w:unhideWhenUsed="0"/>
+    <w:lsdException w:name="Medium Grid 1 Accent 3" w:semiHidden="0" w:uiPriority="67" w:unhideWhenUsed="0"/>
+    <w:lsdException w:name="Medium Grid 2 Accent 3" w:semiHidden="0" w:uiPriority="68" w:unhideWhenUsed="0"/>
+    <w:lsdException w:name="Medium Grid 3 Accent 3" w:semiHidden="0" w:uiPriority="69" w:unhideWhenUsed="0"/>
+    <w:lsdException w:name="Dark List Accent 3" w:semiHidden="0" w:uiPriority="70" w:unhideWhenUsed="0"/>
+    <w:lsdException w:name="Colorful Shading Accent 3" w:semiHidden="0" w:uiPriority="71" w:unhideWhenUsed="0"/>
+    <w:lsdException w:name="Colorful List Accent 3" w:semiHidden="0" w:uiPriority="72" w:unhideWhenUsed="0"/>
+    <w:lsdException w:name="Colorful Grid Accent 3" w:semiHidden="0" w:uiPriority="73" w:unhideWhenUsed="0"/>
+    <w:lsdException w:name="Light Shading Accent 4" w:semiHidden="0" w:uiPriority="60" w:unhideWhenUsed="0"/>
+    <w:lsdException w:name="Light List Accent 4" w:semiHidden="0" w:uiPriority="61" w:unhideWhenUsed="0"/>
+    <w:lsdException w:name="Light Grid Accent 4" w:semiHidden="0" w:uiPriority="62" w:unhideWhenUsed="0"/>
+    <w:lsdException w:name="Medium Shading 1 Accent 4" w:semiHidden="0" w:uiPriority="63" w:unhideWhenUsed="0"/>
+    <w:lsdException w:name="Medium Shading 2 Accent 4" w:semiHidden="0" w:uiPriority="64" w:unhideWhenUsed="0"/>
+    <w:lsdException w:name="Medium List 1 Accent 4" w:semiHidden="0" w:uiPriority="65" w:unhideWhenUsed="0"/>
+    <w:lsdException w:name="Medium List 2 Accent 4" w:semiHidden="0" w:uiPriority="66" w:unhideWhenUsed="0"/>
+    <w:lsdException w:name="Medium Grid 1 Accent 4" w:semiHidden="0" w:uiPriority="67" w:unhideWhenUsed="0"/>
+    <w:lsdException w:name="Medium Grid 2 Accent 4" w:semiHidden="0" w:uiPriority="68" w:unhideWhenUsed="0"/>
+    <w:lsdException w:name="Medium Grid 3 Accent 4" w:semiHidden="0" w:uiPriority="69" w:unhideWhenUsed="0"/>
+    <w:lsdException w:name="Dark List Accent 4" w:semiHidden="0" w:uiPriority="70" w:unhideWhenUsed="0"/>
+    <w:lsdException w:name="Colorful Shading Accent 4" w:semiHidden="0" w:uiPriority="71" w:unhideWhenUsed="0"/>
+    <w:lsdException w:name="Colorful List Accent 4" w:semiHidden="0" w:uiPriority="72" w:unhideWhenUsed="0"/>
+    <w:lsdException w:name="Colorful Grid Accent 4" w:semiHidden="0" w:uiPriority="73" w:unhideWhenUsed="0"/>
+    <w:lsdException w:name="Light Shading Accent 5" w:semiHidden="0" w:uiPriority="60" w:unhideWhenUsed="0"/>
+    <w:lsdException w:name="Light List Accent 5" w:semiHidden="0" w:uiPriority="61" w:unhideWhenUsed="0"/>
+    <w:lsdException w:name="Light Grid Accent 5" w:semiHidden="0" w:uiPriority="62" w:unhideWhenUsed="0"/>
+    <w:lsdException w:name="Medium Shading 1 Accent 5" w:semiHidden="0" w:uiPriority="63" w:unhideWhenUsed="0"/>
+    <w:lsdException w:name="Medium Shading 2 Accent 5" w:semiHidden="0" w:uiPriority="64" w:unhideWhenUsed="0"/>
+    <w:lsdException w:name="Medium List 1 Accent 5" w:semiHidden="0" w:uiPriority="65" w:unhideWhenUsed="0"/>
+    <w:lsdException w:name="Medium List 2 Accent 5" w:semiHidden="0" w:uiPriority="66" w:unhideWhenUsed="0"/>
+    <w:lsdException w:name="Medium Grid 1 Accent 5" w:semiHidden="0" w:uiPriority="67" w:unhideWhenUsed="0"/>
+    <w:lsdException w:name="Medium Grid 2 Accent 5" w:semiHidden="0" w:uiPriority="68" w:unhideWhenUsed="0"/>
+    <w:lsdException w:name="Medium Grid 3 Accent 5" w:semiHidden="0" w:uiPriority="69" w:unhideWhenUsed="0"/>
+    <w:lsdException w:name="Dark List Accent 5" w:semiHidden="0" w:uiPriority="70" w:unhideWhenUsed="0"/>
+    <w:lsdException w:name="Colorful Shading Accent 5" w:semiHidden="0" w:uiPriority="71" w:unhideWhenUsed="0"/>
+    <w:lsdException w:name="Colorful List Accent 5" w:semiHidden="0" w:uiPriority="72" w:unhideWhenUsed="0"/>
+    <w:lsdException w:name="Colorful Grid Accent 5" w:semiHidden="0" w:uiPriority="73" w:unhideWhenUsed="0"/>
+    <w:lsdException w:name="Light Shading Accent 6" w:semiHidden="0" w:uiPriority="60" w:unhideWhenUsed="0"/>
+    <w:lsdException w:name="Light List Accent 6" w:semiHidden="0" w:uiPriority="61" w:unhideWhenUsed="0"/>
+    <w:lsdException w:name="Light Grid Accent 6" w:semiHidden="0" w:uiPriority="62" w:unhideWhenUsed="0"/>
+    <w:lsdException w:name="Medium Shading 1 Accent 6" w:semiHidden="0" w:uiPriority="63" w:unhideWhenUsed="0"/>
+    <w:lsdException w:name="Medium Shading 2 Accent 6" w:semiHidden="0" w:uiPriority="64" w:unhideWhenUsed="0"/>
+    <w:lsdException w:name="Medium List 1 Accent 6" w:semiHidden="0" w:uiPriority="65" w:unhideWhenUsed="0"/>
+    <w:lsdException w:name="Medium List 2 Accent 6" w:semiHidden="0" w:uiPriority="66" w:unhideWhenUsed="0"/>
+    <w:lsdException w:name="Medium Grid 1 Accent 6" w:semiHidden="0" w:uiPriority="67" w:unhideWhenUsed="0"/>
+    <w:lsdException w:name="Medium Grid 2 Accent 6" w:semiHidden="0" w:uiPriority="68" w:unhideWhenUsed="0"/>
+    <w:lsdException w:name="Medium Grid 3 Accent 6" w:semiHidden="0" w:uiPriority="69" w:unhideWhenUsed="0"/>
+    <w:lsdException w:name="Dark List Accent 6" w:semiHidden="0" w:uiPriority="70" w:unhideWhenUsed="0"/>
+    <w:lsdException w:name="Colorful Shading Accent 6" w:semiHidden="0" w:uiPriority="71" w:unhideWhenUsed="0"/>
+    <w:lsdException w:name="Colorful List Accent 6" w:semiHidden="0" w:uiPriority="72" w:unhideWhenUsed="0"/>
+    <w:lsdException w:name="Colorful Grid Accent 6" w:semiHidden="0" w:uiPriority="73" w:unhideWhenUsed="0"/>
+    <w:lsdException w:name="Subtle Emphasis" w:semiHidden="0" w:uiPriority="19" w:unhideWhenUsed="0" w:qFormat="1"/>
+    <w:lsdException w:name="Intense Emphasis" w:semiHidden="0" w:uiPriority="21" w:unhideWhenUsed="0" w:qFormat="1"/>
+    <w:lsdException w:name="Subtle Reference" w:semiHidden="0" w:uiPriority="31" w:unhideWhenUsed="0" w:qFormat="1"/>
+    <w:lsdException w:name="Intense Reference" w:semiHidden="0" w:uiPriority="32" w:unhideWhenUsed="0" w:qFormat="1"/>
+    <w:lsdException w:name="Book Title" w:semiHidden="0" w:uiPriority="33" w:unhideWhenUsed="0" w:qFormat="1"/>
+    <w:lsdException w:name="Bibliography" w:uiPriority="37"/>
+    <w:lsdException w:name="TOC Heading" w:uiPriority="39" w:qFormat="1"/>
   </w:latentStyles>
   <w:style w:type="paragraph" w:default="1" w:styleId="Normal">
     <w:name w:val="Normal"/>
@@ -9528,7 +7883,7 @@
       <w:keepNext/>
       <w:widowControl w:val="0"/>
       <w:numPr>
-        <w:numId w:val="3"/>
+        <w:numId w:val="1"/>
       </w:numPr>
       <w:suppressAutoHyphens/>
       <w:spacing w:before="240" w:after="60" w:line="240" w:lineRule="auto"/>
@@ -9556,7 +7911,7 @@
       <w:keepNext/>
       <w:numPr>
         <w:ilvl w:val="1"/>
-        <w:numId w:val="3"/>
+        <w:numId w:val="1"/>
       </w:numPr>
       <w:spacing w:before="120" w:after="100" w:afterAutospacing="1" w:line="240" w:lineRule="auto"/>
       <w:outlineLvl w:val="1"/>
@@ -9581,7 +7936,7 @@
       <w:keepNext/>
       <w:numPr>
         <w:ilvl w:val="2"/>
-        <w:numId w:val="3"/>
+        <w:numId w:val="1"/>
       </w:numPr>
       <w:spacing w:before="120" w:after="100" w:afterAutospacing="1" w:line="240" w:lineRule="auto"/>
       <w:ind w:left="720"/>
@@ -9608,7 +7963,7 @@
       <w:widowControl w:val="0"/>
       <w:numPr>
         <w:ilvl w:val="3"/>
-        <w:numId w:val="3"/>
+        <w:numId w:val="1"/>
       </w:numPr>
       <w:suppressAutoHyphens/>
       <w:spacing w:before="240" w:after="60" w:line="240" w:lineRule="auto"/>
@@ -9634,7 +7989,7 @@
       <w:widowControl w:val="0"/>
       <w:numPr>
         <w:ilvl w:val="4"/>
-        <w:numId w:val="3"/>
+        <w:numId w:val="1"/>
       </w:numPr>
       <w:suppressAutoHyphens/>
       <w:spacing w:before="240" w:after="60" w:line="240" w:lineRule="auto"/>
@@ -9663,7 +8018,7 @@
       <w:widowControl w:val="0"/>
       <w:numPr>
         <w:ilvl w:val="5"/>
-        <w:numId w:val="3"/>
+        <w:numId w:val="1"/>
       </w:numPr>
       <w:suppressAutoHyphens/>
       <w:spacing w:before="240" w:after="60" w:line="240" w:lineRule="auto"/>
@@ -9689,7 +8044,7 @@
       <w:widowControl w:val="0"/>
       <w:numPr>
         <w:ilvl w:val="6"/>
-        <w:numId w:val="3"/>
+        <w:numId w:val="1"/>
       </w:numPr>
       <w:suppressAutoHyphens/>
       <w:spacing w:before="240" w:after="60" w:line="240" w:lineRule="auto"/>
@@ -9714,7 +8069,7 @@
       <w:widowControl w:val="0"/>
       <w:numPr>
         <w:ilvl w:val="7"/>
-        <w:numId w:val="3"/>
+        <w:numId w:val="1"/>
       </w:numPr>
       <w:suppressAutoHyphens/>
       <w:spacing w:before="240" w:after="60" w:line="240" w:lineRule="auto"/>
@@ -9741,7 +8096,7 @@
       <w:widowControl w:val="0"/>
       <w:numPr>
         <w:ilvl w:val="8"/>
-        <w:numId w:val="3"/>
+        <w:numId w:val="1"/>
       </w:numPr>
       <w:suppressAutoHyphens/>
       <w:spacing w:before="240" w:after="60" w:line="240" w:lineRule="auto"/>
@@ -9995,6 +8350,7 @@
       <w:rFonts w:ascii="Times New Roman" w:eastAsia="Times New Roman" w:hAnsi="Times New Roman"/>
     </w:rPr>
     <w:tblPr>
+      <w:tblInd w:w="0" w:type="dxa"/>
       <w:tblBorders>
         <w:top w:val="single" w:sz="4" w:space="0" w:color="auto"/>
         <w:left w:val="single" w:sz="4" w:space="0" w:color="auto"/>
@@ -10003,6 +8359,1059 @@
         <w:insideH w:val="single" w:sz="4" w:space="0" w:color="auto"/>
         <w:insideV w:val="single" w:sz="4" w:space="0" w:color="auto"/>
       </w:tblBorders>
+      <w:tblCellMar>
+        <w:top w:w="0" w:type="dxa"/>
+        <w:left w:w="108" w:type="dxa"/>
+        <w:bottom w:w="0" w:type="dxa"/>
+        <w:right w:w="108" w:type="dxa"/>
+      </w:tblCellMar>
+    </w:tblPr>
+  </w:style>
+  <w:style w:type="paragraph" w:customStyle="1" w:styleId="msolistparagraph0">
+    <w:name w:val="msolistparagraph"/>
+    <w:basedOn w:val="Normal"/>
+    <w:rsid w:val="00F27637"/>
+    <w:pPr>
+      <w:spacing w:after="0" w:line="240" w:lineRule="auto"/>
+      <w:ind w:left="720"/>
+    </w:pPr>
+    <w:rPr>
+      <w:rFonts w:ascii="Times New Roman" w:eastAsia="Times New Roman" w:hAnsi="Times New Roman"/>
+      <w:sz w:val="24"/>
+      <w:szCs w:val="24"/>
+    </w:rPr>
+  </w:style>
+  <w:style w:type="character" w:customStyle="1" w:styleId="pbody1">
+    <w:name w:val="pbody1"/>
+    <w:rsid w:val="00F27637"/>
+    <w:rPr>
+      <w:rFonts w:ascii="Arial" w:hAnsi="Arial" w:cs="Arial" w:hint="default"/>
+      <w:color w:val="000000"/>
+      <w:sz w:val="12"/>
+      <w:szCs w:val="12"/>
+    </w:rPr>
+  </w:style>
+  <w:style w:type="character" w:styleId="Strong">
+    <w:name w:val="Strong"/>
+    <w:qFormat/>
+    <w:rsid w:val="00F27637"/>
+    <w:rPr>
+      <w:b/>
+      <w:bCs/>
+    </w:rPr>
+  </w:style>
+  <w:style w:type="character" w:styleId="Emphasis">
+    <w:name w:val="Emphasis"/>
+    <w:qFormat/>
+    <w:rsid w:val="00F27637"/>
+    <w:rPr>
+      <w:i/>
+      <w:iCs/>
+    </w:rPr>
+  </w:style>
+  <w:style w:type="paragraph" w:styleId="ListParagraph">
+    <w:name w:val="List Paragraph"/>
+    <w:basedOn w:val="Normal"/>
+    <w:qFormat/>
+    <w:rsid w:val="00F27637"/>
+    <w:pPr>
+      <w:spacing w:after="0" w:line="240" w:lineRule="auto"/>
+      <w:ind w:left="720"/>
+      <w:contextualSpacing/>
+    </w:pPr>
+    <w:rPr>
+      <w:rFonts w:ascii=".VnTime" w:eastAsia="Times New Roman" w:hAnsi=".VnTime"/>
+      <w:bCs/>
+      <w:szCs w:val="28"/>
+    </w:rPr>
+  </w:style>
+  <w:style w:type="paragraph" w:styleId="BodyText">
+    <w:name w:val="Body Text"/>
+    <w:basedOn w:val="Normal"/>
+    <w:link w:val="BodyTextChar"/>
+    <w:rsid w:val="00F27637"/>
+    <w:pPr>
+      <w:tabs>
+        <w:tab w:val="left" w:pos="709"/>
+        <w:tab w:val="left" w:pos="1418"/>
+        <w:tab w:val="left" w:pos="2126"/>
+        <w:tab w:val="left" w:pos="2835"/>
+        <w:tab w:val="right" w:pos="9072"/>
+      </w:tabs>
+      <w:spacing w:after="180" w:line="260" w:lineRule="atLeast"/>
+    </w:pPr>
+    <w:rPr>
+      <w:rFonts w:ascii="Times New Roman" w:eastAsia="PMingLiU" w:hAnsi="Times New Roman"/>
+      <w:sz w:val="22"/>
+      <w:szCs w:val="20"/>
+      <w:lang w:val="en-AU"/>
+    </w:rPr>
+  </w:style>
+  <w:style w:type="character" w:customStyle="1" w:styleId="BodyTextChar">
+    <w:name w:val="Body Text Char"/>
+    <w:basedOn w:val="DefaultParagraphFont"/>
+    <w:link w:val="BodyText"/>
+    <w:rsid w:val="00F27637"/>
+    <w:rPr>
+      <w:rFonts w:ascii="Times New Roman" w:eastAsia="PMingLiU" w:hAnsi="Times New Roman"/>
+      <w:sz w:val="22"/>
+      <w:lang w:val="en-AU"/>
+    </w:rPr>
+  </w:style>
+  <w:style w:type="paragraph" w:styleId="TOCHeading">
+    <w:name w:val="TOC Heading"/>
+    <w:basedOn w:val="Heading1"/>
+    <w:next w:val="Normal"/>
+    <w:uiPriority w:val="39"/>
+    <w:semiHidden/>
+    <w:unhideWhenUsed/>
+    <w:qFormat/>
+    <w:rsid w:val="00F27637"/>
+    <w:pPr>
+      <w:keepLines/>
+      <w:widowControl/>
+      <w:numPr>
+        <w:numId w:val="0"/>
+      </w:numPr>
+      <w:suppressAutoHyphens w:val="0"/>
+      <w:spacing w:before="480" w:after="0" w:line="276" w:lineRule="auto"/>
+      <w:outlineLvl w:val="9"/>
+    </w:pPr>
+    <w:rPr>
+      <w:rFonts w:ascii="Cambria" w:hAnsi="Cambria"/>
+      <w:color w:val="365F91"/>
+      <w:kern w:val="0"/>
+      <w:szCs w:val="28"/>
+      <w:lang w:eastAsia="en-US"/>
+    </w:rPr>
+  </w:style>
+  <w:style w:type="paragraph" w:styleId="TOC2">
+    <w:name w:val="toc 2"/>
+    <w:basedOn w:val="Normal"/>
+    <w:next w:val="Normal"/>
+    <w:autoRedefine/>
+    <w:uiPriority w:val="39"/>
+    <w:unhideWhenUsed/>
+    <w:qFormat/>
+    <w:rsid w:val="00F27637"/>
+    <w:pPr>
+      <w:spacing w:after="100"/>
+      <w:ind w:left="220"/>
+    </w:pPr>
+    <w:rPr>
+      <w:rFonts w:ascii="Tahoma" w:eastAsia="Times New Roman" w:hAnsi="Tahoma"/>
+      <w:b/>
+      <w:sz w:val="20"/>
+    </w:rPr>
+  </w:style>
+  <w:style w:type="paragraph" w:styleId="TOC1">
+    <w:name w:val="toc 1"/>
+    <w:basedOn w:val="Normal"/>
+    <w:next w:val="Normal"/>
+    <w:autoRedefine/>
+    <w:uiPriority w:val="39"/>
+    <w:unhideWhenUsed/>
+    <w:qFormat/>
+    <w:rsid w:val="00F27637"/>
+    <w:pPr>
+      <w:spacing w:after="100"/>
+    </w:pPr>
+    <w:rPr>
+      <w:rFonts w:ascii="Tahoma" w:eastAsia="Times New Roman" w:hAnsi="Tahoma"/>
+      <w:b/>
+      <w:sz w:val="20"/>
+    </w:rPr>
+  </w:style>
+  <w:style w:type="paragraph" w:styleId="TOC3">
+    <w:name w:val="toc 3"/>
+    <w:basedOn w:val="Normal"/>
+    <w:next w:val="Normal"/>
+    <w:autoRedefine/>
+    <w:uiPriority w:val="39"/>
+    <w:unhideWhenUsed/>
+    <w:qFormat/>
+    <w:rsid w:val="00F27637"/>
+    <w:pPr>
+      <w:spacing w:after="100"/>
+      <w:ind w:left="440"/>
+    </w:pPr>
+    <w:rPr>
+      <w:rFonts w:ascii="Tahoma" w:eastAsia="Times New Roman" w:hAnsi="Tahoma"/>
+      <w:sz w:val="20"/>
+    </w:rPr>
+  </w:style>
+  <w:style w:type="character" w:styleId="FollowedHyperlink">
+    <w:name w:val="FollowedHyperlink"/>
+    <w:rsid w:val="00F27637"/>
+    <w:rPr>
+      <w:color w:val="800080"/>
+      <w:u w:val="single"/>
+    </w:rPr>
+  </w:style>
+  <w:style w:type="paragraph" w:styleId="DocumentMap">
+    <w:name w:val="Document Map"/>
+    <w:basedOn w:val="Normal"/>
+    <w:link w:val="DocumentMapChar"/>
+    <w:rsid w:val="00F27637"/>
+    <w:pPr>
+      <w:widowControl w:val="0"/>
+      <w:suppressAutoHyphens/>
+      <w:spacing w:after="0" w:line="240" w:lineRule="auto"/>
+    </w:pPr>
+    <w:rPr>
+      <w:rFonts w:ascii="Tahoma" w:eastAsia="Lucida Sans Unicode" w:hAnsi="Tahoma" w:cs="Tahoma"/>
+      <w:sz w:val="16"/>
+      <w:szCs w:val="16"/>
+      <w:lang w:eastAsia="ar-SA"/>
+    </w:rPr>
+  </w:style>
+  <w:style w:type="character" w:customStyle="1" w:styleId="DocumentMapChar">
+    <w:name w:val="Document Map Char"/>
+    <w:basedOn w:val="DefaultParagraphFont"/>
+    <w:link w:val="DocumentMap"/>
+    <w:rsid w:val="00F27637"/>
+    <w:rPr>
+      <w:rFonts w:ascii="Tahoma" w:eastAsia="Lucida Sans Unicode" w:hAnsi="Tahoma" w:cs="Tahoma"/>
+      <w:sz w:val="16"/>
+      <w:szCs w:val="16"/>
+      <w:lang w:eastAsia="ar-SA"/>
+    </w:rPr>
+  </w:style>
+  <w:style w:type="character" w:styleId="CommentReference">
+    <w:name w:val="annotation reference"/>
+    <w:basedOn w:val="DefaultParagraphFont"/>
+    <w:rsid w:val="00F27637"/>
+    <w:rPr>
+      <w:sz w:val="16"/>
+      <w:szCs w:val="16"/>
+    </w:rPr>
+  </w:style>
+  <w:style w:type="paragraph" w:styleId="CommentText">
+    <w:name w:val="annotation text"/>
+    <w:basedOn w:val="Normal"/>
+    <w:link w:val="CommentTextChar"/>
+    <w:rsid w:val="00F27637"/>
+    <w:pPr>
+      <w:widowControl w:val="0"/>
+      <w:suppressAutoHyphens/>
+      <w:spacing w:after="0" w:line="240" w:lineRule="auto"/>
+    </w:pPr>
+    <w:rPr>
+      <w:rFonts w:ascii="Times New Roman" w:eastAsia="Lucida Sans Unicode" w:hAnsi="Times New Roman"/>
+      <w:sz w:val="20"/>
+      <w:szCs w:val="20"/>
+      <w:lang w:eastAsia="ar-SA"/>
+    </w:rPr>
+  </w:style>
+  <w:style w:type="character" w:customStyle="1" w:styleId="CommentTextChar">
+    <w:name w:val="Comment Text Char"/>
+    <w:basedOn w:val="DefaultParagraphFont"/>
+    <w:link w:val="CommentText"/>
+    <w:rsid w:val="00F27637"/>
+    <w:rPr>
+      <w:rFonts w:ascii="Times New Roman" w:eastAsia="Lucida Sans Unicode" w:hAnsi="Times New Roman"/>
+      <w:lang w:eastAsia="ar-SA"/>
+    </w:rPr>
+  </w:style>
+  <w:style w:type="paragraph" w:styleId="CommentSubject">
+    <w:name w:val="annotation subject"/>
+    <w:basedOn w:val="CommentText"/>
+    <w:next w:val="CommentText"/>
+    <w:link w:val="CommentSubjectChar"/>
+    <w:rsid w:val="00F27637"/>
+    <w:rPr>
+      <w:b/>
+      <w:bCs/>
+    </w:rPr>
+  </w:style>
+  <w:style w:type="character" w:customStyle="1" w:styleId="CommentSubjectChar">
+    <w:name w:val="Comment Subject Char"/>
+    <w:basedOn w:val="CommentTextChar"/>
+    <w:link w:val="CommentSubject"/>
+    <w:rsid w:val="00F27637"/>
+    <w:rPr>
+      <w:rFonts w:ascii="Times New Roman" w:eastAsia="Lucida Sans Unicode" w:hAnsi="Times New Roman"/>
+      <w:b/>
+      <w:bCs/>
+      <w:lang w:eastAsia="ar-SA"/>
+    </w:rPr>
+  </w:style>
+  <w:style w:type="paragraph" w:styleId="TOC4">
+    <w:name w:val="toc 4"/>
+    <w:basedOn w:val="Normal"/>
+    <w:next w:val="Normal"/>
+    <w:autoRedefine/>
+    <w:uiPriority w:val="39"/>
+    <w:unhideWhenUsed/>
+    <w:rsid w:val="002122EB"/>
+    <w:pPr>
+      <w:spacing w:after="100"/>
+      <w:ind w:left="660"/>
+    </w:pPr>
+    <w:rPr>
+      <w:rFonts w:asciiTheme="minorHAnsi" w:eastAsiaTheme="minorEastAsia" w:hAnsiTheme="minorHAnsi" w:cstheme="minorBidi"/>
+      <w:sz w:val="22"/>
+    </w:rPr>
+  </w:style>
+  <w:style w:type="paragraph" w:styleId="TOC5">
+    <w:name w:val="toc 5"/>
+    <w:basedOn w:val="Normal"/>
+    <w:next w:val="Normal"/>
+    <w:autoRedefine/>
+    <w:uiPriority w:val="39"/>
+    <w:unhideWhenUsed/>
+    <w:rsid w:val="002122EB"/>
+    <w:pPr>
+      <w:spacing w:after="100"/>
+      <w:ind w:left="880"/>
+    </w:pPr>
+    <w:rPr>
+      <w:rFonts w:asciiTheme="minorHAnsi" w:eastAsiaTheme="minorEastAsia" w:hAnsiTheme="minorHAnsi" w:cstheme="minorBidi"/>
+      <w:sz w:val="22"/>
+    </w:rPr>
+  </w:style>
+  <w:style w:type="paragraph" w:styleId="TOC6">
+    <w:name w:val="toc 6"/>
+    <w:basedOn w:val="Normal"/>
+    <w:next w:val="Normal"/>
+    <w:autoRedefine/>
+    <w:uiPriority w:val="39"/>
+    <w:unhideWhenUsed/>
+    <w:rsid w:val="002122EB"/>
+    <w:pPr>
+      <w:spacing w:after="100"/>
+      <w:ind w:left="1100"/>
+    </w:pPr>
+    <w:rPr>
+      <w:rFonts w:asciiTheme="minorHAnsi" w:eastAsiaTheme="minorEastAsia" w:hAnsiTheme="minorHAnsi" w:cstheme="minorBidi"/>
+      <w:sz w:val="22"/>
+    </w:rPr>
+  </w:style>
+  <w:style w:type="paragraph" w:styleId="TOC7">
+    <w:name w:val="toc 7"/>
+    <w:basedOn w:val="Normal"/>
+    <w:next w:val="Normal"/>
+    <w:autoRedefine/>
+    <w:uiPriority w:val="39"/>
+    <w:unhideWhenUsed/>
+    <w:rsid w:val="002122EB"/>
+    <w:pPr>
+      <w:spacing w:after="100"/>
+      <w:ind w:left="1320"/>
+    </w:pPr>
+    <w:rPr>
+      <w:rFonts w:asciiTheme="minorHAnsi" w:eastAsiaTheme="minorEastAsia" w:hAnsiTheme="minorHAnsi" w:cstheme="minorBidi"/>
+      <w:sz w:val="22"/>
+    </w:rPr>
+  </w:style>
+  <w:style w:type="paragraph" w:styleId="TOC8">
+    <w:name w:val="toc 8"/>
+    <w:basedOn w:val="Normal"/>
+    <w:next w:val="Normal"/>
+    <w:autoRedefine/>
+    <w:uiPriority w:val="39"/>
+    <w:unhideWhenUsed/>
+    <w:rsid w:val="002122EB"/>
+    <w:pPr>
+      <w:spacing w:after="100"/>
+      <w:ind w:left="1540"/>
+    </w:pPr>
+    <w:rPr>
+      <w:rFonts w:asciiTheme="minorHAnsi" w:eastAsiaTheme="minorEastAsia" w:hAnsiTheme="minorHAnsi" w:cstheme="minorBidi"/>
+      <w:sz w:val="22"/>
+    </w:rPr>
+  </w:style>
+  <w:style w:type="paragraph" w:styleId="TOC9">
+    <w:name w:val="toc 9"/>
+    <w:basedOn w:val="Normal"/>
+    <w:next w:val="Normal"/>
+    <w:autoRedefine/>
+    <w:uiPriority w:val="39"/>
+    <w:unhideWhenUsed/>
+    <w:rsid w:val="002122EB"/>
+    <w:pPr>
+      <w:spacing w:after="100"/>
+      <w:ind w:left="1760"/>
+    </w:pPr>
+    <w:rPr>
+      <w:rFonts w:asciiTheme="minorHAnsi" w:eastAsiaTheme="minorEastAsia" w:hAnsiTheme="minorHAnsi" w:cstheme="minorBidi"/>
+      <w:sz w:val="22"/>
+    </w:rPr>
+  </w:style>
+  <w:style w:type="character" w:customStyle="1" w:styleId="apple-converted-space">
+    <w:name w:val="apple-converted-space"/>
+    <w:basedOn w:val="DefaultParagraphFont"/>
+    <w:rsid w:val="001E74A3"/>
+  </w:style>
+</w:styles>
+</file>
+
+<file path=word/stylesWithEffects.xml><?xml version="1.0" encoding="utf-8"?>
+<w:styles xmlns:wpc="http://schemas.microsoft.com/office/word/2010/wordprocessingCanvas" xmlns:mc="http://schemas.openxmlformats.org/markup-compatibility/2006" xmlns:o="urn:schemas-microsoft-com:office:office" xmlns:r="http://schemas.openxmlformats.org/officeDocument/2006/relationships" xmlns:m="http://schemas.openxmlformats.org/officeDocument/2006/math" xmlns:v="urn:schemas-microsoft-com:vml" xmlns:wp14="http://schemas.microsoft.com/office/word/2010/wordprocessingDrawing" xmlns:wp="http://schemas.openxmlformats.org/drawingml/2006/wordprocessingDrawing" xmlns:w10="urn:schemas-microsoft-com:office:word" xmlns:w="http://schemas.openxmlformats.org/wordprocessingml/2006/main" xmlns:w14="http://schemas.microsoft.com/office/word/2010/wordml" xmlns:wpg="http://schemas.microsoft.com/office/word/2010/wordprocessingGroup" xmlns:wpi="http://schemas.microsoft.com/office/word/2010/wordprocessingInk" xmlns:wne="http://schemas.microsoft.com/office/word/2006/wordml" xmlns:wps="http://schemas.microsoft.com/office/word/2010/wordprocessingShape" mc:Ignorable="w14 wp14">
+  <w:docDefaults>
+    <w:rPrDefault>
+      <w:rPr>
+        <w:rFonts w:ascii="Calibri" w:eastAsia="Calibri" w:hAnsi="Calibri" w:cs="Times New Roman"/>
+        <w:lang w:val="en-US" w:eastAsia="en-US" w:bidi="ar-SA"/>
+      </w:rPr>
+    </w:rPrDefault>
+    <w:pPrDefault/>
+  </w:docDefaults>
+  <w:latentStyles w:defLockedState="0" w:defUIPriority="99" w:defSemiHidden="1" w:defUnhideWhenUsed="1" w:defQFormat="0" w:count="267">
+    <w:lsdException w:name="Normal" w:semiHidden="0" w:uiPriority="0" w:unhideWhenUsed="0" w:qFormat="1"/>
+    <w:lsdException w:name="heading 1" w:semiHidden="0" w:uiPriority="0" w:unhideWhenUsed="0" w:qFormat="1"/>
+    <w:lsdException w:name="heading 2" w:uiPriority="0" w:qFormat="1"/>
+    <w:lsdException w:name="heading 3" w:uiPriority="0" w:qFormat="1"/>
+    <w:lsdException w:name="heading 4" w:uiPriority="0" w:qFormat="1"/>
+    <w:lsdException w:name="heading 5" w:uiPriority="0" w:qFormat="1"/>
+    <w:lsdException w:name="heading 6" w:uiPriority="0" w:qFormat="1"/>
+    <w:lsdException w:name="heading 7" w:uiPriority="0" w:qFormat="1"/>
+    <w:lsdException w:name="heading 8" w:uiPriority="0" w:qFormat="1"/>
+    <w:lsdException w:name="heading 9" w:uiPriority="0" w:qFormat="1"/>
+    <w:lsdException w:name="toc 1" w:uiPriority="39" w:qFormat="1"/>
+    <w:lsdException w:name="toc 2" w:uiPriority="39" w:qFormat="1"/>
+    <w:lsdException w:name="toc 3" w:uiPriority="39" w:qFormat="1"/>
+    <w:lsdException w:name="toc 4" w:uiPriority="39"/>
+    <w:lsdException w:name="toc 5" w:uiPriority="39"/>
+    <w:lsdException w:name="toc 6" w:uiPriority="39"/>
+    <w:lsdException w:name="toc 7" w:uiPriority="39"/>
+    <w:lsdException w:name="toc 8" w:uiPriority="39"/>
+    <w:lsdException w:name="toc 9" w:uiPriority="39"/>
+    <w:lsdException w:name="annotation text" w:uiPriority="0"/>
+    <w:lsdException w:name="header" w:uiPriority="0"/>
+    <w:lsdException w:name="footer" w:uiPriority="0"/>
+    <w:lsdException w:name="caption" w:uiPriority="35" w:qFormat="1"/>
+    <w:lsdException w:name="annotation reference" w:uiPriority="0"/>
+    <w:lsdException w:name="Title" w:semiHidden="0" w:uiPriority="10" w:unhideWhenUsed="0" w:qFormat="1"/>
+    <w:lsdException w:name="Default Paragraph Font" w:uiPriority="1"/>
+    <w:lsdException w:name="Body Text" w:uiPriority="0"/>
+    <w:lsdException w:name="Subtitle" w:semiHidden="0" w:uiPriority="11" w:unhideWhenUsed="0" w:qFormat="1"/>
+    <w:lsdException w:name="FollowedHyperlink" w:uiPriority="0"/>
+    <w:lsdException w:name="Strong" w:semiHidden="0" w:uiPriority="0" w:unhideWhenUsed="0" w:qFormat="1"/>
+    <w:lsdException w:name="Emphasis" w:semiHidden="0" w:uiPriority="0" w:unhideWhenUsed="0" w:qFormat="1"/>
+    <w:lsdException w:name="Document Map" w:uiPriority="0"/>
+    <w:lsdException w:name="annotation subject" w:uiPriority="0"/>
+    <w:lsdException w:name="Balloon Text" w:uiPriority="0"/>
+    <w:lsdException w:name="Table Grid" w:semiHidden="0" w:uiPriority="0" w:unhideWhenUsed="0"/>
+    <w:lsdException w:name="Placeholder Text" w:unhideWhenUsed="0"/>
+    <w:lsdException w:name="No Spacing" w:semiHidden="0" w:uiPriority="1" w:unhideWhenUsed="0" w:qFormat="1"/>
+    <w:lsdException w:name="Light Shading" w:semiHidden="0" w:uiPriority="60" w:unhideWhenUsed="0"/>
+    <w:lsdException w:name="Light List" w:semiHidden="0" w:uiPriority="61" w:unhideWhenUsed="0"/>
+    <w:lsdException w:name="Light Grid" w:semiHidden="0" w:uiPriority="62" w:unhideWhenUsed="0"/>
+    <w:lsdException w:name="Medium Shading 1" w:semiHidden="0" w:uiPriority="63" w:unhideWhenUsed="0"/>
+    <w:lsdException w:name="Medium Shading 2" w:semiHidden="0" w:uiPriority="64" w:unhideWhenUsed="0"/>
+    <w:lsdException w:name="Medium List 1" w:semiHidden="0" w:uiPriority="65" w:unhideWhenUsed="0"/>
+    <w:lsdException w:name="Medium List 2" w:semiHidden="0" w:uiPriority="66" w:unhideWhenUsed="0"/>
+    <w:lsdException w:name="Medium Grid 1" w:semiHidden="0" w:uiPriority="67" w:unhideWhenUsed="0"/>
+    <w:lsdException w:name="Medium Grid 2" w:semiHidden="0" w:uiPriority="68" w:unhideWhenUsed="0"/>
+    <w:lsdException w:name="Medium Grid 3" w:semiHidden="0" w:uiPriority="69" w:unhideWhenUsed="0"/>
+    <w:lsdException w:name="Dark List" w:semiHidden="0" w:uiPriority="70" w:unhideWhenUsed="0"/>
+    <w:lsdException w:name="Colorful Shading" w:semiHidden="0" w:uiPriority="71" w:unhideWhenUsed="0"/>
+    <w:lsdException w:name="Colorful List" w:semiHidden="0" w:uiPriority="72" w:unhideWhenUsed="0"/>
+    <w:lsdException w:name="Colorful Grid" w:semiHidden="0" w:uiPriority="73" w:unhideWhenUsed="0"/>
+    <w:lsdException w:name="Light Shading Accent 1" w:semiHidden="0" w:uiPriority="60" w:unhideWhenUsed="0"/>
+    <w:lsdException w:name="Light List Accent 1" w:semiHidden="0" w:uiPriority="61" w:unhideWhenUsed="0"/>
+    <w:lsdException w:name="Light Grid Accent 1" w:semiHidden="0" w:uiPriority="62" w:unhideWhenUsed="0"/>
+    <w:lsdException w:name="Medium Shading 1 Accent 1" w:semiHidden="0" w:uiPriority="63" w:unhideWhenUsed="0"/>
+    <w:lsdException w:name="Medium Shading 2 Accent 1" w:semiHidden="0" w:uiPriority="64" w:unhideWhenUsed="0"/>
+    <w:lsdException w:name="Medium List 1 Accent 1" w:semiHidden="0" w:uiPriority="65" w:unhideWhenUsed="0"/>
+    <w:lsdException w:name="Revision" w:unhideWhenUsed="0"/>
+    <w:lsdException w:name="List Paragraph" w:semiHidden="0" w:uiPriority="0" w:unhideWhenUsed="0" w:qFormat="1"/>
+    <w:lsdException w:name="Quote" w:semiHidden="0" w:uiPriority="29" w:unhideWhenUsed="0" w:qFormat="1"/>
+    <w:lsdException w:name="Intense Quote" w:semiHidden="0" w:uiPriority="30" w:unhideWhenUsed="0" w:qFormat="1"/>
+    <w:lsdException w:name="Medium List 2 Accent 1" w:semiHidden="0" w:uiPriority="66" w:unhideWhenUsed="0"/>
+    <w:lsdException w:name="Medium Grid 1 Accent 1" w:semiHidden="0" w:uiPriority="67" w:unhideWhenUsed="0"/>
+    <w:lsdException w:name="Medium Grid 2 Accent 1" w:semiHidden="0" w:uiPriority="68" w:unhideWhenUsed="0"/>
+    <w:lsdException w:name="Medium Grid 3 Accent 1" w:semiHidden="0" w:uiPriority="69" w:unhideWhenUsed="0"/>
+    <w:lsdException w:name="Dark List Accent 1" w:semiHidden="0" w:uiPriority="70" w:unhideWhenUsed="0"/>
+    <w:lsdException w:name="Colorful Shading Accent 1" w:semiHidden="0" w:uiPriority="71" w:unhideWhenUsed="0"/>
+    <w:lsdException w:name="Colorful List Accent 1" w:semiHidden="0" w:uiPriority="72" w:unhideWhenUsed="0"/>
+    <w:lsdException w:name="Colorful Grid Accent 1" w:semiHidden="0" w:uiPriority="73" w:unhideWhenUsed="0"/>
+    <w:lsdException w:name="Light Shading Accent 2" w:semiHidden="0" w:uiPriority="60" w:unhideWhenUsed="0"/>
+    <w:lsdException w:name="Light List Accent 2" w:semiHidden="0" w:uiPriority="61" w:unhideWhenUsed="0"/>
+    <w:lsdException w:name="Light Grid Accent 2" w:semiHidden="0" w:uiPriority="62" w:unhideWhenUsed="0"/>
+    <w:lsdException w:name="Medium Shading 1 Accent 2" w:semiHidden="0" w:uiPriority="63" w:unhideWhenUsed="0"/>
+    <w:lsdException w:name="Medium Shading 2 Accent 2" w:semiHidden="0" w:uiPriority="64" w:unhideWhenUsed="0"/>
+    <w:lsdException w:name="Medium List 1 Accent 2" w:semiHidden="0" w:uiPriority="65" w:unhideWhenUsed="0"/>
+    <w:lsdException w:name="Medium List 2 Accent 2" w:semiHidden="0" w:uiPriority="66" w:unhideWhenUsed="0"/>
+    <w:lsdException w:name="Medium Grid 1 Accent 2" w:semiHidden="0" w:uiPriority="67" w:unhideWhenUsed="0"/>
+    <w:lsdException w:name="Medium Grid 2 Accent 2" w:semiHidden="0" w:uiPriority="68" w:unhideWhenUsed="0"/>
+    <w:lsdException w:name="Medium Grid 3 Accent 2" w:semiHidden="0" w:uiPriority="69" w:unhideWhenUsed="0"/>
+    <w:lsdException w:name="Dark List Accent 2" w:semiHidden="0" w:uiPriority="70" w:unhideWhenUsed="0"/>
+    <w:lsdException w:name="Colorful Shading Accent 2" w:semiHidden="0" w:uiPriority="71" w:unhideWhenUsed="0"/>
+    <w:lsdException w:name="Colorful List Accent 2" w:semiHidden="0" w:uiPriority="72" w:unhideWhenUsed="0"/>
+    <w:lsdException w:name="Colorful Grid Accent 2" w:semiHidden="0" w:uiPriority="73" w:unhideWhenUsed="0"/>
+    <w:lsdException w:name="Light Shading Accent 3" w:semiHidden="0" w:uiPriority="60" w:unhideWhenUsed="0"/>
+    <w:lsdException w:name="Light List Accent 3" w:semiHidden="0" w:uiPriority="61" w:unhideWhenUsed="0"/>
+    <w:lsdException w:name="Light Grid Accent 3" w:semiHidden="0" w:uiPriority="62" w:unhideWhenUsed="0"/>
+    <w:lsdException w:name="Medium Shading 1 Accent 3" w:semiHidden="0" w:uiPriority="63" w:unhideWhenUsed="0"/>
+    <w:lsdException w:name="Medium Shading 2 Accent 3" w:semiHidden="0" w:uiPriority="64" w:unhideWhenUsed="0"/>
+    <w:lsdException w:name="Medium List 1 Accent 3" w:semiHidden="0" w:uiPriority="65" w:unhideWhenUsed="0"/>
+    <w:lsdException w:name="Medium List 2 Accent 3" w:semiHidden="0" w:uiPriority="66" w:unhideWhenUsed="0"/>
+    <w:lsdException w:name="Medium Grid 1 Accent 3" w:semiHidden="0" w:uiPriority="67" w:unhideWhenUsed="0"/>
+    <w:lsdException w:name="Medium Grid 2 Accent 3" w:semiHidden="0" w:uiPriority="68" w:unhideWhenUsed="0"/>
+    <w:lsdException w:name="Medium Grid 3 Accent 3" w:semiHidden="0" w:uiPriority="69" w:unhideWhenUsed="0"/>
+    <w:lsdException w:name="Dark List Accent 3" w:semiHidden="0" w:uiPriority="70" w:unhideWhenUsed="0"/>
+    <w:lsdException w:name="Colorful Shading Accent 3" w:semiHidden="0" w:uiPriority="71" w:unhideWhenUsed="0"/>
+    <w:lsdException w:name="Colorful List Accent 3" w:semiHidden="0" w:uiPriority="72" w:unhideWhenUsed="0"/>
+    <w:lsdException w:name="Colorful Grid Accent 3" w:semiHidden="0" w:uiPriority="73" w:unhideWhenUsed="0"/>
+    <w:lsdException w:name="Light Shading Accent 4" w:semiHidden="0" w:uiPriority="60" w:unhideWhenUsed="0"/>
+    <w:lsdException w:name="Light List Accent 4" w:semiHidden="0" w:uiPriority="61" w:unhideWhenUsed="0"/>
+    <w:lsdException w:name="Light Grid Accent 4" w:semiHidden="0" w:uiPriority="62" w:unhideWhenUsed="0"/>
+    <w:lsdException w:name="Medium Shading 1 Accent 4" w:semiHidden="0" w:uiPriority="63" w:unhideWhenUsed="0"/>
+    <w:lsdException w:name="Medium Shading 2 Accent 4" w:semiHidden="0" w:uiPriority="64" w:unhideWhenUsed="0"/>
+    <w:lsdException w:name="Medium List 1 Accent 4" w:semiHidden="0" w:uiPriority="65" w:unhideWhenUsed="0"/>
+    <w:lsdException w:name="Medium List 2 Accent 4" w:semiHidden="0" w:uiPriority="66" w:unhideWhenUsed="0"/>
+    <w:lsdException w:name="Medium Grid 1 Accent 4" w:semiHidden="0" w:uiPriority="67" w:unhideWhenUsed="0"/>
+    <w:lsdException w:name="Medium Grid 2 Accent 4" w:semiHidden="0" w:uiPriority="68" w:unhideWhenUsed="0"/>
+    <w:lsdException w:name="Medium Grid 3 Accent 4" w:semiHidden="0" w:uiPriority="69" w:unhideWhenUsed="0"/>
+    <w:lsdException w:name="Dark List Accent 4" w:semiHidden="0" w:uiPriority="70" w:unhideWhenUsed="0"/>
+    <w:lsdException w:name="Colorful Shading Accent 4" w:semiHidden="0" w:uiPriority="71" w:unhideWhenUsed="0"/>
+    <w:lsdException w:name="Colorful List Accent 4" w:semiHidden="0" w:uiPriority="72" w:unhideWhenUsed="0"/>
+    <w:lsdException w:name="Colorful Grid Accent 4" w:semiHidden="0" w:uiPriority="73" w:unhideWhenUsed="0"/>
+    <w:lsdException w:name="Light Shading Accent 5" w:semiHidden="0" w:uiPriority="60" w:unhideWhenUsed="0"/>
+    <w:lsdException w:name="Light List Accent 5" w:semiHidden="0" w:uiPriority="61" w:unhideWhenUsed="0"/>
+    <w:lsdException w:name="Light Grid Accent 5" w:semiHidden="0" w:uiPriority="62" w:unhideWhenUsed="0"/>
+    <w:lsdException w:name="Medium Shading 1 Accent 5" w:semiHidden="0" w:uiPriority="63" w:unhideWhenUsed="0"/>
+    <w:lsdException w:name="Medium Shading 2 Accent 5" w:semiHidden="0" w:uiPriority="64" w:unhideWhenUsed="0"/>
+    <w:lsdException w:name="Medium List 1 Accent 5" w:semiHidden="0" w:uiPriority="65" w:unhideWhenUsed="0"/>
+    <w:lsdException w:name="Medium List 2 Accent 5" w:semiHidden="0" w:uiPriority="66" w:unhideWhenUsed="0"/>
+    <w:lsdException w:name="Medium Grid 1 Accent 5" w:semiHidden="0" w:uiPriority="67" w:unhideWhenUsed="0"/>
+    <w:lsdException w:name="Medium Grid 2 Accent 5" w:semiHidden="0" w:uiPriority="68" w:unhideWhenUsed="0"/>
+    <w:lsdException w:name="Medium Grid 3 Accent 5" w:semiHidden="0" w:uiPriority="69" w:unhideWhenUsed="0"/>
+    <w:lsdException w:name="Dark List Accent 5" w:semiHidden="0" w:uiPriority="70" w:unhideWhenUsed="0"/>
+    <w:lsdException w:name="Colorful Shading Accent 5" w:semiHidden="0" w:uiPriority="71" w:unhideWhenUsed="0"/>
+    <w:lsdException w:name="Colorful List Accent 5" w:semiHidden="0" w:uiPriority="72" w:unhideWhenUsed="0"/>
+    <w:lsdException w:name="Colorful Grid Accent 5" w:semiHidden="0" w:uiPriority="73" w:unhideWhenUsed="0"/>
+    <w:lsdException w:name="Light Shading Accent 6" w:semiHidden="0" w:uiPriority="60" w:unhideWhenUsed="0"/>
+    <w:lsdException w:name="Light List Accent 6" w:semiHidden="0" w:uiPriority="61" w:unhideWhenUsed="0"/>
+    <w:lsdException w:name="Light Grid Accent 6" w:semiHidden="0" w:uiPriority="62" w:unhideWhenUsed="0"/>
+    <w:lsdException w:name="Medium Shading 1 Accent 6" w:semiHidden="0" w:uiPriority="63" w:unhideWhenUsed="0"/>
+    <w:lsdException w:name="Medium Shading 2 Accent 6" w:semiHidden="0" w:uiPriority="64" w:unhideWhenUsed="0"/>
+    <w:lsdException w:name="Medium List 1 Accent 6" w:semiHidden="0" w:uiPriority="65" w:unhideWhenUsed="0"/>
+    <w:lsdException w:name="Medium List 2 Accent 6" w:semiHidden="0" w:uiPriority="66" w:unhideWhenUsed="0"/>
+    <w:lsdException w:name="Medium Grid 1 Accent 6" w:semiHidden="0" w:uiPriority="67" w:unhideWhenUsed="0"/>
+    <w:lsdException w:name="Medium Grid 2 Accent 6" w:semiHidden="0" w:uiPriority="68" w:unhideWhenUsed="0"/>
+    <w:lsdException w:name="Medium Grid 3 Accent 6" w:semiHidden="0" w:uiPriority="69" w:unhideWhenUsed="0"/>
+    <w:lsdException w:name="Dark List Accent 6" w:semiHidden="0" w:uiPriority="70" w:unhideWhenUsed="0"/>
+    <w:lsdException w:name="Colorful Shading Accent 6" w:semiHidden="0" w:uiPriority="71" w:unhideWhenUsed="0"/>
+    <w:lsdException w:name="Colorful List Accent 6" w:semiHidden="0" w:uiPriority="72" w:unhideWhenUsed="0"/>
+    <w:lsdException w:name="Colorful Grid Accent 6" w:semiHidden="0" w:uiPriority="73" w:unhideWhenUsed="0"/>
+    <w:lsdException w:name="Subtle Emphasis" w:semiHidden="0" w:uiPriority="19" w:unhideWhenUsed="0" w:qFormat="1"/>
+    <w:lsdException w:name="Intense Emphasis" w:semiHidden="0" w:uiPriority="21" w:unhideWhenUsed="0" w:qFormat="1"/>
+    <w:lsdException w:name="Subtle Reference" w:semiHidden="0" w:uiPriority="31" w:unhideWhenUsed="0" w:qFormat="1"/>
+    <w:lsdException w:name="Intense Reference" w:semiHidden="0" w:uiPriority="32" w:unhideWhenUsed="0" w:qFormat="1"/>
+    <w:lsdException w:name="Book Title" w:semiHidden="0" w:uiPriority="33" w:unhideWhenUsed="0" w:qFormat="1"/>
+    <w:lsdException w:name="Bibliography" w:uiPriority="37"/>
+    <w:lsdException w:name="TOC Heading" w:uiPriority="39" w:qFormat="1"/>
+  </w:latentStyles>
+  <w:style w:type="paragraph" w:default="1" w:styleId="Normal">
+    <w:name w:val="Normal"/>
+    <w:qFormat/>
+    <w:rsid w:val="000F52AE"/>
+    <w:pPr>
+      <w:spacing w:after="200" w:line="276" w:lineRule="auto"/>
+    </w:pPr>
+    <w:rPr>
+      <w:rFonts w:ascii="Arial" w:hAnsi="Arial"/>
+      <w:sz w:val="28"/>
+      <w:szCs w:val="22"/>
+    </w:rPr>
+  </w:style>
+  <w:style w:type="paragraph" w:styleId="Heading1">
+    <w:name w:val="heading 1"/>
+    <w:basedOn w:val="Normal"/>
+    <w:next w:val="Normal"/>
+    <w:link w:val="Heading1Char"/>
+    <w:autoRedefine/>
+    <w:qFormat/>
+    <w:rsid w:val="001369F9"/>
+    <w:pPr>
+      <w:keepNext/>
+      <w:widowControl w:val="0"/>
+      <w:numPr>
+        <w:numId w:val="1"/>
+      </w:numPr>
+      <w:suppressAutoHyphens/>
+      <w:spacing w:before="240" w:after="60" w:line="240" w:lineRule="auto"/>
+      <w:outlineLvl w:val="0"/>
+    </w:pPr>
+    <w:rPr>
+      <w:rFonts w:ascii="Tahoma" w:eastAsia="Times New Roman" w:hAnsi="Tahoma"/>
+      <w:b/>
+      <w:bCs/>
+      <w:kern w:val="32"/>
+      <w:sz w:val="32"/>
+      <w:szCs w:val="32"/>
+      <w:lang w:eastAsia="ar-SA"/>
+    </w:rPr>
+  </w:style>
+  <w:style w:type="paragraph" w:styleId="Heading2">
+    <w:name w:val="heading 2"/>
+    <w:basedOn w:val="Normal"/>
+    <w:next w:val="Normal"/>
+    <w:link w:val="Heading2Char"/>
+    <w:autoRedefine/>
+    <w:qFormat/>
+    <w:rsid w:val="00F27637"/>
+    <w:pPr>
+      <w:keepNext/>
+      <w:numPr>
+        <w:ilvl w:val="1"/>
+        <w:numId w:val="1"/>
+      </w:numPr>
+      <w:spacing w:before="120" w:after="100" w:afterAutospacing="1" w:line="240" w:lineRule="auto"/>
+      <w:outlineLvl w:val="1"/>
+    </w:pPr>
+    <w:rPr>
+      <w:rFonts w:ascii="Tahoma" w:eastAsia="Times New Roman" w:hAnsi="Tahoma" w:cs="Arial"/>
+      <w:b/>
+      <w:bCs/>
+      <w:color w:val="000000"/>
+      <w:sz w:val="20"/>
+      <w:szCs w:val="24"/>
+    </w:rPr>
+  </w:style>
+  <w:style w:type="paragraph" w:styleId="Heading3">
+    <w:name w:val="heading 3"/>
+    <w:basedOn w:val="Normal"/>
+    <w:next w:val="Normal"/>
+    <w:link w:val="Heading3Char"/>
+    <w:qFormat/>
+    <w:rsid w:val="005D0B5C"/>
+    <w:pPr>
+      <w:keepNext/>
+      <w:numPr>
+        <w:ilvl w:val="2"/>
+        <w:numId w:val="1"/>
+      </w:numPr>
+      <w:spacing w:before="120" w:after="100" w:afterAutospacing="1" w:line="240" w:lineRule="auto"/>
+      <w:ind w:left="720"/>
+      <w:outlineLvl w:val="2"/>
+    </w:pPr>
+    <w:rPr>
+      <w:rFonts w:ascii="Tahoma" w:eastAsia="Times New Roman" w:hAnsi="Tahoma" w:cs="Arial"/>
+      <w:b/>
+      <w:iCs/>
+      <w:sz w:val="26"/>
+      <w:szCs w:val="24"/>
+    </w:rPr>
+  </w:style>
+  <w:style w:type="paragraph" w:styleId="Heading4">
+    <w:name w:val="heading 4"/>
+    <w:basedOn w:val="Normal"/>
+    <w:next w:val="Normal"/>
+    <w:link w:val="Heading4Char"/>
+    <w:unhideWhenUsed/>
+    <w:qFormat/>
+    <w:rsid w:val="00F27637"/>
+    <w:pPr>
+      <w:keepNext/>
+      <w:widowControl w:val="0"/>
+      <w:numPr>
+        <w:ilvl w:val="3"/>
+        <w:numId w:val="1"/>
+      </w:numPr>
+      <w:suppressAutoHyphens/>
+      <w:spacing w:before="240" w:after="60" w:line="240" w:lineRule="auto"/>
+      <w:outlineLvl w:val="3"/>
+    </w:pPr>
+    <w:rPr>
+      <w:rFonts w:ascii="Calibri" w:eastAsia="Times New Roman" w:hAnsi="Calibri"/>
+      <w:b/>
+      <w:bCs/>
+      <w:szCs w:val="28"/>
+      <w:lang w:eastAsia="ar-SA"/>
+    </w:rPr>
+  </w:style>
+  <w:style w:type="paragraph" w:styleId="Heading5">
+    <w:name w:val="heading 5"/>
+    <w:basedOn w:val="Normal"/>
+    <w:next w:val="Normal"/>
+    <w:link w:val="Heading5Char"/>
+    <w:unhideWhenUsed/>
+    <w:qFormat/>
+    <w:rsid w:val="00F27637"/>
+    <w:pPr>
+      <w:widowControl w:val="0"/>
+      <w:numPr>
+        <w:ilvl w:val="4"/>
+        <w:numId w:val="1"/>
+      </w:numPr>
+      <w:suppressAutoHyphens/>
+      <w:spacing w:before="240" w:after="60" w:line="240" w:lineRule="auto"/>
+      <w:outlineLvl w:val="4"/>
+    </w:pPr>
+    <w:rPr>
+      <w:rFonts w:ascii="Calibri" w:eastAsia="Times New Roman" w:hAnsi="Calibri"/>
+      <w:b/>
+      <w:bCs/>
+      <w:i/>
+      <w:iCs/>
+      <w:sz w:val="26"/>
+      <w:szCs w:val="26"/>
+      <w:lang w:eastAsia="ar-SA"/>
+    </w:rPr>
+  </w:style>
+  <w:style w:type="paragraph" w:styleId="Heading6">
+    <w:name w:val="heading 6"/>
+    <w:basedOn w:val="Normal"/>
+    <w:next w:val="Normal"/>
+    <w:link w:val="Heading6Char"/>
+    <w:unhideWhenUsed/>
+    <w:qFormat/>
+    <w:rsid w:val="00F27637"/>
+    <w:pPr>
+      <w:widowControl w:val="0"/>
+      <w:numPr>
+        <w:ilvl w:val="5"/>
+        <w:numId w:val="1"/>
+      </w:numPr>
+      <w:suppressAutoHyphens/>
+      <w:spacing w:before="240" w:after="60" w:line="240" w:lineRule="auto"/>
+      <w:outlineLvl w:val="5"/>
+    </w:pPr>
+    <w:rPr>
+      <w:rFonts w:ascii="Calibri" w:eastAsia="Times New Roman" w:hAnsi="Calibri"/>
+      <w:b/>
+      <w:bCs/>
+      <w:sz w:val="22"/>
+      <w:lang w:eastAsia="ar-SA"/>
+    </w:rPr>
+  </w:style>
+  <w:style w:type="paragraph" w:styleId="Heading7">
+    <w:name w:val="heading 7"/>
+    <w:basedOn w:val="Normal"/>
+    <w:next w:val="Normal"/>
+    <w:link w:val="Heading7Char"/>
+    <w:unhideWhenUsed/>
+    <w:qFormat/>
+    <w:rsid w:val="00F27637"/>
+    <w:pPr>
+      <w:widowControl w:val="0"/>
+      <w:numPr>
+        <w:ilvl w:val="6"/>
+        <w:numId w:val="1"/>
+      </w:numPr>
+      <w:suppressAutoHyphens/>
+      <w:spacing w:before="240" w:after="60" w:line="240" w:lineRule="auto"/>
+      <w:outlineLvl w:val="6"/>
+    </w:pPr>
+    <w:rPr>
+      <w:rFonts w:ascii="Calibri" w:eastAsia="Times New Roman" w:hAnsi="Calibri"/>
+      <w:sz w:val="24"/>
+      <w:szCs w:val="24"/>
+      <w:lang w:eastAsia="ar-SA"/>
+    </w:rPr>
+  </w:style>
+  <w:style w:type="paragraph" w:styleId="Heading8">
+    <w:name w:val="heading 8"/>
+    <w:basedOn w:val="Normal"/>
+    <w:next w:val="Normal"/>
+    <w:link w:val="Heading8Char"/>
+    <w:unhideWhenUsed/>
+    <w:qFormat/>
+    <w:rsid w:val="00F27637"/>
+    <w:pPr>
+      <w:widowControl w:val="0"/>
+      <w:numPr>
+        <w:ilvl w:val="7"/>
+        <w:numId w:val="1"/>
+      </w:numPr>
+      <w:suppressAutoHyphens/>
+      <w:spacing w:before="240" w:after="60" w:line="240" w:lineRule="auto"/>
+      <w:outlineLvl w:val="7"/>
+    </w:pPr>
+    <w:rPr>
+      <w:rFonts w:ascii="Calibri" w:eastAsia="Times New Roman" w:hAnsi="Calibri"/>
+      <w:i/>
+      <w:iCs/>
+      <w:sz w:val="24"/>
+      <w:szCs w:val="24"/>
+      <w:lang w:eastAsia="ar-SA"/>
+    </w:rPr>
+  </w:style>
+  <w:style w:type="paragraph" w:styleId="Heading9">
+    <w:name w:val="heading 9"/>
+    <w:basedOn w:val="Normal"/>
+    <w:next w:val="Normal"/>
+    <w:link w:val="Heading9Char"/>
+    <w:unhideWhenUsed/>
+    <w:qFormat/>
+    <w:rsid w:val="00F27637"/>
+    <w:pPr>
+      <w:widowControl w:val="0"/>
+      <w:numPr>
+        <w:ilvl w:val="8"/>
+        <w:numId w:val="1"/>
+      </w:numPr>
+      <w:suppressAutoHyphens/>
+      <w:spacing w:before="240" w:after="60" w:line="240" w:lineRule="auto"/>
+      <w:outlineLvl w:val="8"/>
+    </w:pPr>
+    <w:rPr>
+      <w:rFonts w:ascii="Cambria" w:eastAsia="Times New Roman" w:hAnsi="Cambria"/>
+      <w:sz w:val="22"/>
+      <w:lang w:eastAsia="ar-SA"/>
+    </w:rPr>
+  </w:style>
+  <w:style w:type="character" w:default="1" w:styleId="DefaultParagraphFont">
+    <w:name w:val="Default Paragraph Font"/>
+    <w:uiPriority w:val="1"/>
+    <w:semiHidden/>
+    <w:unhideWhenUsed/>
+  </w:style>
+  <w:style w:type="table" w:default="1" w:styleId="TableNormal">
+    <w:name w:val="Normal Table"/>
+    <w:uiPriority w:val="99"/>
+    <w:semiHidden/>
+    <w:unhideWhenUsed/>
+    <w:tblPr>
+      <w:tblInd w:w="0" w:type="dxa"/>
+      <w:tblCellMar>
+        <w:top w:w="0" w:type="dxa"/>
+        <w:left w:w="108" w:type="dxa"/>
+        <w:bottom w:w="0" w:type="dxa"/>
+        <w:right w:w="108" w:type="dxa"/>
+      </w:tblCellMar>
+    </w:tblPr>
+  </w:style>
+  <w:style w:type="numbering" w:default="1" w:styleId="NoList">
+    <w:name w:val="No List"/>
+    <w:uiPriority w:val="99"/>
+    <w:semiHidden/>
+    <w:unhideWhenUsed/>
+  </w:style>
+  <w:style w:type="paragraph" w:styleId="Header">
+    <w:name w:val="header"/>
+    <w:basedOn w:val="Normal"/>
+    <w:link w:val="HeaderChar"/>
+    <w:unhideWhenUsed/>
+    <w:rsid w:val="00BA4AC0"/>
+    <w:pPr>
+      <w:tabs>
+        <w:tab w:val="center" w:pos="4680"/>
+        <w:tab w:val="right" w:pos="9360"/>
+      </w:tabs>
+      <w:spacing w:after="0" w:line="240" w:lineRule="auto"/>
+    </w:pPr>
+  </w:style>
+  <w:style w:type="character" w:customStyle="1" w:styleId="HeaderChar">
+    <w:name w:val="Header Char"/>
+    <w:basedOn w:val="DefaultParagraphFont"/>
+    <w:link w:val="Header"/>
+    <w:uiPriority w:val="99"/>
+    <w:rsid w:val="00BA4AC0"/>
+  </w:style>
+  <w:style w:type="paragraph" w:styleId="Footer">
+    <w:name w:val="footer"/>
+    <w:basedOn w:val="Normal"/>
+    <w:link w:val="FooterChar"/>
+    <w:unhideWhenUsed/>
+    <w:rsid w:val="00BA4AC0"/>
+    <w:pPr>
+      <w:tabs>
+        <w:tab w:val="center" w:pos="4680"/>
+        <w:tab w:val="right" w:pos="9360"/>
+      </w:tabs>
+      <w:spacing w:after="0" w:line="240" w:lineRule="auto"/>
+    </w:pPr>
+  </w:style>
+  <w:style w:type="character" w:customStyle="1" w:styleId="FooterChar">
+    <w:name w:val="Footer Char"/>
+    <w:basedOn w:val="DefaultParagraphFont"/>
+    <w:link w:val="Footer"/>
+    <w:uiPriority w:val="99"/>
+    <w:rsid w:val="00BA4AC0"/>
+  </w:style>
+  <w:style w:type="paragraph" w:styleId="BalloonText">
+    <w:name w:val="Balloon Text"/>
+    <w:basedOn w:val="Normal"/>
+    <w:link w:val="BalloonTextChar"/>
+    <w:semiHidden/>
+    <w:unhideWhenUsed/>
+    <w:rsid w:val="00BA4AC0"/>
+    <w:pPr>
+      <w:spacing w:after="0" w:line="240" w:lineRule="auto"/>
+    </w:pPr>
+    <w:rPr>
+      <w:rFonts w:ascii="Tahoma" w:hAnsi="Tahoma"/>
+      <w:sz w:val="16"/>
+      <w:szCs w:val="16"/>
+    </w:rPr>
+  </w:style>
+  <w:style w:type="character" w:customStyle="1" w:styleId="BalloonTextChar">
+    <w:name w:val="Balloon Text Char"/>
+    <w:link w:val="BalloonText"/>
+    <w:uiPriority w:val="99"/>
+    <w:semiHidden/>
+    <w:rsid w:val="00BA4AC0"/>
+    <w:rPr>
+      <w:rFonts w:ascii="Tahoma" w:hAnsi="Tahoma" w:cs="Tahoma"/>
+      <w:sz w:val="16"/>
+      <w:szCs w:val="16"/>
+    </w:rPr>
+  </w:style>
+  <w:style w:type="character" w:styleId="Hyperlink">
+    <w:name w:val="Hyperlink"/>
+    <w:uiPriority w:val="99"/>
+    <w:unhideWhenUsed/>
+    <w:rsid w:val="002B5F22"/>
+    <w:rPr>
+      <w:color w:val="0000FF"/>
+      <w:u w:val="single"/>
+    </w:rPr>
+  </w:style>
+  <w:style w:type="character" w:customStyle="1" w:styleId="Heading1Char">
+    <w:name w:val="Heading 1 Char"/>
+    <w:basedOn w:val="DefaultParagraphFont"/>
+    <w:link w:val="Heading1"/>
+    <w:rsid w:val="001369F9"/>
+    <w:rPr>
+      <w:rFonts w:ascii="Tahoma" w:eastAsia="Times New Roman" w:hAnsi="Tahoma"/>
+      <w:b/>
+      <w:bCs/>
+      <w:kern w:val="32"/>
+      <w:sz w:val="32"/>
+      <w:szCs w:val="32"/>
+      <w:lang w:eastAsia="ar-SA"/>
+    </w:rPr>
+  </w:style>
+  <w:style w:type="character" w:customStyle="1" w:styleId="Heading2Char">
+    <w:name w:val="Heading 2 Char"/>
+    <w:basedOn w:val="DefaultParagraphFont"/>
+    <w:link w:val="Heading2"/>
+    <w:rsid w:val="00F27637"/>
+    <w:rPr>
+      <w:rFonts w:ascii="Tahoma" w:eastAsia="Times New Roman" w:hAnsi="Tahoma" w:cs="Arial"/>
+      <w:b/>
+      <w:bCs/>
+      <w:color w:val="000000"/>
+      <w:szCs w:val="24"/>
+    </w:rPr>
+  </w:style>
+  <w:style w:type="character" w:customStyle="1" w:styleId="Heading3Char">
+    <w:name w:val="Heading 3 Char"/>
+    <w:basedOn w:val="DefaultParagraphFont"/>
+    <w:link w:val="Heading3"/>
+    <w:rsid w:val="005D0B5C"/>
+    <w:rPr>
+      <w:rFonts w:ascii="Tahoma" w:eastAsia="Times New Roman" w:hAnsi="Tahoma" w:cs="Arial"/>
+      <w:b/>
+      <w:iCs/>
+      <w:sz w:val="26"/>
+      <w:szCs w:val="24"/>
+    </w:rPr>
+  </w:style>
+  <w:style w:type="character" w:customStyle="1" w:styleId="Heading4Char">
+    <w:name w:val="Heading 4 Char"/>
+    <w:basedOn w:val="DefaultParagraphFont"/>
+    <w:link w:val="Heading4"/>
+    <w:rsid w:val="00F27637"/>
+    <w:rPr>
+      <w:rFonts w:eastAsia="Times New Roman"/>
+      <w:b/>
+      <w:bCs/>
+      <w:sz w:val="28"/>
+      <w:szCs w:val="28"/>
+      <w:lang w:eastAsia="ar-SA"/>
+    </w:rPr>
+  </w:style>
+  <w:style w:type="character" w:customStyle="1" w:styleId="Heading5Char">
+    <w:name w:val="Heading 5 Char"/>
+    <w:basedOn w:val="DefaultParagraphFont"/>
+    <w:link w:val="Heading5"/>
+    <w:rsid w:val="00F27637"/>
+    <w:rPr>
+      <w:rFonts w:eastAsia="Times New Roman"/>
+      <w:b/>
+      <w:bCs/>
+      <w:i/>
+      <w:iCs/>
+      <w:sz w:val="26"/>
+      <w:szCs w:val="26"/>
+      <w:lang w:eastAsia="ar-SA"/>
+    </w:rPr>
+  </w:style>
+  <w:style w:type="character" w:customStyle="1" w:styleId="Heading6Char">
+    <w:name w:val="Heading 6 Char"/>
+    <w:basedOn w:val="DefaultParagraphFont"/>
+    <w:link w:val="Heading6"/>
+    <w:rsid w:val="00F27637"/>
+    <w:rPr>
+      <w:rFonts w:eastAsia="Times New Roman"/>
+      <w:b/>
+      <w:bCs/>
+      <w:sz w:val="22"/>
+      <w:szCs w:val="22"/>
+      <w:lang w:eastAsia="ar-SA"/>
+    </w:rPr>
+  </w:style>
+  <w:style w:type="character" w:customStyle="1" w:styleId="Heading7Char">
+    <w:name w:val="Heading 7 Char"/>
+    <w:basedOn w:val="DefaultParagraphFont"/>
+    <w:link w:val="Heading7"/>
+    <w:rsid w:val="00F27637"/>
+    <w:rPr>
+      <w:rFonts w:eastAsia="Times New Roman"/>
+      <w:sz w:val="24"/>
+      <w:szCs w:val="24"/>
+      <w:lang w:eastAsia="ar-SA"/>
+    </w:rPr>
+  </w:style>
+  <w:style w:type="character" w:customStyle="1" w:styleId="Heading8Char">
+    <w:name w:val="Heading 8 Char"/>
+    <w:basedOn w:val="DefaultParagraphFont"/>
+    <w:link w:val="Heading8"/>
+    <w:rsid w:val="00F27637"/>
+    <w:rPr>
+      <w:rFonts w:eastAsia="Times New Roman"/>
+      <w:i/>
+      <w:iCs/>
+      <w:sz w:val="24"/>
+      <w:szCs w:val="24"/>
+      <w:lang w:eastAsia="ar-SA"/>
+    </w:rPr>
+  </w:style>
+  <w:style w:type="character" w:customStyle="1" w:styleId="Heading9Char">
+    <w:name w:val="Heading 9 Char"/>
+    <w:basedOn w:val="DefaultParagraphFont"/>
+    <w:link w:val="Heading9"/>
+    <w:rsid w:val="00F27637"/>
+    <w:rPr>
+      <w:rFonts w:ascii="Cambria" w:eastAsia="Times New Roman" w:hAnsi="Cambria"/>
+      <w:sz w:val="22"/>
+      <w:szCs w:val="22"/>
+      <w:lang w:eastAsia="ar-SA"/>
+    </w:rPr>
+  </w:style>
+  <w:style w:type="table" w:styleId="TableGrid">
+    <w:name w:val="Table Grid"/>
+    <w:basedOn w:val="TableNormal"/>
+    <w:rsid w:val="00F27637"/>
+    <w:pPr>
+      <w:widowControl w:val="0"/>
+      <w:suppressAutoHyphens/>
+    </w:pPr>
+    <w:rPr>
+      <w:rFonts w:ascii="Times New Roman" w:eastAsia="Times New Roman" w:hAnsi="Times New Roman"/>
+    </w:rPr>
+    <w:tblPr>
+      <w:tblInd w:w="0" w:type="dxa"/>
+      <w:tblBorders>
+        <w:top w:val="single" w:sz="4" w:space="0" w:color="auto"/>
+        <w:left w:val="single" w:sz="4" w:space="0" w:color="auto"/>
+        <w:bottom w:val="single" w:sz="4" w:space="0" w:color="auto"/>
+        <w:right w:val="single" w:sz="4" w:space="0" w:color="auto"/>
+        <w:insideH w:val="single" w:sz="4" w:space="0" w:color="auto"/>
+        <w:insideV w:val="single" w:sz="4" w:space="0" w:color="auto"/>
+      </w:tblBorders>
+      <w:tblCellMar>
+        <w:top w:w="0" w:type="dxa"/>
+        <w:left w:w="108" w:type="dxa"/>
+        <w:bottom w:w="0" w:type="dxa"/>
+        <w:right w:w="108" w:type="dxa"/>
+      </w:tblCellMar>
     </w:tblPr>
   </w:style>
   <w:style w:type="paragraph" w:customStyle="1" w:styleId="msolistparagraph0">
@@ -10672,7 +10081,7 @@
 </file>
 
 <file path=customXml/itemProps1.xml><?xml version="1.0" encoding="utf-8"?>
-<ds:datastoreItem xmlns:ds="http://schemas.openxmlformats.org/officeDocument/2006/customXml" ds:itemID="{516CED39-F604-4C38-A27B-5D6C2BDFADE1}">
+<ds:datastoreItem xmlns:ds="http://schemas.openxmlformats.org/officeDocument/2006/customXml" ds:itemID="{D68733C5-F6D6-4DD8-875D-B7C52F5B8CC3}">
   <ds:schemaRefs>
     <ds:schemaRef ds:uri="http://schemas.openxmlformats.org/officeDocument/2006/bibliography"/>
   </ds:schemaRefs>

--- a/CoOS/Document/Report-RT.docx
+++ b/CoOS/Document/Report-RT.docx
@@ -4797,8 +4797,6 @@
       <w:r>
         <w:t xml:space="preserve">Chương trình có </w:t>
       </w:r>
-      <w:bookmarkStart w:id="31" w:name="_GoBack"/>
-      <w:bookmarkEnd w:id="31"/>
       <w:r>
         <w:rPr>
           <w:rFonts w:cs="Arial"/>
@@ -4882,6 +4880,7 @@
       <w:r>
         <w:rPr>
           <w:noProof/>
+          <w:lang w:eastAsia="ja-JP"/>
         </w:rPr>
         <w:drawing>
           <wp:inline distT="0" distB="0" distL="0" distR="0" wp14:anchorId="3C80666E" wp14:editId="24E6618E">
@@ -4942,6 +4941,7 @@
       <w:r>
         <w:rPr>
           <w:noProof/>
+          <w:lang w:eastAsia="ja-JP"/>
         </w:rPr>
         <w:lastRenderedPageBreak/>
         <w:drawing>
@@ -6522,6 +6522,7 @@
         <w:rPr>
           <w:rFonts w:cstheme="minorHAnsi"/>
           <w:noProof/>
+          <w:lang w:eastAsia="ja-JP"/>
         </w:rPr>
         <w:lastRenderedPageBreak/>
         <w:drawing>
@@ -6595,13 +6596,7 @@
         <w:rPr>
           <w:rFonts w:cstheme="minorHAnsi"/>
         </w:rPr>
-        <w:t>Semihosting</w:t>
-      </w:r>
-      <w:r>
-        <w:rPr>
-          <w:rFonts w:cstheme="minorHAnsi"/>
-        </w:rPr>
-        <w:t>.</w:t>
+        <w:t>Semihosting.</w:t>
       </w:r>
     </w:p>
     <w:p>
@@ -6609,6 +6604,7 @@
         <w:rPr>
           <w:rFonts w:cstheme="minorHAnsi"/>
           <w:noProof/>
+          <w:lang w:eastAsia="ja-JP"/>
         </w:rPr>
         <w:drawing>
           <wp:inline distT="0" distB="0" distL="0" distR="0" wp14:anchorId="3A7BC98E" wp14:editId="39F01D96">
@@ -6672,9 +6668,9 @@
           <w:szCs w:val="26"/>
         </w:rPr>
       </w:pPr>
-      <w:bookmarkStart w:id="32" w:name="_Gửi_thông_tin"/>
-      <w:bookmarkStart w:id="33" w:name="_Toc407443478"/>
-      <w:bookmarkEnd w:id="32"/>
+      <w:bookmarkStart w:id="31" w:name="_Gửi_thông_tin"/>
+      <w:bookmarkStart w:id="32" w:name="_Toc407443478"/>
+      <w:bookmarkEnd w:id="31"/>
       <w:r>
         <w:rPr>
           <w:rFonts w:cs="Tahoma"/>
@@ -6685,7 +6681,7 @@
         <w:lastRenderedPageBreak/>
         <w:t>CHẠY CHƯƠNG TRÌNH DEMO TRÊN STM32F4</w:t>
       </w:r>
-      <w:bookmarkEnd w:id="33"/>
+      <w:bookmarkEnd w:id="32"/>
       <w:r>
         <w:rPr>
           <w:rFonts w:cs="Tahoma"/>
@@ -6706,7 +6702,7 @@
           <w:szCs w:val="26"/>
         </w:rPr>
       </w:pPr>
-      <w:bookmarkStart w:id="34" w:name="_Toc407443479"/>
+      <w:bookmarkStart w:id="33" w:name="_Toc407443479"/>
       <w:r>
         <w:rPr>
           <w:rFonts w:cs="Tahoma"/>
@@ -6715,8 +6711,1568 @@
         </w:rPr>
         <w:t>Mô tả chương trình</w:t>
       </w:r>
+      <w:bookmarkEnd w:id="33"/>
+    </w:p>
+    <w:p>
+      <w:pPr>
+        <w:rPr>
+          <w:rFonts w:cstheme="minorHAnsi"/>
+        </w:rPr>
+      </w:pPr>
+      <w:r>
+        <w:rPr>
+          <w:rFonts w:cstheme="minorHAnsi"/>
+        </w:rPr>
+        <w:t>Phát nhạc trên STM32F4</w:t>
+      </w:r>
+    </w:p>
+    <w:p>
+      <w:pPr>
+        <w:rPr>
+          <w:rFonts w:cstheme="minorHAnsi"/>
+        </w:rPr>
+      </w:pPr>
+      <w:r>
+        <w:rPr>
+          <w:rFonts w:cstheme="minorHAnsi"/>
+        </w:rPr>
+        <w:t>Phát âm thanh trên STM32F4:</w:t>
+      </w:r>
+    </w:p>
+    <w:p>
+      <w:pPr>
+        <w:rPr>
+          <w:rFonts w:cstheme="minorHAnsi"/>
+          <w:szCs w:val="20"/>
+          <w:shd w:val="clear" w:color="auto" w:fill="FFFFFF"/>
+        </w:rPr>
+      </w:pPr>
+      <w:r>
+        <w:rPr>
+          <w:rFonts w:cstheme="minorHAnsi"/>
+        </w:rPr>
+        <w:t>Board STM32F4 được tích hợp sẵn chip xử lý âm thanh CS43L22. Đây là chip DAC tích hợp ampli class D, công suất ~1W với tải 8</w:t>
+      </w:r>
+      <w:r>
+        <w:rPr>
+          <w:rFonts w:cstheme="minorHAnsi"/>
+          <w:szCs w:val="20"/>
+          <w:shd w:val="clear" w:color="auto" w:fill="FFFFFF"/>
+        </w:rPr>
+        <w:t>Ω, nguồn</w:t>
+      </w:r>
+      <w:r>
+        <w:rPr>
+          <w:rFonts w:cstheme="minorHAnsi"/>
+          <w:szCs w:val="20"/>
+          <w:shd w:val="clear" w:color="auto" w:fill="FFFFFF"/>
+        </w:rPr>
+        <w:t xml:space="preserve"> nuôi 5v ở chế độ stereo. </w:t>
+      </w:r>
+    </w:p>
+    <w:p>
+      <w:pPr>
+        <w:rPr>
+          <w:rFonts w:cstheme="minorHAnsi"/>
+          <w:szCs w:val="20"/>
+          <w:shd w:val="clear" w:color="auto" w:fill="FFFFFF"/>
+        </w:rPr>
+      </w:pPr>
+      <w:r>
+        <w:rPr>
+          <w:rFonts w:cstheme="minorHAnsi"/>
+          <w:szCs w:val="20"/>
+          <w:shd w:val="clear" w:color="auto" w:fill="FFFFFF"/>
+        </w:rPr>
+        <w:t xml:space="preserve">Chip CS43L22, để hiểu đơn giản, thì nó có 2 đường: 1 đường dữ liệu âm thanh digital , 1 đường điều khiển. Hai đường này được điều khiển qua 2 giao thức, đường âm thanh digital qua I2S, đường điều khiển qua I2C. Ứng với board STM32F4 thì đường I2S kết nối với chân SPI3, còn đường I2C kết nối với chân I2C1. Ngoài 2 chân này, ta cần phải cấu hình một vài chân GPIO khác (clock, reset, enable…). </w:t>
+      </w:r>
+    </w:p>
+    <w:p>
+      <w:pPr>
+        <w:rPr>
+          <w:rFonts w:cstheme="minorHAnsi"/>
+          <w:szCs w:val="20"/>
+          <w:shd w:val="clear" w:color="auto" w:fill="FFFFFF"/>
+        </w:rPr>
+      </w:pPr>
+      <w:r>
+        <w:rPr>
+          <w:rFonts w:cstheme="minorHAnsi"/>
+          <w:szCs w:val="20"/>
+          <w:shd w:val="clear" w:color="auto" w:fill="FFFFFF"/>
+        </w:rPr>
+        <w:t>Cấu hình Clock:</w:t>
+      </w:r>
+    </w:p>
+    <w:p>
+      <w:pPr>
+        <w:rPr>
+          <w:rFonts w:cstheme="minorHAnsi"/>
+          <w:szCs w:val="20"/>
+          <w:shd w:val="clear" w:color="auto" w:fill="FFFFFF"/>
+        </w:rPr>
+      </w:pPr>
+      <w:r>
+        <w:rPr>
+          <w:rFonts w:cstheme="minorHAnsi"/>
+          <w:szCs w:val="20"/>
+          <w:shd w:val="clear" w:color="auto" w:fill="FFFFFF"/>
+        </w:rPr>
+        <w:t xml:space="preserve"> </w:t>
+      </w:r>
+      <w:r>
+        <w:rPr>
+          <w:rFonts w:cstheme="minorHAnsi"/>
+          <w:szCs w:val="20"/>
+          <w:shd w:val="clear" w:color="auto" w:fill="FFFFFF"/>
+        </w:rPr>
+        <w:tab/>
+        <w:t xml:space="preserve">Trước hết phải bật clock lên. Để làm việc này thì cần bật clock cho các chân GPIO sau: </w:t>
+      </w:r>
+      <w:r>
+        <w:rPr>
+          <w:rFonts w:cstheme="minorHAnsi"/>
+          <w:szCs w:val="20"/>
+          <w:shd w:val="clear" w:color="auto" w:fill="FFFFFF"/>
+        </w:rPr>
+        <w:t>GPIOA (I2S_WS signal), GPIOB (I2C_SDA &amp; I2S_SCL), GPIOC (I2S_MCK, I2S_SCK,</w:t>
+      </w:r>
+      <w:r>
+        <w:rPr>
+          <w:rFonts w:cstheme="minorHAnsi"/>
+          <w:szCs w:val="20"/>
+          <w:shd w:val="clear" w:color="auto" w:fill="FFFFFF"/>
+        </w:rPr>
+        <w:t xml:space="preserve"> I2S_SD) và GPIOD (Reset</w:t>
+      </w:r>
+      <w:r>
+        <w:rPr>
+          <w:rFonts w:cstheme="minorHAnsi"/>
+          <w:szCs w:val="20"/>
+          <w:shd w:val="clear" w:color="auto" w:fill="FFFFFF"/>
+        </w:rPr>
+        <w:t xml:space="preserve"> CS43L22)</w:t>
+      </w:r>
+      <w:r>
+        <w:rPr>
+          <w:rFonts w:cstheme="minorHAnsi"/>
+          <w:szCs w:val="20"/>
+          <w:shd w:val="clear" w:color="auto" w:fill="FFFFFF"/>
+        </w:rPr>
+        <w:t xml:space="preserve">. Việc cấu hình và bật clock thông qua thanh ghi </w:t>
+      </w:r>
+      <w:r>
+        <w:rPr>
+          <w:rFonts w:cstheme="minorHAnsi"/>
+          <w:szCs w:val="20"/>
+          <w:shd w:val="clear" w:color="auto" w:fill="FFFFFF"/>
+        </w:rPr>
+        <w:t>Reset and Clock Control” (RCC)</w:t>
+      </w:r>
+      <w:r>
+        <w:rPr>
+          <w:rFonts w:cstheme="minorHAnsi"/>
+          <w:szCs w:val="20"/>
+          <w:shd w:val="clear" w:color="auto" w:fill="FFFFFF"/>
+        </w:rPr>
+        <w:t xml:space="preserve"> (nằm trong thư viện </w:t>
+      </w:r>
+      <w:r>
+        <w:rPr>
+          <w:rFonts w:cstheme="minorHAnsi"/>
+          <w:b/>
+          <w:szCs w:val="20"/>
+          <w:shd w:val="clear" w:color="auto" w:fill="FFFFFF"/>
+        </w:rPr>
+        <w:t>stm32f4xx_rcc.h</w:t>
+      </w:r>
+      <w:r>
+        <w:rPr>
+          <w:rFonts w:cstheme="minorHAnsi"/>
+          <w:szCs w:val="20"/>
+          <w:shd w:val="clear" w:color="auto" w:fill="FFFFFF"/>
+        </w:rPr>
+        <w:t>). Sử dụng lệnh sau để làm các việc trên:</w:t>
+      </w:r>
+    </w:p>
+    <w:p>
+      <w:pPr>
+        <w:rPr>
+          <w:rFonts w:cstheme="minorHAnsi"/>
+          <w:i/>
+          <w:szCs w:val="20"/>
+          <w:shd w:val="clear" w:color="auto" w:fill="FFFFFF"/>
+        </w:rPr>
+      </w:pPr>
+      <w:r>
+        <w:rPr>
+          <w:rFonts w:cstheme="minorHAnsi"/>
+          <w:i/>
+          <w:szCs w:val="20"/>
+          <w:shd w:val="clear" w:color="auto" w:fill="FFFFFF"/>
+        </w:rPr>
+        <w:tab/>
+      </w:r>
+      <w:r>
+        <w:rPr>
+          <w:rFonts w:cstheme="minorHAnsi"/>
+          <w:b/>
+          <w:i/>
+          <w:szCs w:val="20"/>
+          <w:shd w:val="clear" w:color="auto" w:fill="FFFFFF"/>
+        </w:rPr>
+        <w:t>RCC_AHB1PeriphClockCmd</w:t>
+      </w:r>
+      <w:r>
+        <w:rPr>
+          <w:rFonts w:cstheme="minorHAnsi"/>
+          <w:i/>
+          <w:szCs w:val="20"/>
+          <w:shd w:val="clear" w:color="auto" w:fill="FFFFFF"/>
+        </w:rPr>
+        <w:t xml:space="preserve">(RCC_AHB1Periph_GPIOA | RCC_AHB1Periph_GPIOB | </w:t>
+      </w:r>
+      <w:r>
+        <w:rPr>
+          <w:rFonts w:cstheme="minorHAnsi"/>
+          <w:i/>
+          <w:szCs w:val="20"/>
+          <w:shd w:val="clear" w:color="auto" w:fill="FFFFFF"/>
+        </w:rPr>
+        <w:tab/>
+      </w:r>
+      <w:r>
+        <w:rPr>
+          <w:rFonts w:cstheme="minorHAnsi"/>
+          <w:i/>
+          <w:szCs w:val="20"/>
+          <w:shd w:val="clear" w:color="auto" w:fill="FFFFFF"/>
+        </w:rPr>
+        <w:tab/>
+      </w:r>
+      <w:r>
+        <w:rPr>
+          <w:rFonts w:cstheme="minorHAnsi"/>
+          <w:i/>
+          <w:szCs w:val="20"/>
+          <w:shd w:val="clear" w:color="auto" w:fill="FFFFFF"/>
+        </w:rPr>
+        <w:tab/>
+      </w:r>
+      <w:r>
+        <w:rPr>
+          <w:rFonts w:cstheme="minorHAnsi"/>
+          <w:i/>
+          <w:szCs w:val="20"/>
+          <w:shd w:val="clear" w:color="auto" w:fill="FFFFFF"/>
+        </w:rPr>
+        <w:tab/>
+      </w:r>
+      <w:r>
+        <w:rPr>
+          <w:rFonts w:cstheme="minorHAnsi"/>
+          <w:i/>
+          <w:szCs w:val="20"/>
+          <w:shd w:val="clear" w:color="auto" w:fill="FFFFFF"/>
+        </w:rPr>
+        <w:tab/>
+      </w:r>
+      <w:r>
+        <w:rPr>
+          <w:rFonts w:cstheme="minorHAnsi"/>
+          <w:i/>
+          <w:szCs w:val="20"/>
+          <w:shd w:val="clear" w:color="auto" w:fill="FFFFFF"/>
+        </w:rPr>
+        <w:tab/>
+      </w:r>
+      <w:r>
+        <w:rPr>
+          <w:rFonts w:cstheme="minorHAnsi"/>
+          <w:i/>
+          <w:szCs w:val="20"/>
+          <w:shd w:val="clear" w:color="auto" w:fill="FFFFFF"/>
+        </w:rPr>
+        <w:tab/>
+        <w:t>RCC_AHB1Periph_GPIOC | RCC_AHB1Periph_GPIOD, ENABLE);</w:t>
+      </w:r>
+    </w:p>
+    <w:p>
+      <w:pPr>
+        <w:rPr>
+          <w:rFonts w:cstheme="minorHAnsi"/>
+        </w:rPr>
+      </w:pPr>
+      <w:r>
+        <w:rPr>
+          <w:rFonts w:cstheme="minorHAnsi"/>
+        </w:rPr>
+        <w:t xml:space="preserve">Tiếp theo, ta cần bật clock cho chân SPI3 và I2C1 (chân data và chân điều khiển chip </w:t>
+      </w:r>
+      <w:r>
+        <w:rPr>
+          <w:rFonts w:cstheme="minorHAnsi"/>
+          <w:szCs w:val="20"/>
+          <w:shd w:val="clear" w:color="auto" w:fill="FFFFFF"/>
+        </w:rPr>
+        <w:t>CS43L22</w:t>
+      </w:r>
+      <w:r>
+        <w:rPr>
+          <w:rFonts w:cstheme="minorHAnsi"/>
+        </w:rPr>
+        <w:t>).</w:t>
+      </w:r>
+    </w:p>
+    <w:p>
+      <w:pPr>
+        <w:rPr>
+          <w:rFonts w:cstheme="minorHAnsi"/>
+          <w:i/>
+        </w:rPr>
+      </w:pPr>
+      <w:r>
+        <w:rPr>
+          <w:rFonts w:cstheme="minorHAnsi"/>
+        </w:rPr>
+        <w:tab/>
+      </w:r>
+      <w:r>
+        <w:rPr>
+          <w:rFonts w:cstheme="minorHAnsi"/>
+          <w:b/>
+          <w:i/>
+        </w:rPr>
+        <w:t>RCC_AHB1PeriphClockCmd</w:t>
+      </w:r>
+      <w:r>
+        <w:rPr>
+          <w:rFonts w:cstheme="minorHAnsi"/>
+          <w:i/>
+        </w:rPr>
+        <w:t xml:space="preserve">(RCC_AHB1Periph_GPIOA | RCC_AHB1Periph_GPIOB | </w:t>
+      </w:r>
+      <w:r>
+        <w:rPr>
+          <w:rFonts w:cstheme="minorHAnsi"/>
+          <w:i/>
+        </w:rPr>
+        <w:tab/>
+      </w:r>
+      <w:r>
+        <w:rPr>
+          <w:rFonts w:cstheme="minorHAnsi"/>
+          <w:i/>
+        </w:rPr>
+        <w:tab/>
+      </w:r>
+      <w:r>
+        <w:rPr>
+          <w:rFonts w:cstheme="minorHAnsi"/>
+          <w:i/>
+        </w:rPr>
+        <w:tab/>
+      </w:r>
+      <w:r>
+        <w:rPr>
+          <w:rFonts w:cstheme="minorHAnsi"/>
+          <w:i/>
+        </w:rPr>
+        <w:tab/>
+      </w:r>
+      <w:r>
+        <w:rPr>
+          <w:rFonts w:cstheme="minorHAnsi"/>
+          <w:i/>
+        </w:rPr>
+        <w:tab/>
+      </w:r>
+      <w:r>
+        <w:rPr>
+          <w:rFonts w:cstheme="minorHAnsi"/>
+          <w:i/>
+        </w:rPr>
+        <w:tab/>
+      </w:r>
+      <w:r>
+        <w:rPr>
+          <w:rFonts w:cstheme="minorHAnsi"/>
+          <w:i/>
+        </w:rPr>
+        <w:tab/>
+        <w:t>RCC_AHB1Periph_GPIOC | RCC_AHB1Periph_GPIOD, ENABLE);</w:t>
+      </w:r>
+    </w:p>
+    <w:p>
+      <w:pPr>
+        <w:rPr>
+          <w:rFonts w:cstheme="minorHAnsi"/>
+        </w:rPr>
+      </w:pPr>
+      <w:r>
+        <w:rPr>
+          <w:rFonts w:cstheme="minorHAnsi"/>
+        </w:rPr>
+        <w:t>I2S có module PLL dùng để tạo tần số lấy mẫu chuẩn. Để bật, dùng lệnh sau:</w:t>
+      </w:r>
+    </w:p>
+    <w:p>
+      <w:pPr>
+        <w:rPr>
+          <w:rFonts w:cstheme="minorHAnsi"/>
+        </w:rPr>
+      </w:pPr>
+      <w:r>
+        <w:rPr>
+          <w:rFonts w:cstheme="minorHAnsi"/>
+        </w:rPr>
+        <w:lastRenderedPageBreak/>
+        <w:tab/>
+      </w:r>
+      <w:r>
+        <w:rPr>
+          <w:rFonts w:cstheme="minorHAnsi"/>
+          <w:b/>
+        </w:rPr>
+        <w:t>RCC_PLLI2SCmd</w:t>
+      </w:r>
+      <w:r>
+        <w:rPr>
+          <w:rFonts w:cstheme="minorHAnsi"/>
+        </w:rPr>
+        <w:t>(ENABLE);</w:t>
+      </w:r>
+    </w:p>
+    <w:p>
+      <w:pPr>
+        <w:rPr>
+          <w:rFonts w:cstheme="minorHAnsi"/>
+        </w:rPr>
+      </w:pPr>
+      <w:r>
+        <w:rPr>
+          <w:rFonts w:cstheme="minorHAnsi"/>
+        </w:rPr>
+        <w:t>Cấu hình GPIO:</w:t>
+      </w:r>
+    </w:p>
+    <w:p>
+      <w:pPr>
+        <w:rPr>
+          <w:rFonts w:cstheme="minorHAnsi"/>
+        </w:rPr>
+      </w:pPr>
+      <w:r>
+        <w:rPr>
+          <w:rFonts w:cstheme="minorHAnsi"/>
+        </w:rPr>
+        <w:tab/>
+        <w:t xml:space="preserve"> Cần set chế độ làm việc của chân (in, out), cấu hình đầu ra (push-pull hay là open-drain, tốc độ…). Thư viện “stm32f4xx_gpio.h” cung cấp 1 struct cho phép làm những việc này </w:t>
+      </w:r>
+      <w:r>
+        <w:rPr>
+          <w:b/>
+        </w:rPr>
+        <w:t>GPIO_InitTypeDef</w:t>
+      </w:r>
+      <w:r>
+        <w:rPr>
+          <w:rFonts w:cstheme="minorHAnsi"/>
+        </w:rPr>
+        <w:t>. Ví dụ với tín hiệu reset thì struct sẽ như sau:</w:t>
+      </w:r>
+    </w:p>
+    <w:p>
+      <w:pPr>
+        <w:rPr>
+          <w:rFonts w:cstheme="minorHAnsi"/>
+          <w:i/>
+        </w:rPr>
+      </w:pPr>
+      <w:r>
+        <w:rPr>
+          <w:rFonts w:cstheme="minorHAnsi"/>
+          <w:i/>
+        </w:rPr>
+        <w:tab/>
+        <w:t xml:space="preserve">GPIO_InitTypeDef PinInitStruct; </w:t>
+      </w:r>
+    </w:p>
+    <w:p>
+      <w:pPr>
+        <w:rPr>
+          <w:rFonts w:cstheme="minorHAnsi"/>
+          <w:i/>
+        </w:rPr>
+      </w:pPr>
+      <w:r>
+        <w:rPr>
+          <w:rFonts w:cstheme="minorHAnsi"/>
+          <w:i/>
+        </w:rPr>
+        <w:tab/>
+        <w:t xml:space="preserve">PinInitStruct.GPIO_Pin = GPIO_Pin_4; </w:t>
+      </w:r>
+    </w:p>
+    <w:p>
+      <w:pPr>
+        <w:rPr>
+          <w:rFonts w:cstheme="minorHAnsi"/>
+          <w:i/>
+        </w:rPr>
+      </w:pPr>
+      <w:r>
+        <w:rPr>
+          <w:rFonts w:cstheme="minorHAnsi"/>
+          <w:i/>
+        </w:rPr>
+        <w:tab/>
+        <w:t xml:space="preserve">PinInitStruct.GPIO_Mode = GPIO_Mode_OUT; </w:t>
+      </w:r>
+    </w:p>
+    <w:p>
+      <w:pPr>
+        <w:rPr>
+          <w:rFonts w:cstheme="minorHAnsi"/>
+          <w:i/>
+        </w:rPr>
+      </w:pPr>
+      <w:r>
+        <w:rPr>
+          <w:rFonts w:cstheme="minorHAnsi"/>
+          <w:i/>
+        </w:rPr>
+        <w:tab/>
+        <w:t xml:space="preserve">PinInitStruct.GPIO_OType = GPIO_OType_PP; </w:t>
+      </w:r>
+    </w:p>
+    <w:p>
+      <w:pPr>
+        <w:rPr>
+          <w:rFonts w:cstheme="minorHAnsi"/>
+          <w:i/>
+        </w:rPr>
+      </w:pPr>
+      <w:r>
+        <w:rPr>
+          <w:rFonts w:cstheme="minorHAnsi"/>
+          <w:i/>
+        </w:rPr>
+        <w:tab/>
+        <w:t xml:space="preserve">PinInitStruct.GPIO_PuPd = GPIO_PuPd_DOWN; </w:t>
+      </w:r>
+    </w:p>
+    <w:p>
+      <w:pPr>
+        <w:rPr>
+          <w:rFonts w:cstheme="minorHAnsi"/>
+          <w:i/>
+        </w:rPr>
+      </w:pPr>
+      <w:r>
+        <w:rPr>
+          <w:rFonts w:cstheme="minorHAnsi"/>
+          <w:i/>
+        </w:rPr>
+        <w:tab/>
+        <w:t xml:space="preserve">PinInitStruct.GPIO_Speed = GPIO_Speed_50MHz; </w:t>
+      </w:r>
+    </w:p>
+    <w:p>
+      <w:pPr>
+        <w:rPr>
+          <w:rFonts w:cstheme="minorHAnsi"/>
+          <w:i/>
+        </w:rPr>
+      </w:pPr>
+      <w:r>
+        <w:rPr>
+          <w:rFonts w:cstheme="minorHAnsi"/>
+          <w:i/>
+        </w:rPr>
+        <w:tab/>
+      </w:r>
+      <w:r>
+        <w:rPr>
+          <w:rFonts w:cstheme="minorHAnsi"/>
+          <w:b/>
+          <w:i/>
+        </w:rPr>
+        <w:t>GPIO_Init</w:t>
+      </w:r>
+      <w:r>
+        <w:rPr>
+          <w:rFonts w:cstheme="minorHAnsi"/>
+          <w:i/>
+        </w:rPr>
+        <w:t>(GPIOD, &amp;PinInitStruct);</w:t>
+      </w:r>
+    </w:p>
+    <w:p>
+      <w:pPr>
+        <w:rPr>
+          <w:rFonts w:cstheme="minorHAnsi"/>
+        </w:rPr>
+      </w:pPr>
+      <w:r>
+        <w:rPr>
+          <w:rFonts w:cstheme="minorHAnsi"/>
+        </w:rPr>
+        <w:t>Chế độ làm việc của I2S và I2C sẽ là “</w:t>
+      </w:r>
+      <w:r>
+        <w:rPr>
+          <w:rFonts w:cstheme="minorHAnsi"/>
+        </w:rPr>
+        <w:t>Alternate function</w:t>
+      </w:r>
+      <w:r>
+        <w:rPr>
+          <w:rFonts w:cstheme="minorHAnsi"/>
+        </w:rPr>
+        <w:t>” (</w:t>
+      </w:r>
+      <w:r>
+        <w:rPr>
+          <w:rFonts w:cstheme="minorHAnsi"/>
+        </w:rPr>
+        <w:t>GPIO_Mode_AF</w:t>
+      </w:r>
+      <w:r>
+        <w:rPr>
+          <w:rFonts w:cstheme="minorHAnsi"/>
+        </w:rPr>
+        <w:t xml:space="preserve">). Đầu ra của chân I2C sẽ là </w:t>
+      </w:r>
+      <w:r>
+        <w:rPr>
+          <w:rFonts w:cstheme="minorHAnsi"/>
+        </w:rPr>
+        <w:t>“open drain” (GPIO_OType_OD)</w:t>
+      </w:r>
+      <w:r>
+        <w:rPr>
+          <w:rFonts w:cstheme="minorHAnsi"/>
+        </w:rPr>
+        <w:t xml:space="preserve"> và “no pull” </w:t>
+      </w:r>
+      <w:r>
+        <w:rPr>
+          <w:rFonts w:cstheme="minorHAnsi"/>
+        </w:rPr>
+        <w:t>(GPIO_PuPd_NOPULL)</w:t>
+      </w:r>
+      <w:r>
+        <w:rPr>
+          <w:rFonts w:cstheme="minorHAnsi"/>
+        </w:rPr>
+        <w:t xml:space="preserve">. Đầu ra của chân I2S sẽ là </w:t>
+      </w:r>
+      <w:r>
+        <w:rPr>
+          <w:rFonts w:cstheme="minorHAnsi"/>
+        </w:rPr>
+        <w:t>“push-pull” (GPIO_OType_PP)</w:t>
+      </w:r>
+      <w:r>
+        <w:rPr>
+          <w:rFonts w:cstheme="minorHAnsi"/>
+        </w:rPr>
+        <w:t>. Do hầu hết cá chân đều được ghép giữa nhiều “</w:t>
+      </w:r>
+      <w:r>
+        <w:rPr>
+          <w:rFonts w:cstheme="minorHAnsi"/>
+        </w:rPr>
+        <w:t>alternate functions</w:t>
+      </w:r>
+      <w:r>
+        <w:rPr>
+          <w:rFonts w:cstheme="minorHAnsi"/>
+        </w:rPr>
+        <w:t>”, nên ta cần phải gán nó cho 1 cái thích hợp. Việc này sẽ được thực hiện nhờ câu lệnh sau:</w:t>
+      </w:r>
+    </w:p>
+    <w:p>
+      <w:pPr>
+        <w:rPr>
+          <w:rFonts w:cstheme="minorHAnsi"/>
+          <w:i/>
+        </w:rPr>
+      </w:pPr>
+      <w:r>
+        <w:rPr>
+          <w:rFonts w:cstheme="minorHAnsi"/>
+          <w:i/>
+        </w:rPr>
+        <w:tab/>
+      </w:r>
+      <w:r>
+        <w:rPr>
+          <w:rFonts w:cstheme="minorHAnsi"/>
+          <w:b/>
+          <w:i/>
+        </w:rPr>
+        <w:t>GPIO_PinAFConfig</w:t>
+      </w:r>
+      <w:r>
+        <w:rPr>
+          <w:rFonts w:cstheme="minorHAnsi"/>
+          <w:i/>
+        </w:rPr>
+        <w:t>(GPIOA, GPIO_PinSource4, GPIO_AF_SPI3);</w:t>
+      </w:r>
+    </w:p>
+    <w:p>
+      <w:pPr>
+        <w:rPr>
+          <w:rFonts w:cstheme="minorHAnsi"/>
+        </w:rPr>
+      </w:pPr>
+      <w:r>
+        <w:rPr>
+          <w:rFonts w:cstheme="minorHAnsi"/>
+        </w:rPr>
+        <w:t>Cấu hình I2S:</w:t>
+      </w:r>
+    </w:p>
+    <w:p>
+      <w:pPr>
+        <w:rPr>
+          <w:rFonts w:cstheme="minorHAnsi"/>
+        </w:rPr>
+      </w:pPr>
+      <w:r>
+        <w:rPr>
+          <w:rFonts w:cstheme="minorHAnsi"/>
+        </w:rPr>
+        <w:tab/>
+        <w:t>Bây giờ thì các chân GPIO đã được cấu hình, và ta có thể sử dụng được. Do I2S là 1 phần của SPI nên các hàm cần thiết sẽ nằm trong “stm32f4xx_spi.h”</w:t>
+      </w:r>
+    </w:p>
+    <w:p>
+      <w:pPr>
+        <w:rPr>
+          <w:rFonts w:cstheme="minorHAnsi"/>
+          <w:i/>
+        </w:rPr>
+      </w:pPr>
+      <w:r>
+        <w:rPr>
+          <w:rFonts w:cstheme="minorHAnsi"/>
+          <w:i/>
+        </w:rPr>
+        <w:tab/>
+        <w:t>I2S_InitTypeDef I2S_InitType;</w:t>
+      </w:r>
+    </w:p>
+    <w:p>
+      <w:pPr>
+        <w:rPr>
+          <w:rFonts w:cstheme="minorHAnsi"/>
+          <w:i/>
+        </w:rPr>
+      </w:pPr>
+      <w:r>
+        <w:rPr>
+          <w:rFonts w:cstheme="minorHAnsi"/>
+          <w:i/>
+        </w:rPr>
+        <w:tab/>
+        <w:t>I2S_InitType.I2S_AudioFreq = I2S_AudioFreq_48k;</w:t>
+      </w:r>
+    </w:p>
+    <w:p>
+      <w:pPr>
+        <w:rPr>
+          <w:rFonts w:cstheme="minorHAnsi"/>
+          <w:i/>
+        </w:rPr>
+      </w:pPr>
+      <w:r>
+        <w:rPr>
+          <w:rFonts w:cstheme="minorHAnsi"/>
+          <w:i/>
+        </w:rPr>
+        <w:tab/>
+        <w:t>I2S_InitType.I2S_MCLKOutput = I2S_MCLKOutput_Enable;</w:t>
+      </w:r>
+    </w:p>
+    <w:p>
+      <w:pPr>
+        <w:rPr>
+          <w:rFonts w:cstheme="minorHAnsi"/>
+          <w:i/>
+        </w:rPr>
+      </w:pPr>
+      <w:r>
+        <w:rPr>
+          <w:rFonts w:cstheme="minorHAnsi"/>
+          <w:i/>
+        </w:rPr>
+        <w:tab/>
+        <w:t>I2S_InitType.I2S_Mode = I2S_Mode_MasterTx;</w:t>
+      </w:r>
+    </w:p>
+    <w:p>
+      <w:pPr>
+        <w:rPr>
+          <w:rFonts w:cstheme="minorHAnsi"/>
+          <w:i/>
+        </w:rPr>
+      </w:pPr>
+      <w:r>
+        <w:rPr>
+          <w:rFonts w:cstheme="minorHAnsi"/>
+          <w:i/>
+        </w:rPr>
+        <w:lastRenderedPageBreak/>
+        <w:tab/>
+        <w:t>I2S_InitType.I2S_DataFormat = I2S_DataFormat_16b;</w:t>
+      </w:r>
+    </w:p>
+    <w:p>
+      <w:pPr>
+        <w:rPr>
+          <w:rFonts w:cstheme="minorHAnsi"/>
+          <w:i/>
+        </w:rPr>
+      </w:pPr>
+      <w:r>
+        <w:rPr>
+          <w:rFonts w:cstheme="minorHAnsi"/>
+          <w:i/>
+        </w:rPr>
+        <w:tab/>
+        <w:t>I2S_InitType.I2S_Standard = I2S_Standard_Phillips;</w:t>
+      </w:r>
+    </w:p>
+    <w:p>
+      <w:pPr>
+        <w:rPr>
+          <w:rFonts w:cstheme="minorHAnsi"/>
+          <w:i/>
+        </w:rPr>
+      </w:pPr>
+      <w:r>
+        <w:rPr>
+          <w:rFonts w:cstheme="minorHAnsi"/>
+          <w:i/>
+        </w:rPr>
+        <w:tab/>
+        <w:t>I2S_InitType.I2S_CPOL = I2S_CPOL_Low;</w:t>
+      </w:r>
+    </w:p>
+    <w:p>
+      <w:pPr>
+        <w:rPr>
+          <w:rFonts w:cstheme="minorHAnsi"/>
+          <w:i/>
+        </w:rPr>
+      </w:pPr>
+      <w:r>
+        <w:rPr>
+          <w:rFonts w:cstheme="minorHAnsi"/>
+          <w:i/>
+        </w:rPr>
+        <w:tab/>
+      </w:r>
+      <w:r>
+        <w:rPr>
+          <w:rFonts w:cstheme="minorHAnsi"/>
+          <w:b/>
+          <w:i/>
+        </w:rPr>
+        <w:t>I2S_Init</w:t>
+      </w:r>
+      <w:r>
+        <w:rPr>
+          <w:rFonts w:cstheme="minorHAnsi"/>
+          <w:i/>
+        </w:rPr>
+        <w:t>(SPI3, &amp;I2S_InitType);</w:t>
+      </w:r>
+    </w:p>
+    <w:p>
+      <w:pPr>
+        <w:rPr>
+          <w:rFonts w:cstheme="minorHAnsi"/>
+        </w:rPr>
+      </w:pPr>
+      <w:r>
+        <w:rPr>
+          <w:rFonts w:cstheme="minorHAnsi"/>
+        </w:rPr>
+        <w:t>Sau khi khởi tạo xong, ta có thể bật ngoại vi này lên:</w:t>
+      </w:r>
+    </w:p>
+    <w:p>
+      <w:pPr>
+        <w:rPr>
+          <w:rFonts w:cstheme="minorHAnsi"/>
+          <w:i/>
+        </w:rPr>
+      </w:pPr>
+      <w:r>
+        <w:rPr>
+          <w:rFonts w:cstheme="minorHAnsi"/>
+          <w:i/>
+        </w:rPr>
+        <w:tab/>
+      </w:r>
+      <w:r>
+        <w:rPr>
+          <w:rFonts w:cstheme="minorHAnsi"/>
+          <w:b/>
+          <w:i/>
+        </w:rPr>
+        <w:t>I2S_Cmd</w:t>
+      </w:r>
+      <w:r>
+        <w:rPr>
+          <w:rFonts w:cstheme="minorHAnsi"/>
+          <w:i/>
+        </w:rPr>
+        <w:t>(SPI3, ENABLE);</w:t>
+      </w:r>
+    </w:p>
+    <w:p>
+      <w:pPr>
+        <w:rPr>
+          <w:rFonts w:cstheme="minorHAnsi"/>
+        </w:rPr>
+      </w:pPr>
+      <w:r>
+        <w:rPr>
+          <w:rFonts w:cstheme="minorHAnsi"/>
+        </w:rPr>
+        <w:t>Cấu hình I2C và kết nối đến CS43L22:</w:t>
+      </w:r>
+    </w:p>
+    <w:p>
+      <w:pPr>
+        <w:rPr>
+          <w:rFonts w:cstheme="minorHAnsi"/>
+        </w:rPr>
+      </w:pPr>
+      <w:r>
+        <w:rPr>
+          <w:rFonts w:cstheme="minorHAnsi"/>
+        </w:rPr>
+        <w:tab/>
+        <w:t>Giống GPIO và I2S, chân I2C cũng cần phải được cấu hình để giao tiếp được với DAC. Các hàm cần thiết nằm trong thư viện “stm32f4xx_i2c.h”</w:t>
+      </w:r>
+    </w:p>
+    <w:p>
+      <w:pPr>
+        <w:rPr>
+          <w:rFonts w:cstheme="minorHAnsi"/>
+          <w:i/>
+        </w:rPr>
+      </w:pPr>
+      <w:r>
+        <w:rPr>
+          <w:rFonts w:cstheme="minorHAnsi"/>
+          <w:i/>
+        </w:rPr>
+        <w:tab/>
+        <w:t>I2C_InitType.I2C_ClockSpeed = 100000;</w:t>
+      </w:r>
+    </w:p>
+    <w:p>
+      <w:pPr>
+        <w:rPr>
+          <w:rFonts w:cstheme="minorHAnsi"/>
+          <w:i/>
+        </w:rPr>
+      </w:pPr>
+      <w:r>
+        <w:rPr>
+          <w:rFonts w:cstheme="minorHAnsi"/>
+          <w:i/>
+        </w:rPr>
+        <w:tab/>
+        <w:t>I2C_InitType.I2C_Mode = I2C_Mode_I2C;</w:t>
+      </w:r>
+    </w:p>
+    <w:p>
+      <w:pPr>
+        <w:rPr>
+          <w:rFonts w:cstheme="minorHAnsi"/>
+          <w:i/>
+        </w:rPr>
+      </w:pPr>
+      <w:r>
+        <w:rPr>
+          <w:rFonts w:cstheme="minorHAnsi"/>
+          <w:i/>
+        </w:rPr>
+        <w:tab/>
+        <w:t>I2C_InitType.I2C_OwnAddress1 = 99;</w:t>
+      </w:r>
+    </w:p>
+    <w:p>
+      <w:pPr>
+        <w:rPr>
+          <w:rFonts w:cstheme="minorHAnsi"/>
+          <w:i/>
+        </w:rPr>
+      </w:pPr>
+      <w:r>
+        <w:rPr>
+          <w:rFonts w:cstheme="minorHAnsi"/>
+          <w:i/>
+        </w:rPr>
+        <w:tab/>
+        <w:t>I2C_InitType.I2C_Ack = I2C_Ack_Enable;</w:t>
+      </w:r>
+    </w:p>
+    <w:p>
+      <w:pPr>
+        <w:rPr>
+          <w:rFonts w:cstheme="minorHAnsi"/>
+          <w:i/>
+        </w:rPr>
+      </w:pPr>
+      <w:r>
+        <w:rPr>
+          <w:rFonts w:cstheme="minorHAnsi"/>
+          <w:i/>
+        </w:rPr>
+        <w:tab/>
+        <w:t>I2C_InitType.I2C_AcknowledgedAddress = I2C_AcknowledgedAddress_7bit;</w:t>
+      </w:r>
+    </w:p>
+    <w:p>
+      <w:pPr>
+        <w:rPr>
+          <w:rFonts w:cstheme="minorHAnsi"/>
+          <w:i/>
+        </w:rPr>
+      </w:pPr>
+      <w:r>
+        <w:rPr>
+          <w:rFonts w:cstheme="minorHAnsi"/>
+          <w:i/>
+        </w:rPr>
+        <w:tab/>
+        <w:t>I2C_InitType.I2C_DutyCycle = I2C_DutyCycle_2;</w:t>
+      </w:r>
+    </w:p>
+    <w:p>
+      <w:pPr>
+        <w:rPr>
+          <w:rFonts w:cstheme="minorHAnsi"/>
+          <w:i/>
+        </w:rPr>
+      </w:pPr>
+      <w:r>
+        <w:rPr>
+          <w:rFonts w:cstheme="minorHAnsi"/>
+          <w:i/>
+        </w:rPr>
+        <w:tab/>
+      </w:r>
+      <w:r>
+        <w:rPr>
+          <w:rFonts w:cstheme="minorHAnsi"/>
+          <w:b/>
+          <w:i/>
+        </w:rPr>
+        <w:t>I2C_Init</w:t>
+      </w:r>
+      <w:r>
+        <w:rPr>
+          <w:rFonts w:cstheme="minorHAnsi"/>
+          <w:i/>
+        </w:rPr>
+        <w:t xml:space="preserve">(I2C1, &amp;I2C_InitType);   </w:t>
+      </w:r>
+    </w:p>
+    <w:p>
+      <w:pPr>
+        <w:rPr>
+          <w:rFonts w:cstheme="minorHAnsi"/>
+          <w:i/>
+        </w:rPr>
+      </w:pPr>
+      <w:r>
+        <w:rPr>
+          <w:rFonts w:cstheme="minorHAnsi"/>
+          <w:i/>
+        </w:rPr>
+        <w:tab/>
+      </w:r>
+      <w:r>
+        <w:rPr>
+          <w:rFonts w:cstheme="minorHAnsi"/>
+          <w:b/>
+          <w:i/>
+        </w:rPr>
+        <w:t>I2C_Cmd</w:t>
+      </w:r>
+      <w:r>
+        <w:rPr>
+          <w:rFonts w:cstheme="minorHAnsi"/>
+          <w:i/>
+        </w:rPr>
+        <w:t>(I2C1, ENABLE</w:t>
+      </w:r>
+      <w:r>
+        <w:rPr>
+          <w:rFonts w:cstheme="minorHAnsi"/>
+          <w:i/>
+        </w:rPr>
+        <w:t xml:space="preserve">);        </w:t>
+      </w:r>
+    </w:p>
+    <w:p>
+      <w:pPr>
+        <w:rPr>
+          <w:rFonts w:cstheme="minorHAnsi"/>
+        </w:rPr>
+      </w:pPr>
+      <w:r>
+        <w:rPr>
+          <w:rFonts w:cstheme="minorHAnsi"/>
+        </w:rPr>
+        <w:t>Đến đây là hoàn thành các bước cấu hình ở phía STM32F4.</w:t>
+      </w:r>
+    </w:p>
+    <w:p>
+      <w:pPr>
+        <w:rPr>
+          <w:rFonts w:cstheme="minorHAnsi"/>
+        </w:rPr>
+      </w:pPr>
+      <w:r>
+        <w:rPr>
+          <w:rFonts w:cstheme="minorHAnsi"/>
+        </w:rPr>
+        <w:t xml:space="preserve"> Cấu hình DAC. Đầu tiên, ta cần bật nó lên bằng các đưa mức tín hiệu cao vào chân reset:</w:t>
+      </w:r>
+    </w:p>
+    <w:p>
+      <w:pPr>
+        <w:rPr>
+          <w:rFonts w:cstheme="minorHAnsi"/>
+          <w:i/>
+        </w:rPr>
+      </w:pPr>
+      <w:r>
+        <w:rPr>
+          <w:rFonts w:cstheme="minorHAnsi"/>
+          <w:i/>
+        </w:rPr>
+        <w:tab/>
+      </w:r>
+      <w:r>
+        <w:rPr>
+          <w:rFonts w:cstheme="minorHAnsi"/>
+          <w:b/>
+          <w:i/>
+        </w:rPr>
+        <w:t>GPIO_SetBits</w:t>
+      </w:r>
+      <w:r>
+        <w:rPr>
+          <w:rFonts w:cstheme="minorHAnsi"/>
+          <w:i/>
+        </w:rPr>
+        <w:t>(GPIOD, GPIO_Pin_4);</w:t>
+      </w:r>
+    </w:p>
+    <w:p>
+      <w:pPr>
+        <w:rPr>
+          <w:rFonts w:cstheme="minorHAnsi"/>
+        </w:rPr>
+      </w:pPr>
+      <w:r>
+        <w:rPr>
+          <w:rFonts w:cstheme="minorHAnsi"/>
+        </w:rPr>
+        <w:t>CS43L22 giống như 1 con chip vi điều khiển, nó có các thanh ghi , và ta sử dụng giao thức I2C để đọc, ghi vào các thanh ghi đó. Các hàm để đọc ghi như sau:</w:t>
+      </w:r>
+    </w:p>
+    <w:p>
+      <w:pPr>
+        <w:numPr>
+          <w:ilvl w:val="0"/>
+          <w:numId w:val="5"/>
+        </w:numPr>
+        <w:spacing w:before="100" w:beforeAutospacing="1" w:after="100" w:afterAutospacing="1" w:line="390" w:lineRule="atLeast"/>
+        <w:rPr>
+          <w:rFonts w:eastAsia="Times New Roman" w:cstheme="minorHAnsi"/>
+          <w:i/>
+          <w:sz w:val="24"/>
+          <w:szCs w:val="24"/>
+        </w:rPr>
+      </w:pPr>
+      <w:r>
+        <w:rPr>
+          <w:rFonts w:eastAsia="Times New Roman" w:cstheme="minorHAnsi"/>
+          <w:i/>
+          <w:sz w:val="24"/>
+          <w:szCs w:val="24"/>
+        </w:rPr>
+        <w:lastRenderedPageBreak/>
+        <w:t>I2C_GenerateSTART  </w:t>
+      </w:r>
+    </w:p>
+    <w:p>
+      <w:pPr>
+        <w:numPr>
+          <w:ilvl w:val="0"/>
+          <w:numId w:val="5"/>
+        </w:numPr>
+        <w:spacing w:before="100" w:beforeAutospacing="1" w:after="100" w:afterAutospacing="1" w:line="390" w:lineRule="atLeast"/>
+        <w:rPr>
+          <w:rFonts w:eastAsia="Times New Roman" w:cstheme="minorHAnsi"/>
+          <w:i/>
+          <w:sz w:val="24"/>
+          <w:szCs w:val="24"/>
+        </w:rPr>
+      </w:pPr>
+      <w:r>
+        <w:rPr>
+          <w:rFonts w:eastAsia="Times New Roman" w:cstheme="minorHAnsi"/>
+          <w:i/>
+          <w:sz w:val="24"/>
+          <w:szCs w:val="24"/>
+        </w:rPr>
+        <w:t>I2C_Send7bitAddress  </w:t>
+      </w:r>
+    </w:p>
+    <w:p>
+      <w:pPr>
+        <w:numPr>
+          <w:ilvl w:val="0"/>
+          <w:numId w:val="5"/>
+        </w:numPr>
+        <w:spacing w:before="100" w:beforeAutospacing="1" w:after="100" w:afterAutospacing="1" w:line="390" w:lineRule="atLeast"/>
+        <w:rPr>
+          <w:rFonts w:eastAsia="Times New Roman" w:cstheme="minorHAnsi"/>
+          <w:i/>
+          <w:sz w:val="24"/>
+          <w:szCs w:val="24"/>
+        </w:rPr>
+      </w:pPr>
+      <w:r>
+        <w:rPr>
+          <w:rFonts w:eastAsia="Times New Roman" w:cstheme="minorHAnsi"/>
+          <w:i/>
+          <w:sz w:val="24"/>
+          <w:szCs w:val="24"/>
+        </w:rPr>
+        <w:t>I2C_SendData  </w:t>
+      </w:r>
+    </w:p>
+    <w:p>
+      <w:pPr>
+        <w:numPr>
+          <w:ilvl w:val="0"/>
+          <w:numId w:val="5"/>
+        </w:numPr>
+        <w:spacing w:before="100" w:beforeAutospacing="1" w:after="100" w:afterAutospacing="1" w:line="390" w:lineRule="atLeast"/>
+        <w:rPr>
+          <w:rFonts w:eastAsia="Times New Roman" w:cstheme="minorHAnsi"/>
+          <w:i/>
+          <w:sz w:val="24"/>
+          <w:szCs w:val="24"/>
+        </w:rPr>
+      </w:pPr>
+      <w:r>
+        <w:rPr>
+          <w:rFonts w:eastAsia="Times New Roman" w:cstheme="minorHAnsi"/>
+          <w:i/>
+          <w:sz w:val="24"/>
+          <w:szCs w:val="24"/>
+        </w:rPr>
+        <w:t>I2C_ReceiveData  </w:t>
+      </w:r>
+    </w:p>
+    <w:p>
+      <w:pPr>
+        <w:numPr>
+          <w:ilvl w:val="0"/>
+          <w:numId w:val="5"/>
+        </w:numPr>
+        <w:spacing w:before="100" w:beforeAutospacing="1" w:after="100" w:afterAutospacing="1" w:line="390" w:lineRule="atLeast"/>
+        <w:rPr>
+          <w:rFonts w:eastAsia="Times New Roman" w:cstheme="minorHAnsi"/>
+          <w:i/>
+          <w:sz w:val="24"/>
+          <w:szCs w:val="24"/>
+        </w:rPr>
+      </w:pPr>
+      <w:r>
+        <w:rPr>
+          <w:rFonts w:eastAsia="Times New Roman" w:cstheme="minorHAnsi"/>
+          <w:i/>
+          <w:sz w:val="24"/>
+          <w:szCs w:val="24"/>
+        </w:rPr>
+        <w:t xml:space="preserve">I2C_GenerateStop </w:t>
+      </w:r>
+    </w:p>
+    <w:p>
+      <w:r>
+        <w:t>Trước khi truyền tải, ta cần kiểm tra xem CS43L22 có sẵn sàng cho việc truyền tải không bằng 2 lệnh:</w:t>
+      </w:r>
+    </w:p>
+    <w:p>
+      <w:pPr>
+        <w:numPr>
+          <w:ilvl w:val="0"/>
+          <w:numId w:val="6"/>
+        </w:numPr>
+        <w:spacing w:before="100" w:beforeAutospacing="1" w:after="100" w:afterAutospacing="1" w:line="390" w:lineRule="atLeast"/>
+        <w:rPr>
+          <w:rFonts w:ascii="Times New Roman" w:eastAsia="Times New Roman" w:hAnsi="Times New Roman"/>
+          <w:sz w:val="24"/>
+          <w:szCs w:val="24"/>
+          <w:lang w:eastAsia="ja-JP"/>
+        </w:rPr>
+      </w:pPr>
+      <w:r>
+        <w:rPr>
+          <w:rFonts w:ascii="Times New Roman" w:eastAsia="Times New Roman" w:hAnsi="Times New Roman"/>
+          <w:sz w:val="24"/>
+          <w:szCs w:val="24"/>
+          <w:lang w:eastAsia="ja-JP"/>
+        </w:rPr>
+        <w:t>I2C_CheckEvent  sử dụng để kiểm tra các event nếu có</w:t>
+      </w:r>
+    </w:p>
+    <w:p>
+      <w:pPr>
+        <w:numPr>
+          <w:ilvl w:val="0"/>
+          <w:numId w:val="6"/>
+        </w:numPr>
+        <w:spacing w:before="100" w:beforeAutospacing="1" w:after="100" w:afterAutospacing="1" w:line="390" w:lineRule="atLeast"/>
+        <w:rPr>
+          <w:rFonts w:ascii="Times New Roman" w:eastAsia="Times New Roman" w:hAnsi="Times New Roman"/>
+          <w:sz w:val="24"/>
+          <w:szCs w:val="24"/>
+          <w:lang w:eastAsia="ja-JP"/>
+        </w:rPr>
+      </w:pPr>
+      <w:r>
+        <w:rPr>
+          <w:rFonts w:ascii="Times New Roman" w:eastAsia="Times New Roman" w:hAnsi="Times New Roman"/>
+          <w:sz w:val="24"/>
+          <w:szCs w:val="24"/>
+          <w:lang w:eastAsia="ja-JP"/>
+        </w:rPr>
+        <w:t>I2C_GetFlagStatus để kiểm tra trạng thái các cờ (</w:t>
+      </w:r>
+      <w:r>
+        <w:rPr>
+          <w:rFonts w:ascii="Times New Roman" w:eastAsia="Times New Roman" w:hAnsi="Times New Roman"/>
+          <w:sz w:val="24"/>
+          <w:szCs w:val="24"/>
+          <w:lang w:eastAsia="ja-JP"/>
+        </w:rPr>
+        <w:t>ví dụ kiểm tra xem I2C bus có bận không  trước khi truyền tải</w:t>
+      </w:r>
+      <w:r>
+        <w:rPr>
+          <w:rFonts w:ascii="Times New Roman" w:eastAsia="Times New Roman" w:hAnsi="Times New Roman"/>
+          <w:sz w:val="24"/>
+          <w:szCs w:val="24"/>
+          <w:lang w:eastAsia="ja-JP"/>
+        </w:rPr>
+        <w:t>)</w:t>
+      </w:r>
+    </w:p>
+    <w:p>
+      <w:pPr>
+        <w:spacing w:before="100" w:beforeAutospacing="1" w:after="100" w:afterAutospacing="1" w:line="390" w:lineRule="atLeast"/>
+        <w:rPr>
+          <w:rFonts w:ascii="Times New Roman" w:eastAsia="Times New Roman" w:hAnsi="Times New Roman"/>
+          <w:sz w:val="24"/>
+          <w:szCs w:val="24"/>
+          <w:lang w:eastAsia="ja-JP"/>
+        </w:rPr>
+      </w:pPr>
+      <w:r>
+        <w:rPr>
+          <w:rFonts w:ascii="Times New Roman" w:eastAsia="Times New Roman" w:hAnsi="Times New Roman"/>
+          <w:sz w:val="24"/>
+          <w:szCs w:val="24"/>
+          <w:lang w:eastAsia="ja-JP"/>
+        </w:rPr>
+        <w:t>Bây giờ thì có thể bắt đầu công việc truyền tải. Sử dụng lệnh sau:</w:t>
+      </w:r>
+    </w:p>
+    <w:p>
+      <w:pPr>
+        <w:pStyle w:val="NormalWeb"/>
+        <w:spacing w:before="0" w:after="0" w:line="390" w:lineRule="atLeast"/>
+        <w:rPr>
+          <w:rStyle w:val="crayon-sy"/>
+          <w:rFonts w:ascii="inherit" w:hAnsi="inherit" w:cs="Courier New"/>
+          <w:i/>
+          <w:color w:val="000000"/>
+        </w:rPr>
+      </w:pPr>
+      <w:r>
+        <w:rPr>
+          <w:rStyle w:val="crayon-e"/>
+          <w:rFonts w:ascii="inherit" w:hAnsi="inherit" w:cs="Courier New"/>
+          <w:i/>
+          <w:color w:val="000000"/>
+        </w:rPr>
+        <w:tab/>
+      </w:r>
+      <w:r>
+        <w:rPr>
+          <w:rStyle w:val="crayon-e"/>
+          <w:rFonts w:ascii="inherit" w:hAnsi="inherit" w:cs="Courier New"/>
+          <w:i/>
+          <w:color w:val="000000"/>
+        </w:rPr>
+        <w:t>SPI_I2S_SendData</w:t>
+      </w:r>
+      <w:r>
+        <w:rPr>
+          <w:rStyle w:val="crayon-sy"/>
+          <w:rFonts w:ascii="inherit" w:hAnsi="inherit" w:cs="Courier New"/>
+          <w:i/>
+          <w:color w:val="000000"/>
+        </w:rPr>
+        <w:t>(</w:t>
+      </w:r>
+      <w:r>
+        <w:rPr>
+          <w:rStyle w:val="crayon-v"/>
+          <w:rFonts w:ascii="inherit" w:hAnsi="inherit" w:cs="Courier New"/>
+          <w:i/>
+          <w:color w:val="000000"/>
+        </w:rPr>
+        <w:t>SPI3</w:t>
+      </w:r>
+      <w:r>
+        <w:rPr>
+          <w:rStyle w:val="crayon-sy"/>
+          <w:rFonts w:ascii="inherit" w:hAnsi="inherit" w:cs="Courier New"/>
+          <w:i/>
+          <w:color w:val="000000"/>
+        </w:rPr>
+        <w:t>,</w:t>
+      </w:r>
+      <w:r>
+        <w:rPr>
+          <w:rStyle w:val="apple-converted-space"/>
+          <w:rFonts w:ascii="inherit" w:hAnsi="inherit" w:cs="Courier New"/>
+          <w:i/>
+          <w:color w:val="000000"/>
+        </w:rPr>
+        <w:t> </w:t>
+      </w:r>
+      <w:r>
+        <w:rPr>
+          <w:rStyle w:val="crayon-v"/>
+          <w:rFonts w:ascii="inherit" w:hAnsi="inherit" w:cs="Courier New"/>
+          <w:i/>
+          <w:color w:val="000000"/>
+        </w:rPr>
+        <w:t>theData</w:t>
+      </w:r>
+      <w:r>
+        <w:rPr>
+          <w:rStyle w:val="crayon-sy"/>
+          <w:rFonts w:ascii="inherit" w:hAnsi="inherit" w:cs="Courier New"/>
+          <w:i/>
+          <w:color w:val="000000"/>
+        </w:rPr>
+        <w:t>);</w:t>
+      </w:r>
+    </w:p>
+    <w:p>
+      <w:pPr>
+        <w:pStyle w:val="NormalWeb"/>
+        <w:spacing w:before="0" w:after="0" w:line="390" w:lineRule="atLeast"/>
+        <w:rPr>
+          <w:rStyle w:val="crayon-sy"/>
+          <w:rFonts w:ascii="inherit" w:hAnsi="inherit" w:cs="Courier New"/>
+          <w:color w:val="000000"/>
+        </w:rPr>
+      </w:pPr>
+      <w:r>
+        <w:rPr>
+          <w:rStyle w:val="crayon-sy"/>
+          <w:rFonts w:ascii="inherit" w:hAnsi="inherit" w:cs="Courier New"/>
+          <w:color w:val="000000"/>
+        </w:rPr>
+        <w:t xml:space="preserve">theData là 1 giá trị 16 bit không dấu (unsigned integer). </w:t>
+      </w:r>
+      <w:r>
+        <w:rPr>
+          <w:rStyle w:val="crayon-sy"/>
+          <w:rFonts w:ascii="inherit" w:hAnsi="inherit" w:cs="Courier New"/>
+          <w:color w:val="000000"/>
+        </w:rPr>
+        <w:t>Khi gọi liên tục hàm này thì sẽ tự đổi từ kênh trái kênh phải. Trước khi truyền thì nên kiểm tra xem buffer truyền có trống không bằng lệnh sau (hoặc dùng ngắt):</w:t>
+      </w:r>
+    </w:p>
+    <w:p>
+      <w:pPr>
+        <w:rPr>
+          <w:rFonts w:ascii="Times New Roman" w:eastAsia="Times New Roman" w:hAnsi="Times New Roman"/>
+          <w:i/>
+          <w:sz w:val="24"/>
+          <w:szCs w:val="24"/>
+          <w:lang w:eastAsia="ja-JP"/>
+        </w:rPr>
+      </w:pPr>
+      <w:r>
+        <w:rPr>
+          <w:rFonts w:ascii="Times New Roman" w:eastAsia="Times New Roman" w:hAnsi="Times New Roman"/>
+          <w:i/>
+          <w:sz w:val="24"/>
+          <w:szCs w:val="24"/>
+          <w:lang w:eastAsia="ja-JP"/>
+        </w:rPr>
+        <w:tab/>
+        <w:t>SPI_I2S_GetFlagStatus(SPI3, SPI_I2S_FLAG_TXE);</w:t>
+      </w:r>
+    </w:p>
+    <w:p>
+      <w:pPr>
+        <w:rPr>
+          <w:rFonts w:ascii="Times New Roman" w:eastAsia="Times New Roman" w:hAnsi="Times New Roman"/>
+          <w:sz w:val="24"/>
+          <w:szCs w:val="24"/>
+          <w:lang w:eastAsia="ja-JP"/>
+        </w:rPr>
+      </w:pPr>
+      <w:bookmarkStart w:id="34" w:name="_GoBack"/>
       <w:bookmarkEnd w:id="34"/>
     </w:p>
+    <w:p>
+      <w:pPr>
+        <w:pStyle w:val="NormalWeb"/>
+        <w:spacing w:before="0" w:after="0" w:line="390" w:lineRule="atLeast"/>
+        <w:rPr>
+          <w:color w:val="333333"/>
+        </w:rPr>
+      </w:pPr>
+    </w:p>
+    <w:p>
+      <w:pPr>
+        <w:spacing w:before="100" w:beforeAutospacing="1" w:after="100" w:afterAutospacing="1" w:line="390" w:lineRule="atLeast"/>
+        <w:rPr>
+          <w:rFonts w:ascii="Times New Roman" w:eastAsia="Times New Roman" w:hAnsi="Times New Roman"/>
+          <w:sz w:val="24"/>
+          <w:szCs w:val="24"/>
+          <w:lang w:eastAsia="ja-JP"/>
+        </w:rPr>
+      </w:pPr>
+    </w:p>
+    <w:p/>
     <w:p>
       <w:pPr>
         <w:pStyle w:val="Heading3"/>
@@ -6987,7 +8543,7 @@
         <w:sz w:val="18"/>
         <w:szCs w:val="18"/>
       </w:rPr>
-      <w:t>6</w:t>
+      <w:t>17</w:t>
     </w:r>
     <w:r>
       <w:rPr>
@@ -7030,7 +8586,7 @@
         <w:sz w:val="18"/>
         <w:szCs w:val="18"/>
       </w:rPr>
-      <w:t>14</w:t>
+      <w:t>18</w:t>
     </w:r>
     <w:r>
       <w:rPr>
@@ -7356,6 +8912,155 @@
     </w:lvl>
   </w:abstractNum>
   <w:abstractNum w:abstractNumId="2">
+    <w:nsid w:val="49C956C9"/>
+    <w:multiLevelType w:val="multilevel"/>
+    <w:tmpl w:val="6AF84864"/>
+    <w:lvl w:ilvl="0">
+      <w:start w:val="1"/>
+      <w:numFmt w:val="bullet"/>
+      <w:lvlText w:val=""/>
+      <w:lvlJc w:val="left"/>
+      <w:pPr>
+        <w:tabs>
+          <w:tab w:val="num" w:pos="720"/>
+        </w:tabs>
+        <w:ind w:left="720" w:hanging="360"/>
+      </w:pPr>
+      <w:rPr>
+        <w:rFonts w:ascii="Symbol" w:hAnsi="Symbol" w:hint="default"/>
+        <w:sz w:val="20"/>
+      </w:rPr>
+    </w:lvl>
+    <w:lvl w:ilvl="1" w:tentative="1">
+      <w:start w:val="1"/>
+      <w:numFmt w:val="bullet"/>
+      <w:lvlText w:val="o"/>
+      <w:lvlJc w:val="left"/>
+      <w:pPr>
+        <w:tabs>
+          <w:tab w:val="num" w:pos="1440"/>
+        </w:tabs>
+        <w:ind w:left="1440" w:hanging="360"/>
+      </w:pPr>
+      <w:rPr>
+        <w:rFonts w:ascii="Courier New" w:hAnsi="Courier New" w:hint="default"/>
+        <w:sz w:val="20"/>
+      </w:rPr>
+    </w:lvl>
+    <w:lvl w:ilvl="2" w:tentative="1">
+      <w:start w:val="1"/>
+      <w:numFmt w:val="bullet"/>
+      <w:lvlText w:val=""/>
+      <w:lvlJc w:val="left"/>
+      <w:pPr>
+        <w:tabs>
+          <w:tab w:val="num" w:pos="2160"/>
+        </w:tabs>
+        <w:ind w:left="2160" w:hanging="360"/>
+      </w:pPr>
+      <w:rPr>
+        <w:rFonts w:ascii="Wingdings" w:hAnsi="Wingdings" w:hint="default"/>
+        <w:sz w:val="20"/>
+      </w:rPr>
+    </w:lvl>
+    <w:lvl w:ilvl="3" w:tentative="1">
+      <w:start w:val="1"/>
+      <w:numFmt w:val="bullet"/>
+      <w:lvlText w:val=""/>
+      <w:lvlJc w:val="left"/>
+      <w:pPr>
+        <w:tabs>
+          <w:tab w:val="num" w:pos="2880"/>
+        </w:tabs>
+        <w:ind w:left="2880" w:hanging="360"/>
+      </w:pPr>
+      <w:rPr>
+        <w:rFonts w:ascii="Wingdings" w:hAnsi="Wingdings" w:hint="default"/>
+        <w:sz w:val="20"/>
+      </w:rPr>
+    </w:lvl>
+    <w:lvl w:ilvl="4" w:tentative="1">
+      <w:start w:val="1"/>
+      <w:numFmt w:val="bullet"/>
+      <w:lvlText w:val=""/>
+      <w:lvlJc w:val="left"/>
+      <w:pPr>
+        <w:tabs>
+          <w:tab w:val="num" w:pos="3600"/>
+        </w:tabs>
+        <w:ind w:left="3600" w:hanging="360"/>
+      </w:pPr>
+      <w:rPr>
+        <w:rFonts w:ascii="Wingdings" w:hAnsi="Wingdings" w:hint="default"/>
+        <w:sz w:val="20"/>
+      </w:rPr>
+    </w:lvl>
+    <w:lvl w:ilvl="5" w:tentative="1">
+      <w:start w:val="1"/>
+      <w:numFmt w:val="bullet"/>
+      <w:lvlText w:val=""/>
+      <w:lvlJc w:val="left"/>
+      <w:pPr>
+        <w:tabs>
+          <w:tab w:val="num" w:pos="4320"/>
+        </w:tabs>
+        <w:ind w:left="4320" w:hanging="360"/>
+      </w:pPr>
+      <w:rPr>
+        <w:rFonts w:ascii="Wingdings" w:hAnsi="Wingdings" w:hint="default"/>
+        <w:sz w:val="20"/>
+      </w:rPr>
+    </w:lvl>
+    <w:lvl w:ilvl="6" w:tentative="1">
+      <w:start w:val="1"/>
+      <w:numFmt w:val="bullet"/>
+      <w:lvlText w:val=""/>
+      <w:lvlJc w:val="left"/>
+      <w:pPr>
+        <w:tabs>
+          <w:tab w:val="num" w:pos="5040"/>
+        </w:tabs>
+        <w:ind w:left="5040" w:hanging="360"/>
+      </w:pPr>
+      <w:rPr>
+        <w:rFonts w:ascii="Wingdings" w:hAnsi="Wingdings" w:hint="default"/>
+        <w:sz w:val="20"/>
+      </w:rPr>
+    </w:lvl>
+    <w:lvl w:ilvl="7" w:tentative="1">
+      <w:start w:val="1"/>
+      <w:numFmt w:val="bullet"/>
+      <w:lvlText w:val=""/>
+      <w:lvlJc w:val="left"/>
+      <w:pPr>
+        <w:tabs>
+          <w:tab w:val="num" w:pos="5760"/>
+        </w:tabs>
+        <w:ind w:left="5760" w:hanging="360"/>
+      </w:pPr>
+      <w:rPr>
+        <w:rFonts w:ascii="Wingdings" w:hAnsi="Wingdings" w:hint="default"/>
+        <w:sz w:val="20"/>
+      </w:rPr>
+    </w:lvl>
+    <w:lvl w:ilvl="8" w:tentative="1">
+      <w:start w:val="1"/>
+      <w:numFmt w:val="bullet"/>
+      <w:lvlText w:val=""/>
+      <w:lvlJc w:val="left"/>
+      <w:pPr>
+        <w:tabs>
+          <w:tab w:val="num" w:pos="6480"/>
+        </w:tabs>
+        <w:ind w:left="6480" w:hanging="360"/>
+      </w:pPr>
+      <w:rPr>
+        <w:rFonts w:ascii="Wingdings" w:hAnsi="Wingdings" w:hint="default"/>
+        <w:sz w:val="20"/>
+      </w:rPr>
+    </w:lvl>
+  </w:abstractNum>
+  <w:abstractNum w:abstractNumId="3">
     <w:nsid w:val="524569A2"/>
     <w:multiLevelType w:val="multilevel"/>
     <w:tmpl w:val="25F6CFC2"/>
@@ -7450,7 +9155,7 @@
       </w:pPr>
     </w:lvl>
   </w:abstractNum>
-  <w:abstractNum w:abstractNumId="3">
+  <w:abstractNum w:abstractNumId="4">
     <w:nsid w:val="6E120A97"/>
     <w:multiLevelType w:val="hybridMultilevel"/>
     <w:tmpl w:val="DBA4BED2"/>
@@ -7563,7 +9268,156 @@
       </w:rPr>
     </w:lvl>
   </w:abstractNum>
-  <w:abstractNum w:abstractNumId="4">
+  <w:abstractNum w:abstractNumId="5">
+    <w:nsid w:val="79371593"/>
+    <w:multiLevelType w:val="multilevel"/>
+    <w:tmpl w:val="9ADED13A"/>
+    <w:lvl w:ilvl="0">
+      <w:start w:val="1"/>
+      <w:numFmt w:val="bullet"/>
+      <w:lvlText w:val=""/>
+      <w:lvlJc w:val="left"/>
+      <w:pPr>
+        <w:tabs>
+          <w:tab w:val="num" w:pos="720"/>
+        </w:tabs>
+        <w:ind w:left="720" w:hanging="360"/>
+      </w:pPr>
+      <w:rPr>
+        <w:rFonts w:ascii="Symbol" w:hAnsi="Symbol" w:hint="default"/>
+        <w:sz w:val="20"/>
+      </w:rPr>
+    </w:lvl>
+    <w:lvl w:ilvl="1" w:tentative="1">
+      <w:start w:val="1"/>
+      <w:numFmt w:val="bullet"/>
+      <w:lvlText w:val="o"/>
+      <w:lvlJc w:val="left"/>
+      <w:pPr>
+        <w:tabs>
+          <w:tab w:val="num" w:pos="1440"/>
+        </w:tabs>
+        <w:ind w:left="1440" w:hanging="360"/>
+      </w:pPr>
+      <w:rPr>
+        <w:rFonts w:ascii="Courier New" w:hAnsi="Courier New" w:hint="default"/>
+        <w:sz w:val="20"/>
+      </w:rPr>
+    </w:lvl>
+    <w:lvl w:ilvl="2" w:tentative="1">
+      <w:start w:val="1"/>
+      <w:numFmt w:val="bullet"/>
+      <w:lvlText w:val=""/>
+      <w:lvlJc w:val="left"/>
+      <w:pPr>
+        <w:tabs>
+          <w:tab w:val="num" w:pos="2160"/>
+        </w:tabs>
+        <w:ind w:left="2160" w:hanging="360"/>
+      </w:pPr>
+      <w:rPr>
+        <w:rFonts w:ascii="Wingdings" w:hAnsi="Wingdings" w:hint="default"/>
+        <w:sz w:val="20"/>
+      </w:rPr>
+    </w:lvl>
+    <w:lvl w:ilvl="3" w:tentative="1">
+      <w:start w:val="1"/>
+      <w:numFmt w:val="bullet"/>
+      <w:lvlText w:val=""/>
+      <w:lvlJc w:val="left"/>
+      <w:pPr>
+        <w:tabs>
+          <w:tab w:val="num" w:pos="2880"/>
+        </w:tabs>
+        <w:ind w:left="2880" w:hanging="360"/>
+      </w:pPr>
+      <w:rPr>
+        <w:rFonts w:ascii="Wingdings" w:hAnsi="Wingdings" w:hint="default"/>
+        <w:sz w:val="20"/>
+      </w:rPr>
+    </w:lvl>
+    <w:lvl w:ilvl="4" w:tentative="1">
+      <w:start w:val="1"/>
+      <w:numFmt w:val="bullet"/>
+      <w:lvlText w:val=""/>
+      <w:lvlJc w:val="left"/>
+      <w:pPr>
+        <w:tabs>
+          <w:tab w:val="num" w:pos="3600"/>
+        </w:tabs>
+        <w:ind w:left="3600" w:hanging="360"/>
+      </w:pPr>
+      <w:rPr>
+        <w:rFonts w:ascii="Wingdings" w:hAnsi="Wingdings" w:hint="default"/>
+        <w:sz w:val="20"/>
+      </w:rPr>
+    </w:lvl>
+    <w:lvl w:ilvl="5" w:tentative="1">
+      <w:start w:val="1"/>
+      <w:numFmt w:val="bullet"/>
+      <w:lvlText w:val=""/>
+      <w:lvlJc w:val="left"/>
+      <w:pPr>
+        <w:tabs>
+          <w:tab w:val="num" w:pos="4320"/>
+        </w:tabs>
+        <w:ind w:left="4320" w:hanging="360"/>
+      </w:pPr>
+      <w:rPr>
+        <w:rFonts w:ascii="Wingdings" w:hAnsi="Wingdings" w:hint="default"/>
+        <w:sz w:val="20"/>
+      </w:rPr>
+    </w:lvl>
+    <w:lvl w:ilvl="6" w:tentative="1">
+      <w:start w:val="1"/>
+      <w:numFmt w:val="bullet"/>
+      <w:lvlText w:val=""/>
+      <w:lvlJc w:val="left"/>
+      <w:pPr>
+        <w:tabs>
+          <w:tab w:val="num" w:pos="5040"/>
+        </w:tabs>
+        <w:ind w:left="5040" w:hanging="360"/>
+      </w:pPr>
+      <w:rPr>
+        <w:rFonts w:ascii="Wingdings" w:hAnsi="Wingdings" w:hint="default"/>
+        <w:sz w:val="20"/>
+      </w:rPr>
+    </w:lvl>
+    <w:lvl w:ilvl="7" w:tentative="1">
+      <w:start w:val="1"/>
+      <w:numFmt w:val="bullet"/>
+      <w:lvlText w:val=""/>
+      <w:lvlJc w:val="left"/>
+      <w:pPr>
+        <w:tabs>
+          <w:tab w:val="num" w:pos="5760"/>
+        </w:tabs>
+        <w:ind w:left="5760" w:hanging="360"/>
+      </w:pPr>
+      <w:rPr>
+        <w:rFonts w:ascii="Wingdings" w:hAnsi="Wingdings" w:hint="default"/>
+        <w:sz w:val="20"/>
+      </w:rPr>
+    </w:lvl>
+    <w:lvl w:ilvl="8" w:tentative="1">
+      <w:start w:val="1"/>
+      <w:numFmt w:val="bullet"/>
+      <w:lvlText w:val=""/>
+      <w:lvlJc w:val="left"/>
+      <w:pPr>
+        <w:tabs>
+          <w:tab w:val="num" w:pos="6480"/>
+        </w:tabs>
+        <w:ind w:left="6480" w:hanging="360"/>
+      </w:pPr>
+      <w:rPr>
+        <w:rFonts w:ascii="Wingdings" w:hAnsi="Wingdings" w:hint="default"/>
+        <w:sz w:val="20"/>
+      </w:rPr>
+    </w:lvl>
+  </w:abstractNum>
+  <w:abstractNum w:abstractNumId="6">
     <w:nsid w:val="7D3B14F8"/>
     <w:multiLevelType w:val="hybridMultilevel"/>
     <w:tmpl w:val="578049A6"/>
@@ -7676,16 +9530,22 @@
     </w:lvl>
   </w:abstractNum>
   <w:num w:numId="1">
-    <w:abstractNumId w:val="2"/>
+    <w:abstractNumId w:val="3"/>
   </w:num>
   <w:num w:numId="2">
-    <w:abstractNumId w:val="4"/>
+    <w:abstractNumId w:val="6"/>
   </w:num>
   <w:num w:numId="3">
-    <w:abstractNumId w:val="3"/>
+    <w:abstractNumId w:val="4"/>
   </w:num>
   <w:num w:numId="4">
     <w:abstractNumId w:val="1"/>
+  </w:num>
+  <w:num w:numId="5">
+    <w:abstractNumId w:val="2"/>
+  </w:num>
+  <w:num w:numId="6">
+    <w:abstractNumId w:val="5"/>
   </w:num>
   <w:numIdMacAtCleanup w:val="4"/>
 </w:numbering>
@@ -8743,6 +10603,38 @@
     <w:basedOn w:val="DefaultParagraphFont"/>
     <w:rsid w:val="001E74A3"/>
   </w:style>
+  <w:style w:type="paragraph" w:styleId="NormalWeb">
+    <w:name w:val="Normal (Web)"/>
+    <w:basedOn w:val="Normal"/>
+    <w:uiPriority w:val="99"/>
+    <w:semiHidden/>
+    <w:unhideWhenUsed/>
+    <w:rsid w:val="00BF43F5"/>
+    <w:pPr>
+      <w:spacing w:before="100" w:beforeAutospacing="1" w:after="100" w:afterAutospacing="1" w:line="240" w:lineRule="auto"/>
+    </w:pPr>
+    <w:rPr>
+      <w:rFonts w:ascii="Times New Roman" w:eastAsia="Times New Roman" w:hAnsi="Times New Roman"/>
+      <w:sz w:val="24"/>
+      <w:szCs w:val="24"/>
+      <w:lang w:eastAsia="ja-JP"/>
+    </w:rPr>
+  </w:style>
+  <w:style w:type="character" w:customStyle="1" w:styleId="crayon-e">
+    <w:name w:val="crayon-e"/>
+    <w:basedOn w:val="DefaultParagraphFont"/>
+    <w:rsid w:val="00BF43F5"/>
+  </w:style>
+  <w:style w:type="character" w:customStyle="1" w:styleId="crayon-sy">
+    <w:name w:val="crayon-sy"/>
+    <w:basedOn w:val="DefaultParagraphFont"/>
+    <w:rsid w:val="00BF43F5"/>
+  </w:style>
+  <w:style w:type="character" w:customStyle="1" w:styleId="crayon-v">
+    <w:name w:val="crayon-v"/>
+    <w:basedOn w:val="DefaultParagraphFont"/>
+    <w:rsid w:val="00BF43F5"/>
+  </w:style>
 </w:styles>
 </file>
 
@@ -9790,6 +11682,38 @@
     <w:basedOn w:val="DefaultParagraphFont"/>
     <w:rsid w:val="001E74A3"/>
   </w:style>
+  <w:style w:type="paragraph" w:styleId="NormalWeb">
+    <w:name w:val="Normal (Web)"/>
+    <w:basedOn w:val="Normal"/>
+    <w:uiPriority w:val="99"/>
+    <w:semiHidden/>
+    <w:unhideWhenUsed/>
+    <w:rsid w:val="00BF43F5"/>
+    <w:pPr>
+      <w:spacing w:before="100" w:beforeAutospacing="1" w:after="100" w:afterAutospacing="1" w:line="240" w:lineRule="auto"/>
+    </w:pPr>
+    <w:rPr>
+      <w:rFonts w:ascii="Times New Roman" w:eastAsia="Times New Roman" w:hAnsi="Times New Roman"/>
+      <w:sz w:val="24"/>
+      <w:szCs w:val="24"/>
+      <w:lang w:eastAsia="ja-JP"/>
+    </w:rPr>
+  </w:style>
+  <w:style w:type="character" w:customStyle="1" w:styleId="crayon-e">
+    <w:name w:val="crayon-e"/>
+    <w:basedOn w:val="DefaultParagraphFont"/>
+    <w:rsid w:val="00BF43F5"/>
+  </w:style>
+  <w:style w:type="character" w:customStyle="1" w:styleId="crayon-sy">
+    <w:name w:val="crayon-sy"/>
+    <w:basedOn w:val="DefaultParagraphFont"/>
+    <w:rsid w:val="00BF43F5"/>
+  </w:style>
+  <w:style w:type="character" w:customStyle="1" w:styleId="crayon-v">
+    <w:name w:val="crayon-v"/>
+    <w:basedOn w:val="DefaultParagraphFont"/>
+    <w:rsid w:val="00BF43F5"/>
+  </w:style>
 </w:styles>
 </file>
 
@@ -10081,7 +12005,7 @@
 </file>
 
 <file path=customXml/itemProps1.xml><?xml version="1.0" encoding="utf-8"?>
-<ds:datastoreItem xmlns:ds="http://schemas.openxmlformats.org/officeDocument/2006/customXml" ds:itemID="{D68733C5-F6D6-4DD8-875D-B7C52F5B8CC3}">
+<ds:datastoreItem xmlns:ds="http://schemas.openxmlformats.org/officeDocument/2006/customXml" ds:itemID="{24127F01-8ED4-490C-9CA8-53E198DECCAD}">
   <ds:schemaRefs>
     <ds:schemaRef ds:uri="http://schemas.openxmlformats.org/officeDocument/2006/bibliography"/>
   </ds:schemaRefs>
